--- a/RP_133_RICHOZ.docx
+++ b/RP_133_RICHOZ.docx
@@ -76,7 +76,7 @@
         <w:rPr>
           <w:noProof/>
         </w:rPr>
-        <w:t>28.03.2024 15:20:00</w:t>
+        <w:t>19.04.2024 13:31:00</w:t>
       </w:r>
       <w:r>
         <w:rPr>
@@ -287,8 +287,6 @@
               <w:rFonts w:eastAsiaTheme="minorEastAsia"/>
               <w:noProof/>
               <w:kern w:val="2"/>
-              <w:sz w:val="24"/>
-              <w:szCs w:val="24"/>
               <w:lang w:eastAsia="fr-CH"/>
               <w14:ligatures w14:val="standardContextual"/>
             </w:rPr>
@@ -302,7 +300,7 @@
           <w:r>
             <w:fldChar w:fldCharType="separate"/>
           </w:r>
-          <w:hyperlink w:anchor="_Toc163295605" w:history="1">
+          <w:hyperlink w:anchor="_Toc164416548" w:history="1">
             <w:r>
               <w:rPr>
                 <w:rStyle w:val="Lienhypertexte"/>
@@ -315,8 +313,6 @@
                 <w:rFonts w:eastAsiaTheme="minorEastAsia"/>
                 <w:noProof/>
                 <w:kern w:val="2"/>
-                <w:sz w:val="24"/>
-                <w:szCs w:val="24"/>
                 <w:lang w:eastAsia="fr-CH"/>
                 <w14:ligatures w14:val="standardContextual"/>
               </w:rPr>
@@ -348,7 +344,7 @@
                 <w:noProof/>
                 <w:webHidden/>
               </w:rPr>
-              <w:instrText xml:space="preserve"> PAGEREF _Toc163295605 \h </w:instrText>
+              <w:instrText xml:space="preserve"> PAGEREF _Toc164416548 \h </w:instrText>
             </w:r>
             <w:r>
               <w:rPr>
@@ -386,13 +382,11 @@
               <w:rFonts w:eastAsiaTheme="minorEastAsia"/>
               <w:noProof/>
               <w:kern w:val="2"/>
-              <w:sz w:val="24"/>
-              <w:szCs w:val="24"/>
               <w:lang w:eastAsia="fr-CH"/>
               <w14:ligatures w14:val="standardContextual"/>
             </w:rPr>
           </w:pPr>
-          <w:hyperlink w:anchor="_Toc163295606" w:history="1">
+          <w:hyperlink w:anchor="_Toc164416549" w:history="1">
             <w:r>
               <w:rPr>
                 <w:rStyle w:val="Lienhypertexte"/>
@@ -405,8 +399,6 @@
                 <w:rFonts w:eastAsiaTheme="minorEastAsia"/>
                 <w:noProof/>
                 <w:kern w:val="2"/>
-                <w:sz w:val="24"/>
-                <w:szCs w:val="24"/>
                 <w:lang w:eastAsia="fr-CH"/>
                 <w14:ligatures w14:val="standardContextual"/>
               </w:rPr>
@@ -438,7 +430,7 @@
                 <w:noProof/>
                 <w:webHidden/>
               </w:rPr>
-              <w:instrText xml:space="preserve"> PAGEREF _Toc163295606 \h </w:instrText>
+              <w:instrText xml:space="preserve"> PAGEREF _Toc164416549 \h </w:instrText>
             </w:r>
             <w:r>
               <w:rPr>
@@ -473,20 +465,18 @@
           <w:pPr>
             <w:pStyle w:val="TM2"/>
             <w:tabs>
-              <w:tab w:val="left" w:pos="960"/>
+              <w:tab w:val="left" w:pos="880"/>
               <w:tab w:val="right" w:leader="dot" w:pos="9062"/>
             </w:tabs>
             <w:rPr>
               <w:rFonts w:eastAsiaTheme="minorEastAsia"/>
               <w:noProof/>
               <w:kern w:val="2"/>
-              <w:sz w:val="24"/>
-              <w:szCs w:val="24"/>
               <w:lang w:eastAsia="fr-CH"/>
               <w14:ligatures w14:val="standardContextual"/>
             </w:rPr>
           </w:pPr>
-          <w:hyperlink w:anchor="_Toc163295607" w:history="1">
+          <w:hyperlink w:anchor="_Toc164416550" w:history="1">
             <w:r>
               <w:rPr>
                 <w:rStyle w:val="Lienhypertexte"/>
@@ -499,8 +489,6 @@
                 <w:rFonts w:eastAsiaTheme="minorEastAsia"/>
                 <w:noProof/>
                 <w:kern w:val="2"/>
-                <w:sz w:val="24"/>
-                <w:szCs w:val="24"/>
                 <w:lang w:eastAsia="fr-CH"/>
                 <w14:ligatures w14:val="standardContextual"/>
               </w:rPr>
@@ -532,7 +520,7 @@
                 <w:noProof/>
                 <w:webHidden/>
               </w:rPr>
-              <w:instrText xml:space="preserve"> PAGEREF _Toc163295607 \h </w:instrText>
+              <w:instrText xml:space="preserve"> PAGEREF _Toc164416550 \h </w:instrText>
             </w:r>
             <w:r>
               <w:rPr>
@@ -567,20 +555,18 @@
           <w:pPr>
             <w:pStyle w:val="TM3"/>
             <w:tabs>
-              <w:tab w:val="left" w:pos="1200"/>
+              <w:tab w:val="left" w:pos="1320"/>
               <w:tab w:val="right" w:leader="dot" w:pos="9062"/>
             </w:tabs>
             <w:rPr>
               <w:rFonts w:eastAsiaTheme="minorEastAsia"/>
               <w:noProof/>
               <w:kern w:val="2"/>
-              <w:sz w:val="24"/>
-              <w:szCs w:val="24"/>
               <w:lang w:eastAsia="fr-CH"/>
               <w14:ligatures w14:val="standardContextual"/>
             </w:rPr>
           </w:pPr>
-          <w:hyperlink w:anchor="_Toc163295608" w:history="1">
+          <w:hyperlink w:anchor="_Toc164416551" w:history="1">
             <w:r>
               <w:rPr>
                 <w:rStyle w:val="Lienhypertexte"/>
@@ -593,8 +579,6 @@
                 <w:rFonts w:eastAsiaTheme="minorEastAsia"/>
                 <w:noProof/>
                 <w:kern w:val="2"/>
-                <w:sz w:val="24"/>
-                <w:szCs w:val="24"/>
                 <w:lang w:eastAsia="fr-CH"/>
                 <w14:ligatures w14:val="standardContextual"/>
               </w:rPr>
@@ -626,7 +610,7 @@
                 <w:noProof/>
                 <w:webHidden/>
               </w:rPr>
-              <w:instrText xml:space="preserve"> PAGEREF _Toc163295608 \h </w:instrText>
+              <w:instrText xml:space="preserve"> PAGEREF _Toc164416551 \h </w:instrText>
             </w:r>
             <w:r>
               <w:rPr>
@@ -661,20 +645,18 @@
           <w:pPr>
             <w:pStyle w:val="TM3"/>
             <w:tabs>
-              <w:tab w:val="left" w:pos="1200"/>
+              <w:tab w:val="left" w:pos="1320"/>
               <w:tab w:val="right" w:leader="dot" w:pos="9062"/>
             </w:tabs>
             <w:rPr>
               <w:rFonts w:eastAsiaTheme="minorEastAsia"/>
               <w:noProof/>
               <w:kern w:val="2"/>
-              <w:sz w:val="24"/>
-              <w:szCs w:val="24"/>
               <w:lang w:eastAsia="fr-CH"/>
               <w14:ligatures w14:val="standardContextual"/>
             </w:rPr>
           </w:pPr>
-          <w:hyperlink w:anchor="_Toc163295609" w:history="1">
+          <w:hyperlink w:anchor="_Toc164416552" w:history="1">
             <w:r>
               <w:rPr>
                 <w:rStyle w:val="Lienhypertexte"/>
@@ -687,8 +669,6 @@
                 <w:rFonts w:eastAsiaTheme="minorEastAsia"/>
                 <w:noProof/>
                 <w:kern w:val="2"/>
-                <w:sz w:val="24"/>
-                <w:szCs w:val="24"/>
                 <w:lang w:eastAsia="fr-CH"/>
                 <w14:ligatures w14:val="standardContextual"/>
               </w:rPr>
@@ -720,7 +700,7 @@
                 <w:noProof/>
                 <w:webHidden/>
               </w:rPr>
-              <w:instrText xml:space="preserve"> PAGEREF _Toc163295609 \h </w:instrText>
+              <w:instrText xml:space="preserve"> PAGEREF _Toc164416552 \h </w:instrText>
             </w:r>
             <w:r>
               <w:rPr>
@@ -755,20 +735,18 @@
           <w:pPr>
             <w:pStyle w:val="TM3"/>
             <w:tabs>
-              <w:tab w:val="left" w:pos="1200"/>
+              <w:tab w:val="left" w:pos="1320"/>
               <w:tab w:val="right" w:leader="dot" w:pos="9062"/>
             </w:tabs>
             <w:rPr>
               <w:rFonts w:eastAsiaTheme="minorEastAsia"/>
               <w:noProof/>
               <w:kern w:val="2"/>
-              <w:sz w:val="24"/>
-              <w:szCs w:val="24"/>
               <w:lang w:eastAsia="fr-CH"/>
               <w14:ligatures w14:val="standardContextual"/>
             </w:rPr>
           </w:pPr>
-          <w:hyperlink w:anchor="_Toc163295610" w:history="1">
+          <w:hyperlink w:anchor="_Toc164416553" w:history="1">
             <w:r>
               <w:rPr>
                 <w:rStyle w:val="Lienhypertexte"/>
@@ -781,8 +759,6 @@
                 <w:rFonts w:eastAsiaTheme="minorEastAsia"/>
                 <w:noProof/>
                 <w:kern w:val="2"/>
-                <w:sz w:val="24"/>
-                <w:szCs w:val="24"/>
                 <w:lang w:eastAsia="fr-CH"/>
                 <w14:ligatures w14:val="standardContextual"/>
               </w:rPr>
@@ -814,7 +790,7 @@
                 <w:noProof/>
                 <w:webHidden/>
               </w:rPr>
-              <w:instrText xml:space="preserve"> PAGEREF _Toc163295610 \h </w:instrText>
+              <w:instrText xml:space="preserve"> PAGEREF _Toc164416553 \h </w:instrText>
             </w:r>
             <w:r>
               <w:rPr>
@@ -849,20 +825,18 @@
           <w:pPr>
             <w:pStyle w:val="TM3"/>
             <w:tabs>
-              <w:tab w:val="left" w:pos="1200"/>
+              <w:tab w:val="left" w:pos="1320"/>
               <w:tab w:val="right" w:leader="dot" w:pos="9062"/>
             </w:tabs>
             <w:rPr>
               <w:rFonts w:eastAsiaTheme="minorEastAsia"/>
               <w:noProof/>
               <w:kern w:val="2"/>
-              <w:sz w:val="24"/>
-              <w:szCs w:val="24"/>
               <w:lang w:eastAsia="fr-CH"/>
               <w14:ligatures w14:val="standardContextual"/>
             </w:rPr>
           </w:pPr>
-          <w:hyperlink w:anchor="_Toc163295611" w:history="1">
+          <w:hyperlink w:anchor="_Toc164416554" w:history="1">
             <w:r>
               <w:rPr>
                 <w:rStyle w:val="Lienhypertexte"/>
@@ -875,8 +849,6 @@
                 <w:rFonts w:eastAsiaTheme="minorEastAsia"/>
                 <w:noProof/>
                 <w:kern w:val="2"/>
-                <w:sz w:val="24"/>
-                <w:szCs w:val="24"/>
                 <w:lang w:eastAsia="fr-CH"/>
                 <w14:ligatures w14:val="standardContextual"/>
               </w:rPr>
@@ -908,7 +880,7 @@
                 <w:noProof/>
                 <w:webHidden/>
               </w:rPr>
-              <w:instrText xml:space="preserve"> PAGEREF _Toc163295611 \h </w:instrText>
+              <w:instrText xml:space="preserve"> PAGEREF _Toc164416554 \h </w:instrText>
             </w:r>
             <w:r>
               <w:rPr>
@@ -943,20 +915,18 @@
           <w:pPr>
             <w:pStyle w:val="TM3"/>
             <w:tabs>
-              <w:tab w:val="left" w:pos="1200"/>
+              <w:tab w:val="left" w:pos="1320"/>
               <w:tab w:val="right" w:leader="dot" w:pos="9062"/>
             </w:tabs>
             <w:rPr>
               <w:rFonts w:eastAsiaTheme="minorEastAsia"/>
               <w:noProof/>
               <w:kern w:val="2"/>
-              <w:sz w:val="24"/>
-              <w:szCs w:val="24"/>
               <w:lang w:eastAsia="fr-CH"/>
               <w14:ligatures w14:val="standardContextual"/>
             </w:rPr>
           </w:pPr>
-          <w:hyperlink w:anchor="_Toc163295612" w:history="1">
+          <w:hyperlink w:anchor="_Toc164416555" w:history="1">
             <w:r>
               <w:rPr>
                 <w:rStyle w:val="Lienhypertexte"/>
@@ -969,8 +939,6 @@
                 <w:rFonts w:eastAsiaTheme="minorEastAsia"/>
                 <w:noProof/>
                 <w:kern w:val="2"/>
-                <w:sz w:val="24"/>
-                <w:szCs w:val="24"/>
                 <w:lang w:eastAsia="fr-CH"/>
                 <w14:ligatures w14:val="standardContextual"/>
               </w:rPr>
@@ -1002,7 +970,7 @@
                 <w:noProof/>
                 <w:webHidden/>
               </w:rPr>
-              <w:instrText xml:space="preserve"> PAGEREF _Toc163295612 \h </w:instrText>
+              <w:instrText xml:space="preserve"> PAGEREF _Toc164416555 \h </w:instrText>
             </w:r>
             <w:r>
               <w:rPr>
@@ -1037,20 +1005,18 @@
           <w:pPr>
             <w:pStyle w:val="TM2"/>
             <w:tabs>
-              <w:tab w:val="left" w:pos="960"/>
+              <w:tab w:val="left" w:pos="880"/>
               <w:tab w:val="right" w:leader="dot" w:pos="9062"/>
             </w:tabs>
             <w:rPr>
               <w:rFonts w:eastAsiaTheme="minorEastAsia"/>
               <w:noProof/>
               <w:kern w:val="2"/>
-              <w:sz w:val="24"/>
-              <w:szCs w:val="24"/>
               <w:lang w:eastAsia="fr-CH"/>
               <w14:ligatures w14:val="standardContextual"/>
             </w:rPr>
           </w:pPr>
-          <w:hyperlink w:anchor="_Toc163295613" w:history="1">
+          <w:hyperlink w:anchor="_Toc164416556" w:history="1">
             <w:r>
               <w:rPr>
                 <w:rStyle w:val="Lienhypertexte"/>
@@ -1063,8 +1029,6 @@
                 <w:rFonts w:eastAsiaTheme="minorEastAsia"/>
                 <w:noProof/>
                 <w:kern w:val="2"/>
-                <w:sz w:val="24"/>
-                <w:szCs w:val="24"/>
                 <w:lang w:eastAsia="fr-CH"/>
                 <w14:ligatures w14:val="standardContextual"/>
               </w:rPr>
@@ -1096,7 +1060,7 @@
                 <w:noProof/>
                 <w:webHidden/>
               </w:rPr>
-              <w:instrText xml:space="preserve"> PAGEREF _Toc163295613 \h </w:instrText>
+              <w:instrText xml:space="preserve"> PAGEREF _Toc164416556 \h </w:instrText>
             </w:r>
             <w:r>
               <w:rPr>
@@ -1131,20 +1095,18 @@
           <w:pPr>
             <w:pStyle w:val="TM3"/>
             <w:tabs>
-              <w:tab w:val="left" w:pos="1200"/>
+              <w:tab w:val="left" w:pos="1320"/>
               <w:tab w:val="right" w:leader="dot" w:pos="9062"/>
             </w:tabs>
             <w:rPr>
               <w:rFonts w:eastAsiaTheme="minorEastAsia"/>
               <w:noProof/>
               <w:kern w:val="2"/>
-              <w:sz w:val="24"/>
-              <w:szCs w:val="24"/>
               <w:lang w:eastAsia="fr-CH"/>
               <w14:ligatures w14:val="standardContextual"/>
             </w:rPr>
           </w:pPr>
-          <w:hyperlink w:anchor="_Toc163295614" w:history="1">
+          <w:hyperlink w:anchor="_Toc164416557" w:history="1">
             <w:r>
               <w:rPr>
                 <w:rStyle w:val="Lienhypertexte"/>
@@ -1157,8 +1119,6 @@
                 <w:rFonts w:eastAsiaTheme="minorEastAsia"/>
                 <w:noProof/>
                 <w:kern w:val="2"/>
-                <w:sz w:val="24"/>
-                <w:szCs w:val="24"/>
                 <w:lang w:eastAsia="fr-CH"/>
                 <w14:ligatures w14:val="standardContextual"/>
               </w:rPr>
@@ -1190,7 +1150,7 @@
                 <w:noProof/>
                 <w:webHidden/>
               </w:rPr>
-              <w:instrText xml:space="preserve"> PAGEREF _Toc163295614 \h </w:instrText>
+              <w:instrText xml:space="preserve"> PAGEREF _Toc164416557 \h </w:instrText>
             </w:r>
             <w:r>
               <w:rPr>
@@ -1225,20 +1185,18 @@
           <w:pPr>
             <w:pStyle w:val="TM3"/>
             <w:tabs>
-              <w:tab w:val="left" w:pos="1200"/>
+              <w:tab w:val="left" w:pos="1320"/>
               <w:tab w:val="right" w:leader="dot" w:pos="9062"/>
             </w:tabs>
             <w:rPr>
               <w:rFonts w:eastAsiaTheme="minorEastAsia"/>
               <w:noProof/>
               <w:kern w:val="2"/>
-              <w:sz w:val="24"/>
-              <w:szCs w:val="24"/>
               <w:lang w:eastAsia="fr-CH"/>
               <w14:ligatures w14:val="standardContextual"/>
             </w:rPr>
           </w:pPr>
-          <w:hyperlink w:anchor="_Toc163295615" w:history="1">
+          <w:hyperlink w:anchor="_Toc164416558" w:history="1">
             <w:r>
               <w:rPr>
                 <w:rStyle w:val="Lienhypertexte"/>
@@ -1251,8 +1209,6 @@
                 <w:rFonts w:eastAsiaTheme="minorEastAsia"/>
                 <w:noProof/>
                 <w:kern w:val="2"/>
-                <w:sz w:val="24"/>
-                <w:szCs w:val="24"/>
                 <w:lang w:eastAsia="fr-CH"/>
                 <w14:ligatures w14:val="standardContextual"/>
               </w:rPr>
@@ -1284,7 +1240,7 @@
                 <w:noProof/>
                 <w:webHidden/>
               </w:rPr>
-              <w:instrText xml:space="preserve"> PAGEREF _Toc163295615 \h </w:instrText>
+              <w:instrText xml:space="preserve"> PAGEREF _Toc164416558 \h </w:instrText>
             </w:r>
             <w:r>
               <w:rPr>
@@ -1319,20 +1275,18 @@
           <w:pPr>
             <w:pStyle w:val="TM3"/>
             <w:tabs>
-              <w:tab w:val="left" w:pos="1200"/>
+              <w:tab w:val="left" w:pos="1320"/>
               <w:tab w:val="right" w:leader="dot" w:pos="9062"/>
             </w:tabs>
             <w:rPr>
               <w:rFonts w:eastAsiaTheme="minorEastAsia"/>
               <w:noProof/>
               <w:kern w:val="2"/>
-              <w:sz w:val="24"/>
-              <w:szCs w:val="24"/>
               <w:lang w:eastAsia="fr-CH"/>
               <w14:ligatures w14:val="standardContextual"/>
             </w:rPr>
           </w:pPr>
-          <w:hyperlink w:anchor="_Toc163295616" w:history="1">
+          <w:hyperlink w:anchor="_Toc164416559" w:history="1">
             <w:r>
               <w:rPr>
                 <w:rStyle w:val="Lienhypertexte"/>
@@ -1345,8 +1299,6 @@
                 <w:rFonts w:eastAsiaTheme="minorEastAsia"/>
                 <w:noProof/>
                 <w:kern w:val="2"/>
-                <w:sz w:val="24"/>
-                <w:szCs w:val="24"/>
                 <w:lang w:eastAsia="fr-CH"/>
                 <w14:ligatures w14:val="standardContextual"/>
               </w:rPr>
@@ -1378,7 +1330,7 @@
                 <w:noProof/>
                 <w:webHidden/>
               </w:rPr>
-              <w:instrText xml:space="preserve"> PAGEREF _Toc163295616 \h </w:instrText>
+              <w:instrText xml:space="preserve"> PAGEREF _Toc164416559 \h </w:instrText>
             </w:r>
             <w:r>
               <w:rPr>
@@ -1413,20 +1365,18 @@
           <w:pPr>
             <w:pStyle w:val="TM2"/>
             <w:tabs>
-              <w:tab w:val="left" w:pos="960"/>
+              <w:tab w:val="left" w:pos="880"/>
               <w:tab w:val="right" w:leader="dot" w:pos="9062"/>
             </w:tabs>
             <w:rPr>
               <w:rFonts w:eastAsiaTheme="minorEastAsia"/>
               <w:noProof/>
               <w:kern w:val="2"/>
-              <w:sz w:val="24"/>
-              <w:szCs w:val="24"/>
               <w:lang w:eastAsia="fr-CH"/>
               <w14:ligatures w14:val="standardContextual"/>
             </w:rPr>
           </w:pPr>
-          <w:hyperlink w:anchor="_Toc163295617" w:history="1">
+          <w:hyperlink w:anchor="_Toc164416560" w:history="1">
             <w:r>
               <w:rPr>
                 <w:rStyle w:val="Lienhypertexte"/>
@@ -1439,8 +1389,6 @@
                 <w:rFonts w:eastAsiaTheme="minorEastAsia"/>
                 <w:noProof/>
                 <w:kern w:val="2"/>
-                <w:sz w:val="24"/>
-                <w:szCs w:val="24"/>
                 <w:lang w:eastAsia="fr-CH"/>
                 <w14:ligatures w14:val="standardContextual"/>
               </w:rPr>
@@ -1472,7 +1420,7 @@
                 <w:noProof/>
                 <w:webHidden/>
               </w:rPr>
-              <w:instrText xml:space="preserve"> PAGEREF _Toc163295617 \h </w:instrText>
+              <w:instrText xml:space="preserve"> PAGEREF _Toc164416560 \h </w:instrText>
             </w:r>
             <w:r>
               <w:rPr>
@@ -1507,20 +1455,18 @@
           <w:pPr>
             <w:pStyle w:val="TM3"/>
             <w:tabs>
-              <w:tab w:val="left" w:pos="1200"/>
+              <w:tab w:val="left" w:pos="1320"/>
               <w:tab w:val="right" w:leader="dot" w:pos="9062"/>
             </w:tabs>
             <w:rPr>
               <w:rFonts w:eastAsiaTheme="minorEastAsia"/>
               <w:noProof/>
               <w:kern w:val="2"/>
-              <w:sz w:val="24"/>
-              <w:szCs w:val="24"/>
               <w:lang w:eastAsia="fr-CH"/>
               <w14:ligatures w14:val="standardContextual"/>
             </w:rPr>
           </w:pPr>
-          <w:hyperlink w:anchor="_Toc163295618" w:history="1">
+          <w:hyperlink w:anchor="_Toc164416561" w:history="1">
             <w:r>
               <w:rPr>
                 <w:rStyle w:val="Lienhypertexte"/>
@@ -1533,8 +1479,6 @@
                 <w:rFonts w:eastAsiaTheme="minorEastAsia"/>
                 <w:noProof/>
                 <w:kern w:val="2"/>
-                <w:sz w:val="24"/>
-                <w:szCs w:val="24"/>
                 <w:lang w:eastAsia="fr-CH"/>
                 <w14:ligatures w14:val="standardContextual"/>
               </w:rPr>
@@ -1566,7 +1510,7 @@
                 <w:noProof/>
                 <w:webHidden/>
               </w:rPr>
-              <w:instrText xml:space="preserve"> PAGEREF _Toc163295618 \h </w:instrText>
+              <w:instrText xml:space="preserve"> PAGEREF _Toc164416561 \h </w:instrText>
             </w:r>
             <w:r>
               <w:rPr>
@@ -1601,20 +1545,18 @@
           <w:pPr>
             <w:pStyle w:val="TM2"/>
             <w:tabs>
-              <w:tab w:val="left" w:pos="960"/>
+              <w:tab w:val="left" w:pos="880"/>
               <w:tab w:val="right" w:leader="dot" w:pos="9062"/>
             </w:tabs>
             <w:rPr>
               <w:rFonts w:eastAsiaTheme="minorEastAsia"/>
               <w:noProof/>
               <w:kern w:val="2"/>
-              <w:sz w:val="24"/>
-              <w:szCs w:val="24"/>
               <w:lang w:eastAsia="fr-CH"/>
               <w14:ligatures w14:val="standardContextual"/>
             </w:rPr>
           </w:pPr>
-          <w:hyperlink w:anchor="_Toc163295619" w:history="1">
+          <w:hyperlink w:anchor="_Toc164416562" w:history="1">
             <w:r>
               <w:rPr>
                 <w:rStyle w:val="Lienhypertexte"/>
@@ -1627,8 +1569,6 @@
                 <w:rFonts w:eastAsiaTheme="minorEastAsia"/>
                 <w:noProof/>
                 <w:kern w:val="2"/>
-                <w:sz w:val="24"/>
-                <w:szCs w:val="24"/>
                 <w:lang w:eastAsia="fr-CH"/>
                 <w14:ligatures w14:val="standardContextual"/>
               </w:rPr>
@@ -1660,7 +1600,7 @@
                 <w:noProof/>
                 <w:webHidden/>
               </w:rPr>
-              <w:instrText xml:space="preserve"> PAGEREF _Toc163295619 \h </w:instrText>
+              <w:instrText xml:space="preserve"> PAGEREF _Toc164416562 \h </w:instrText>
             </w:r>
             <w:r>
               <w:rPr>
@@ -1695,20 +1635,18 @@
           <w:pPr>
             <w:pStyle w:val="TM3"/>
             <w:tabs>
-              <w:tab w:val="left" w:pos="1200"/>
+              <w:tab w:val="left" w:pos="1320"/>
               <w:tab w:val="right" w:leader="dot" w:pos="9062"/>
             </w:tabs>
             <w:rPr>
               <w:rFonts w:eastAsiaTheme="minorEastAsia"/>
               <w:noProof/>
               <w:kern w:val="2"/>
-              <w:sz w:val="24"/>
-              <w:szCs w:val="24"/>
               <w:lang w:eastAsia="fr-CH"/>
               <w14:ligatures w14:val="standardContextual"/>
             </w:rPr>
           </w:pPr>
-          <w:hyperlink w:anchor="_Toc163295620" w:history="1">
+          <w:hyperlink w:anchor="_Toc164416563" w:history="1">
             <w:r>
               <w:rPr>
                 <w:rStyle w:val="Lienhypertexte"/>
@@ -1721,8 +1659,6 @@
                 <w:rFonts w:eastAsiaTheme="minorEastAsia"/>
                 <w:noProof/>
                 <w:kern w:val="2"/>
-                <w:sz w:val="24"/>
-                <w:szCs w:val="24"/>
                 <w:lang w:eastAsia="fr-CH"/>
                 <w14:ligatures w14:val="standardContextual"/>
               </w:rPr>
@@ -1754,7 +1690,7 @@
                 <w:noProof/>
                 <w:webHidden/>
               </w:rPr>
-              <w:instrText xml:space="preserve"> PAGEREF _Toc163295620 \h </w:instrText>
+              <w:instrText xml:space="preserve"> PAGEREF _Toc164416563 \h </w:instrText>
             </w:r>
             <w:r>
               <w:rPr>
@@ -1789,20 +1725,18 @@
           <w:pPr>
             <w:pStyle w:val="TM2"/>
             <w:tabs>
-              <w:tab w:val="left" w:pos="960"/>
+              <w:tab w:val="left" w:pos="880"/>
               <w:tab w:val="right" w:leader="dot" w:pos="9062"/>
             </w:tabs>
             <w:rPr>
               <w:rFonts w:eastAsiaTheme="minorEastAsia"/>
               <w:noProof/>
               <w:kern w:val="2"/>
-              <w:sz w:val="24"/>
-              <w:szCs w:val="24"/>
               <w:lang w:eastAsia="fr-CH"/>
               <w14:ligatures w14:val="standardContextual"/>
             </w:rPr>
           </w:pPr>
-          <w:hyperlink w:anchor="_Toc163295621" w:history="1">
+          <w:hyperlink w:anchor="_Toc164416564" w:history="1">
             <w:r>
               <w:rPr>
                 <w:rStyle w:val="Lienhypertexte"/>
@@ -1815,8 +1749,6 @@
                 <w:rFonts w:eastAsiaTheme="minorEastAsia"/>
                 <w:noProof/>
                 <w:kern w:val="2"/>
-                <w:sz w:val="24"/>
-                <w:szCs w:val="24"/>
                 <w:lang w:eastAsia="fr-CH"/>
                 <w14:ligatures w14:val="standardContextual"/>
               </w:rPr>
@@ -1848,7 +1780,7 @@
                 <w:noProof/>
                 <w:webHidden/>
               </w:rPr>
-              <w:instrText xml:space="preserve"> PAGEREF _Toc163295621 \h </w:instrText>
+              <w:instrText xml:space="preserve"> PAGEREF _Toc164416564 \h </w:instrText>
             </w:r>
             <w:r>
               <w:rPr>
@@ -1883,20 +1815,18 @@
           <w:pPr>
             <w:pStyle w:val="TM3"/>
             <w:tabs>
-              <w:tab w:val="left" w:pos="1200"/>
+              <w:tab w:val="left" w:pos="1320"/>
               <w:tab w:val="right" w:leader="dot" w:pos="9062"/>
             </w:tabs>
             <w:rPr>
               <w:rFonts w:eastAsiaTheme="minorEastAsia"/>
               <w:noProof/>
               <w:kern w:val="2"/>
-              <w:sz w:val="24"/>
-              <w:szCs w:val="24"/>
               <w:lang w:eastAsia="fr-CH"/>
               <w14:ligatures w14:val="standardContextual"/>
             </w:rPr>
           </w:pPr>
-          <w:hyperlink w:anchor="_Toc163295622" w:history="1">
+          <w:hyperlink w:anchor="_Toc164416565" w:history="1">
             <w:r>
               <w:rPr>
                 <w:rStyle w:val="Lienhypertexte"/>
@@ -1909,8 +1839,6 @@
                 <w:rFonts w:eastAsiaTheme="minorEastAsia"/>
                 <w:noProof/>
                 <w:kern w:val="2"/>
-                <w:sz w:val="24"/>
-                <w:szCs w:val="24"/>
                 <w:lang w:eastAsia="fr-CH"/>
                 <w14:ligatures w14:val="standardContextual"/>
               </w:rPr>
@@ -1942,7 +1870,7 @@
                 <w:noProof/>
                 <w:webHidden/>
               </w:rPr>
-              <w:instrText xml:space="preserve"> PAGEREF _Toc163295622 \h </w:instrText>
+              <w:instrText xml:space="preserve"> PAGEREF _Toc164416565 \h </w:instrText>
             </w:r>
             <w:r>
               <w:rPr>
@@ -1977,20 +1905,18 @@
           <w:pPr>
             <w:pStyle w:val="TM3"/>
             <w:tabs>
-              <w:tab w:val="left" w:pos="1200"/>
+              <w:tab w:val="left" w:pos="1320"/>
               <w:tab w:val="right" w:leader="dot" w:pos="9062"/>
             </w:tabs>
             <w:rPr>
               <w:rFonts w:eastAsiaTheme="minorEastAsia"/>
               <w:noProof/>
               <w:kern w:val="2"/>
-              <w:sz w:val="24"/>
-              <w:szCs w:val="24"/>
               <w:lang w:eastAsia="fr-CH"/>
               <w14:ligatures w14:val="standardContextual"/>
             </w:rPr>
           </w:pPr>
-          <w:hyperlink w:anchor="_Toc163295623" w:history="1">
+          <w:hyperlink w:anchor="_Toc164416566" w:history="1">
             <w:r>
               <w:rPr>
                 <w:rStyle w:val="Lienhypertexte"/>
@@ -2003,8 +1929,6 @@
                 <w:rFonts w:eastAsiaTheme="minorEastAsia"/>
                 <w:noProof/>
                 <w:kern w:val="2"/>
-                <w:sz w:val="24"/>
-                <w:szCs w:val="24"/>
                 <w:lang w:eastAsia="fr-CH"/>
                 <w14:ligatures w14:val="standardContextual"/>
               </w:rPr>
@@ -2036,7 +1960,7 @@
                 <w:noProof/>
                 <w:webHidden/>
               </w:rPr>
-              <w:instrText xml:space="preserve"> PAGEREF _Toc163295623 \h </w:instrText>
+              <w:instrText xml:space="preserve"> PAGEREF _Toc164416566 \h </w:instrText>
             </w:r>
             <w:r>
               <w:rPr>
@@ -2071,20 +1995,18 @@
           <w:pPr>
             <w:pStyle w:val="TM3"/>
             <w:tabs>
-              <w:tab w:val="left" w:pos="1200"/>
+              <w:tab w:val="left" w:pos="1320"/>
               <w:tab w:val="right" w:leader="dot" w:pos="9062"/>
             </w:tabs>
             <w:rPr>
               <w:rFonts w:eastAsiaTheme="minorEastAsia"/>
               <w:noProof/>
               <w:kern w:val="2"/>
-              <w:sz w:val="24"/>
-              <w:szCs w:val="24"/>
               <w:lang w:eastAsia="fr-CH"/>
               <w14:ligatures w14:val="standardContextual"/>
             </w:rPr>
           </w:pPr>
-          <w:hyperlink w:anchor="_Toc163295624" w:history="1">
+          <w:hyperlink w:anchor="_Toc164416567" w:history="1">
             <w:r>
               <w:rPr>
                 <w:rStyle w:val="Lienhypertexte"/>
@@ -2097,8 +2019,6 @@
                 <w:rFonts w:eastAsiaTheme="minorEastAsia"/>
                 <w:noProof/>
                 <w:kern w:val="2"/>
-                <w:sz w:val="24"/>
-                <w:szCs w:val="24"/>
                 <w:lang w:eastAsia="fr-CH"/>
                 <w14:ligatures w14:val="standardContextual"/>
               </w:rPr>
@@ -2130,7 +2050,7 @@
                 <w:noProof/>
                 <w:webHidden/>
               </w:rPr>
-              <w:instrText xml:space="preserve"> PAGEREF _Toc163295624 \h </w:instrText>
+              <w:instrText xml:space="preserve"> PAGEREF _Toc164416567 \h </w:instrText>
             </w:r>
             <w:r>
               <w:rPr>
@@ -2165,20 +2085,18 @@
           <w:pPr>
             <w:pStyle w:val="TM2"/>
             <w:tabs>
-              <w:tab w:val="left" w:pos="960"/>
+              <w:tab w:val="left" w:pos="880"/>
               <w:tab w:val="right" w:leader="dot" w:pos="9062"/>
             </w:tabs>
             <w:rPr>
               <w:rFonts w:eastAsiaTheme="minorEastAsia"/>
               <w:noProof/>
               <w:kern w:val="2"/>
-              <w:sz w:val="24"/>
-              <w:szCs w:val="24"/>
               <w:lang w:eastAsia="fr-CH"/>
               <w14:ligatures w14:val="standardContextual"/>
             </w:rPr>
           </w:pPr>
-          <w:hyperlink w:anchor="_Toc163295625" w:history="1">
+          <w:hyperlink w:anchor="_Toc164416568" w:history="1">
             <w:r>
               <w:rPr>
                 <w:rStyle w:val="Lienhypertexte"/>
@@ -2191,8 +2109,6 @@
                 <w:rFonts w:eastAsiaTheme="minorEastAsia"/>
                 <w:noProof/>
                 <w:kern w:val="2"/>
-                <w:sz w:val="24"/>
-                <w:szCs w:val="24"/>
                 <w:lang w:eastAsia="fr-CH"/>
                 <w14:ligatures w14:val="standardContextual"/>
               </w:rPr>
@@ -2224,7 +2140,7 @@
                 <w:noProof/>
                 <w:webHidden/>
               </w:rPr>
-              <w:instrText xml:space="preserve"> PAGEREF _Toc163295625 \h </w:instrText>
+              <w:instrText xml:space="preserve"> PAGEREF _Toc164416568 \h </w:instrText>
             </w:r>
             <w:r>
               <w:rPr>
@@ -2259,20 +2175,18 @@
           <w:pPr>
             <w:pStyle w:val="TM3"/>
             <w:tabs>
-              <w:tab w:val="left" w:pos="1200"/>
+              <w:tab w:val="left" w:pos="1320"/>
               <w:tab w:val="right" w:leader="dot" w:pos="9062"/>
             </w:tabs>
             <w:rPr>
               <w:rFonts w:eastAsiaTheme="minorEastAsia"/>
               <w:noProof/>
               <w:kern w:val="2"/>
-              <w:sz w:val="24"/>
-              <w:szCs w:val="24"/>
               <w:lang w:eastAsia="fr-CH"/>
               <w14:ligatures w14:val="standardContextual"/>
             </w:rPr>
           </w:pPr>
-          <w:hyperlink w:anchor="_Toc163295626" w:history="1">
+          <w:hyperlink w:anchor="_Toc164416569" w:history="1">
             <w:r>
               <w:rPr>
                 <w:rStyle w:val="Lienhypertexte"/>
@@ -2285,8 +2199,6 @@
                 <w:rFonts w:eastAsiaTheme="minorEastAsia"/>
                 <w:noProof/>
                 <w:kern w:val="2"/>
-                <w:sz w:val="24"/>
-                <w:szCs w:val="24"/>
                 <w:lang w:eastAsia="fr-CH"/>
                 <w14:ligatures w14:val="standardContextual"/>
               </w:rPr>
@@ -2318,7 +2230,7 @@
                 <w:noProof/>
                 <w:webHidden/>
               </w:rPr>
-              <w:instrText xml:space="preserve"> PAGEREF _Toc163295626 \h </w:instrText>
+              <w:instrText xml:space="preserve"> PAGEREF _Toc164416569 \h </w:instrText>
             </w:r>
             <w:r>
               <w:rPr>
@@ -2353,20 +2265,18 @@
           <w:pPr>
             <w:pStyle w:val="TM3"/>
             <w:tabs>
-              <w:tab w:val="left" w:pos="1200"/>
+              <w:tab w:val="left" w:pos="1320"/>
               <w:tab w:val="right" w:leader="dot" w:pos="9062"/>
             </w:tabs>
             <w:rPr>
               <w:rFonts w:eastAsiaTheme="minorEastAsia"/>
               <w:noProof/>
               <w:kern w:val="2"/>
-              <w:sz w:val="24"/>
-              <w:szCs w:val="24"/>
               <w:lang w:eastAsia="fr-CH"/>
               <w14:ligatures w14:val="standardContextual"/>
             </w:rPr>
           </w:pPr>
-          <w:hyperlink w:anchor="_Toc163295627" w:history="1">
+          <w:hyperlink w:anchor="_Toc164416570" w:history="1">
             <w:r>
               <w:rPr>
                 <w:rStyle w:val="Lienhypertexte"/>
@@ -2379,8 +2289,6 @@
                 <w:rFonts w:eastAsiaTheme="minorEastAsia"/>
                 <w:noProof/>
                 <w:kern w:val="2"/>
-                <w:sz w:val="24"/>
-                <w:szCs w:val="24"/>
                 <w:lang w:eastAsia="fr-CH"/>
                 <w14:ligatures w14:val="standardContextual"/>
               </w:rPr>
@@ -2412,7 +2320,7 @@
                 <w:noProof/>
                 <w:webHidden/>
               </w:rPr>
-              <w:instrText xml:space="preserve"> PAGEREF _Toc163295627 \h </w:instrText>
+              <w:instrText xml:space="preserve"> PAGEREF _Toc164416570 \h </w:instrText>
             </w:r>
             <w:r>
               <w:rPr>
@@ -2447,20 +2355,18 @@
           <w:pPr>
             <w:pStyle w:val="TM2"/>
             <w:tabs>
-              <w:tab w:val="left" w:pos="960"/>
+              <w:tab w:val="left" w:pos="880"/>
               <w:tab w:val="right" w:leader="dot" w:pos="9062"/>
             </w:tabs>
             <w:rPr>
               <w:rFonts w:eastAsiaTheme="minorEastAsia"/>
               <w:noProof/>
               <w:kern w:val="2"/>
-              <w:sz w:val="24"/>
-              <w:szCs w:val="24"/>
               <w:lang w:eastAsia="fr-CH"/>
               <w14:ligatures w14:val="standardContextual"/>
             </w:rPr>
           </w:pPr>
-          <w:hyperlink w:anchor="_Toc163295628" w:history="1">
+          <w:hyperlink w:anchor="_Toc164416571" w:history="1">
             <w:r>
               <w:rPr>
                 <w:rStyle w:val="Lienhypertexte"/>
@@ -2473,8 +2379,6 @@
                 <w:rFonts w:eastAsiaTheme="minorEastAsia"/>
                 <w:noProof/>
                 <w:kern w:val="2"/>
-                <w:sz w:val="24"/>
-                <w:szCs w:val="24"/>
                 <w:lang w:eastAsia="fr-CH"/>
                 <w14:ligatures w14:val="standardContextual"/>
               </w:rPr>
@@ -2506,7 +2410,7 @@
                 <w:noProof/>
                 <w:webHidden/>
               </w:rPr>
-              <w:instrText xml:space="preserve"> PAGEREF _Toc163295628 \h </w:instrText>
+              <w:instrText xml:space="preserve"> PAGEREF _Toc164416571 \h </w:instrText>
             </w:r>
             <w:r>
               <w:rPr>
@@ -2526,7 +2430,7 @@
                 <w:noProof/>
                 <w:webHidden/>
               </w:rPr>
-              <w:t>7</w:t>
+              <w:t>8</w:t>
             </w:r>
             <w:r>
               <w:rPr>
@@ -2541,20 +2445,18 @@
           <w:pPr>
             <w:pStyle w:val="TM2"/>
             <w:tabs>
-              <w:tab w:val="left" w:pos="960"/>
+              <w:tab w:val="left" w:pos="880"/>
               <w:tab w:val="right" w:leader="dot" w:pos="9062"/>
             </w:tabs>
             <w:rPr>
               <w:rFonts w:eastAsiaTheme="minorEastAsia"/>
               <w:noProof/>
               <w:kern w:val="2"/>
-              <w:sz w:val="24"/>
-              <w:szCs w:val="24"/>
               <w:lang w:eastAsia="fr-CH"/>
               <w14:ligatures w14:val="standardContextual"/>
             </w:rPr>
           </w:pPr>
-          <w:hyperlink w:anchor="_Toc163295629" w:history="1">
+          <w:hyperlink w:anchor="_Toc164416572" w:history="1">
             <w:r>
               <w:rPr>
                 <w:rStyle w:val="Lienhypertexte"/>
@@ -2567,8 +2469,6 @@
                 <w:rFonts w:eastAsiaTheme="minorEastAsia"/>
                 <w:noProof/>
                 <w:kern w:val="2"/>
-                <w:sz w:val="24"/>
-                <w:szCs w:val="24"/>
                 <w:lang w:eastAsia="fr-CH"/>
                 <w14:ligatures w14:val="standardContextual"/>
               </w:rPr>
@@ -2600,7 +2500,7 @@
                 <w:noProof/>
                 <w:webHidden/>
               </w:rPr>
-              <w:instrText xml:space="preserve"> PAGEREF _Toc163295629 \h </w:instrText>
+              <w:instrText xml:space="preserve"> PAGEREF _Toc164416572 \h </w:instrText>
             </w:r>
             <w:r>
               <w:rPr>
@@ -2620,7 +2520,7 @@
                 <w:noProof/>
                 <w:webHidden/>
               </w:rPr>
-              <w:t>9</w:t>
+              <w:t>10</w:t>
             </w:r>
             <w:r>
               <w:rPr>
@@ -2635,20 +2535,18 @@
           <w:pPr>
             <w:pStyle w:val="TM2"/>
             <w:tabs>
-              <w:tab w:val="left" w:pos="960"/>
+              <w:tab w:val="left" w:pos="880"/>
               <w:tab w:val="right" w:leader="dot" w:pos="9062"/>
             </w:tabs>
             <w:rPr>
               <w:rFonts w:eastAsiaTheme="minorEastAsia"/>
               <w:noProof/>
               <w:kern w:val="2"/>
-              <w:sz w:val="24"/>
-              <w:szCs w:val="24"/>
               <w:lang w:eastAsia="fr-CH"/>
               <w14:ligatures w14:val="standardContextual"/>
             </w:rPr>
           </w:pPr>
-          <w:hyperlink w:anchor="_Toc163295630" w:history="1">
+          <w:hyperlink w:anchor="_Toc164416573" w:history="1">
             <w:r>
               <w:rPr>
                 <w:rStyle w:val="Lienhypertexte"/>
@@ -2661,8 +2559,6 @@
                 <w:rFonts w:eastAsiaTheme="minorEastAsia"/>
                 <w:noProof/>
                 <w:kern w:val="2"/>
-                <w:sz w:val="24"/>
-                <w:szCs w:val="24"/>
                 <w:lang w:eastAsia="fr-CH"/>
                 <w14:ligatures w14:val="standardContextual"/>
               </w:rPr>
@@ -2694,7 +2590,7 @@
                 <w:noProof/>
                 <w:webHidden/>
               </w:rPr>
-              <w:instrText xml:space="preserve"> PAGEREF _Toc163295630 \h </w:instrText>
+              <w:instrText xml:space="preserve"> PAGEREF _Toc164416573 \h </w:instrText>
             </w:r>
             <w:r>
               <w:rPr>
@@ -2714,7 +2610,7 @@
                 <w:noProof/>
                 <w:webHidden/>
               </w:rPr>
-              <w:t>10</w:t>
+              <w:t>11</w:t>
             </w:r>
             <w:r>
               <w:rPr>
@@ -2732,13 +2628,11 @@
               <w:rFonts w:eastAsiaTheme="minorEastAsia"/>
               <w:noProof/>
               <w:kern w:val="2"/>
-              <w:sz w:val="24"/>
-              <w:szCs w:val="24"/>
               <w:lang w:eastAsia="fr-CH"/>
               <w14:ligatures w14:val="standardContextual"/>
             </w:rPr>
           </w:pPr>
-          <w:hyperlink w:anchor="_Toc163295631" w:history="1">
+          <w:hyperlink w:anchor="_Toc164416574" w:history="1">
             <w:r>
               <w:rPr>
                 <w:rStyle w:val="Lienhypertexte"/>
@@ -2751,8 +2645,6 @@
                 <w:rFonts w:eastAsiaTheme="minorEastAsia"/>
                 <w:noProof/>
                 <w:kern w:val="2"/>
-                <w:sz w:val="24"/>
-                <w:szCs w:val="24"/>
                 <w:lang w:eastAsia="fr-CH"/>
                 <w14:ligatures w14:val="standardContextual"/>
               </w:rPr>
@@ -2784,7 +2676,7 @@
                 <w:noProof/>
                 <w:webHidden/>
               </w:rPr>
-              <w:instrText xml:space="preserve"> PAGEREF _Toc163295631 \h </w:instrText>
+              <w:instrText xml:space="preserve"> PAGEREF _Toc164416574 \h </w:instrText>
             </w:r>
             <w:r>
               <w:rPr>
@@ -2804,7 +2696,7 @@
                 <w:noProof/>
                 <w:webHidden/>
               </w:rPr>
-              <w:t>11</w:t>
+              <w:t>12</w:t>
             </w:r>
             <w:r>
               <w:rPr>
@@ -2819,20 +2711,18 @@
           <w:pPr>
             <w:pStyle w:val="TM2"/>
             <w:tabs>
-              <w:tab w:val="left" w:pos="960"/>
+              <w:tab w:val="left" w:pos="880"/>
               <w:tab w:val="right" w:leader="dot" w:pos="9062"/>
             </w:tabs>
             <w:rPr>
               <w:rFonts w:eastAsiaTheme="minorEastAsia"/>
               <w:noProof/>
               <w:kern w:val="2"/>
-              <w:sz w:val="24"/>
-              <w:szCs w:val="24"/>
               <w:lang w:eastAsia="fr-CH"/>
               <w14:ligatures w14:val="standardContextual"/>
             </w:rPr>
           </w:pPr>
-          <w:hyperlink w:anchor="_Toc163295632" w:history="1">
+          <w:hyperlink w:anchor="_Toc164416575" w:history="1">
             <w:r>
               <w:rPr>
                 <w:rStyle w:val="Lienhypertexte"/>
@@ -2846,8 +2736,6 @@
                 <w:rFonts w:eastAsiaTheme="minorEastAsia"/>
                 <w:noProof/>
                 <w:kern w:val="2"/>
-                <w:sz w:val="24"/>
-                <w:szCs w:val="24"/>
                 <w:lang w:eastAsia="fr-CH"/>
                 <w14:ligatures w14:val="standardContextual"/>
               </w:rPr>
@@ -2880,7 +2768,7 @@
                 <w:noProof/>
                 <w:webHidden/>
               </w:rPr>
-              <w:instrText xml:space="preserve"> PAGEREF _Toc163295632 \h </w:instrText>
+              <w:instrText xml:space="preserve"> PAGEREF _Toc164416575 \h </w:instrText>
             </w:r>
             <w:r>
               <w:rPr>
@@ -2900,7 +2788,465 @@
                 <w:noProof/>
                 <w:webHidden/>
               </w:rPr>
-              <w:t>11</w:t>
+              <w:t>12</w:t>
+            </w:r>
+            <w:r>
+              <w:rPr>
+                <w:noProof/>
+                <w:webHidden/>
+              </w:rPr>
+              <w:fldChar w:fldCharType="end"/>
+            </w:r>
+          </w:hyperlink>
+        </w:p>
+        <w:p>
+          <w:pPr>
+            <w:pStyle w:val="TM3"/>
+            <w:tabs>
+              <w:tab w:val="left" w:pos="1320"/>
+              <w:tab w:val="right" w:leader="dot" w:pos="9062"/>
+            </w:tabs>
+            <w:rPr>
+              <w:rFonts w:eastAsiaTheme="minorEastAsia"/>
+              <w:noProof/>
+              <w:kern w:val="2"/>
+              <w:lang w:eastAsia="fr-CH"/>
+              <w14:ligatures w14:val="standardContextual"/>
+            </w:rPr>
+          </w:pPr>
+          <w:hyperlink w:anchor="_Toc164416576" w:history="1">
+            <w:r>
+              <w:rPr>
+                <w:rStyle w:val="Lienhypertexte"/>
+                <w:noProof/>
+              </w:rPr>
+              <w:t>3.1.1</w:t>
+            </w:r>
+            <w:r>
+              <w:rPr>
+                <w:rFonts w:eastAsiaTheme="minorEastAsia"/>
+                <w:noProof/>
+                <w:kern w:val="2"/>
+                <w:lang w:eastAsia="fr-CH"/>
+                <w14:ligatures w14:val="standardContextual"/>
+              </w:rPr>
+              <w:tab/>
+            </w:r>
+            <w:r>
+              <w:rPr>
+                <w:rStyle w:val="Lienhypertexte"/>
+                <w:noProof/>
+                <w:lang w:val="en-US"/>
+              </w:rPr>
+              <w:t>Use ca</w:t>
+            </w:r>
+            <w:r>
+              <w:rPr>
+                <w:rStyle w:val="Lienhypertexte"/>
+                <w:noProof/>
+              </w:rPr>
+              <w:t>se client 1</w:t>
+            </w:r>
+            <w:r>
+              <w:rPr>
+                <w:noProof/>
+                <w:webHidden/>
+              </w:rPr>
+              <w:tab/>
+            </w:r>
+            <w:r>
+              <w:rPr>
+                <w:noProof/>
+                <w:webHidden/>
+              </w:rPr>
+              <w:fldChar w:fldCharType="begin"/>
+            </w:r>
+            <w:r>
+              <w:rPr>
+                <w:noProof/>
+                <w:webHidden/>
+              </w:rPr>
+              <w:instrText xml:space="preserve"> PAGEREF _Toc164416576 \h </w:instrText>
+            </w:r>
+            <w:r>
+              <w:rPr>
+                <w:noProof/>
+                <w:webHidden/>
+              </w:rPr>
+            </w:r>
+            <w:r>
+              <w:rPr>
+                <w:noProof/>
+                <w:webHidden/>
+              </w:rPr>
+              <w:fldChar w:fldCharType="separate"/>
+            </w:r>
+            <w:r>
+              <w:rPr>
+                <w:noProof/>
+                <w:webHidden/>
+              </w:rPr>
+              <w:t>12</w:t>
+            </w:r>
+            <w:r>
+              <w:rPr>
+                <w:noProof/>
+                <w:webHidden/>
+              </w:rPr>
+              <w:fldChar w:fldCharType="end"/>
+            </w:r>
+          </w:hyperlink>
+        </w:p>
+        <w:p>
+          <w:pPr>
+            <w:pStyle w:val="TM3"/>
+            <w:tabs>
+              <w:tab w:val="left" w:pos="1320"/>
+              <w:tab w:val="right" w:leader="dot" w:pos="9062"/>
+            </w:tabs>
+            <w:rPr>
+              <w:rFonts w:eastAsiaTheme="minorEastAsia"/>
+              <w:noProof/>
+              <w:kern w:val="2"/>
+              <w:lang w:eastAsia="fr-CH"/>
+              <w14:ligatures w14:val="standardContextual"/>
+            </w:rPr>
+          </w:pPr>
+          <w:hyperlink w:anchor="_Toc164416577" w:history="1">
+            <w:r>
+              <w:rPr>
+                <w:rStyle w:val="Lienhypertexte"/>
+                <w:noProof/>
+              </w:rPr>
+              <w:t>3.1.2</w:t>
+            </w:r>
+            <w:r>
+              <w:rPr>
+                <w:rFonts w:eastAsiaTheme="minorEastAsia"/>
+                <w:noProof/>
+                <w:kern w:val="2"/>
+                <w:lang w:eastAsia="fr-CH"/>
+                <w14:ligatures w14:val="standardContextual"/>
+              </w:rPr>
+              <w:tab/>
+            </w:r>
+            <w:r>
+              <w:rPr>
+                <w:rStyle w:val="Lienhypertexte"/>
+                <w:noProof/>
+              </w:rPr>
+              <w:t>Use case client 2</w:t>
+            </w:r>
+            <w:r>
+              <w:rPr>
+                <w:noProof/>
+                <w:webHidden/>
+              </w:rPr>
+              <w:tab/>
+            </w:r>
+            <w:r>
+              <w:rPr>
+                <w:noProof/>
+                <w:webHidden/>
+              </w:rPr>
+              <w:fldChar w:fldCharType="begin"/>
+            </w:r>
+            <w:r>
+              <w:rPr>
+                <w:noProof/>
+                <w:webHidden/>
+              </w:rPr>
+              <w:instrText xml:space="preserve"> PAGEREF _Toc164416577 \h </w:instrText>
+            </w:r>
+            <w:r>
+              <w:rPr>
+                <w:noProof/>
+                <w:webHidden/>
+              </w:rPr>
+            </w:r>
+            <w:r>
+              <w:rPr>
+                <w:noProof/>
+                <w:webHidden/>
+              </w:rPr>
+              <w:fldChar w:fldCharType="separate"/>
+            </w:r>
+            <w:r>
+              <w:rPr>
+                <w:noProof/>
+                <w:webHidden/>
+              </w:rPr>
+              <w:t>13</w:t>
+            </w:r>
+            <w:r>
+              <w:rPr>
+                <w:noProof/>
+                <w:webHidden/>
+              </w:rPr>
+              <w:fldChar w:fldCharType="end"/>
+            </w:r>
+          </w:hyperlink>
+        </w:p>
+        <w:p>
+          <w:pPr>
+            <w:pStyle w:val="TM3"/>
+            <w:tabs>
+              <w:tab w:val="left" w:pos="1320"/>
+              <w:tab w:val="right" w:leader="dot" w:pos="9062"/>
+            </w:tabs>
+            <w:rPr>
+              <w:rFonts w:eastAsiaTheme="minorEastAsia"/>
+              <w:noProof/>
+              <w:kern w:val="2"/>
+              <w:lang w:eastAsia="fr-CH"/>
+              <w14:ligatures w14:val="standardContextual"/>
+            </w:rPr>
+          </w:pPr>
+          <w:hyperlink w:anchor="_Toc164416578" w:history="1">
+            <w:r>
+              <w:rPr>
+                <w:rStyle w:val="Lienhypertexte"/>
+                <w:noProof/>
+              </w:rPr>
+              <w:t>3.1.3</w:t>
+            </w:r>
+            <w:r>
+              <w:rPr>
+                <w:rFonts w:eastAsiaTheme="minorEastAsia"/>
+                <w:noProof/>
+                <w:kern w:val="2"/>
+                <w:lang w:eastAsia="fr-CH"/>
+                <w14:ligatures w14:val="standardContextual"/>
+              </w:rPr>
+              <w:tab/>
+            </w:r>
+            <w:r>
+              <w:rPr>
+                <w:rStyle w:val="Lienhypertexte"/>
+                <w:noProof/>
+              </w:rPr>
+              <w:t>Use case API Gateway</w:t>
+            </w:r>
+            <w:r>
+              <w:rPr>
+                <w:noProof/>
+                <w:webHidden/>
+              </w:rPr>
+              <w:tab/>
+            </w:r>
+            <w:r>
+              <w:rPr>
+                <w:noProof/>
+                <w:webHidden/>
+              </w:rPr>
+              <w:fldChar w:fldCharType="begin"/>
+            </w:r>
+            <w:r>
+              <w:rPr>
+                <w:noProof/>
+                <w:webHidden/>
+              </w:rPr>
+              <w:instrText xml:space="preserve"> PAGEREF _Toc164416578 \h </w:instrText>
+            </w:r>
+            <w:r>
+              <w:rPr>
+                <w:noProof/>
+                <w:webHidden/>
+              </w:rPr>
+            </w:r>
+            <w:r>
+              <w:rPr>
+                <w:noProof/>
+                <w:webHidden/>
+              </w:rPr>
+              <w:fldChar w:fldCharType="separate"/>
+            </w:r>
+            <w:r>
+              <w:rPr>
+                <w:noProof/>
+                <w:webHidden/>
+              </w:rPr>
+              <w:t>14</w:t>
+            </w:r>
+            <w:r>
+              <w:rPr>
+                <w:noProof/>
+                <w:webHidden/>
+              </w:rPr>
+              <w:fldChar w:fldCharType="end"/>
+            </w:r>
+          </w:hyperlink>
+        </w:p>
+        <w:p>
+          <w:pPr>
+            <w:pStyle w:val="TM3"/>
+            <w:tabs>
+              <w:tab w:val="left" w:pos="1320"/>
+              <w:tab w:val="right" w:leader="dot" w:pos="9062"/>
+            </w:tabs>
+            <w:rPr>
+              <w:rFonts w:eastAsiaTheme="minorEastAsia"/>
+              <w:noProof/>
+              <w:kern w:val="2"/>
+              <w:lang w:eastAsia="fr-CH"/>
+              <w14:ligatures w14:val="standardContextual"/>
+            </w:rPr>
+          </w:pPr>
+          <w:hyperlink w:anchor="_Toc164416579" w:history="1">
+            <w:r>
+              <w:rPr>
+                <w:rStyle w:val="Lienhypertexte"/>
+                <w:noProof/>
+              </w:rPr>
+              <w:t>3.1.4</w:t>
+            </w:r>
+            <w:r>
+              <w:rPr>
+                <w:rFonts w:eastAsiaTheme="minorEastAsia"/>
+                <w:noProof/>
+                <w:kern w:val="2"/>
+                <w:lang w:eastAsia="fr-CH"/>
+                <w14:ligatures w14:val="standardContextual"/>
+              </w:rPr>
+              <w:tab/>
+            </w:r>
+            <w:r>
+              <w:rPr>
+                <w:rStyle w:val="Lienhypertexte"/>
+                <w:noProof/>
+              </w:rPr>
+              <w:t>Use case API Rest 1</w:t>
+            </w:r>
+            <w:r>
+              <w:rPr>
+                <w:noProof/>
+                <w:webHidden/>
+              </w:rPr>
+              <w:tab/>
+            </w:r>
+            <w:r>
+              <w:rPr>
+                <w:noProof/>
+                <w:webHidden/>
+              </w:rPr>
+              <w:fldChar w:fldCharType="begin"/>
+            </w:r>
+            <w:r>
+              <w:rPr>
+                <w:noProof/>
+                <w:webHidden/>
+              </w:rPr>
+              <w:instrText xml:space="preserve"> PAGEREF _Toc164416579 \h </w:instrText>
+            </w:r>
+            <w:r>
+              <w:rPr>
+                <w:noProof/>
+                <w:webHidden/>
+              </w:rPr>
+            </w:r>
+            <w:r>
+              <w:rPr>
+                <w:noProof/>
+                <w:webHidden/>
+              </w:rPr>
+              <w:fldChar w:fldCharType="separate"/>
+            </w:r>
+            <w:r>
+              <w:rPr>
+                <w:noProof/>
+                <w:webHidden/>
+              </w:rPr>
+              <w:t>15</w:t>
+            </w:r>
+            <w:r>
+              <w:rPr>
+                <w:noProof/>
+                <w:webHidden/>
+              </w:rPr>
+              <w:fldChar w:fldCharType="end"/>
+            </w:r>
+          </w:hyperlink>
+        </w:p>
+        <w:p>
+          <w:pPr>
+            <w:pStyle w:val="TM3"/>
+            <w:tabs>
+              <w:tab w:val="left" w:pos="1320"/>
+              <w:tab w:val="right" w:leader="dot" w:pos="9062"/>
+            </w:tabs>
+            <w:rPr>
+              <w:rFonts w:eastAsiaTheme="minorEastAsia"/>
+              <w:noProof/>
+              <w:kern w:val="2"/>
+              <w:lang w:eastAsia="fr-CH"/>
+              <w14:ligatures w14:val="standardContextual"/>
+            </w:rPr>
+          </w:pPr>
+          <w:hyperlink w:anchor="_Toc164416580" w:history="1">
+            <w:r>
+              <w:rPr>
+                <w:rStyle w:val="Lienhypertexte"/>
+                <w:noProof/>
+              </w:rPr>
+              <w:t>3.1.5</w:t>
+            </w:r>
+            <w:r>
+              <w:rPr>
+                <w:rFonts w:eastAsiaTheme="minorEastAsia"/>
+                <w:noProof/>
+                <w:kern w:val="2"/>
+                <w:lang w:eastAsia="fr-CH"/>
+                <w14:ligatures w14:val="standardContextual"/>
+              </w:rPr>
+              <w:tab/>
+            </w:r>
+            <w:r>
+              <w:rPr>
+                <w:rStyle w:val="Lienhypertexte"/>
+                <w:noProof/>
+              </w:rPr>
+              <w:t>Use case API Rest 2</w:t>
+            </w:r>
+            <w:r>
+              <w:rPr>
+                <w:noProof/>
+                <w:webHidden/>
+              </w:rPr>
+              <w:tab/>
+            </w:r>
+            <w:r>
+              <w:rPr>
+                <w:noProof/>
+                <w:webHidden/>
+              </w:rPr>
+              <w:fldChar w:fldCharType="begin"/>
+            </w:r>
+            <w:r>
+              <w:rPr>
+                <w:noProof/>
+                <w:webHidden/>
+              </w:rPr>
+              <w:instrText xml:space="preserve"> PAGEREF _Toc164416580 \h </w:instrText>
+            </w:r>
+            <w:r>
+              <w:rPr>
+                <w:noProof/>
+                <w:webHidden/>
+              </w:rPr>
+            </w:r>
+            <w:r>
+              <w:rPr>
+                <w:noProof/>
+                <w:webHidden/>
+              </w:rPr>
+              <w:fldChar w:fldCharType="separate"/>
+            </w:r>
+            <w:r>
+              <w:rPr>
+                <w:noProof/>
+                <w:webHidden/>
+              </w:rPr>
+              <w:t>16</w:t>
             </w:r>
             <w:r>
               <w:rPr>
@@ -2915,20 +3261,18 @@
           <w:pPr>
             <w:pStyle w:val="TM2"/>
             <w:tabs>
-              <w:tab w:val="left" w:pos="960"/>
+              <w:tab w:val="left" w:pos="880"/>
               <w:tab w:val="right" w:leader="dot" w:pos="9062"/>
             </w:tabs>
             <w:rPr>
               <w:rFonts w:eastAsiaTheme="minorEastAsia"/>
               <w:noProof/>
               <w:kern w:val="2"/>
-              <w:sz w:val="24"/>
-              <w:szCs w:val="24"/>
               <w:lang w:eastAsia="fr-CH"/>
               <w14:ligatures w14:val="standardContextual"/>
             </w:rPr>
           </w:pPr>
-          <w:hyperlink w:anchor="_Toc163295633" w:history="1">
+          <w:hyperlink w:anchor="_Toc164416581" w:history="1">
             <w:r>
               <w:rPr>
                 <w:rStyle w:val="Lienhypertexte"/>
@@ -2941,8 +3285,6 @@
                 <w:rFonts w:eastAsiaTheme="minorEastAsia"/>
                 <w:noProof/>
                 <w:kern w:val="2"/>
-                <w:sz w:val="24"/>
-                <w:szCs w:val="24"/>
                 <w:lang w:eastAsia="fr-CH"/>
                 <w14:ligatures w14:val="standardContextual"/>
               </w:rPr>
@@ -2953,7 +3295,7 @@
                 <w:rStyle w:val="Lienhypertexte"/>
                 <w:noProof/>
               </w:rPr>
-              <w:t>Activity Diagram d'un cas complet navigant dans les applications avec les explications</w:t>
+              <w:t>Sequence System global entre les applications</w:t>
             </w:r>
             <w:r>
               <w:rPr>
@@ -2974,7 +3316,7 @@
                 <w:noProof/>
                 <w:webHidden/>
               </w:rPr>
-              <w:instrText xml:space="preserve"> PAGEREF _Toc163295633 \h </w:instrText>
+              <w:instrText xml:space="preserve"> PAGEREF _Toc164416581 \h </w:instrText>
             </w:r>
             <w:r>
               <w:rPr>
@@ -2994,101 +3336,7 @@
                 <w:noProof/>
                 <w:webHidden/>
               </w:rPr>
-              <w:t>11</w:t>
-            </w:r>
-            <w:r>
-              <w:rPr>
-                <w:noProof/>
-                <w:webHidden/>
-              </w:rPr>
-              <w:fldChar w:fldCharType="end"/>
-            </w:r>
-          </w:hyperlink>
-        </w:p>
-        <w:p>
-          <w:pPr>
-            <w:pStyle w:val="TM2"/>
-            <w:tabs>
-              <w:tab w:val="left" w:pos="960"/>
-              <w:tab w:val="right" w:leader="dot" w:pos="9062"/>
-            </w:tabs>
-            <w:rPr>
-              <w:rFonts w:eastAsiaTheme="minorEastAsia"/>
-              <w:noProof/>
-              <w:kern w:val="2"/>
-              <w:sz w:val="24"/>
-              <w:szCs w:val="24"/>
-              <w:lang w:eastAsia="fr-CH"/>
-              <w14:ligatures w14:val="standardContextual"/>
-            </w:rPr>
-          </w:pPr>
-          <w:hyperlink w:anchor="_Toc163295634" w:history="1">
-            <w:r>
-              <w:rPr>
-                <w:rStyle w:val="Lienhypertexte"/>
-                <w:noProof/>
-              </w:rPr>
-              <w:t>3.3</w:t>
-            </w:r>
-            <w:r>
-              <w:rPr>
-                <w:rFonts w:eastAsiaTheme="minorEastAsia"/>
-                <w:noProof/>
-                <w:kern w:val="2"/>
-                <w:sz w:val="24"/>
-                <w:szCs w:val="24"/>
-                <w:lang w:eastAsia="fr-CH"/>
-                <w14:ligatures w14:val="standardContextual"/>
-              </w:rPr>
-              <w:tab/>
-            </w:r>
-            <w:r>
-              <w:rPr>
-                <w:rStyle w:val="Lienhypertexte"/>
-                <w:noProof/>
-              </w:rPr>
-              <w:t>Sequence System global entre les applications</w:t>
-            </w:r>
-            <w:r>
-              <w:rPr>
-                <w:noProof/>
-                <w:webHidden/>
-              </w:rPr>
-              <w:tab/>
-            </w:r>
-            <w:r>
-              <w:rPr>
-                <w:noProof/>
-                <w:webHidden/>
-              </w:rPr>
-              <w:fldChar w:fldCharType="begin"/>
-            </w:r>
-            <w:r>
-              <w:rPr>
-                <w:noProof/>
-                <w:webHidden/>
-              </w:rPr>
-              <w:instrText xml:space="preserve"> PAGEREF _Toc163295634 \h </w:instrText>
-            </w:r>
-            <w:r>
-              <w:rPr>
-                <w:noProof/>
-                <w:webHidden/>
-              </w:rPr>
-            </w:r>
-            <w:r>
-              <w:rPr>
-                <w:noProof/>
-                <w:webHidden/>
-              </w:rPr>
-              <w:fldChar w:fldCharType="separate"/>
-            </w:r>
-            <w:r>
-              <w:rPr>
-                <w:noProof/>
-                <w:webHidden/>
-              </w:rPr>
-              <w:t>11</w:t>
+              <w:t>17</w:t>
             </w:r>
             <w:r>
               <w:rPr>
@@ -3106,13 +3354,11 @@
               <w:rFonts w:eastAsiaTheme="minorEastAsia"/>
               <w:noProof/>
               <w:kern w:val="2"/>
-              <w:sz w:val="24"/>
-              <w:szCs w:val="24"/>
               <w:lang w:eastAsia="fr-CH"/>
               <w14:ligatures w14:val="standardContextual"/>
             </w:rPr>
           </w:pPr>
-          <w:hyperlink w:anchor="_Toc163295635" w:history="1">
+          <w:hyperlink w:anchor="_Toc164416582" w:history="1">
             <w:r>
               <w:rPr>
                 <w:rStyle w:val="Lienhypertexte"/>
@@ -3125,8 +3371,6 @@
                 <w:rFonts w:eastAsiaTheme="minorEastAsia"/>
                 <w:noProof/>
                 <w:kern w:val="2"/>
-                <w:sz w:val="24"/>
-                <w:szCs w:val="24"/>
                 <w:lang w:eastAsia="fr-CH"/>
                 <w14:ligatures w14:val="standardContextual"/>
               </w:rPr>
@@ -3158,7 +3402,7 @@
                 <w:noProof/>
                 <w:webHidden/>
               </w:rPr>
-              <w:instrText xml:space="preserve"> PAGEREF _Toc163295635 \h </w:instrText>
+              <w:instrText xml:space="preserve"> PAGEREF _Toc164416582 \h </w:instrText>
             </w:r>
             <w:r>
               <w:rPr>
@@ -3178,7 +3422,7 @@
                 <w:noProof/>
                 <w:webHidden/>
               </w:rPr>
-              <w:t>12</w:t>
+              <w:t>18</w:t>
             </w:r>
             <w:r>
               <w:rPr>
@@ -3193,20 +3437,18 @@
           <w:pPr>
             <w:pStyle w:val="TM2"/>
             <w:tabs>
-              <w:tab w:val="left" w:pos="960"/>
+              <w:tab w:val="left" w:pos="880"/>
               <w:tab w:val="right" w:leader="dot" w:pos="9062"/>
             </w:tabs>
             <w:rPr>
               <w:rFonts w:eastAsiaTheme="minorEastAsia"/>
               <w:noProof/>
               <w:kern w:val="2"/>
-              <w:sz w:val="24"/>
-              <w:szCs w:val="24"/>
               <w:lang w:eastAsia="fr-CH"/>
               <w14:ligatures w14:val="standardContextual"/>
             </w:rPr>
           </w:pPr>
-          <w:hyperlink w:anchor="_Toc163295636" w:history="1">
+          <w:hyperlink w:anchor="_Toc164416583" w:history="1">
             <w:r>
               <w:rPr>
                 <w:rStyle w:val="Lienhypertexte"/>
@@ -3219,8 +3461,6 @@
                 <w:rFonts w:eastAsiaTheme="minorEastAsia"/>
                 <w:noProof/>
                 <w:kern w:val="2"/>
-                <w:sz w:val="24"/>
-                <w:szCs w:val="24"/>
                 <w:lang w:eastAsia="fr-CH"/>
                 <w14:ligatures w14:val="standardContextual"/>
               </w:rPr>
@@ -3252,7 +3492,7 @@
                 <w:noProof/>
                 <w:webHidden/>
               </w:rPr>
-              <w:instrText xml:space="preserve"> PAGEREF _Toc163295636 \h </w:instrText>
+              <w:instrText xml:space="preserve"> PAGEREF _Toc164416583 \h </w:instrText>
             </w:r>
             <w:r>
               <w:rPr>
@@ -3272,7 +3512,7 @@
                 <w:noProof/>
                 <w:webHidden/>
               </w:rPr>
-              <w:t>12</w:t>
+              <w:t>18</w:t>
             </w:r>
             <w:r>
               <w:rPr>
@@ -3290,13 +3530,11 @@
               <w:rFonts w:eastAsiaTheme="minorEastAsia"/>
               <w:noProof/>
               <w:kern w:val="2"/>
-              <w:sz w:val="24"/>
-              <w:szCs w:val="24"/>
               <w:lang w:eastAsia="fr-CH"/>
               <w14:ligatures w14:val="standardContextual"/>
             </w:rPr>
           </w:pPr>
-          <w:hyperlink w:anchor="_Toc163295637" w:history="1">
+          <w:hyperlink w:anchor="_Toc164416584" w:history="1">
             <w:r>
               <w:rPr>
                 <w:rStyle w:val="Lienhypertexte"/>
@@ -3309,8 +3547,6 @@
                 <w:rFonts w:eastAsiaTheme="minorEastAsia"/>
                 <w:noProof/>
                 <w:kern w:val="2"/>
-                <w:sz w:val="24"/>
-                <w:szCs w:val="24"/>
                 <w:lang w:eastAsia="fr-CH"/>
                 <w14:ligatures w14:val="standardContextual"/>
               </w:rPr>
@@ -3342,7 +3578,7 @@
                 <w:noProof/>
                 <w:webHidden/>
               </w:rPr>
-              <w:instrText xml:space="preserve"> PAGEREF _Toc163295637 \h </w:instrText>
+              <w:instrText xml:space="preserve"> PAGEREF _Toc164416584 \h </w:instrText>
             </w:r>
             <w:r>
               <w:rPr>
@@ -3362,7 +3598,7 @@
                 <w:noProof/>
                 <w:webHidden/>
               </w:rPr>
-              <w:t>13</w:t>
+              <w:t>19</w:t>
             </w:r>
             <w:r>
               <w:rPr>
@@ -3377,20 +3613,18 @@
           <w:pPr>
             <w:pStyle w:val="TM2"/>
             <w:tabs>
-              <w:tab w:val="left" w:pos="960"/>
+              <w:tab w:val="left" w:pos="880"/>
               <w:tab w:val="right" w:leader="dot" w:pos="9062"/>
             </w:tabs>
             <w:rPr>
               <w:rFonts w:eastAsiaTheme="minorEastAsia"/>
               <w:noProof/>
               <w:kern w:val="2"/>
-              <w:sz w:val="24"/>
-              <w:szCs w:val="24"/>
               <w:lang w:eastAsia="fr-CH"/>
               <w14:ligatures w14:val="standardContextual"/>
             </w:rPr>
           </w:pPr>
-          <w:hyperlink w:anchor="_Toc163295638" w:history="1">
+          <w:hyperlink w:anchor="_Toc164416585" w:history="1">
             <w:r>
               <w:rPr>
                 <w:rStyle w:val="Lienhypertexte"/>
@@ -3403,8 +3637,6 @@
                 <w:rFonts w:eastAsiaTheme="minorEastAsia"/>
                 <w:noProof/>
                 <w:kern w:val="2"/>
-                <w:sz w:val="24"/>
-                <w:szCs w:val="24"/>
                 <w:lang w:eastAsia="fr-CH"/>
                 <w14:ligatures w14:val="standardContextual"/>
               </w:rPr>
@@ -3436,7 +3668,7 @@
                 <w:noProof/>
                 <w:webHidden/>
               </w:rPr>
-              <w:instrText xml:space="preserve"> PAGEREF _Toc163295638 \h </w:instrText>
+              <w:instrText xml:space="preserve"> PAGEREF _Toc164416585 \h </w:instrText>
             </w:r>
             <w:r>
               <w:rPr>
@@ -3456,7 +3688,7 @@
                 <w:noProof/>
                 <w:webHidden/>
               </w:rPr>
-              <w:t>13</w:t>
+              <w:t>19</w:t>
             </w:r>
             <w:r>
               <w:rPr>
@@ -3474,13 +3706,11 @@
               <w:rFonts w:eastAsiaTheme="minorEastAsia"/>
               <w:noProof/>
               <w:kern w:val="2"/>
-              <w:sz w:val="24"/>
-              <w:szCs w:val="24"/>
               <w:lang w:eastAsia="fr-CH"/>
               <w14:ligatures w14:val="standardContextual"/>
             </w:rPr>
           </w:pPr>
-          <w:hyperlink w:anchor="_Toc163295639" w:history="1">
+          <w:hyperlink w:anchor="_Toc164416586" w:history="1">
             <w:r>
               <w:rPr>
                 <w:rStyle w:val="Lienhypertexte"/>
@@ -3493,8 +3723,6 @@
                 <w:rFonts w:eastAsiaTheme="minorEastAsia"/>
                 <w:noProof/>
                 <w:kern w:val="2"/>
-                <w:sz w:val="24"/>
-                <w:szCs w:val="24"/>
                 <w:lang w:eastAsia="fr-CH"/>
                 <w14:ligatures w14:val="standardContextual"/>
               </w:rPr>
@@ -3526,7 +3754,7 @@
                 <w:noProof/>
                 <w:webHidden/>
               </w:rPr>
-              <w:instrText xml:space="preserve"> PAGEREF _Toc163295639 \h </w:instrText>
+              <w:instrText xml:space="preserve"> PAGEREF _Toc164416586 \h </w:instrText>
             </w:r>
             <w:r>
               <w:rPr>
@@ -3546,7 +3774,7 @@
                 <w:noProof/>
                 <w:webHidden/>
               </w:rPr>
-              <w:t>14</w:t>
+              <w:t>20</w:t>
             </w:r>
             <w:r>
               <w:rPr>
@@ -3561,20 +3789,18 @@
           <w:pPr>
             <w:pStyle w:val="TM2"/>
             <w:tabs>
-              <w:tab w:val="left" w:pos="960"/>
+              <w:tab w:val="left" w:pos="880"/>
               <w:tab w:val="right" w:leader="dot" w:pos="9062"/>
             </w:tabs>
             <w:rPr>
               <w:rFonts w:eastAsiaTheme="minorEastAsia"/>
               <w:noProof/>
               <w:kern w:val="2"/>
-              <w:sz w:val="24"/>
-              <w:szCs w:val="24"/>
               <w:lang w:eastAsia="fr-CH"/>
               <w14:ligatures w14:val="standardContextual"/>
             </w:rPr>
           </w:pPr>
-          <w:hyperlink w:anchor="_Toc163295640" w:history="1">
+          <w:hyperlink w:anchor="_Toc164416587" w:history="1">
             <w:r>
               <w:rPr>
                 <w:rStyle w:val="Lienhypertexte"/>
@@ -3587,8 +3813,6 @@
                 <w:rFonts w:eastAsiaTheme="minorEastAsia"/>
                 <w:noProof/>
                 <w:kern w:val="2"/>
-                <w:sz w:val="24"/>
-                <w:szCs w:val="24"/>
                 <w:lang w:eastAsia="fr-CH"/>
                 <w14:ligatures w14:val="standardContextual"/>
               </w:rPr>
@@ -3620,7 +3844,7 @@
                 <w:noProof/>
                 <w:webHidden/>
               </w:rPr>
-              <w:instrText xml:space="preserve"> PAGEREF _Toc163295640 \h </w:instrText>
+              <w:instrText xml:space="preserve"> PAGEREF _Toc164416587 \h </w:instrText>
             </w:r>
             <w:r>
               <w:rPr>
@@ -3640,7 +3864,7 @@
                 <w:noProof/>
                 <w:webHidden/>
               </w:rPr>
-              <w:t>14</w:t>
+              <w:t>20</w:t>
             </w:r>
             <w:r>
               <w:rPr>
@@ -3658,13 +3882,11 @@
               <w:rFonts w:eastAsiaTheme="minorEastAsia"/>
               <w:noProof/>
               <w:kern w:val="2"/>
-              <w:sz w:val="24"/>
-              <w:szCs w:val="24"/>
               <w:lang w:eastAsia="fr-CH"/>
               <w14:ligatures w14:val="standardContextual"/>
             </w:rPr>
           </w:pPr>
-          <w:hyperlink w:anchor="_Toc163295641" w:history="1">
+          <w:hyperlink w:anchor="_Toc164416588" w:history="1">
             <w:r>
               <w:rPr>
                 <w:rStyle w:val="Lienhypertexte"/>
@@ -3677,8 +3899,6 @@
                 <w:rFonts w:eastAsiaTheme="minorEastAsia"/>
                 <w:noProof/>
                 <w:kern w:val="2"/>
-                <w:sz w:val="24"/>
-                <w:szCs w:val="24"/>
                 <w:lang w:eastAsia="fr-CH"/>
                 <w14:ligatures w14:val="standardContextual"/>
               </w:rPr>
@@ -3710,7 +3930,7 @@
                 <w:noProof/>
                 <w:webHidden/>
               </w:rPr>
-              <w:instrText xml:space="preserve"> PAGEREF _Toc163295641 \h </w:instrText>
+              <w:instrText xml:space="preserve"> PAGEREF _Toc164416588 \h </w:instrText>
             </w:r>
             <w:r>
               <w:rPr>
@@ -3730,7 +3950,7 @@
                 <w:noProof/>
                 <w:webHidden/>
               </w:rPr>
-              <w:t>15</w:t>
+              <w:t>21</w:t>
             </w:r>
             <w:r>
               <w:rPr>
@@ -3745,20 +3965,18 @@
           <w:pPr>
             <w:pStyle w:val="TM2"/>
             <w:tabs>
-              <w:tab w:val="left" w:pos="960"/>
+              <w:tab w:val="left" w:pos="880"/>
               <w:tab w:val="right" w:leader="dot" w:pos="9062"/>
             </w:tabs>
             <w:rPr>
               <w:rFonts w:eastAsiaTheme="minorEastAsia"/>
               <w:noProof/>
               <w:kern w:val="2"/>
-              <w:sz w:val="24"/>
-              <w:szCs w:val="24"/>
               <w:lang w:eastAsia="fr-CH"/>
               <w14:ligatures w14:val="standardContextual"/>
             </w:rPr>
           </w:pPr>
-          <w:hyperlink w:anchor="_Toc163295642" w:history="1">
+          <w:hyperlink w:anchor="_Toc164416589" w:history="1">
             <w:r>
               <w:rPr>
                 <w:rStyle w:val="Lienhypertexte"/>
@@ -3771,8 +3989,6 @@
                 <w:rFonts w:eastAsiaTheme="minorEastAsia"/>
                 <w:noProof/>
                 <w:kern w:val="2"/>
-                <w:sz w:val="24"/>
-                <w:szCs w:val="24"/>
                 <w:lang w:eastAsia="fr-CH"/>
                 <w14:ligatures w14:val="standardContextual"/>
               </w:rPr>
@@ -3804,7 +4020,7 @@
                 <w:noProof/>
                 <w:webHidden/>
               </w:rPr>
-              <w:instrText xml:space="preserve"> PAGEREF _Toc163295642 \h </w:instrText>
+              <w:instrText xml:space="preserve"> PAGEREF _Toc164416589 \h </w:instrText>
             </w:r>
             <w:r>
               <w:rPr>
@@ -3824,7 +4040,7 @@
                 <w:noProof/>
                 <w:webHidden/>
               </w:rPr>
-              <w:t>15</w:t>
+              <w:t>21</w:t>
             </w:r>
             <w:r>
               <w:rPr>
@@ -3842,13 +4058,11 @@
               <w:rFonts w:eastAsiaTheme="minorEastAsia"/>
               <w:noProof/>
               <w:kern w:val="2"/>
-              <w:sz w:val="24"/>
-              <w:szCs w:val="24"/>
               <w:lang w:eastAsia="fr-CH"/>
               <w14:ligatures w14:val="standardContextual"/>
             </w:rPr>
           </w:pPr>
-          <w:hyperlink w:anchor="_Toc163295643" w:history="1">
+          <w:hyperlink w:anchor="_Toc164416590" w:history="1">
             <w:r>
               <w:rPr>
                 <w:rStyle w:val="Lienhypertexte"/>
@@ -3861,8 +4075,6 @@
                 <w:rFonts w:eastAsiaTheme="minorEastAsia"/>
                 <w:noProof/>
                 <w:kern w:val="2"/>
-                <w:sz w:val="24"/>
-                <w:szCs w:val="24"/>
                 <w:lang w:eastAsia="fr-CH"/>
                 <w14:ligatures w14:val="standardContextual"/>
               </w:rPr>
@@ -3894,7 +4106,7 @@
                 <w:noProof/>
                 <w:webHidden/>
               </w:rPr>
-              <w:instrText xml:space="preserve"> PAGEREF _Toc163295643 \h </w:instrText>
+              <w:instrText xml:space="preserve"> PAGEREF _Toc164416590 \h </w:instrText>
             </w:r>
             <w:r>
               <w:rPr>
@@ -3914,7 +4126,7 @@
                 <w:noProof/>
                 <w:webHidden/>
               </w:rPr>
-              <w:t>16</w:t>
+              <w:t>22</w:t>
             </w:r>
             <w:r>
               <w:rPr>
@@ -3929,20 +4141,18 @@
           <w:pPr>
             <w:pStyle w:val="TM2"/>
             <w:tabs>
-              <w:tab w:val="left" w:pos="960"/>
+              <w:tab w:val="left" w:pos="880"/>
               <w:tab w:val="right" w:leader="dot" w:pos="9062"/>
             </w:tabs>
             <w:rPr>
               <w:rFonts w:eastAsiaTheme="minorEastAsia"/>
               <w:noProof/>
               <w:kern w:val="2"/>
-              <w:sz w:val="24"/>
-              <w:szCs w:val="24"/>
               <w:lang w:eastAsia="fr-CH"/>
               <w14:ligatures w14:val="standardContextual"/>
             </w:rPr>
           </w:pPr>
-          <w:hyperlink w:anchor="_Toc163295644" w:history="1">
+          <w:hyperlink w:anchor="_Toc164416591" w:history="1">
             <w:r>
               <w:rPr>
                 <w:rStyle w:val="Lienhypertexte"/>
@@ -3955,8 +4165,6 @@
                 <w:rFonts w:eastAsiaTheme="minorEastAsia"/>
                 <w:noProof/>
                 <w:kern w:val="2"/>
-                <w:sz w:val="24"/>
-                <w:szCs w:val="24"/>
                 <w:lang w:eastAsia="fr-CH"/>
                 <w14:ligatures w14:val="standardContextual"/>
               </w:rPr>
@@ -3988,7 +4196,7 @@
                 <w:noProof/>
                 <w:webHidden/>
               </w:rPr>
-              <w:instrText xml:space="preserve"> PAGEREF _Toc163295644 \h </w:instrText>
+              <w:instrText xml:space="preserve"> PAGEREF _Toc164416591 \h </w:instrText>
             </w:r>
             <w:r>
               <w:rPr>
@@ -4008,7 +4216,7 @@
                 <w:noProof/>
                 <w:webHidden/>
               </w:rPr>
-              <w:t>16</w:t>
+              <w:t>22</w:t>
             </w:r>
             <w:r>
               <w:rPr>
@@ -4026,13 +4234,11 @@
               <w:rFonts w:eastAsiaTheme="minorEastAsia"/>
               <w:noProof/>
               <w:kern w:val="2"/>
-              <w:sz w:val="24"/>
-              <w:szCs w:val="24"/>
               <w:lang w:eastAsia="fr-CH"/>
               <w14:ligatures w14:val="standardContextual"/>
             </w:rPr>
           </w:pPr>
-          <w:hyperlink w:anchor="_Toc163295645" w:history="1">
+          <w:hyperlink w:anchor="_Toc164416592" w:history="1">
             <w:r>
               <w:rPr>
                 <w:rStyle w:val="Lienhypertexte"/>
@@ -4045,8 +4251,6 @@
                 <w:rFonts w:eastAsiaTheme="minorEastAsia"/>
                 <w:noProof/>
                 <w:kern w:val="2"/>
-                <w:sz w:val="24"/>
-                <w:szCs w:val="24"/>
                 <w:lang w:eastAsia="fr-CH"/>
                 <w14:ligatures w14:val="standardContextual"/>
               </w:rPr>
@@ -4078,7 +4282,7 @@
                 <w:noProof/>
                 <w:webHidden/>
               </w:rPr>
-              <w:instrText xml:space="preserve"> PAGEREF _Toc163295645 \h </w:instrText>
+              <w:instrText xml:space="preserve"> PAGEREF _Toc164416592 \h </w:instrText>
             </w:r>
             <w:r>
               <w:rPr>
@@ -4098,7 +4302,7 @@
                 <w:noProof/>
                 <w:webHidden/>
               </w:rPr>
-              <w:t>17</w:t>
+              <w:t>23</w:t>
             </w:r>
             <w:r>
               <w:rPr>
@@ -4116,13 +4320,11 @@
               <w:rFonts w:eastAsiaTheme="minorEastAsia"/>
               <w:noProof/>
               <w:kern w:val="2"/>
-              <w:sz w:val="24"/>
-              <w:szCs w:val="24"/>
               <w:lang w:eastAsia="fr-CH"/>
               <w14:ligatures w14:val="standardContextual"/>
             </w:rPr>
           </w:pPr>
-          <w:hyperlink w:anchor="_Toc163295646" w:history="1">
+          <w:hyperlink w:anchor="_Toc164416593" w:history="1">
             <w:r>
               <w:rPr>
                 <w:rStyle w:val="Lienhypertexte"/>
@@ -4135,8 +4337,6 @@
                 <w:rFonts w:eastAsiaTheme="minorEastAsia"/>
                 <w:noProof/>
                 <w:kern w:val="2"/>
-                <w:sz w:val="24"/>
-                <w:szCs w:val="24"/>
                 <w:lang w:eastAsia="fr-CH"/>
                 <w14:ligatures w14:val="standardContextual"/>
               </w:rPr>
@@ -4168,7 +4368,7 @@
                 <w:noProof/>
                 <w:webHidden/>
               </w:rPr>
-              <w:instrText xml:space="preserve"> PAGEREF _Toc163295646 \h </w:instrText>
+              <w:instrText xml:space="preserve"> PAGEREF _Toc164416593 \h </w:instrText>
             </w:r>
             <w:r>
               <w:rPr>
@@ -4188,7 +4388,7 @@
                 <w:noProof/>
                 <w:webHidden/>
               </w:rPr>
-              <w:t>18</w:t>
+              <w:t>24</w:t>
             </w:r>
             <w:r>
               <w:rPr>
@@ -4206,13 +4406,11 @@
               <w:rFonts w:eastAsiaTheme="minorEastAsia"/>
               <w:noProof/>
               <w:kern w:val="2"/>
-              <w:sz w:val="24"/>
-              <w:szCs w:val="24"/>
               <w:lang w:eastAsia="fr-CH"/>
               <w14:ligatures w14:val="standardContextual"/>
             </w:rPr>
           </w:pPr>
-          <w:hyperlink w:anchor="_Toc163295647" w:history="1">
+          <w:hyperlink w:anchor="_Toc164416594" w:history="1">
             <w:r>
               <w:rPr>
                 <w:rStyle w:val="Lienhypertexte"/>
@@ -4225,8 +4423,6 @@
                 <w:rFonts w:eastAsiaTheme="minorEastAsia"/>
                 <w:noProof/>
                 <w:kern w:val="2"/>
-                <w:sz w:val="24"/>
-                <w:szCs w:val="24"/>
                 <w:lang w:eastAsia="fr-CH"/>
                 <w14:ligatures w14:val="standardContextual"/>
               </w:rPr>
@@ -4258,7 +4454,7 @@
                 <w:noProof/>
                 <w:webHidden/>
               </w:rPr>
-              <w:instrText xml:space="preserve"> PAGEREF _Toc163295647 \h </w:instrText>
+              <w:instrText xml:space="preserve"> PAGEREF _Toc164416594 \h </w:instrText>
             </w:r>
             <w:r>
               <w:rPr>
@@ -4278,7 +4474,7 @@
                 <w:noProof/>
                 <w:webHidden/>
               </w:rPr>
-              <w:t>19</w:t>
+              <w:t>25</w:t>
             </w:r>
             <w:r>
               <w:rPr>
@@ -4296,13 +4492,11 @@
               <w:rFonts w:eastAsiaTheme="minorEastAsia"/>
               <w:noProof/>
               <w:kern w:val="2"/>
-              <w:sz w:val="24"/>
-              <w:szCs w:val="24"/>
               <w:lang w:eastAsia="fr-CH"/>
               <w14:ligatures w14:val="standardContextual"/>
             </w:rPr>
           </w:pPr>
-          <w:hyperlink w:anchor="_Toc163295648" w:history="1">
+          <w:hyperlink w:anchor="_Toc164416595" w:history="1">
             <w:r>
               <w:rPr>
                 <w:rStyle w:val="Lienhypertexte"/>
@@ -4315,8 +4509,6 @@
                 <w:rFonts w:eastAsiaTheme="minorEastAsia"/>
                 <w:noProof/>
                 <w:kern w:val="2"/>
-                <w:sz w:val="24"/>
-                <w:szCs w:val="24"/>
                 <w:lang w:eastAsia="fr-CH"/>
                 <w14:ligatures w14:val="standardContextual"/>
               </w:rPr>
@@ -4348,7 +4540,7 @@
                 <w:noProof/>
                 <w:webHidden/>
               </w:rPr>
-              <w:instrText xml:space="preserve"> PAGEREF _Toc163295648 \h </w:instrText>
+              <w:instrText xml:space="preserve"> PAGEREF _Toc164416595 \h </w:instrText>
             </w:r>
             <w:r>
               <w:rPr>
@@ -4368,7 +4560,7 @@
                 <w:noProof/>
                 <w:webHidden/>
               </w:rPr>
-              <w:t>20</w:t>
+              <w:t>26</w:t>
             </w:r>
             <w:r>
               <w:rPr>
@@ -4383,20 +4575,18 @@
           <w:pPr>
             <w:pStyle w:val="TM2"/>
             <w:tabs>
-              <w:tab w:val="left" w:pos="960"/>
+              <w:tab w:val="left" w:pos="880"/>
               <w:tab w:val="right" w:leader="dot" w:pos="9062"/>
             </w:tabs>
             <w:rPr>
               <w:rFonts w:eastAsiaTheme="minorEastAsia"/>
               <w:noProof/>
               <w:kern w:val="2"/>
-              <w:sz w:val="24"/>
-              <w:szCs w:val="24"/>
               <w:lang w:eastAsia="fr-CH"/>
               <w14:ligatures w14:val="standardContextual"/>
             </w:rPr>
           </w:pPr>
-          <w:hyperlink w:anchor="_Toc163295649" w:history="1">
+          <w:hyperlink w:anchor="_Toc164416596" w:history="1">
             <w:r>
               <w:rPr>
                 <w:rStyle w:val="Lienhypertexte"/>
@@ -4409,8 +4599,6 @@
                 <w:rFonts w:eastAsiaTheme="minorEastAsia"/>
                 <w:noProof/>
                 <w:kern w:val="2"/>
-                <w:sz w:val="24"/>
-                <w:szCs w:val="24"/>
                 <w:lang w:eastAsia="fr-CH"/>
                 <w14:ligatures w14:val="standardContextual"/>
               </w:rPr>
@@ -4442,7 +4630,7 @@
                 <w:noProof/>
                 <w:webHidden/>
               </w:rPr>
-              <w:instrText xml:space="preserve"> PAGEREF _Toc163295649 \h </w:instrText>
+              <w:instrText xml:space="preserve"> PAGEREF _Toc164416596 \h </w:instrText>
             </w:r>
             <w:r>
               <w:rPr>
@@ -4462,7 +4650,7 @@
                 <w:noProof/>
                 <w:webHidden/>
               </w:rPr>
-              <w:t>20</w:t>
+              <w:t>26</w:t>
             </w:r>
             <w:r>
               <w:rPr>
@@ -4477,20 +4665,18 @@
           <w:pPr>
             <w:pStyle w:val="TM2"/>
             <w:tabs>
-              <w:tab w:val="left" w:pos="960"/>
+              <w:tab w:val="left" w:pos="880"/>
               <w:tab w:val="right" w:leader="dot" w:pos="9062"/>
             </w:tabs>
             <w:rPr>
               <w:rFonts w:eastAsiaTheme="minorEastAsia"/>
               <w:noProof/>
               <w:kern w:val="2"/>
-              <w:sz w:val="24"/>
-              <w:szCs w:val="24"/>
               <w:lang w:eastAsia="fr-CH"/>
               <w14:ligatures w14:val="standardContextual"/>
             </w:rPr>
           </w:pPr>
-          <w:hyperlink w:anchor="_Toc163295650" w:history="1">
+          <w:hyperlink w:anchor="_Toc164416597" w:history="1">
             <w:r>
               <w:rPr>
                 <w:rStyle w:val="Lienhypertexte"/>
@@ -4503,8 +4689,6 @@
                 <w:rFonts w:eastAsiaTheme="minorEastAsia"/>
                 <w:noProof/>
                 <w:kern w:val="2"/>
-                <w:sz w:val="24"/>
-                <w:szCs w:val="24"/>
                 <w:lang w:eastAsia="fr-CH"/>
                 <w14:ligatures w14:val="standardContextual"/>
               </w:rPr>
@@ -4536,7 +4720,7 @@
                 <w:noProof/>
                 <w:webHidden/>
               </w:rPr>
-              <w:instrText xml:space="preserve"> PAGEREF _Toc163295650 \h </w:instrText>
+              <w:instrText xml:space="preserve"> PAGEREF _Toc164416597 \h </w:instrText>
             </w:r>
             <w:r>
               <w:rPr>
@@ -4556,7 +4740,7 @@
                 <w:noProof/>
                 <w:webHidden/>
               </w:rPr>
-              <w:t>20</w:t>
+              <w:t>26</w:t>
             </w:r>
             <w:r>
               <w:rPr>
@@ -4594,7 +4778,7 @@
       <w:pPr>
         <w:pStyle w:val="Titre1"/>
       </w:pPr>
-      <w:bookmarkStart w:id="0" w:name="_Toc163295605"/>
+      <w:bookmarkStart w:id="0" w:name="_Toc164416548"/>
       <w:r>
         <w:lastRenderedPageBreak/>
         <w:t>Introduction</w:t>
@@ -4618,13 +4802,7 @@
         <w:t>YouQuiz</w:t>
       </w:r>
       <w:r>
-        <w:t xml:space="preserve">. Il permettra à </w:t>
-      </w:r>
-      <w:r>
-        <w:t>des utilisateurs connectés</w:t>
-      </w:r>
-      <w:r>
-        <w:t xml:space="preserve"> de remplir des quiz ou d’en créer pour les administrateurs.</w:t>
+        <w:t>. Il permettra à des utilisateurs connectés de remplir des quiz ou d’en créer pour les administrateurs.</w:t>
       </w:r>
     </w:p>
     <w:p>
@@ -4640,13 +4818,7 @@
         <w:pStyle w:val="TxtJ"/>
       </w:pPr>
       <w:r>
-        <w:t xml:space="preserve">Les quiz </w:t>
-      </w:r>
-      <w:r>
-        <w:t>consistent</w:t>
-      </w:r>
-      <w:r>
-        <w:t xml:space="preserve"> en plusieurs questions qui ont plusieurs réponses possibles. Le choix de réponse peut être unique, multiples ou vrai ou faux.</w:t>
+        <w:t>Les quiz consistent en plusieurs questions qui ont plusieurs réponses possibles. Le choix de réponse peut être unique, multiples ou vrai ou faux.</w:t>
       </w:r>
     </w:p>
     <w:p>
@@ -4654,29 +4826,14 @@
         <w:pStyle w:val="TxtJ"/>
       </w:pPr>
       <w:r>
-        <w:t>David</w:t>
-      </w:r>
-      <w:r>
-        <w:t xml:space="preserve"> </w:t>
-      </w:r>
-      <w:r>
-        <w:t>va s</w:t>
-      </w:r>
-      <w:r>
-        <w:t xml:space="preserve">’occuper de la partie permettant la création de quiz et </w:t>
-      </w:r>
-      <w:r>
-        <w:t xml:space="preserve">moi </w:t>
-      </w:r>
-      <w:r>
-        <w:t>de la partie permettant de remplir les sites.</w:t>
+        <w:t>David va s’occuper de la partie permettant la création de quiz et moi de la partie permettant de remplir les sites.</w:t>
       </w:r>
     </w:p>
     <w:p>
       <w:pPr>
         <w:pStyle w:val="Titre1"/>
       </w:pPr>
-      <w:bookmarkStart w:id="1" w:name="_Toc163295606"/>
+      <w:bookmarkStart w:id="1" w:name="_Toc164416549"/>
       <w:r>
         <w:lastRenderedPageBreak/>
         <w:t>Tests technologiques selon les exercices</w:t>
@@ -4687,7 +4844,7 @@
       <w:pPr>
         <w:pStyle w:val="Titre2"/>
       </w:pPr>
-      <w:bookmarkStart w:id="2" w:name="_Toc163295607"/>
+      <w:bookmarkStart w:id="2" w:name="_Toc164416550"/>
       <w:r>
         <w:t>Installation et Hello World</w:t>
       </w:r>
@@ -4697,7 +4854,7 @@
       <w:pPr>
         <w:pStyle w:val="Titre3"/>
       </w:pPr>
-      <w:bookmarkStart w:id="3" w:name="_Toc163295608"/>
+      <w:bookmarkStart w:id="3" w:name="_Toc164416551"/>
       <w:r>
         <w:t>Observez la console pour comprendre comment le projet est lancé et comment il tourne ?</w:t>
       </w:r>
@@ -4763,7 +4920,7 @@
       <w:pPr>
         <w:pStyle w:val="Titre3"/>
       </w:pPr>
-      <w:bookmarkStart w:id="4" w:name="_Toc163295609"/>
+      <w:bookmarkStart w:id="4" w:name="_Toc164416552"/>
       <w:r>
         <w:t>C'est quoi le build et le run de Java ? Quel outil a-t-on utiliser pour build le projet ?</w:t>
       </w:r>
@@ -4790,7 +4947,7 @@
       <w:pPr>
         <w:pStyle w:val="Titre3"/>
       </w:pPr>
-      <w:bookmarkStart w:id="5" w:name="_Toc163295610"/>
+      <w:bookmarkStart w:id="5" w:name="_Toc164416553"/>
       <w:r>
         <w:t>Y a-t-il un serveur web ?</w:t>
       </w:r>
@@ -4811,7 +4968,7 @@
       <w:pPr>
         <w:pStyle w:val="Titre3"/>
       </w:pPr>
-      <w:bookmarkStart w:id="6" w:name="_Toc163295611"/>
+      <w:bookmarkStart w:id="6" w:name="_Toc164416554"/>
       <w:r>
         <w:t>Quelle version de java est utilisée ?</w:t>
       </w:r>
@@ -4829,7 +4986,7 @@
       <w:pPr>
         <w:pStyle w:val="Titre3"/>
       </w:pPr>
-      <w:bookmarkStart w:id="7" w:name="_Toc163295612"/>
+      <w:bookmarkStart w:id="7" w:name="_Toc164416555"/>
       <w:r>
         <w:t>S’il y a un serveur web, quelle version utilise-t-il ?</w:t>
       </w:r>
@@ -4847,7 +5004,7 @@
       <w:pPr>
         <w:pStyle w:val="Titre2"/>
       </w:pPr>
-      <w:bookmarkStart w:id="8" w:name="_Toc163295613"/>
+      <w:bookmarkStart w:id="8" w:name="_Toc164416556"/>
       <w:r>
         <w:t>Conteneurisation</w:t>
       </w:r>
@@ -4857,7 +5014,7 @@
       <w:pPr>
         <w:pStyle w:val="Titre3"/>
       </w:pPr>
-      <w:bookmarkStart w:id="9" w:name="_Toc163295614"/>
+      <w:bookmarkStart w:id="9" w:name="_Toc164416557"/>
       <w:r>
         <w:t>Pourquoi faire un container pour une application Java ?</w:t>
       </w:r>
@@ -4899,7 +5056,7 @@
       <w:pPr>
         <w:pStyle w:val="Titre3"/>
       </w:pPr>
-      <w:bookmarkStart w:id="10" w:name="_Toc163295615"/>
+      <w:bookmarkStart w:id="10" w:name="_Toc164416558"/>
       <w:r>
         <w:t xml:space="preserve">Y a-t-il un serveur web ?  Ou se </w:t>
       </w:r>
@@ -4926,7 +5083,7 @@
       <w:pPr>
         <w:pStyle w:val="Titre3"/>
       </w:pPr>
-      <w:bookmarkStart w:id="11" w:name="_Toc163295616"/>
+      <w:bookmarkStart w:id="11" w:name="_Toc164416559"/>
       <w:r>
         <w:lastRenderedPageBreak/>
         <w:t xml:space="preserve">A quoi faut-il faire attention (pensez </w:t>
@@ -4947,22 +5104,14 @@
         <w:pStyle w:val="TxtJ"/>
       </w:pPr>
       <w:r>
-        <w:t xml:space="preserve">Changé la version de java dans le pom.xml et dans le </w:t>
-      </w:r>
-      <w:proofErr w:type="spellStart"/>
-      <w:r>
-        <w:t>Dockerfile</w:t>
-      </w:r>
-      <w:proofErr w:type="spellEnd"/>
-      <w:r>
-        <w:t>.</w:t>
+        <w:t>Changé la version de java dans le pom.xml et dans le Dockerfile.</w:t>
       </w:r>
     </w:p>
     <w:p>
       <w:pPr>
         <w:pStyle w:val="Titre2"/>
       </w:pPr>
-      <w:bookmarkStart w:id="12" w:name="_Toc163295617"/>
+      <w:bookmarkStart w:id="12" w:name="_Toc164416560"/>
       <w:r>
         <w:t>Création d'un projet Spring Boot</w:t>
       </w:r>
@@ -4972,7 +5121,7 @@
       <w:pPr>
         <w:pStyle w:val="Titre3"/>
       </w:pPr>
-      <w:bookmarkStart w:id="13" w:name="_Toc163295618"/>
+      <w:bookmarkStart w:id="13" w:name="_Toc164416561"/>
       <w:r>
         <w:t>Quelles sont les annotations utilisée (commencent par @) dans votre controller ?</w:t>
       </w:r>
@@ -4992,15 +5141,7 @@
         <w:t xml:space="preserve"> </w:t>
       </w:r>
       <w:r>
-        <w:t xml:space="preserve">Cette annotation indique que la classe est un </w:t>
-      </w:r>
-      <w:proofErr w:type="gramStart"/>
-      <w:r>
-        <w:t>contrôleur</w:t>
-      </w:r>
-      <w:proofErr w:type="gramEnd"/>
-      <w:r>
-        <w:t xml:space="preserve"> REST, ce qui signifie qu'elle est responsable de la gestion des requêtes HTTP et des réponses en utilisant les principes RESTful.</w:t>
+        <w:t>Cette annotation indique que la classe est un contrôleur REST, ce qui signifie qu'elle est responsable de la gestion des requêtes HTTP et des réponses en utilisant les principes RESTful.</w:t>
       </w:r>
     </w:p>
     <w:p>
@@ -5092,7 +5233,7 @@
       <w:pPr>
         <w:pStyle w:val="Titre2"/>
       </w:pPr>
-      <w:bookmarkStart w:id="14" w:name="_Toc163295619"/>
+      <w:bookmarkStart w:id="14" w:name="_Toc164416562"/>
       <w:r>
         <w:t>Connexion à la DB JDBC</w:t>
       </w:r>
@@ -5102,7 +5243,7 @@
       <w:pPr>
         <w:pStyle w:val="Titre3"/>
       </w:pPr>
-      <w:bookmarkStart w:id="15" w:name="_Toc163295620"/>
+      <w:bookmarkStart w:id="15" w:name="_Toc164416563"/>
       <w:r>
         <w:t xml:space="preserve">Créer une </w:t>
       </w:r>
@@ -5134,29 +5275,9 @@
       <w:pPr>
         <w:pStyle w:val="Txtcode"/>
       </w:pPr>
-      <w:proofErr w:type="spellStart"/>
-      <w:proofErr w:type="gramStart"/>
-      <w:r>
-        <w:t>mkdir</w:t>
-      </w:r>
-      <w:proofErr w:type="spellEnd"/>
-      <w:proofErr w:type="gramEnd"/>
-      <w:r>
-        <w:t xml:space="preserve"> -p /</w:t>
-      </w:r>
-      <w:proofErr w:type="spellStart"/>
-      <w:r>
-        <w:t>opt</w:t>
-      </w:r>
-      <w:proofErr w:type="spellEnd"/>
-      <w:r>
-        <w:t>/</w:t>
-      </w:r>
-      <w:proofErr w:type="spellStart"/>
-      <w:r>
-        <w:t>mysql</w:t>
-      </w:r>
-      <w:proofErr w:type="spellEnd"/>
+      <w:r>
+        <w:t>mkdir -p /opt/mysql</w:t>
+      </w:r>
     </w:p>
     <w:p>
       <w:pPr>
@@ -5175,286 +5296,113 @@
       <w:pPr>
         <w:pStyle w:val="Txtcode"/>
       </w:pPr>
-      <w:proofErr w:type="gramStart"/>
       <w:r>
         <w:lastRenderedPageBreak/>
-        <w:t>docker</w:t>
-      </w:r>
-      <w:proofErr w:type="gramEnd"/>
-      <w:r>
-        <w:t xml:space="preserve"> run --</w:t>
-      </w:r>
-      <w:proofErr w:type="spellStart"/>
-      <w:r>
-        <w:t>name</w:t>
-      </w:r>
-      <w:proofErr w:type="spellEnd"/>
+        <w:t>docker run --name mysql -d -p 3306:3306 -e MYSQL_ROOT_HOST=% -e MYSQL_ROOT_PASSWORD=emf123 -v /opt/mysql:/var/lib/mysql mysql/mysql-server:8.0</w:t>
+      </w:r>
+    </w:p>
+    <w:p>
+      <w:pPr>
+        <w:pStyle w:val="Titre2"/>
+      </w:pPr>
+      <w:bookmarkStart w:id="16" w:name="_Toc164416564"/>
+      <w:r>
+        <w:t>Connexion à la DB JPA</w:t>
+      </w:r>
+      <w:bookmarkEnd w:id="16"/>
+    </w:p>
+    <w:p>
+      <w:pPr>
+        <w:pStyle w:val="Titre3"/>
+      </w:pPr>
+      <w:bookmarkStart w:id="17" w:name="_Toc164416565"/>
+      <w:r>
+        <w:t>À quoi sert l'annotation @Autowired dans vos controlleur pour les Repository ?</w:t>
+      </w:r>
+      <w:bookmarkEnd w:id="17"/>
+    </w:p>
+    <w:p>
+      <w:pPr>
+        <w:pStyle w:val="TxtJ"/>
+      </w:pPr>
+      <w:r>
+        <w:t>L’annotation @Autowired dans Spring est utilisée pour l’injection automatique des dépendances. Cela signifie que Spring va chercher et instancier automatiquement le bean qui correspond à la dépendance déclarée.</w:t>
+      </w:r>
+    </w:p>
+    <w:p>
+      <w:pPr>
+        <w:pStyle w:val="Titre3"/>
+      </w:pPr>
+      <w:bookmarkStart w:id="18" w:name="_Toc164416566"/>
+      <w:r>
+        <w:t>A quoi sert l'annotation @ManyToOne dans l'entité skieur ?</w:t>
+      </w:r>
+      <w:bookmarkEnd w:id="18"/>
       <w:r>
         <w:t xml:space="preserve"> </w:t>
       </w:r>
-      <w:proofErr w:type="spellStart"/>
-      <w:r>
-        <w:t>mysql</w:t>
-      </w:r>
-      <w:proofErr w:type="spellEnd"/>
-      <w:r>
-        <w:t xml:space="preserve"> -d -p 3306:3306 -e MYSQL_ROOT_HOST=% -e MYSQL_ROOT_PASSWORD=emf123 -v /</w:t>
-      </w:r>
-      <w:proofErr w:type="spellStart"/>
-      <w:r>
-        <w:t>opt</w:t>
-      </w:r>
-      <w:proofErr w:type="spellEnd"/>
-      <w:r>
-        <w:t>/</w:t>
-      </w:r>
-      <w:proofErr w:type="spellStart"/>
-      <w:r>
-        <w:t>mysql</w:t>
-      </w:r>
-      <w:proofErr w:type="spellEnd"/>
-      <w:r>
-        <w:t>:/var/lib/</w:t>
-      </w:r>
-      <w:proofErr w:type="spellStart"/>
-      <w:r>
-        <w:t>mysql</w:t>
-      </w:r>
-      <w:proofErr w:type="spellEnd"/>
-      <w:r>
-        <w:t xml:space="preserve"> </w:t>
-      </w:r>
-      <w:proofErr w:type="spellStart"/>
-      <w:r>
-        <w:t>mysql</w:t>
-      </w:r>
-      <w:proofErr w:type="spellEnd"/>
-      <w:r>
-        <w:t>/mysql-server:8.0</w:t>
+    </w:p>
+    <w:p>
+      <w:pPr>
+        <w:pStyle w:val="TxtJ"/>
+      </w:pPr>
+      <w:r>
+        <w:t>L’annotation @ManyToOne est utilisée pour établir une relation de plusieurs à un entre deux entités dans votre modèle JPA.</w:t>
+      </w:r>
+    </w:p>
+    <w:p>
+      <w:pPr>
+        <w:pStyle w:val="Titre3"/>
+      </w:pPr>
+      <w:bookmarkStart w:id="19" w:name="_Toc164416567"/>
+      <w:r>
+        <w:t>Sur la même ligne, quel FetchType est utilisé et pourquoi, rééssayer avec le FetchType LAZY et faites un getSkieur.</w:t>
+      </w:r>
+      <w:bookmarkEnd w:id="19"/>
+    </w:p>
+    <w:p>
+      <w:pPr>
+        <w:pStyle w:val="TxtJ"/>
+      </w:pPr>
+      <w:r>
+        <w:t>Le FetchType est EAGER, pour aller chercher le pays directement. Si j’utilise le FetchType Lazy j’obtiens une erreur en transformant en JSON les skieurs car le pays n’est pas défini.</w:t>
       </w:r>
     </w:p>
     <w:p>
       <w:pPr>
         <w:pStyle w:val="Titre2"/>
       </w:pPr>
-      <w:bookmarkStart w:id="16" w:name="_Toc163295621"/>
-      <w:r>
-        <w:t>Connexion à la DB JPA</w:t>
-      </w:r>
-      <w:bookmarkEnd w:id="16"/>
+      <w:bookmarkStart w:id="20" w:name="_Toc164416568"/>
+      <w:r>
+        <w:t>Connexion à la DB JPA avec DTO</w:t>
+      </w:r>
+      <w:bookmarkEnd w:id="20"/>
     </w:p>
     <w:p>
       <w:pPr>
         <w:pStyle w:val="Titre3"/>
       </w:pPr>
-      <w:bookmarkStart w:id="17" w:name="_Toc163295622"/>
-      <w:r>
-        <w:t xml:space="preserve">À quoi sert l'annotation @Autowired dans vos </w:t>
-      </w:r>
-      <w:proofErr w:type="spellStart"/>
-      <w:r>
-        <w:t>controlleur</w:t>
-      </w:r>
-      <w:proofErr w:type="spellEnd"/>
-      <w:r>
-        <w:t xml:space="preserve"> pour les Repository ?</w:t>
-      </w:r>
-      <w:bookmarkEnd w:id="17"/>
+      <w:bookmarkStart w:id="21" w:name="_Toc164416569"/>
+      <w:r>
+        <w:t>Pourquoi dans ce cas, on retrouve un SkierDTO et pas de PaysDTO ?</w:t>
+      </w:r>
+      <w:bookmarkEnd w:id="21"/>
     </w:p>
     <w:p>
       <w:pPr>
         <w:pStyle w:val="TxtJ"/>
       </w:pPr>
       <w:r>
-        <w:t xml:space="preserve">L’annotation @Autowired dans Spring est utilisée pour l’injection automatique des dépendances. Cela signifie que Spring va chercher et instancier automatiquement le </w:t>
-      </w:r>
-      <w:proofErr w:type="spellStart"/>
-      <w:r>
-        <w:t>bean</w:t>
-      </w:r>
-      <w:proofErr w:type="spellEnd"/>
-      <w:r>
-        <w:t xml:space="preserve"> qui correspond à la dépendance déclarée.</w:t>
+        <w:t>Car Pays n’a pas de fk et donc pas besoin de fetch d’autre objets.</w:t>
       </w:r>
     </w:p>
     <w:p>
       <w:pPr>
         <w:pStyle w:val="Titre3"/>
       </w:pPr>
-      <w:bookmarkStart w:id="18" w:name="_Toc163295623"/>
-      <w:r>
-        <w:t>A quoi sert l'annotation @ManyToOne dans l'entité skieur ?</w:t>
-      </w:r>
-      <w:bookmarkEnd w:id="18"/>
-      <w:r>
-        <w:t xml:space="preserve"> </w:t>
-      </w:r>
-    </w:p>
-    <w:p>
-      <w:pPr>
-        <w:pStyle w:val="TxtJ"/>
-      </w:pPr>
-      <w:r>
-        <w:t>L’annotation @ManyToOne est utilisée pour établir une relation de plusieurs à un entre deux entités dans votre modèle JPA.</w:t>
-      </w:r>
-    </w:p>
-    <w:p>
-      <w:pPr>
-        <w:pStyle w:val="Titre3"/>
-      </w:pPr>
-      <w:bookmarkStart w:id="19" w:name="_Toc163295624"/>
-      <w:r>
-        <w:t xml:space="preserve">Sur la même ligne, quel </w:t>
-      </w:r>
-      <w:proofErr w:type="spellStart"/>
-      <w:r>
-        <w:t>FetchType</w:t>
-      </w:r>
-      <w:proofErr w:type="spellEnd"/>
-      <w:r>
-        <w:t xml:space="preserve"> est utilisé et pourquoi, </w:t>
-      </w:r>
-      <w:proofErr w:type="spellStart"/>
-      <w:r>
-        <w:t>rééssayer</w:t>
-      </w:r>
-      <w:proofErr w:type="spellEnd"/>
-      <w:r>
-        <w:t xml:space="preserve"> avec le </w:t>
-      </w:r>
-      <w:proofErr w:type="spellStart"/>
-      <w:r>
-        <w:t>FetchType</w:t>
-      </w:r>
-      <w:proofErr w:type="spellEnd"/>
-      <w:r>
-        <w:t xml:space="preserve"> LAZY et faites un </w:t>
-      </w:r>
-      <w:proofErr w:type="spellStart"/>
-      <w:r>
-        <w:t>getSkieur</w:t>
-      </w:r>
-      <w:proofErr w:type="spellEnd"/>
-      <w:r>
-        <w:t>.</w:t>
-      </w:r>
-      <w:bookmarkEnd w:id="19"/>
-    </w:p>
-    <w:p>
-      <w:pPr>
-        <w:pStyle w:val="TxtJ"/>
-      </w:pPr>
-      <w:r>
-        <w:t xml:space="preserve">Le </w:t>
-      </w:r>
-      <w:proofErr w:type="spellStart"/>
-      <w:r>
-        <w:t>FetchType</w:t>
-      </w:r>
-      <w:proofErr w:type="spellEnd"/>
-      <w:r>
-        <w:t xml:space="preserve"> est EAGER, pour aller chercher le pays directement. Si j’utilise le </w:t>
-      </w:r>
-      <w:proofErr w:type="spellStart"/>
-      <w:r>
-        <w:t>FetchType</w:t>
-      </w:r>
-      <w:proofErr w:type="spellEnd"/>
-      <w:r>
-        <w:t xml:space="preserve"> </w:t>
-      </w:r>
-      <w:proofErr w:type="spellStart"/>
-      <w:r>
-        <w:t>Lazy</w:t>
-      </w:r>
-      <w:proofErr w:type="spellEnd"/>
-      <w:r>
-        <w:t xml:space="preserve"> j’obtiens une erreur en transformant en JSON les skieurs car le pays n’est pas défini.</w:t>
-      </w:r>
-    </w:p>
-    <w:p>
-      <w:pPr>
-        <w:pStyle w:val="Titre2"/>
-      </w:pPr>
-      <w:bookmarkStart w:id="20" w:name="_Toc163295625"/>
-      <w:r>
-        <w:t>Connexion à la DB JPA avec DTO</w:t>
-      </w:r>
-      <w:bookmarkEnd w:id="20"/>
-    </w:p>
-    <w:p>
-      <w:pPr>
-        <w:pStyle w:val="Titre3"/>
-      </w:pPr>
-      <w:bookmarkStart w:id="21" w:name="_Toc163295626"/>
-      <w:r>
-        <w:t xml:space="preserve">Pourquoi dans ce cas, on retrouve un </w:t>
-      </w:r>
-      <w:proofErr w:type="spellStart"/>
-      <w:r>
-        <w:t>SkierDTO</w:t>
-      </w:r>
-      <w:proofErr w:type="spellEnd"/>
-      <w:r>
-        <w:t xml:space="preserve"> et pas de </w:t>
-      </w:r>
-      <w:proofErr w:type="spellStart"/>
-      <w:r>
-        <w:t>PaysDTO</w:t>
-      </w:r>
-      <w:proofErr w:type="spellEnd"/>
-      <w:r>
-        <w:t xml:space="preserve"> ?</w:t>
-      </w:r>
-      <w:bookmarkEnd w:id="21"/>
-    </w:p>
-    <w:p>
-      <w:pPr>
-        <w:pStyle w:val="TxtJ"/>
-      </w:pPr>
-      <w:r>
-        <w:t xml:space="preserve">Car Pays n’a pas de </w:t>
-      </w:r>
-      <w:proofErr w:type="spellStart"/>
-      <w:r>
-        <w:t>fk</w:t>
-      </w:r>
-      <w:proofErr w:type="spellEnd"/>
-      <w:r>
-        <w:t xml:space="preserve"> et donc pas besoin de </w:t>
-      </w:r>
-      <w:proofErr w:type="spellStart"/>
-      <w:r>
-        <w:t>fetch</w:t>
-      </w:r>
-      <w:proofErr w:type="spellEnd"/>
-      <w:r>
-        <w:t xml:space="preserve"> d’autre objets.</w:t>
-      </w:r>
-    </w:p>
-    <w:p>
-      <w:pPr>
-        <w:pStyle w:val="Titre3"/>
-      </w:pPr>
-      <w:bookmarkStart w:id="22" w:name="_Toc163295627"/>
-      <w:r>
-        <w:t xml:space="preserve">Expliquez dans votre rapport à quoi servent les model, les repository, les </w:t>
-      </w:r>
-      <w:proofErr w:type="spellStart"/>
-      <w:r>
-        <w:t>dto</w:t>
-      </w:r>
-      <w:proofErr w:type="spellEnd"/>
-      <w:r>
-        <w:t xml:space="preserve">, les services et les </w:t>
-      </w:r>
-      <w:proofErr w:type="spellStart"/>
-      <w:r>
-        <w:t>controlleurs</w:t>
-      </w:r>
-      <w:proofErr w:type="spellEnd"/>
-      <w:r>
-        <w:t xml:space="preserve"> en vous basant sur le code donné.</w:t>
+      <w:bookmarkStart w:id="22" w:name="_Toc164416570"/>
+      <w:r>
+        <w:t>Expliquez dans votre rapport à quoi servent les model, les repository, les dto, les services et les controlleurs en vous basant sur le code donné.</w:t>
       </w:r>
       <w:bookmarkEnd w:id="22"/>
     </w:p>
@@ -5471,31 +5419,7 @@
         <w:pStyle w:val="TxtListe"/>
       </w:pPr>
       <w:r>
-        <w:t>Repository : Les repositories sont des interfaces qui permettent d’interagir avec la base de données. Ils fournissent des méthodes pour effectuer des opérations CRUD (</w:t>
-      </w:r>
-      <w:proofErr w:type="spellStart"/>
-      <w:r>
-        <w:t>Create</w:t>
-      </w:r>
-      <w:proofErr w:type="spellEnd"/>
-      <w:r>
-        <w:t xml:space="preserve">, Read, Update, </w:t>
-      </w:r>
-      <w:proofErr w:type="spellStart"/>
-      <w:r>
-        <w:t>Delete</w:t>
-      </w:r>
-      <w:proofErr w:type="spellEnd"/>
-      <w:r>
-        <w:t xml:space="preserve">) sur les entités. Par exemple, </w:t>
-      </w:r>
-      <w:proofErr w:type="spellStart"/>
-      <w:r>
-        <w:t>SkieurRepository</w:t>
-      </w:r>
-      <w:proofErr w:type="spellEnd"/>
-      <w:r>
-        <w:t xml:space="preserve"> est une interface qui fournit des méthodes pour interagir avec les données de Skieur dans la base de données.</w:t>
+        <w:t>Repository : Les repositories sont des interfaces qui permettent d’interagir avec la base de données. Ils fournissent des méthodes pour effectuer des opérations CRUD (Create, Read, Update, Delete) sur les entités. Par exemple, SkieurRepository est une interface qui fournit des méthodes pour interagir avec les données de Skieur dans la base de données.</w:t>
       </w:r>
     </w:p>
     <w:p>
@@ -5503,15 +5427,7 @@
         <w:pStyle w:val="TxtListe"/>
       </w:pPr>
       <w:r>
-        <w:t xml:space="preserve">DTO (Data Transfer Object) : Les DTO sont des objets qui encapsulent les données qui doivent être transférées entre les différentes couches de l’application. Par exemple, </w:t>
-      </w:r>
-      <w:proofErr w:type="spellStart"/>
-      <w:r>
-        <w:t>SkieurDTO</w:t>
-      </w:r>
-      <w:proofErr w:type="spellEnd"/>
-      <w:r>
-        <w:t xml:space="preserve"> est un objet qui contient les données d’un Skieur qui doivent être transférées de la couche de service à la couche de contrôleur.</w:t>
+        <w:t>DTO (Data Transfer Object) : Les DTO sont des objets qui encapsulent les données qui doivent être transférées entre les différentes couches de l’application. Par exemple, SkieurDTO est un objet qui contient les données d’un Skieur qui doivent être transférées de la couche de service à la couche de contrôleur.</w:t>
       </w:r>
     </w:p>
     <w:p>
@@ -5535,7 +5451,7 @@
       <w:pPr>
         <w:pStyle w:val="Titre2"/>
       </w:pPr>
-      <w:bookmarkStart w:id="23" w:name="_Toc163295628"/>
+      <w:bookmarkStart w:id="23" w:name="_Toc164416571"/>
       <w:r>
         <w:t>Gestion des sessions</w:t>
       </w:r>
@@ -5571,6 +5487,46 @@
       </w:r>
       <w:r>
         <w:t xml:space="preserve"> Voici le contenu du controller :</w:t>
+      </w:r>
+    </w:p>
+    <w:p>
+      <w:pPr>
+        <w:pStyle w:val="Txtcode"/>
+      </w:pPr>
+      <w:r>
+        <w:t>@RestController</w:t>
+      </w:r>
+    </w:p>
+    <w:p>
+      <w:pPr>
+        <w:pStyle w:val="Txtcode"/>
+      </w:pPr>
+      <w:r>
+        <w:t>@RequestMapping("/user")</w:t>
+      </w:r>
+    </w:p>
+    <w:p>
+      <w:pPr>
+        <w:pStyle w:val="Txtcode"/>
+      </w:pPr>
+      <w:r>
+        <w:t>public class UserController {</w:t>
+      </w:r>
+    </w:p>
+    <w:p>
+      <w:pPr>
+        <w:pStyle w:val="Txtcode"/>
+      </w:pPr>
+    </w:p>
+    <w:p>
+      <w:pPr>
+        <w:pStyle w:val="Txtcode"/>
+      </w:pPr>
+      <w:r>
+        <w:t xml:space="preserve">    </w:t>
+      </w:r>
+      <w:r>
+        <w:t>@PostMapping("/login")</w:t>
       </w:r>
     </w:p>
     <w:p>
@@ -5581,10 +5537,53 @@
         </w:rPr>
       </w:pPr>
       <w:r>
+        <w:t xml:space="preserve">    </w:t>
+      </w:r>
+      <w:r>
         <w:rPr>
           <w:lang w:val="en-US"/>
         </w:rPr>
-        <w:t>@RestController</w:t>
+        <w:t>public ResponseEntity&lt;String&gt; login(@RequestParam String username, @RequestParam String password, HttpSession httpSession) {</w:t>
+      </w:r>
+    </w:p>
+    <w:p>
+      <w:pPr>
+        <w:pStyle w:val="Txtcode"/>
+        <w:rPr>
+          <w:lang w:val="de-CH"/>
+        </w:rPr>
+      </w:pPr>
+      <w:r>
+        <w:rPr>
+          <w:lang w:val="en-US"/>
+        </w:rPr>
+        <w:t xml:space="preserve">        </w:t>
+      </w:r>
+      <w:r>
+        <w:rPr>
+          <w:lang w:val="de-CH"/>
+        </w:rPr>
+        <w:t>httpSession.setAttribute("username", username);</w:t>
+      </w:r>
+    </w:p>
+    <w:p>
+      <w:pPr>
+        <w:pStyle w:val="Txtcode"/>
+        <w:rPr>
+          <w:lang w:val="de-CH"/>
+        </w:rPr>
+      </w:pPr>
+      <w:r>
+        <w:rPr>
+          <w:lang w:val="de-CH"/>
+        </w:rPr>
+        <w:t xml:space="preserve">        </w:t>
+      </w:r>
+      <w:r>
+        <w:rPr>
+          <w:lang w:val="de-CH"/>
+        </w:rPr>
+        <w:t>httpSession.setAttribute("visites", 0);</w:t>
       </w:r>
     </w:p>
     <w:p>
@@ -5596,9 +5595,15 @@
       </w:pPr>
       <w:r>
         <w:rPr>
+          <w:lang w:val="de-CH"/>
+        </w:rPr>
+        <w:t xml:space="preserve">        </w:t>
+      </w:r>
+      <w:r>
+        <w:rPr>
           <w:lang w:val="en-US"/>
         </w:rPr>
-        <w:t>@RequestMapping("/user")</w:t>
+        <w:t>return ResponseEntity.ok("Login successful");</w:t>
       </w:r>
     </w:p>
     <w:p>
@@ -5612,21 +5617,7 @@
         <w:rPr>
           <w:lang w:val="en-US"/>
         </w:rPr>
-        <w:t xml:space="preserve">public class </w:t>
-      </w:r>
-      <w:proofErr w:type="spellStart"/>
-      <w:r>
-        <w:rPr>
-          <w:lang w:val="en-US"/>
-        </w:rPr>
-        <w:t>UserController</w:t>
-      </w:r>
-      <w:proofErr w:type="spellEnd"/>
-      <w:r>
-        <w:rPr>
-          <w:lang w:val="en-US"/>
-        </w:rPr>
-        <w:t xml:space="preserve"> {</w:t>
+        <w:t xml:space="preserve">    }</w:t>
       </w:r>
     </w:p>
     <w:p>
@@ -5648,7 +5639,7 @@
         <w:rPr>
           <w:lang w:val="en-US"/>
         </w:rPr>
-        <w:t xml:space="preserve">    @PostMapping("/login")</w:t>
+        <w:t xml:space="preserve">    @PostMapping("/logout")</w:t>
       </w:r>
     </w:p>
     <w:p>
@@ -5662,71 +5653,132 @@
         <w:rPr>
           <w:lang w:val="en-US"/>
         </w:rPr>
-        <w:t xml:space="preserve">    public </w:t>
-      </w:r>
-      <w:proofErr w:type="spellStart"/>
-      <w:r>
+        <w:t xml:space="preserve">    public ResponseEntity&lt;String&gt; logout(HttpSession httpSession) {</w:t>
+      </w:r>
+    </w:p>
+    <w:p>
+      <w:pPr>
+        <w:pStyle w:val="Txtcode"/>
         <w:rPr>
           <w:lang w:val="en-US"/>
         </w:rPr>
-        <w:t>ResponseEntity</w:t>
-      </w:r>
-      <w:proofErr w:type="spellEnd"/>
+      </w:pPr>
       <w:r>
         <w:rPr>
           <w:lang w:val="en-US"/>
         </w:rPr>
-        <w:t xml:space="preserve">&lt;String&gt; </w:t>
-      </w:r>
-      <w:proofErr w:type="gramStart"/>
-      <w:r>
+        <w:t xml:space="preserve">        httpSession.invalidate();</w:t>
+      </w:r>
+    </w:p>
+    <w:p>
+      <w:pPr>
+        <w:pStyle w:val="Txtcode"/>
         <w:rPr>
           <w:lang w:val="en-US"/>
         </w:rPr>
-        <w:t>login(</w:t>
-      </w:r>
-      <w:proofErr w:type="gramEnd"/>
+      </w:pPr>
       <w:r>
         <w:rPr>
           <w:lang w:val="en-US"/>
         </w:rPr>
-        <w:t xml:space="preserve">@RequestParam String username, @RequestParam String password, </w:t>
-      </w:r>
-      <w:proofErr w:type="spellStart"/>
-      <w:r>
+        <w:t xml:space="preserve">        return ResponseEntity.ok("Logout successful");</w:t>
+      </w:r>
+    </w:p>
+    <w:p>
+      <w:pPr>
+        <w:pStyle w:val="Txtcode"/>
         <w:rPr>
           <w:lang w:val="en-US"/>
         </w:rPr>
-        <w:t>HttpSession</w:t>
-      </w:r>
-      <w:proofErr w:type="spellEnd"/>
+      </w:pPr>
       <w:r>
         <w:rPr>
           <w:lang w:val="en-US"/>
         </w:rPr>
-        <w:t xml:space="preserve"> </w:t>
-      </w:r>
-      <w:proofErr w:type="spellStart"/>
-      <w:r>
+        <w:t xml:space="preserve">    }</w:t>
+      </w:r>
+    </w:p>
+    <w:p>
+      <w:pPr>
+        <w:pStyle w:val="Txtcode"/>
         <w:rPr>
           <w:lang w:val="en-US"/>
         </w:rPr>
-        <w:t>httpSession</w:t>
-      </w:r>
-      <w:proofErr w:type="spellEnd"/>
-      <w:r>
+      </w:pPr>
+    </w:p>
+    <w:p>
+      <w:pPr>
+        <w:pStyle w:val="Txtcode"/>
         <w:rPr>
           <w:lang w:val="en-US"/>
         </w:rPr>
-        <w:t>) {</w:t>
+      </w:pPr>
+      <w:r>
+        <w:rPr>
+          <w:lang w:val="en-US"/>
+        </w:rPr>
+        <w:t xml:space="preserve">    @GetMapping("/visites")</w:t>
       </w:r>
     </w:p>
     <w:p>
       <w:pPr>
         <w:pStyle w:val="Txtcode"/>
         <w:rPr>
-          <w:lang w:val="de-CH"/>
+          <w:lang w:val="en-US"/>
         </w:rPr>
+      </w:pPr>
+      <w:r>
+        <w:rPr>
+          <w:lang w:val="en-US"/>
+        </w:rPr>
+        <w:t xml:space="preserve">    public ResponseEntity&lt;String&gt; getVisites(HttpSession httpSession) {</w:t>
+      </w:r>
+    </w:p>
+    <w:p>
+      <w:pPr>
+        <w:pStyle w:val="Txtcode"/>
+        <w:rPr>
+          <w:lang w:val="en-US"/>
+        </w:rPr>
+      </w:pPr>
+      <w:r>
+        <w:rPr>
+          <w:lang w:val="en-US"/>
+        </w:rPr>
+        <w:t xml:space="preserve">        Integer visites = (Integer) httpSession.getAttribute("visites");</w:t>
+      </w:r>
+    </w:p>
+    <w:p>
+      <w:pPr>
+        <w:pStyle w:val="Txtcode"/>
+        <w:rPr>
+          <w:lang w:val="en-US"/>
+        </w:rPr>
+      </w:pPr>
+      <w:r>
+        <w:rPr>
+          <w:lang w:val="en-US"/>
+        </w:rPr>
+        <w:t xml:space="preserve">        if (visites == null) {</w:t>
+      </w:r>
+    </w:p>
+    <w:p>
+      <w:pPr>
+        <w:pStyle w:val="Txtcode"/>
+        <w:rPr>
+          <w:lang w:val="en-US"/>
+        </w:rPr>
+      </w:pPr>
+      <w:r>
+        <w:rPr>
+          <w:lang w:val="en-US"/>
+        </w:rPr>
+        <w:t xml:space="preserve">            return ResponseEntity.status(HttpStatus.I_AM_A_TEAPOT).body("NON !!!"); </w:t>
+      </w:r>
+    </w:p>
+    <w:p>
+      <w:pPr>
+        <w:pStyle w:val="Txtcode"/>
       </w:pPr>
       <w:r>
         <w:rPr>
@@ -5734,47 +5786,8 @@
         </w:rPr>
         <w:t xml:space="preserve">        </w:t>
       </w:r>
-      <w:proofErr w:type="spellStart"/>
-      <w:r>
-        <w:rPr>
-          <w:lang w:val="de-CH"/>
-        </w:rPr>
-        <w:t>httpSession.setAttribute</w:t>
-      </w:r>
-      <w:proofErr w:type="spellEnd"/>
-      <w:r>
-        <w:rPr>
-          <w:lang w:val="de-CH"/>
-        </w:rPr>
-        <w:t>("</w:t>
-      </w:r>
-      <w:proofErr w:type="spellStart"/>
-      <w:r>
-        <w:rPr>
-          <w:lang w:val="de-CH"/>
-        </w:rPr>
-        <w:t>username</w:t>
-      </w:r>
-      <w:proofErr w:type="spellEnd"/>
-      <w:r>
-        <w:rPr>
-          <w:lang w:val="de-CH"/>
-        </w:rPr>
-        <w:t xml:space="preserve">", </w:t>
-      </w:r>
-      <w:proofErr w:type="spellStart"/>
-      <w:r>
-        <w:rPr>
-          <w:lang w:val="de-CH"/>
-        </w:rPr>
-        <w:t>username</w:t>
-      </w:r>
-      <w:proofErr w:type="spellEnd"/>
-      <w:r>
-        <w:rPr>
-          <w:lang w:val="de-CH"/>
-        </w:rPr>
-        <w:t>);</w:t>
+      <w:r>
+        <w:t>}</w:t>
       </w:r>
     </w:p>
     <w:p>
@@ -5782,616 +5795,65 @@
         <w:pStyle w:val="Txtcode"/>
       </w:pPr>
       <w:r>
-        <w:rPr>
-          <w:lang w:val="de-CH"/>
-        </w:rPr>
-        <w:t xml:space="preserve">        </w:t>
-      </w:r>
-      <w:proofErr w:type="spellStart"/>
-      <w:r>
-        <w:t>httpSession.setAttribute</w:t>
-      </w:r>
-      <w:proofErr w:type="spellEnd"/>
-      <w:r>
-        <w:t>("visites", 0</w:t>
-      </w:r>
-      <w:proofErr w:type="gramStart"/>
-      <w:r>
-        <w:t>);</w:t>
-      </w:r>
-      <w:proofErr w:type="gramEnd"/>
+        <w:lastRenderedPageBreak/>
+        <w:t xml:space="preserve">        visites++;</w:t>
+      </w:r>
     </w:p>
     <w:p>
       <w:pPr>
         <w:pStyle w:val="Txtcode"/>
-        <w:rPr>
-          <w:lang w:val="en-US"/>
-        </w:rPr>
-      </w:pPr>
-      <w:r>
-        <w:t xml:space="preserve">        </w:t>
-      </w:r>
-      <w:r>
-        <w:rPr>
-          <w:lang w:val="en-US"/>
-        </w:rPr>
-        <w:t xml:space="preserve">return </w:t>
-      </w:r>
-      <w:proofErr w:type="spellStart"/>
-      <w:r>
-        <w:rPr>
-          <w:lang w:val="en-US"/>
-        </w:rPr>
-        <w:t>ResponseEntity.ok</w:t>
-      </w:r>
-      <w:proofErr w:type="spellEnd"/>
-      <w:r>
-        <w:rPr>
-          <w:lang w:val="en-US"/>
-        </w:rPr>
-        <w:t>("Login successful"</w:t>
-      </w:r>
-      <w:proofErr w:type="gramStart"/>
-      <w:r>
-        <w:rPr>
-          <w:lang w:val="en-US"/>
-        </w:rPr>
-        <w:t>);</w:t>
-      </w:r>
-      <w:proofErr w:type="gramEnd"/>
+      </w:pPr>
+      <w:r>
+        <w:t xml:space="preserve">        httpSession.setAttribute("visites", visites);</w:t>
+      </w:r>
     </w:p>
     <w:p>
       <w:pPr>
         <w:pStyle w:val="Txtcode"/>
-        <w:rPr>
-          <w:lang w:val="en-US"/>
-        </w:rPr>
-      </w:pPr>
-      <w:r>
-        <w:rPr>
-          <w:lang w:val="en-US"/>
-        </w:rPr>
+      </w:pPr>
+      <w:r>
+        <w:t xml:space="preserve">        return ResponseEntity.ok("Visites : " + visites);</w:t>
+      </w:r>
+    </w:p>
+    <w:p>
+      <w:pPr>
+        <w:pStyle w:val="Txtcode"/>
+      </w:pPr>
+      <w:r>
         <w:t xml:space="preserve">    }</w:t>
       </w:r>
     </w:p>
     <w:p>
       <w:pPr>
         <w:pStyle w:val="Txtcode"/>
-        <w:rPr>
-          <w:lang w:val="en-US"/>
-        </w:rPr>
-      </w:pPr>
+      </w:pPr>
+      <w:r>
+        <w:t>}</w:t>
+      </w:r>
+    </w:p>
+    <w:p>
+      <w:pPr>
+        <w:pStyle w:val="TxtJ"/>
+      </w:pPr>
+      <w:r>
+        <w:t>Il ne faut pas ou</w:t>
+      </w:r>
+      <w:r>
+        <w:t xml:space="preserve">blier </w:t>
+      </w:r>
+      <w:r>
+        <w:t xml:space="preserve">d’ajouter l’import pour </w:t>
+      </w:r>
+      <w:r>
+        <w:t>httpSession</w:t>
+      </w:r>
     </w:p>
     <w:p>
       <w:pPr>
         <w:pStyle w:val="Txtcode"/>
-        <w:rPr>
-          <w:lang w:val="en-US"/>
-        </w:rPr>
-      </w:pPr>
-      <w:r>
-        <w:rPr>
-          <w:lang w:val="en-US"/>
-        </w:rPr>
-        <w:t xml:space="preserve">    @PostMapping("/logout")</w:t>
-      </w:r>
-    </w:p>
-    <w:p>
-      <w:pPr>
-        <w:pStyle w:val="Txtcode"/>
-        <w:rPr>
-          <w:lang w:val="en-US"/>
-        </w:rPr>
-      </w:pPr>
-      <w:r>
-        <w:rPr>
-          <w:lang w:val="en-US"/>
-        </w:rPr>
-        <w:t xml:space="preserve">    public </w:t>
-      </w:r>
-      <w:proofErr w:type="spellStart"/>
-      <w:r>
-        <w:rPr>
-          <w:lang w:val="en-US"/>
-        </w:rPr>
-        <w:t>ResponseEntity</w:t>
-      </w:r>
-      <w:proofErr w:type="spellEnd"/>
-      <w:r>
-        <w:rPr>
-          <w:lang w:val="en-US"/>
-        </w:rPr>
-        <w:t xml:space="preserve">&lt;String&gt; </w:t>
-      </w:r>
-      <w:proofErr w:type="gramStart"/>
-      <w:r>
-        <w:rPr>
-          <w:lang w:val="en-US"/>
-        </w:rPr>
-        <w:t>logout(</w:t>
-      </w:r>
-      <w:proofErr w:type="spellStart"/>
-      <w:proofErr w:type="gramEnd"/>
-      <w:r>
-        <w:rPr>
-          <w:lang w:val="en-US"/>
-        </w:rPr>
-        <w:t>HttpSession</w:t>
-      </w:r>
-      <w:proofErr w:type="spellEnd"/>
-      <w:r>
-        <w:rPr>
-          <w:lang w:val="en-US"/>
-        </w:rPr>
-        <w:t xml:space="preserve"> </w:t>
-      </w:r>
-      <w:proofErr w:type="spellStart"/>
-      <w:r>
-        <w:rPr>
-          <w:lang w:val="en-US"/>
-        </w:rPr>
-        <w:t>httpSession</w:t>
-      </w:r>
-      <w:proofErr w:type="spellEnd"/>
-      <w:r>
-        <w:rPr>
-          <w:lang w:val="en-US"/>
-        </w:rPr>
-        <w:t>) {</w:t>
-      </w:r>
-    </w:p>
-    <w:p>
-      <w:pPr>
-        <w:pStyle w:val="Txtcode"/>
-        <w:rPr>
-          <w:lang w:val="en-US"/>
-        </w:rPr>
-      </w:pPr>
-      <w:r>
-        <w:rPr>
-          <w:lang w:val="en-US"/>
-        </w:rPr>
-        <w:t xml:space="preserve">        </w:t>
-      </w:r>
-      <w:proofErr w:type="spellStart"/>
-      <w:r>
-        <w:rPr>
-          <w:lang w:val="en-US"/>
-        </w:rPr>
-        <w:t>httpSession.invalidate</w:t>
-      </w:r>
-      <w:proofErr w:type="spellEnd"/>
-      <w:r>
-        <w:rPr>
-          <w:lang w:val="en-US"/>
-        </w:rPr>
-        <w:t>(</w:t>
-      </w:r>
-      <w:proofErr w:type="gramStart"/>
-      <w:r>
-        <w:rPr>
-          <w:lang w:val="en-US"/>
-        </w:rPr>
-        <w:t>);</w:t>
-      </w:r>
-      <w:proofErr w:type="gramEnd"/>
-    </w:p>
-    <w:p>
-      <w:pPr>
-        <w:pStyle w:val="Txtcode"/>
-        <w:rPr>
-          <w:lang w:val="en-US"/>
-        </w:rPr>
-      </w:pPr>
-      <w:r>
-        <w:rPr>
-          <w:lang w:val="en-US"/>
-        </w:rPr>
-        <w:t xml:space="preserve">        return </w:t>
-      </w:r>
-      <w:proofErr w:type="spellStart"/>
-      <w:r>
-        <w:rPr>
-          <w:lang w:val="en-US"/>
-        </w:rPr>
-        <w:t>ResponseEntity.ok</w:t>
-      </w:r>
-      <w:proofErr w:type="spellEnd"/>
-      <w:r>
-        <w:rPr>
-          <w:lang w:val="en-US"/>
-        </w:rPr>
-        <w:t>("Logout successful"</w:t>
-      </w:r>
-      <w:proofErr w:type="gramStart"/>
-      <w:r>
-        <w:rPr>
-          <w:lang w:val="en-US"/>
-        </w:rPr>
-        <w:t>);</w:t>
-      </w:r>
-      <w:proofErr w:type="gramEnd"/>
-    </w:p>
-    <w:p>
-      <w:pPr>
-        <w:pStyle w:val="Txtcode"/>
-        <w:rPr>
-          <w:lang w:val="en-US"/>
-        </w:rPr>
-      </w:pPr>
-      <w:r>
-        <w:rPr>
-          <w:lang w:val="en-US"/>
-        </w:rPr>
-        <w:t xml:space="preserve">    }</w:t>
-      </w:r>
-    </w:p>
-    <w:p>
-      <w:pPr>
-        <w:pStyle w:val="Txtcode"/>
-        <w:rPr>
-          <w:lang w:val="en-US"/>
-        </w:rPr>
-      </w:pPr>
-    </w:p>
-    <w:p>
-      <w:pPr>
-        <w:pStyle w:val="Txtcode"/>
-        <w:rPr>
-          <w:lang w:val="en-US"/>
-        </w:rPr>
-      </w:pPr>
-      <w:r>
-        <w:rPr>
-          <w:lang w:val="en-US"/>
-        </w:rPr>
-        <w:t xml:space="preserve">    @GetMapping("/visites")</w:t>
-      </w:r>
-    </w:p>
-    <w:p>
-      <w:pPr>
-        <w:pStyle w:val="Txtcode"/>
-        <w:rPr>
-          <w:lang w:val="en-US"/>
-        </w:rPr>
-      </w:pPr>
-      <w:r>
-        <w:rPr>
-          <w:lang w:val="en-US"/>
-        </w:rPr>
-        <w:t xml:space="preserve">    public </w:t>
-      </w:r>
-      <w:proofErr w:type="spellStart"/>
-      <w:r>
-        <w:rPr>
-          <w:lang w:val="en-US"/>
-        </w:rPr>
-        <w:t>ResponseEntity</w:t>
-      </w:r>
-      <w:proofErr w:type="spellEnd"/>
-      <w:r>
-        <w:rPr>
-          <w:lang w:val="en-US"/>
-        </w:rPr>
-        <w:t xml:space="preserve">&lt;String&gt; </w:t>
-      </w:r>
-      <w:proofErr w:type="spellStart"/>
-      <w:proofErr w:type="gramStart"/>
-      <w:r>
-        <w:rPr>
-          <w:lang w:val="en-US"/>
-        </w:rPr>
-        <w:t>getVisites</w:t>
-      </w:r>
-      <w:proofErr w:type="spellEnd"/>
-      <w:r>
-        <w:rPr>
-          <w:lang w:val="en-US"/>
-        </w:rPr>
-        <w:t>(</w:t>
-      </w:r>
-      <w:proofErr w:type="spellStart"/>
-      <w:proofErr w:type="gramEnd"/>
-      <w:r>
-        <w:rPr>
-          <w:lang w:val="en-US"/>
-        </w:rPr>
-        <w:t>HttpSession</w:t>
-      </w:r>
-      <w:proofErr w:type="spellEnd"/>
-      <w:r>
-        <w:rPr>
-          <w:lang w:val="en-US"/>
-        </w:rPr>
-        <w:t xml:space="preserve"> </w:t>
-      </w:r>
-      <w:proofErr w:type="spellStart"/>
-      <w:r>
-        <w:rPr>
-          <w:lang w:val="en-US"/>
-        </w:rPr>
-        <w:t>httpSession</w:t>
-      </w:r>
-      <w:proofErr w:type="spellEnd"/>
-      <w:r>
-        <w:rPr>
-          <w:lang w:val="en-US"/>
-        </w:rPr>
-        <w:t>) {</w:t>
-      </w:r>
-    </w:p>
-    <w:p>
-      <w:pPr>
-        <w:pStyle w:val="Txtcode"/>
-        <w:rPr>
-          <w:lang w:val="en-US"/>
-        </w:rPr>
-      </w:pPr>
-      <w:r>
-        <w:rPr>
-          <w:lang w:val="en-US"/>
-        </w:rPr>
-        <w:t xml:space="preserve">        Integer </w:t>
-      </w:r>
-      <w:proofErr w:type="spellStart"/>
-      <w:r>
-        <w:rPr>
-          <w:lang w:val="en-US"/>
-        </w:rPr>
-        <w:t>visites</w:t>
-      </w:r>
-      <w:proofErr w:type="spellEnd"/>
-      <w:r>
-        <w:rPr>
-          <w:lang w:val="en-US"/>
-        </w:rPr>
-        <w:t xml:space="preserve"> = (Integer) </w:t>
-      </w:r>
-      <w:proofErr w:type="spellStart"/>
-      <w:r>
-        <w:rPr>
-          <w:lang w:val="en-US"/>
-        </w:rPr>
-        <w:t>httpSession.getAttribute</w:t>
-      </w:r>
-      <w:proofErr w:type="spellEnd"/>
-      <w:r>
-        <w:rPr>
-          <w:lang w:val="en-US"/>
-        </w:rPr>
-        <w:t>("</w:t>
-      </w:r>
-      <w:proofErr w:type="spellStart"/>
-      <w:r>
-        <w:rPr>
-          <w:lang w:val="en-US"/>
-        </w:rPr>
-        <w:t>visites</w:t>
-      </w:r>
-      <w:proofErr w:type="spellEnd"/>
-      <w:r>
-        <w:rPr>
-          <w:lang w:val="en-US"/>
-        </w:rPr>
-        <w:t>"</w:t>
-      </w:r>
-      <w:proofErr w:type="gramStart"/>
-      <w:r>
-        <w:rPr>
-          <w:lang w:val="en-US"/>
-        </w:rPr>
-        <w:t>);</w:t>
-      </w:r>
-      <w:proofErr w:type="gramEnd"/>
-    </w:p>
-    <w:p>
-      <w:pPr>
-        <w:pStyle w:val="Txtcode"/>
-        <w:rPr>
-          <w:lang w:val="en-US"/>
-        </w:rPr>
-      </w:pPr>
-      <w:r>
-        <w:rPr>
-          <w:lang w:val="en-US"/>
-        </w:rPr>
-        <w:t xml:space="preserve">        if (</w:t>
-      </w:r>
-      <w:proofErr w:type="spellStart"/>
-      <w:r>
-        <w:rPr>
-          <w:lang w:val="en-US"/>
-        </w:rPr>
-        <w:t>visites</w:t>
-      </w:r>
-      <w:proofErr w:type="spellEnd"/>
-      <w:r>
-        <w:rPr>
-          <w:lang w:val="en-US"/>
-        </w:rPr>
-        <w:t xml:space="preserve"> == null) {</w:t>
-      </w:r>
-    </w:p>
-    <w:p>
-      <w:pPr>
-        <w:pStyle w:val="Txtcode"/>
-        <w:rPr>
-          <w:lang w:val="en-US"/>
-        </w:rPr>
-      </w:pPr>
-      <w:r>
-        <w:rPr>
-          <w:lang w:val="en-US"/>
-        </w:rPr>
-        <w:t xml:space="preserve">            return </w:t>
-      </w:r>
-      <w:proofErr w:type="spellStart"/>
-      <w:r>
-        <w:rPr>
-          <w:lang w:val="en-US"/>
-        </w:rPr>
-        <w:t>ResponseEntity.status</w:t>
-      </w:r>
-      <w:proofErr w:type="spellEnd"/>
-      <w:r>
-        <w:rPr>
-          <w:lang w:val="en-US"/>
-        </w:rPr>
-        <w:t>(</w:t>
-      </w:r>
-      <w:proofErr w:type="spellStart"/>
-      <w:r>
-        <w:rPr>
-          <w:lang w:val="en-US"/>
-        </w:rPr>
-        <w:t>HttpStatus.I_AM_A_TEAPOT</w:t>
-      </w:r>
-      <w:proofErr w:type="spellEnd"/>
-      <w:proofErr w:type="gramStart"/>
-      <w:r>
-        <w:rPr>
-          <w:lang w:val="en-US"/>
-        </w:rPr>
-        <w:t>).body</w:t>
-      </w:r>
-      <w:proofErr w:type="gramEnd"/>
-      <w:r>
-        <w:rPr>
-          <w:lang w:val="en-US"/>
-        </w:rPr>
-        <w:t xml:space="preserve">("NON !!!"); </w:t>
-      </w:r>
-    </w:p>
-    <w:p>
-      <w:pPr>
-        <w:pStyle w:val="Txtcode"/>
-      </w:pPr>
-      <w:r>
-        <w:rPr>
-          <w:lang w:val="en-US"/>
-        </w:rPr>
-        <w:t xml:space="preserve">        </w:t>
-      </w:r>
-      <w:r>
-        <w:t>}</w:t>
-      </w:r>
-    </w:p>
-    <w:p>
-      <w:pPr>
-        <w:pStyle w:val="Txtcode"/>
-      </w:pPr>
-      <w:r>
-        <w:lastRenderedPageBreak/>
-        <w:t xml:space="preserve">        </w:t>
-      </w:r>
-      <w:proofErr w:type="gramStart"/>
-      <w:r>
-        <w:t>visites</w:t>
-      </w:r>
-      <w:proofErr w:type="gramEnd"/>
-      <w:r>
-        <w:t>++;</w:t>
-      </w:r>
-    </w:p>
-    <w:p>
-      <w:pPr>
-        <w:pStyle w:val="Txtcode"/>
-      </w:pPr>
-      <w:r>
-        <w:t xml:space="preserve">        </w:t>
-      </w:r>
-      <w:proofErr w:type="spellStart"/>
-      <w:r>
-        <w:t>httpSession.setAttribute</w:t>
-      </w:r>
-      <w:proofErr w:type="spellEnd"/>
-      <w:r>
-        <w:t>("visites", visites</w:t>
-      </w:r>
-      <w:proofErr w:type="gramStart"/>
-      <w:r>
-        <w:t>);</w:t>
-      </w:r>
-      <w:proofErr w:type="gramEnd"/>
-    </w:p>
-    <w:p>
-      <w:pPr>
-        <w:pStyle w:val="Txtcode"/>
-      </w:pPr>
-      <w:r>
-        <w:t xml:space="preserve">        </w:t>
-      </w:r>
-      <w:proofErr w:type="gramStart"/>
-      <w:r>
-        <w:t>return</w:t>
-      </w:r>
-      <w:proofErr w:type="gramEnd"/>
-      <w:r>
-        <w:t xml:space="preserve"> </w:t>
-      </w:r>
-      <w:proofErr w:type="spellStart"/>
-      <w:r>
-        <w:t>ResponseEntity.ok</w:t>
-      </w:r>
-      <w:proofErr w:type="spellEnd"/>
-      <w:r>
-        <w:t>("Visites : " + visites);</w:t>
-      </w:r>
-    </w:p>
-    <w:p>
-      <w:pPr>
-        <w:pStyle w:val="Txtcode"/>
-      </w:pPr>
-      <w:r>
-        <w:t xml:space="preserve">    }</w:t>
-      </w:r>
-    </w:p>
-    <w:p>
-      <w:pPr>
-        <w:pStyle w:val="Txtcode"/>
-      </w:pPr>
-      <w:r>
-        <w:t>}</w:t>
-      </w:r>
-    </w:p>
-    <w:p>
-      <w:pPr>
-        <w:pStyle w:val="TxtJ"/>
-      </w:pPr>
-      <w:r>
-        <w:t>Il ne faut pas ou</w:t>
-      </w:r>
-      <w:r>
-        <w:t xml:space="preserve">blier </w:t>
-      </w:r>
-      <w:r>
-        <w:t xml:space="preserve">d’ajouter l’import pour </w:t>
-      </w:r>
-      <w:proofErr w:type="spellStart"/>
-      <w:r>
-        <w:t>httpSession</w:t>
-      </w:r>
-      <w:proofErr w:type="spellEnd"/>
-    </w:p>
-    <w:p>
-      <w:pPr>
-        <w:pStyle w:val="Txtcode"/>
-      </w:pPr>
-      <w:proofErr w:type="gramStart"/>
-      <w:r>
-        <w:t>import</w:t>
-      </w:r>
-      <w:proofErr w:type="gramEnd"/>
-      <w:r>
-        <w:t xml:space="preserve"> </w:t>
-      </w:r>
-      <w:proofErr w:type="spellStart"/>
-      <w:r>
-        <w:t>jakarta.servlet.http.HttpSession</w:t>
-      </w:r>
-      <w:proofErr w:type="spellEnd"/>
-      <w:r>
-        <w:t>;</w:t>
+      </w:pPr>
+      <w:r>
+        <w:t>import jakarta.servlet.http.HttpSession;</w:t>
       </w:r>
     </w:p>
     <w:p>
@@ -6575,16 +6037,11 @@
       <w:pPr>
         <w:pStyle w:val="Titre2"/>
       </w:pPr>
-      <w:bookmarkStart w:id="24" w:name="_Toc163295629"/>
-      <w:r>
-        <w:t xml:space="preserve">Documentation API avec </w:t>
-      </w:r>
-      <w:proofErr w:type="spellStart"/>
-      <w:r>
-        <w:t>Swagger</w:t>
+      <w:bookmarkStart w:id="24" w:name="_Toc164416572"/>
+      <w:r>
+        <w:t>Documentation API avec Swagger</w:t>
       </w:r>
       <w:bookmarkEnd w:id="24"/>
-      <w:proofErr w:type="spellEnd"/>
     </w:p>
     <w:p>
       <w:pPr>
@@ -6594,15 +6051,7 @@
         <w:t xml:space="preserve">Pour </w:t>
       </w:r>
       <w:r>
-        <w:t xml:space="preserve">faire notre documentation avec </w:t>
-      </w:r>
-      <w:proofErr w:type="spellStart"/>
-      <w:r>
-        <w:t>Swagger</w:t>
-      </w:r>
-      <w:proofErr w:type="spellEnd"/>
-      <w:r>
-        <w:t>, j’ai dû ajouter une dépendance dans mon pom.xml :</w:t>
+        <w:t>faire notre documentation avec Swagger, j’ai dû ajouter une dépendance dans mon pom.xml :</w:t>
       </w:r>
     </w:p>
     <w:p>
@@ -6630,49 +6079,7 @@
         <w:rPr>
           <w:lang w:val="en-US"/>
         </w:rPr>
-        <w:t xml:space="preserve">      &lt;</w:t>
-      </w:r>
-      <w:proofErr w:type="spellStart"/>
-      <w:r>
-        <w:rPr>
-          <w:lang w:val="en-US"/>
-        </w:rPr>
-        <w:t>groupId</w:t>
-      </w:r>
-      <w:proofErr w:type="spellEnd"/>
-      <w:r>
-        <w:rPr>
-          <w:lang w:val="en-US"/>
-        </w:rPr>
-        <w:t>&gt;</w:t>
-      </w:r>
-      <w:proofErr w:type="spellStart"/>
-      <w:r>
-        <w:rPr>
-          <w:lang w:val="en-US"/>
-        </w:rPr>
-        <w:t>org.springdoc</w:t>
-      </w:r>
-      <w:proofErr w:type="spellEnd"/>
-      <w:r>
-        <w:rPr>
-          <w:lang w:val="en-US"/>
-        </w:rPr>
-        <w:t>&lt;/</w:t>
-      </w:r>
-      <w:proofErr w:type="spellStart"/>
-      <w:r>
-        <w:rPr>
-          <w:lang w:val="en-US"/>
-        </w:rPr>
-        <w:t>groupId</w:t>
-      </w:r>
-      <w:proofErr w:type="spellEnd"/>
-      <w:r>
-        <w:rPr>
-          <w:lang w:val="en-US"/>
-        </w:rPr>
-        <w:t>&gt;</w:t>
+        <w:t xml:space="preserve">      &lt;groupId&gt;org.springdoc&lt;/groupId&gt;</w:t>
       </w:r>
     </w:p>
     <w:p>
@@ -6686,91 +6093,7 @@
         <w:rPr>
           <w:lang w:val="en-US"/>
         </w:rPr>
-        <w:t xml:space="preserve">      &lt;</w:t>
-      </w:r>
-      <w:proofErr w:type="spellStart"/>
-      <w:r>
-        <w:rPr>
-          <w:lang w:val="en-US"/>
-        </w:rPr>
-        <w:t>artifactId</w:t>
-      </w:r>
-      <w:proofErr w:type="spellEnd"/>
-      <w:r>
-        <w:rPr>
-          <w:lang w:val="en-US"/>
-        </w:rPr>
-        <w:t>&gt;</w:t>
-      </w:r>
-      <w:proofErr w:type="spellStart"/>
-      <w:r>
-        <w:rPr>
-          <w:lang w:val="en-US"/>
-        </w:rPr>
-        <w:t>springdoc</w:t>
-      </w:r>
-      <w:proofErr w:type="spellEnd"/>
-      <w:r>
-        <w:rPr>
-          <w:lang w:val="en-US"/>
-        </w:rPr>
-        <w:t>-</w:t>
-      </w:r>
-      <w:proofErr w:type="spellStart"/>
-      <w:r>
-        <w:rPr>
-          <w:lang w:val="en-US"/>
-        </w:rPr>
-        <w:t>openapi</w:t>
-      </w:r>
-      <w:proofErr w:type="spellEnd"/>
-      <w:r>
-        <w:rPr>
-          <w:lang w:val="en-US"/>
-        </w:rPr>
-        <w:t>-starter-</w:t>
-      </w:r>
-      <w:proofErr w:type="spellStart"/>
-      <w:r>
-        <w:rPr>
-          <w:lang w:val="en-US"/>
-        </w:rPr>
-        <w:t>webmvc</w:t>
-      </w:r>
-      <w:proofErr w:type="spellEnd"/>
-      <w:r>
-        <w:rPr>
-          <w:lang w:val="en-US"/>
-        </w:rPr>
-        <w:t>-</w:t>
-      </w:r>
-      <w:proofErr w:type="spellStart"/>
-      <w:r>
-        <w:rPr>
-          <w:lang w:val="en-US"/>
-        </w:rPr>
-        <w:t>ui</w:t>
-      </w:r>
-      <w:proofErr w:type="spellEnd"/>
-      <w:r>
-        <w:rPr>
-          <w:lang w:val="en-US"/>
-        </w:rPr>
-        <w:t>&lt;/</w:t>
-      </w:r>
-      <w:proofErr w:type="spellStart"/>
-      <w:r>
-        <w:rPr>
-          <w:lang w:val="en-US"/>
-        </w:rPr>
-        <w:t>artifactId</w:t>
-      </w:r>
-      <w:proofErr w:type="spellEnd"/>
-      <w:r>
-        <w:rPr>
-          <w:lang w:val="en-US"/>
-        </w:rPr>
-        <w:t>&gt;</w:t>
+        <w:t xml:space="preserve">      &lt;artifactId&gt;springdoc-openapi-starter-webmvc-ui&lt;/artifactId&gt;</w:t>
       </w:r>
     </w:p>
     <w:p>
@@ -6784,15 +6107,7 @@
         <w:t xml:space="preserve">      </w:t>
       </w:r>
       <w:r>
-        <w:t>&lt;</w:t>
-      </w:r>
-      <w:proofErr w:type="gramStart"/>
-      <w:r>
-        <w:t>version</w:t>
-      </w:r>
-      <w:proofErr w:type="gramEnd"/>
-      <w:r>
-        <w:t>&gt;2.3.0&lt;/version&gt;</w:t>
+        <w:t>&lt;version&gt;2.3.0&lt;/version&gt;</w:t>
       </w:r>
     </w:p>
     <w:p>
@@ -6801,15 +6116,7 @@
       </w:pPr>
       <w:r>
         <w:lastRenderedPageBreak/>
-        <w:t xml:space="preserve">   &lt;/</w:t>
-      </w:r>
-      <w:proofErr w:type="spellStart"/>
-      <w:r>
-        <w:t>dependency</w:t>
-      </w:r>
-      <w:proofErr w:type="spellEnd"/>
-      <w:r>
-        <w:t>&gt;</w:t>
+        <w:t xml:space="preserve">   &lt;/dependency&gt;</w:t>
       </w:r>
     </w:p>
     <w:p>
@@ -6872,7 +6179,7 @@
       <w:pPr>
         <w:pStyle w:val="Titre2"/>
       </w:pPr>
-      <w:bookmarkStart w:id="25" w:name="_Toc163295630"/>
+      <w:bookmarkStart w:id="25" w:name="_Toc164416573"/>
       <w:r>
         <w:t>Hébergement</w:t>
       </w:r>
@@ -6882,7 +6189,7 @@
       <w:pPr>
         <w:pStyle w:val="Titre1"/>
       </w:pPr>
-      <w:bookmarkStart w:id="26" w:name="_Toc163295631"/>
+      <w:bookmarkStart w:id="26" w:name="_Toc164416574"/>
       <w:r>
         <w:lastRenderedPageBreak/>
         <w:t>Analyse à faire complètement avec EA -&gt; à rendre uniquement le fichier EA</w:t>
@@ -6896,234 +6203,636 @@
           <w:lang w:val="en-US"/>
         </w:rPr>
       </w:pPr>
-      <w:bookmarkStart w:id="27" w:name="_Toc163295632"/>
+      <w:bookmarkStart w:id="27" w:name="_Toc164416575"/>
       <w:r>
         <w:rPr>
           <w:lang w:val="en-US"/>
         </w:rPr>
-        <w:t xml:space="preserve">Use case client et use case </w:t>
-      </w:r>
-      <w:proofErr w:type="gramStart"/>
+        <w:t>Use case client et use case Rest</w:t>
+      </w:r>
+      <w:bookmarkEnd w:id="27"/>
+    </w:p>
+    <w:p>
+      <w:pPr>
+        <w:pStyle w:val="Titre3"/>
+      </w:pPr>
+      <w:bookmarkStart w:id="28" w:name="_Toc164416576"/>
       <w:r>
         <w:rPr>
           <w:lang w:val="en-US"/>
         </w:rPr>
-        <w:t>Rest</w:t>
-      </w:r>
-      <w:bookmarkEnd w:id="27"/>
-      <w:proofErr w:type="gramEnd"/>
+        <w:t>Use ca</w:t>
+      </w:r>
+      <w:r>
+        <w:t>se client</w:t>
+      </w:r>
+      <w:r>
+        <w:t xml:space="preserve"> 1</w:t>
+      </w:r>
+      <w:bookmarkEnd w:id="28"/>
+    </w:p>
+    <w:p>
+      <w:pPr>
+        <w:pStyle w:val="TxtC"/>
+      </w:pPr>
+      <w:r>
+        <w:rPr>
+          <w:noProof/>
+        </w:rPr>
+        <w:drawing>
+          <wp:inline distT="0" distB="0" distL="0" distR="0" wp14:anchorId="147E17FA" wp14:editId="4C0EE907">
+            <wp:extent cx="6227396" cy="6524625"/>
+            <wp:effectExtent l="0" t="0" r="2540" b="0"/>
+            <wp:docPr id="50387189" name="Image 1" descr="Une image contenant texte, capture d’écran, diagramme, ligne&#10;&#10;Description générée automatiquement"/>
+            <wp:cNvGraphicFramePr>
+              <a:graphicFrameLocks xmlns:a="http://schemas.openxmlformats.org/drawingml/2006/main" noChangeAspect="1"/>
+            </wp:cNvGraphicFramePr>
+            <a:graphic xmlns:a="http://schemas.openxmlformats.org/drawingml/2006/main">
+              <a:graphicData uri="http://schemas.openxmlformats.org/drawingml/2006/picture">
+                <pic:pic xmlns:pic="http://schemas.openxmlformats.org/drawingml/2006/picture">
+                  <pic:nvPicPr>
+                    <pic:cNvPr id="50387189" name="Image 1" descr="Une image contenant texte, capture d’écran, diagramme, ligne&#10;&#10;Description générée automatiquement"/>
+                    <pic:cNvPicPr/>
+                  </pic:nvPicPr>
+                  <pic:blipFill>
+                    <a:blip r:embed="rId14"/>
+                    <a:stretch>
+                      <a:fillRect/>
+                    </a:stretch>
+                  </pic:blipFill>
+                  <pic:spPr>
+                    <a:xfrm>
+                      <a:off x="0" y="0"/>
+                      <a:ext cx="6230396" cy="6527768"/>
+                    </a:xfrm>
+                    <a:prstGeom prst="rect">
+                      <a:avLst/>
+                    </a:prstGeom>
+                  </pic:spPr>
+                </pic:pic>
+              </a:graphicData>
+            </a:graphic>
+          </wp:inline>
+        </w:drawing>
+      </w:r>
+    </w:p>
+    <w:p>
+      <w:pPr>
+        <w:pStyle w:val="Titre3"/>
+      </w:pPr>
+      <w:bookmarkStart w:id="29" w:name="_Toc164416577"/>
+      <w:r>
+        <w:lastRenderedPageBreak/>
+        <w:t>Use case</w:t>
+      </w:r>
+      <w:r>
+        <w:t xml:space="preserve"> client 2</w:t>
+      </w:r>
+      <w:bookmarkEnd w:id="29"/>
+    </w:p>
+    <w:p>
+      <w:pPr>
+        <w:pStyle w:val="TxtC"/>
+      </w:pPr>
+      <w:r>
+        <w:rPr>
+          <w:noProof/>
+        </w:rPr>
+        <w:drawing>
+          <wp:inline distT="0" distB="0" distL="0" distR="0" wp14:anchorId="5CD45F95" wp14:editId="491643C6">
+            <wp:extent cx="6336489" cy="6638925"/>
+            <wp:effectExtent l="0" t="0" r="7620" b="0"/>
+            <wp:docPr id="1000469539" name="Image 1" descr="Une image contenant capture d’écran, texte, diagramme, ligne&#10;&#10;Description générée automatiquement"/>
+            <wp:cNvGraphicFramePr>
+              <a:graphicFrameLocks xmlns:a="http://schemas.openxmlformats.org/drawingml/2006/main" noChangeAspect="1"/>
+            </wp:cNvGraphicFramePr>
+            <a:graphic xmlns:a="http://schemas.openxmlformats.org/drawingml/2006/main">
+              <a:graphicData uri="http://schemas.openxmlformats.org/drawingml/2006/picture">
+                <pic:pic xmlns:pic="http://schemas.openxmlformats.org/drawingml/2006/picture">
+                  <pic:nvPicPr>
+                    <pic:cNvPr id="1000469539" name="Image 1" descr="Une image contenant capture d’écran, texte, diagramme, ligne&#10;&#10;Description générée automatiquement"/>
+                    <pic:cNvPicPr/>
+                  </pic:nvPicPr>
+                  <pic:blipFill>
+                    <a:blip r:embed="rId15"/>
+                    <a:stretch>
+                      <a:fillRect/>
+                    </a:stretch>
+                  </pic:blipFill>
+                  <pic:spPr>
+                    <a:xfrm>
+                      <a:off x="0" y="0"/>
+                      <a:ext cx="6339643" cy="6642230"/>
+                    </a:xfrm>
+                    <a:prstGeom prst="rect">
+                      <a:avLst/>
+                    </a:prstGeom>
+                  </pic:spPr>
+                </pic:pic>
+              </a:graphicData>
+            </a:graphic>
+          </wp:inline>
+        </w:drawing>
+      </w:r>
+    </w:p>
+    <w:p>
+      <w:pPr>
+        <w:pStyle w:val="Titre3"/>
+      </w:pPr>
+      <w:bookmarkStart w:id="30" w:name="_Toc164416578"/>
+      <w:r>
+        <w:lastRenderedPageBreak/>
+        <w:t>Use case API Gateway</w:t>
+      </w:r>
+      <w:bookmarkEnd w:id="30"/>
+    </w:p>
+    <w:p>
+      <w:pPr>
+        <w:pStyle w:val="TxtC"/>
+      </w:pPr>
+      <w:r>
+        <w:rPr>
+          <w:noProof/>
+        </w:rPr>
+        <w:drawing>
+          <wp:inline distT="0" distB="0" distL="0" distR="0" wp14:anchorId="60724554" wp14:editId="0CF72B14">
+            <wp:extent cx="6238875" cy="6679007"/>
+            <wp:effectExtent l="0" t="0" r="0" b="7620"/>
+            <wp:docPr id="1708422228" name="Image 1" descr="Une image contenant texte, diagramme, capture d’écran, Caractère coloré&#10;&#10;Description générée automatiquement"/>
+            <wp:cNvGraphicFramePr>
+              <a:graphicFrameLocks xmlns:a="http://schemas.openxmlformats.org/drawingml/2006/main" noChangeAspect="1"/>
+            </wp:cNvGraphicFramePr>
+            <a:graphic xmlns:a="http://schemas.openxmlformats.org/drawingml/2006/main">
+              <a:graphicData uri="http://schemas.openxmlformats.org/drawingml/2006/picture">
+                <pic:pic xmlns:pic="http://schemas.openxmlformats.org/drawingml/2006/picture">
+                  <pic:nvPicPr>
+                    <pic:cNvPr id="1708422228" name="Image 1" descr="Une image contenant texte, diagramme, capture d’écran, Caractère coloré&#10;&#10;Description générée automatiquement"/>
+                    <pic:cNvPicPr/>
+                  </pic:nvPicPr>
+                  <pic:blipFill>
+                    <a:blip r:embed="rId16"/>
+                    <a:stretch>
+                      <a:fillRect/>
+                    </a:stretch>
+                  </pic:blipFill>
+                  <pic:spPr>
+                    <a:xfrm>
+                      <a:off x="0" y="0"/>
+                      <a:ext cx="6241998" cy="6682350"/>
+                    </a:xfrm>
+                    <a:prstGeom prst="rect">
+                      <a:avLst/>
+                    </a:prstGeom>
+                  </pic:spPr>
+                </pic:pic>
+              </a:graphicData>
+            </a:graphic>
+          </wp:inline>
+        </w:drawing>
+      </w:r>
+    </w:p>
+    <w:p>
+      <w:pPr>
+        <w:pStyle w:val="Titre3"/>
+      </w:pPr>
+      <w:bookmarkStart w:id="31" w:name="_Toc164416579"/>
+      <w:r>
+        <w:lastRenderedPageBreak/>
+        <w:t>Use case API Rest 1</w:t>
+      </w:r>
+      <w:bookmarkEnd w:id="31"/>
+    </w:p>
+    <w:p>
+      <w:pPr>
+        <w:pStyle w:val="TxtC"/>
+      </w:pPr>
+      <w:r>
+        <w:rPr>
+          <w:noProof/>
+        </w:rPr>
+        <w:drawing>
+          <wp:inline distT="0" distB="0" distL="0" distR="0" wp14:anchorId="05946C87" wp14:editId="4F3179C8">
+            <wp:extent cx="6354289" cy="4819650"/>
+            <wp:effectExtent l="0" t="0" r="8890" b="0"/>
+            <wp:docPr id="543538397" name="Image 1" descr="Une image contenant texte, capture d’écran, diagramme, ligne&#10;&#10;Description générée automatiquement"/>
+            <wp:cNvGraphicFramePr>
+              <a:graphicFrameLocks xmlns:a="http://schemas.openxmlformats.org/drawingml/2006/main" noChangeAspect="1"/>
+            </wp:cNvGraphicFramePr>
+            <a:graphic xmlns:a="http://schemas.openxmlformats.org/drawingml/2006/main">
+              <a:graphicData uri="http://schemas.openxmlformats.org/drawingml/2006/picture">
+                <pic:pic xmlns:pic="http://schemas.openxmlformats.org/drawingml/2006/picture">
+                  <pic:nvPicPr>
+                    <pic:cNvPr id="543538397" name="Image 1" descr="Une image contenant texte, capture d’écran, diagramme, ligne&#10;&#10;Description générée automatiquement"/>
+                    <pic:cNvPicPr/>
+                  </pic:nvPicPr>
+                  <pic:blipFill>
+                    <a:blip r:embed="rId17"/>
+                    <a:stretch>
+                      <a:fillRect/>
+                    </a:stretch>
+                  </pic:blipFill>
+                  <pic:spPr>
+                    <a:xfrm>
+                      <a:off x="0" y="0"/>
+                      <a:ext cx="6358533" cy="4822869"/>
+                    </a:xfrm>
+                    <a:prstGeom prst="rect">
+                      <a:avLst/>
+                    </a:prstGeom>
+                  </pic:spPr>
+                </pic:pic>
+              </a:graphicData>
+            </a:graphic>
+          </wp:inline>
+        </w:drawing>
+      </w:r>
+    </w:p>
+    <w:p>
+      <w:pPr>
+        <w:pStyle w:val="Titre3"/>
+      </w:pPr>
+      <w:bookmarkStart w:id="32" w:name="_Toc164416580"/>
+      <w:r>
+        <w:lastRenderedPageBreak/>
+        <w:t>Use case API Rest 2</w:t>
+      </w:r>
+      <w:bookmarkEnd w:id="32"/>
+    </w:p>
+    <w:p>
+      <w:pPr>
+        <w:pStyle w:val="TxtC"/>
+      </w:pPr>
+      <w:r>
+        <w:rPr>
+          <w:noProof/>
+        </w:rPr>
+        <w:drawing>
+          <wp:inline distT="0" distB="0" distL="0" distR="0" wp14:anchorId="02CD49E8" wp14:editId="74442D77">
+            <wp:extent cx="6315075" cy="4509376"/>
+            <wp:effectExtent l="0" t="0" r="0" b="5715"/>
+            <wp:docPr id="2133093121" name="Image 1" descr="Une image contenant capture d’écran, diagramme, texte, cercle&#10;&#10;Description générée automatiquement"/>
+            <wp:cNvGraphicFramePr>
+              <a:graphicFrameLocks xmlns:a="http://schemas.openxmlformats.org/drawingml/2006/main" noChangeAspect="1"/>
+            </wp:cNvGraphicFramePr>
+            <a:graphic xmlns:a="http://schemas.openxmlformats.org/drawingml/2006/main">
+              <a:graphicData uri="http://schemas.openxmlformats.org/drawingml/2006/picture">
+                <pic:pic xmlns:pic="http://schemas.openxmlformats.org/drawingml/2006/picture">
+                  <pic:nvPicPr>
+                    <pic:cNvPr id="2133093121" name="Image 1" descr="Une image contenant capture d’écran, diagramme, texte, cercle&#10;&#10;Description générée automatiquement"/>
+                    <pic:cNvPicPr/>
+                  </pic:nvPicPr>
+                  <pic:blipFill>
+                    <a:blip r:embed="rId18"/>
+                    <a:stretch>
+                      <a:fillRect/>
+                    </a:stretch>
+                  </pic:blipFill>
+                  <pic:spPr>
+                    <a:xfrm>
+                      <a:off x="0" y="0"/>
+                      <a:ext cx="6321421" cy="4513907"/>
+                    </a:xfrm>
+                    <a:prstGeom prst="rect">
+                      <a:avLst/>
+                    </a:prstGeom>
+                  </pic:spPr>
+                </pic:pic>
+              </a:graphicData>
+            </a:graphic>
+          </wp:inline>
+        </w:drawing>
+      </w:r>
     </w:p>
     <w:p>
       <w:pPr>
         <w:pStyle w:val="Titre2"/>
       </w:pPr>
-      <w:bookmarkStart w:id="28" w:name="_Toc163295633"/>
-      <w:r>
-        <w:t>Activity Diagram d'un cas complet navigant dans les applications avec les explications</w:t>
-      </w:r>
-      <w:bookmarkEnd w:id="28"/>
-    </w:p>
-    <w:p>
-      <w:pPr>
-        <w:pStyle w:val="Titre2"/>
-      </w:pPr>
-      <w:bookmarkStart w:id="29" w:name="_Toc163295634"/>
-      <w:proofErr w:type="spellStart"/>
-      <w:r>
-        <w:t>Sequence</w:t>
-      </w:r>
-      <w:proofErr w:type="spellEnd"/>
-      <w:r>
-        <w:t xml:space="preserve"> System global entre les applications</w:t>
-      </w:r>
-      <w:bookmarkEnd w:id="29"/>
+      <w:bookmarkStart w:id="33" w:name="_Toc164416581"/>
+      <w:r>
+        <w:lastRenderedPageBreak/>
+        <w:t>Sequence System global entre les applications</w:t>
+      </w:r>
+      <w:bookmarkEnd w:id="33"/>
+    </w:p>
+    <w:p>
+      <w:pPr>
+        <w:pStyle w:val="TxtC"/>
+      </w:pPr>
+      <w:r>
+        <w:rPr>
+          <w:noProof/>
+        </w:rPr>
+        <w:drawing>
+          <wp:inline distT="0" distB="0" distL="0" distR="0" wp14:anchorId="63E8FEE1" wp14:editId="2B20A378">
+            <wp:extent cx="6257925" cy="4657574"/>
+            <wp:effectExtent l="0" t="0" r="0" b="0"/>
+            <wp:docPr id="1630675646" name="Image 1" descr="Une image contenant texte, capture d’écran, diagramme, Parallèle&#10;&#10;Description générée automatiquement"/>
+            <wp:cNvGraphicFramePr>
+              <a:graphicFrameLocks xmlns:a="http://schemas.openxmlformats.org/drawingml/2006/main" noChangeAspect="1"/>
+            </wp:cNvGraphicFramePr>
+            <a:graphic xmlns:a="http://schemas.openxmlformats.org/drawingml/2006/main">
+              <a:graphicData uri="http://schemas.openxmlformats.org/drawingml/2006/picture">
+                <pic:pic xmlns:pic="http://schemas.openxmlformats.org/drawingml/2006/picture">
+                  <pic:nvPicPr>
+                    <pic:cNvPr id="1630675646" name="Image 1" descr="Une image contenant texte, capture d’écran, diagramme, Parallèle&#10;&#10;Description générée automatiquement"/>
+                    <pic:cNvPicPr/>
+                  </pic:nvPicPr>
+                  <pic:blipFill>
+                    <a:blip r:embed="rId19"/>
+                    <a:stretch>
+                      <a:fillRect/>
+                    </a:stretch>
+                  </pic:blipFill>
+                  <pic:spPr>
+                    <a:xfrm>
+                      <a:off x="0" y="0"/>
+                      <a:ext cx="6261326" cy="4660105"/>
+                    </a:xfrm>
+                    <a:prstGeom prst="rect">
+                      <a:avLst/>
+                    </a:prstGeom>
+                  </pic:spPr>
+                </pic:pic>
+              </a:graphicData>
+            </a:graphic>
+          </wp:inline>
+        </w:drawing>
+      </w:r>
     </w:p>
     <w:p>
       <w:pPr>
         <w:pStyle w:val="Titre1"/>
       </w:pPr>
-      <w:bookmarkStart w:id="30" w:name="_Toc163295635"/>
+      <w:bookmarkStart w:id="34" w:name="_Toc164416582"/>
       <w:r>
         <w:lastRenderedPageBreak/>
         <w:t>Conception à faire complétement avec EA -&gt; à rendre uniquement le fichier EA</w:t>
       </w:r>
-      <w:bookmarkEnd w:id="30"/>
+      <w:bookmarkEnd w:id="34"/>
     </w:p>
     <w:p>
       <w:pPr>
         <w:pStyle w:val="Titre2"/>
       </w:pPr>
-      <w:bookmarkStart w:id="31" w:name="_Toc163295636"/>
+      <w:bookmarkStart w:id="35" w:name="_Toc164416583"/>
       <w:r>
         <w:t>Class Diagram complet avec les explications de chaque application</w:t>
       </w:r>
-      <w:bookmarkEnd w:id="31"/>
+      <w:bookmarkEnd w:id="35"/>
+    </w:p>
+    <w:p>
+      <w:pPr>
+        <w:pStyle w:val="TxtJ"/>
+      </w:pPr>
+      <w:r>
+        <w:rPr>
+          <w:noProof/>
+        </w:rPr>
+        <w:drawing>
+          <wp:inline distT="0" distB="0" distL="0" distR="0" wp14:anchorId="3A2482F6" wp14:editId="6F4AA331">
+            <wp:extent cx="5760720" cy="3515360"/>
+            <wp:effectExtent l="0" t="0" r="0" b="8890"/>
+            <wp:docPr id="1263565147" name="Image 1" descr="Une image contenant texte, capture d’écran, Police, diagramme&#10;&#10;Description générée automatiquement"/>
+            <wp:cNvGraphicFramePr>
+              <a:graphicFrameLocks xmlns:a="http://schemas.openxmlformats.org/drawingml/2006/main" noChangeAspect="1"/>
+            </wp:cNvGraphicFramePr>
+            <a:graphic xmlns:a="http://schemas.openxmlformats.org/drawingml/2006/main">
+              <a:graphicData uri="http://schemas.openxmlformats.org/drawingml/2006/picture">
+                <pic:pic xmlns:pic="http://schemas.openxmlformats.org/drawingml/2006/picture">
+                  <pic:nvPicPr>
+                    <pic:cNvPr id="1263565147" name="Image 1" descr="Une image contenant texte, capture d’écran, Police, diagramme&#10;&#10;Description générée automatiquement"/>
+                    <pic:cNvPicPr/>
+                  </pic:nvPicPr>
+                  <pic:blipFill>
+                    <a:blip r:embed="rId20"/>
+                    <a:stretch>
+                      <a:fillRect/>
+                    </a:stretch>
+                  </pic:blipFill>
+                  <pic:spPr>
+                    <a:xfrm>
+                      <a:off x="0" y="0"/>
+                      <a:ext cx="5760720" cy="3515360"/>
+                    </a:xfrm>
+                    <a:prstGeom prst="rect">
+                      <a:avLst/>
+                    </a:prstGeom>
+                  </pic:spPr>
+                </pic:pic>
+              </a:graphicData>
+            </a:graphic>
+          </wp:inline>
+        </w:drawing>
+      </w:r>
     </w:p>
     <w:p>
       <w:pPr>
         <w:pStyle w:val="Titre1"/>
       </w:pPr>
-      <w:bookmarkStart w:id="32" w:name="_Toc163295637"/>
+      <w:bookmarkStart w:id="36" w:name="_Toc164416584"/>
       <w:r>
         <w:lastRenderedPageBreak/>
         <w:t>Bases de données</w:t>
       </w:r>
-      <w:bookmarkEnd w:id="32"/>
+      <w:bookmarkEnd w:id="36"/>
     </w:p>
     <w:p>
       <w:pPr>
         <w:pStyle w:val="Titre2"/>
       </w:pPr>
-      <w:bookmarkStart w:id="33" w:name="_Toc163295638"/>
-      <w:r>
-        <w:t xml:space="preserve">Modèles </w:t>
-      </w:r>
-      <w:proofErr w:type="spellStart"/>
-      <w:r>
-        <w:t>WorkBench</w:t>
-      </w:r>
-      <w:proofErr w:type="spellEnd"/>
-      <w:r>
-        <w:t xml:space="preserve"> MySQL</w:t>
-      </w:r>
-      <w:bookmarkEnd w:id="33"/>
+      <w:bookmarkStart w:id="37" w:name="_Toc164416585"/>
+      <w:r>
+        <w:t>Modèles WorkBench MySQL</w:t>
+      </w:r>
+      <w:bookmarkEnd w:id="37"/>
+    </w:p>
+    <w:p>
+      <w:pPr>
+        <w:pStyle w:val="TxtC"/>
+      </w:pPr>
+      <w:r>
+        <w:rPr>
+          <w:noProof/>
+        </w:rPr>
+        <w:drawing>
+          <wp:inline distT="0" distB="0" distL="0" distR="0" wp14:anchorId="6308B4BE" wp14:editId="2BA54957">
+            <wp:extent cx="3962953" cy="1657581"/>
+            <wp:effectExtent l="0" t="0" r="0" b="0"/>
+            <wp:docPr id="807075293" name="Image 1" descr="Une image contenant texte, capture d’écran, Police, nombre&#10;&#10;Description générée automatiquement"/>
+            <wp:cNvGraphicFramePr>
+              <a:graphicFrameLocks xmlns:a="http://schemas.openxmlformats.org/drawingml/2006/main" noChangeAspect="1"/>
+            </wp:cNvGraphicFramePr>
+            <a:graphic xmlns:a="http://schemas.openxmlformats.org/drawingml/2006/main">
+              <a:graphicData uri="http://schemas.openxmlformats.org/drawingml/2006/picture">
+                <pic:pic xmlns:pic="http://schemas.openxmlformats.org/drawingml/2006/picture">
+                  <pic:nvPicPr>
+                    <pic:cNvPr id="807075293" name="Image 1" descr="Une image contenant texte, capture d’écran, Police, nombre&#10;&#10;Description générée automatiquement"/>
+                    <pic:cNvPicPr/>
+                  </pic:nvPicPr>
+                  <pic:blipFill>
+                    <a:blip r:embed="rId21"/>
+                    <a:stretch>
+                      <a:fillRect/>
+                    </a:stretch>
+                  </pic:blipFill>
+                  <pic:spPr>
+                    <a:xfrm>
+                      <a:off x="0" y="0"/>
+                      <a:ext cx="3962953" cy="1657581"/>
+                    </a:xfrm>
+                    <a:prstGeom prst="rect">
+                      <a:avLst/>
+                    </a:prstGeom>
+                  </pic:spPr>
+                </pic:pic>
+              </a:graphicData>
+            </a:graphic>
+          </wp:inline>
+        </w:drawing>
+      </w:r>
+    </w:p>
+    <w:p>
+      <w:pPr>
+        <w:pStyle w:val="TxtJ"/>
+      </w:pPr>
+      <w:r>
+        <w:t xml:space="preserve">Dans ma base de donnée, je vais stocker toute les données liées aux utilisateurs comme leur nom d’utilisateur, le mot de passe, </w:t>
+      </w:r>
+      <w:r>
+        <w:t>le nombre de points qu’il ont faits aux quiz et si ils ont liké le quiz ou pas.</w:t>
+      </w:r>
     </w:p>
     <w:p>
       <w:pPr>
         <w:pStyle w:val="Titre1"/>
       </w:pPr>
-      <w:bookmarkStart w:id="34" w:name="_Toc163295639"/>
+      <w:bookmarkStart w:id="38" w:name="_Toc164416586"/>
       <w:r>
         <w:lastRenderedPageBreak/>
         <w:t>Implémentation des applications &lt;Le client Ap1&gt; et &lt;Le client Ap2&gt;</w:t>
       </w:r>
-      <w:bookmarkEnd w:id="34"/>
+      <w:bookmarkEnd w:id="38"/>
     </w:p>
     <w:p>
       <w:pPr>
         <w:pStyle w:val="Titre2"/>
       </w:pPr>
-      <w:bookmarkStart w:id="35" w:name="_Toc163295640"/>
+      <w:bookmarkStart w:id="39" w:name="_Toc164416587"/>
       <w:r>
         <w:t>Une descente de code client</w:t>
       </w:r>
-      <w:bookmarkEnd w:id="35"/>
+      <w:bookmarkEnd w:id="39"/>
     </w:p>
     <w:p>
       <w:pPr>
         <w:pStyle w:val="Titre1"/>
       </w:pPr>
-      <w:bookmarkStart w:id="36" w:name="_Toc163295641"/>
+      <w:bookmarkStart w:id="40" w:name="_Toc164416588"/>
       <w:r>
         <w:lastRenderedPageBreak/>
         <w:t>Implémentation de l'application &lt;API Gateway&gt;</w:t>
       </w:r>
-      <w:bookmarkEnd w:id="36"/>
+      <w:bookmarkEnd w:id="40"/>
     </w:p>
     <w:p>
       <w:pPr>
         <w:pStyle w:val="Titre2"/>
       </w:pPr>
-      <w:bookmarkStart w:id="37" w:name="_Toc163295642"/>
-      <w:r>
-        <w:t xml:space="preserve">Une descente de code </w:t>
-      </w:r>
-      <w:proofErr w:type="spellStart"/>
-      <w:r>
-        <w:t>APIGateway</w:t>
-      </w:r>
-      <w:bookmarkEnd w:id="37"/>
-      <w:proofErr w:type="spellEnd"/>
+      <w:bookmarkStart w:id="41" w:name="_Toc164416589"/>
+      <w:r>
+        <w:t>Une descente de code APIGateway</w:t>
+      </w:r>
+      <w:bookmarkEnd w:id="41"/>
     </w:p>
     <w:p>
       <w:pPr>
         <w:pStyle w:val="Titre1"/>
       </w:pPr>
-      <w:bookmarkStart w:id="38" w:name="_Toc163295643"/>
+      <w:bookmarkStart w:id="42" w:name="_Toc164416590"/>
       <w:r>
         <w:lastRenderedPageBreak/>
         <w:t>Implémentation des applications &lt;API élève1&gt; et &lt;API élève2&gt;</w:t>
       </w:r>
-      <w:bookmarkEnd w:id="38"/>
+      <w:bookmarkEnd w:id="42"/>
     </w:p>
     <w:p>
       <w:pPr>
         <w:pStyle w:val="Titre2"/>
       </w:pPr>
-      <w:bookmarkStart w:id="39" w:name="_Toc163295644"/>
+      <w:bookmarkStart w:id="43" w:name="_Toc164416591"/>
       <w:r>
         <w:t>Une descente de code de l'API REST</w:t>
       </w:r>
-      <w:bookmarkEnd w:id="39"/>
+      <w:bookmarkEnd w:id="43"/>
     </w:p>
     <w:p>
       <w:pPr>
         <w:pStyle w:val="Titre1"/>
       </w:pPr>
-      <w:bookmarkStart w:id="40" w:name="_Toc163295645"/>
+      <w:bookmarkStart w:id="44" w:name="_Toc164416592"/>
       <w:r>
         <w:lastRenderedPageBreak/>
         <w:t>Hébergement</w:t>
       </w:r>
-      <w:bookmarkEnd w:id="40"/>
+      <w:bookmarkEnd w:id="44"/>
     </w:p>
     <w:p>
       <w:pPr>
         <w:pStyle w:val="Titre1"/>
       </w:pPr>
-      <w:bookmarkStart w:id="41" w:name="_Toc163295646"/>
+      <w:bookmarkStart w:id="45" w:name="_Toc164416593"/>
       <w:r>
         <w:lastRenderedPageBreak/>
         <w:t>Installation du projet complet avec les 5 applications</w:t>
       </w:r>
-      <w:bookmarkEnd w:id="41"/>
+      <w:bookmarkEnd w:id="45"/>
     </w:p>
     <w:p>
       <w:pPr>
         <w:pStyle w:val="Titre1"/>
       </w:pPr>
-      <w:bookmarkStart w:id="42" w:name="_Toc163295647"/>
+      <w:bookmarkStart w:id="46" w:name="_Toc164416594"/>
       <w:r>
         <w:lastRenderedPageBreak/>
         <w:t>Tests de fonctionnement du projet</w:t>
       </w:r>
-      <w:bookmarkEnd w:id="42"/>
+      <w:bookmarkEnd w:id="46"/>
     </w:p>
     <w:p>
       <w:pPr>
         <w:pStyle w:val="Titre1"/>
       </w:pPr>
-      <w:bookmarkStart w:id="43" w:name="_Toc163295648"/>
+      <w:bookmarkStart w:id="47" w:name="_Toc164416595"/>
       <w:r>
         <w:lastRenderedPageBreak/>
         <w:t>Auto-évaluations et conclusions</w:t>
       </w:r>
-      <w:bookmarkEnd w:id="43"/>
+      <w:bookmarkEnd w:id="47"/>
     </w:p>
     <w:p>
       <w:pPr>
         <w:pStyle w:val="Titre2"/>
       </w:pPr>
-      <w:bookmarkStart w:id="44" w:name="_Toc163295649"/>
+      <w:bookmarkStart w:id="48" w:name="_Toc164416596"/>
       <w:r>
         <w:t>Auto-évaluation et conclusion de …</w:t>
       </w:r>
-      <w:bookmarkEnd w:id="44"/>
+      <w:bookmarkEnd w:id="48"/>
     </w:p>
     <w:p>
       <w:pPr>
         <w:pStyle w:val="Titre2"/>
       </w:pPr>
-      <w:bookmarkStart w:id="45" w:name="_Toc163295650"/>
+      <w:bookmarkStart w:id="49" w:name="_Toc164416597"/>
       <w:r>
         <w:t>Auto-évaluation et conclusion de …</w:t>
       </w:r>
-      <w:bookmarkEnd w:id="45"/>
+      <w:bookmarkEnd w:id="49"/>
     </w:p>
     <w:sectPr>
-      <w:headerReference w:type="default" r:id="rId14"/>
-      <w:headerReference w:type="first" r:id="rId15"/>
-      <w:footerReference w:type="first" r:id="rId16"/>
+      <w:headerReference w:type="default" r:id="rId22"/>
+      <w:headerReference w:type="first" r:id="rId23"/>
+      <w:footerReference w:type="first" r:id="rId24"/>
       <w:pgSz w:w="11906" w:h="16838"/>
       <w:pgMar w:top="1417" w:right="1417" w:bottom="1417" w:left="1417" w:header="708" w:footer="708" w:gutter="0"/>
       <w:pgBorders w:offsetFrom="page">
@@ -9111,18 +8820,6 @@
     <w:pitch w:val="variable"/>
     <w:sig w:usb0="E4002EFF" w:usb1="C000247B" w:usb2="00000009" w:usb3="00000000" w:csb0="000001FF" w:csb1="00000000"/>
   </w:font>
-  <w:font w:name="Aptos">
-    <w:charset w:val="00"/>
-    <w:family w:val="swiss"/>
-    <w:pitch w:val="variable"/>
-    <w:sig w:usb0="20000287" w:usb1="00000003" w:usb2="00000000" w:usb3="00000000" w:csb0="0000019F" w:csb1="00000000"/>
-  </w:font>
-  <w:font w:name="Aptos Display">
-    <w:charset w:val="00"/>
-    <w:family w:val="swiss"/>
-    <w:pitch w:val="variable"/>
-    <w:sig w:usb0="20000287" w:usb1="00000003" w:usb2="00000000" w:usb3="00000000" w:csb0="0000019F" w:csb1="00000000"/>
-  </w:font>
 </w:fonts>
 </file>
 
@@ -9144,6 +8841,7 @@
   <w:rsids>
     <w:rsidRoot w:val="002F293F"/>
     <w:rsid w:val="002F293F"/>
+    <w:rsid w:val="00C74BFB"/>
   </w:rsids>
   <m:mathPr>
     <m:mathFont m:val="Cambria Math"/>
@@ -9160,7 +8858,7 @@
   </m:mathPr>
   <w:themeFontLang w:val="fr-CH"/>
   <w:clrSchemeMapping w:bg1="light1" w:t1="dark1" w:bg2="light2" w:t2="dark2" w:accent1="accent1" w:accent2="accent2" w:accent3="accent3" w:accent4="accent4" w:accent5="accent5" w:accent6="accent6" w:hyperlink="hyperlink" w:followedHyperlink="followedHyperlink"/>
-  <w:decimalSymbol w:val=","/>
+  <w:decimalSymbol w:val="."/>
   <w:listSeparator w:val=";"/>
   <w15:chartTrackingRefBased/>
 </w:settings>

--- a/RP_133_RICHOZ.docx
+++ b/RP_133_RICHOZ.docx
@@ -1,6 +1,6 @@
 
 <file path=word/document.xml><?xml version="1.0" encoding="utf-8"?>
-<w:document xmlns:wpc="http://schemas.microsoft.com/office/word/2010/wordprocessingCanvas" xmlns:cx="http://schemas.microsoft.com/office/drawing/2014/chartex" xmlns:cx1="http://schemas.microsoft.com/office/drawing/2015/9/8/chartex" xmlns:cx2="http://schemas.microsoft.com/office/drawing/2015/10/21/chartex" xmlns:cx3="http://schemas.microsoft.com/office/drawing/2016/5/9/chartex" xmlns:cx4="http://schemas.microsoft.com/office/drawing/2016/5/10/chartex" xmlns:cx5="http://schemas.microsoft.com/office/drawing/2016/5/11/chartex" xmlns:cx6="http://schemas.microsoft.com/office/drawing/2016/5/12/chartex" xmlns:cx7="http://schemas.microsoft.com/office/drawing/2016/5/13/chartex" xmlns:cx8="http://schemas.microsoft.com/office/drawing/2016/5/14/chartex" xmlns:mc="http://schemas.openxmlformats.org/markup-compatibility/2006" xmlns:aink="http://schemas.microsoft.com/office/drawing/2016/ink" xmlns:am3d="http://schemas.microsoft.com/office/drawing/2017/model3d" xmlns:o="urn:schemas-microsoft-com:office:office" xmlns:oel="http://schemas.microsoft.com/office/2019/extlst" xmlns:r="http://schemas.openxmlformats.org/officeDocument/2006/relationships" xmlns:m="http://schemas.openxmlformats.org/officeDocument/2006/math" xmlns:v="urn:schemas-microsoft-com:vml" xmlns:wp14="http://schemas.microsoft.com/office/word/2010/wordprocessingDrawing" xmlns:wp="http://schemas.openxmlformats.org/drawingml/2006/wordprocessingDrawing" xmlns:w10="urn:schemas-microsoft-com:office:word" xmlns:w="http://schemas.openxmlformats.org/wordprocessingml/2006/main" xmlns:w14="http://schemas.microsoft.com/office/word/2010/wordml" xmlns:w15="http://schemas.microsoft.com/office/word/2012/wordml" xmlns:w16cex="http://schemas.microsoft.com/office/word/2018/wordml/cex" xmlns:w16cid="http://schemas.microsoft.com/office/word/2016/wordml/cid" xmlns:w16="http://schemas.microsoft.com/office/word/2018/wordml" xmlns:w16sdtdh="http://schemas.microsoft.com/office/word/2020/wordml/sdtdatahash" xmlns:w16se="http://schemas.microsoft.com/office/word/2015/wordml/symex" xmlns:wpg="http://schemas.microsoft.com/office/word/2010/wordprocessingGroup" xmlns:wpi="http://schemas.microsoft.com/office/word/2010/wordprocessingInk" xmlns:wne="http://schemas.microsoft.com/office/word/2006/wordml" xmlns:wps="http://schemas.microsoft.com/office/word/2010/wordprocessingShape" mc:Ignorable="w14 w15 w16se w16cid w16 w16cex w16sdtdh wp14">
+<w:document xmlns:wpc="http://schemas.microsoft.com/office/word/2010/wordprocessingCanvas" xmlns:cx="http://schemas.microsoft.com/office/drawing/2014/chartex" xmlns:cx1="http://schemas.microsoft.com/office/drawing/2015/9/8/chartex" xmlns:cx2="http://schemas.microsoft.com/office/drawing/2015/10/21/chartex" xmlns:cx3="http://schemas.microsoft.com/office/drawing/2016/5/9/chartex" xmlns:cx4="http://schemas.microsoft.com/office/drawing/2016/5/10/chartex" xmlns:cx5="http://schemas.microsoft.com/office/drawing/2016/5/11/chartex" xmlns:cx6="http://schemas.microsoft.com/office/drawing/2016/5/12/chartex" xmlns:cx7="http://schemas.microsoft.com/office/drawing/2016/5/13/chartex" xmlns:cx8="http://schemas.microsoft.com/office/drawing/2016/5/14/chartex" xmlns:mc="http://schemas.openxmlformats.org/markup-compatibility/2006" xmlns:aink="http://schemas.microsoft.com/office/drawing/2016/ink" xmlns:am3d="http://schemas.microsoft.com/office/drawing/2017/model3d" xmlns:o="urn:schemas-microsoft-com:office:office" xmlns:oel="http://schemas.microsoft.com/office/2019/extlst" xmlns:r="http://schemas.openxmlformats.org/officeDocument/2006/relationships" xmlns:m="http://schemas.openxmlformats.org/officeDocument/2006/math" xmlns:v="urn:schemas-microsoft-com:vml" xmlns:wp14="http://schemas.microsoft.com/office/word/2010/wordprocessingDrawing" xmlns:wp="http://schemas.openxmlformats.org/drawingml/2006/wordprocessingDrawing" xmlns:w10="urn:schemas-microsoft-com:office:word" xmlns:w="http://schemas.openxmlformats.org/wordprocessingml/2006/main" xmlns:w14="http://schemas.microsoft.com/office/word/2010/wordml" xmlns:w15="http://schemas.microsoft.com/office/word/2012/wordml" xmlns:w16cex="http://schemas.microsoft.com/office/word/2018/wordml/cex" xmlns:w16cid="http://schemas.microsoft.com/office/word/2016/wordml/cid" xmlns:w16="http://schemas.microsoft.com/office/word/2018/wordml" xmlns:w16du="http://schemas.microsoft.com/office/word/2023/wordml/word16du" xmlns:w16sdtdh="http://schemas.microsoft.com/office/word/2020/wordml/sdtdatahash" xmlns:w16se="http://schemas.microsoft.com/office/word/2015/wordml/symex" xmlns:wpg="http://schemas.microsoft.com/office/word/2010/wordprocessingGroup" xmlns:wpi="http://schemas.microsoft.com/office/word/2010/wordprocessingInk" xmlns:wne="http://schemas.microsoft.com/office/word/2006/wordml" xmlns:wps="http://schemas.microsoft.com/office/word/2010/wordprocessingShape" mc:Ignorable="w14 w15 w16se w16cid w16 w16cex w16sdtdh w16du wp14">
   <w:body>
     <w:p>
       <w:pPr>
@@ -16,7 +16,7 @@
         <w:fldChar w:fldCharType="separate"/>
       </w:r>
       <w:r>
-        <w:t>133 - Nom du module</w:t>
+        <w:t>133 - Réaliser des applications web en session-handling</w:t>
       </w:r>
       <w:r>
         <w:fldChar w:fldCharType="end"/>
@@ -76,7 +76,7 @@
         <w:rPr>
           <w:noProof/>
         </w:rPr>
-        <w:t>19.04.2024 13:31:00</w:t>
+        <w:t>26.04.2024 13:21:00</w:t>
       </w:r>
       <w:r>
         <w:rPr>
@@ -165,8 +165,7 @@
                 <w:placeholder>
                   <w:docPart w:val="FA380036C66440D5B0E09AD4BC51143F"/>
                 </w:placeholder>
-                <w:showingPlcHdr/>
-                <w:date>
+                <w:date w:fullDate="2024-05-03T00:00:00Z">
                   <w:dateFormat w:val="dd.MM.yyyy"/>
                   <w:lid w:val="fr-CH"/>
                   <w:storeMappedDataAs w:val="dateTime"/>
@@ -176,16 +175,7 @@
               <w:sdtEndPr/>
               <w:sdtContent>
                 <w:r>
-                  <w:rPr>
-                    <w:rStyle w:val="Textedelespacerserv"/>
-                  </w:rPr>
-                  <w:t>Clic</w:t>
-                </w:r>
-                <w:r>
-                  <w:rPr>
-                    <w:rStyle w:val="Textedelespacerserv"/>
-                  </w:rPr>
-                  <w:t>.</w:t>
+                  <w:t>03.05.2024</w:t>
                 </w:r>
               </w:sdtContent>
             </w:sdt>
@@ -300,7 +290,7 @@
           <w:r>
             <w:fldChar w:fldCharType="separate"/>
           </w:r>
-          <w:hyperlink w:anchor="_Toc164416548" w:history="1">
+          <w:hyperlink w:anchor="_Toc165019637" w:history="1">
             <w:r>
               <w:rPr>
                 <w:rStyle w:val="Lienhypertexte"/>
@@ -344,7 +334,7 @@
                 <w:noProof/>
                 <w:webHidden/>
               </w:rPr>
-              <w:instrText xml:space="preserve"> PAGEREF _Toc164416548 \h </w:instrText>
+              <w:instrText xml:space="preserve"> PAGEREF _Toc165019637 \h </w:instrText>
             </w:r>
             <w:r>
               <w:rPr>
@@ -386,7 +376,7 @@
               <w14:ligatures w14:val="standardContextual"/>
             </w:rPr>
           </w:pPr>
-          <w:hyperlink w:anchor="_Toc164416549" w:history="1">
+          <w:hyperlink w:anchor="_Toc165019638" w:history="1">
             <w:r>
               <w:rPr>
                 <w:rStyle w:val="Lienhypertexte"/>
@@ -430,7 +420,7 @@
                 <w:noProof/>
                 <w:webHidden/>
               </w:rPr>
-              <w:instrText xml:space="preserve"> PAGEREF _Toc164416549 \h </w:instrText>
+              <w:instrText xml:space="preserve"> PAGEREF _Toc165019638 \h </w:instrText>
             </w:r>
             <w:r>
               <w:rPr>
@@ -476,7 +466,7 @@
               <w14:ligatures w14:val="standardContextual"/>
             </w:rPr>
           </w:pPr>
-          <w:hyperlink w:anchor="_Toc164416550" w:history="1">
+          <w:hyperlink w:anchor="_Toc165019639" w:history="1">
             <w:r>
               <w:rPr>
                 <w:rStyle w:val="Lienhypertexte"/>
@@ -520,7 +510,7 @@
                 <w:noProof/>
                 <w:webHidden/>
               </w:rPr>
-              <w:instrText xml:space="preserve"> PAGEREF _Toc164416550 \h </w:instrText>
+              <w:instrText xml:space="preserve"> PAGEREF _Toc165019639 \h </w:instrText>
             </w:r>
             <w:r>
               <w:rPr>
@@ -566,7 +556,7 @@
               <w14:ligatures w14:val="standardContextual"/>
             </w:rPr>
           </w:pPr>
-          <w:hyperlink w:anchor="_Toc164416551" w:history="1">
+          <w:hyperlink w:anchor="_Toc165019640" w:history="1">
             <w:r>
               <w:rPr>
                 <w:rStyle w:val="Lienhypertexte"/>
@@ -610,7 +600,7 @@
                 <w:noProof/>
                 <w:webHidden/>
               </w:rPr>
-              <w:instrText xml:space="preserve"> PAGEREF _Toc164416551 \h </w:instrText>
+              <w:instrText xml:space="preserve"> PAGEREF _Toc165019640 \h </w:instrText>
             </w:r>
             <w:r>
               <w:rPr>
@@ -656,7 +646,7 @@
               <w14:ligatures w14:val="standardContextual"/>
             </w:rPr>
           </w:pPr>
-          <w:hyperlink w:anchor="_Toc164416552" w:history="1">
+          <w:hyperlink w:anchor="_Toc165019641" w:history="1">
             <w:r>
               <w:rPr>
                 <w:rStyle w:val="Lienhypertexte"/>
@@ -700,7 +690,7 @@
                 <w:noProof/>
                 <w:webHidden/>
               </w:rPr>
-              <w:instrText xml:space="preserve"> PAGEREF _Toc164416552 \h </w:instrText>
+              <w:instrText xml:space="preserve"> PAGEREF _Toc165019641 \h </w:instrText>
             </w:r>
             <w:r>
               <w:rPr>
@@ -746,7 +736,7 @@
               <w14:ligatures w14:val="standardContextual"/>
             </w:rPr>
           </w:pPr>
-          <w:hyperlink w:anchor="_Toc164416553" w:history="1">
+          <w:hyperlink w:anchor="_Toc165019642" w:history="1">
             <w:r>
               <w:rPr>
                 <w:rStyle w:val="Lienhypertexte"/>
@@ -790,7 +780,7 @@
                 <w:noProof/>
                 <w:webHidden/>
               </w:rPr>
-              <w:instrText xml:space="preserve"> PAGEREF _Toc164416553 \h </w:instrText>
+              <w:instrText xml:space="preserve"> PAGEREF _Toc165019642 \h </w:instrText>
             </w:r>
             <w:r>
               <w:rPr>
@@ -836,7 +826,7 @@
               <w14:ligatures w14:val="standardContextual"/>
             </w:rPr>
           </w:pPr>
-          <w:hyperlink w:anchor="_Toc164416554" w:history="1">
+          <w:hyperlink w:anchor="_Toc165019643" w:history="1">
             <w:r>
               <w:rPr>
                 <w:rStyle w:val="Lienhypertexte"/>
@@ -880,7 +870,7 @@
                 <w:noProof/>
                 <w:webHidden/>
               </w:rPr>
-              <w:instrText xml:space="preserve"> PAGEREF _Toc164416554 \h </w:instrText>
+              <w:instrText xml:space="preserve"> PAGEREF _Toc165019643 \h </w:instrText>
             </w:r>
             <w:r>
               <w:rPr>
@@ -926,7 +916,7 @@
               <w14:ligatures w14:val="standardContextual"/>
             </w:rPr>
           </w:pPr>
-          <w:hyperlink w:anchor="_Toc164416555" w:history="1">
+          <w:hyperlink w:anchor="_Toc165019644" w:history="1">
             <w:r>
               <w:rPr>
                 <w:rStyle w:val="Lienhypertexte"/>
@@ -970,7 +960,7 @@
                 <w:noProof/>
                 <w:webHidden/>
               </w:rPr>
-              <w:instrText xml:space="preserve"> PAGEREF _Toc164416555 \h </w:instrText>
+              <w:instrText xml:space="preserve"> PAGEREF _Toc165019644 \h </w:instrText>
             </w:r>
             <w:r>
               <w:rPr>
@@ -1016,7 +1006,7 @@
               <w14:ligatures w14:val="standardContextual"/>
             </w:rPr>
           </w:pPr>
-          <w:hyperlink w:anchor="_Toc164416556" w:history="1">
+          <w:hyperlink w:anchor="_Toc165019645" w:history="1">
             <w:r>
               <w:rPr>
                 <w:rStyle w:val="Lienhypertexte"/>
@@ -1060,7 +1050,7 @@
                 <w:noProof/>
                 <w:webHidden/>
               </w:rPr>
-              <w:instrText xml:space="preserve"> PAGEREF _Toc164416556 \h </w:instrText>
+              <w:instrText xml:space="preserve"> PAGEREF _Toc165019645 \h </w:instrText>
             </w:r>
             <w:r>
               <w:rPr>
@@ -1106,7 +1096,7 @@
               <w14:ligatures w14:val="standardContextual"/>
             </w:rPr>
           </w:pPr>
-          <w:hyperlink w:anchor="_Toc164416557" w:history="1">
+          <w:hyperlink w:anchor="_Toc165019646" w:history="1">
             <w:r>
               <w:rPr>
                 <w:rStyle w:val="Lienhypertexte"/>
@@ -1150,7 +1140,7 @@
                 <w:noProof/>
                 <w:webHidden/>
               </w:rPr>
-              <w:instrText xml:space="preserve"> PAGEREF _Toc164416557 \h </w:instrText>
+              <w:instrText xml:space="preserve"> PAGEREF _Toc165019646 \h </w:instrText>
             </w:r>
             <w:r>
               <w:rPr>
@@ -1196,7 +1186,7 @@
               <w14:ligatures w14:val="standardContextual"/>
             </w:rPr>
           </w:pPr>
-          <w:hyperlink w:anchor="_Toc164416558" w:history="1">
+          <w:hyperlink w:anchor="_Toc165019647" w:history="1">
             <w:r>
               <w:rPr>
                 <w:rStyle w:val="Lienhypertexte"/>
@@ -1240,7 +1230,7 @@
                 <w:noProof/>
                 <w:webHidden/>
               </w:rPr>
-              <w:instrText xml:space="preserve"> PAGEREF _Toc164416558 \h </w:instrText>
+              <w:instrText xml:space="preserve"> PAGEREF _Toc165019647 \h </w:instrText>
             </w:r>
             <w:r>
               <w:rPr>
@@ -1286,7 +1276,7 @@
               <w14:ligatures w14:val="standardContextual"/>
             </w:rPr>
           </w:pPr>
-          <w:hyperlink w:anchor="_Toc164416559" w:history="1">
+          <w:hyperlink w:anchor="_Toc165019648" w:history="1">
             <w:r>
               <w:rPr>
                 <w:rStyle w:val="Lienhypertexte"/>
@@ -1330,7 +1320,7 @@
                 <w:noProof/>
                 <w:webHidden/>
               </w:rPr>
-              <w:instrText xml:space="preserve"> PAGEREF _Toc164416559 \h </w:instrText>
+              <w:instrText xml:space="preserve"> PAGEREF _Toc165019648 \h </w:instrText>
             </w:r>
             <w:r>
               <w:rPr>
@@ -1376,7 +1366,7 @@
               <w14:ligatures w14:val="standardContextual"/>
             </w:rPr>
           </w:pPr>
-          <w:hyperlink w:anchor="_Toc164416560" w:history="1">
+          <w:hyperlink w:anchor="_Toc165019649" w:history="1">
             <w:r>
               <w:rPr>
                 <w:rStyle w:val="Lienhypertexte"/>
@@ -1420,7 +1410,7 @@
                 <w:noProof/>
                 <w:webHidden/>
               </w:rPr>
-              <w:instrText xml:space="preserve"> PAGEREF _Toc164416560 \h </w:instrText>
+              <w:instrText xml:space="preserve"> PAGEREF _Toc165019649 \h </w:instrText>
             </w:r>
             <w:r>
               <w:rPr>
@@ -1466,7 +1456,7 @@
               <w14:ligatures w14:val="standardContextual"/>
             </w:rPr>
           </w:pPr>
-          <w:hyperlink w:anchor="_Toc164416561" w:history="1">
+          <w:hyperlink w:anchor="_Toc165019650" w:history="1">
             <w:r>
               <w:rPr>
                 <w:rStyle w:val="Lienhypertexte"/>
@@ -1510,7 +1500,7 @@
                 <w:noProof/>
                 <w:webHidden/>
               </w:rPr>
-              <w:instrText xml:space="preserve"> PAGEREF _Toc164416561 \h </w:instrText>
+              <w:instrText xml:space="preserve"> PAGEREF _Toc165019650 \h </w:instrText>
             </w:r>
             <w:r>
               <w:rPr>
@@ -1556,7 +1546,7 @@
               <w14:ligatures w14:val="standardContextual"/>
             </w:rPr>
           </w:pPr>
-          <w:hyperlink w:anchor="_Toc164416562" w:history="1">
+          <w:hyperlink w:anchor="_Toc165019651" w:history="1">
             <w:r>
               <w:rPr>
                 <w:rStyle w:val="Lienhypertexte"/>
@@ -1600,7 +1590,7 @@
                 <w:noProof/>
                 <w:webHidden/>
               </w:rPr>
-              <w:instrText xml:space="preserve"> PAGEREF _Toc164416562 \h </w:instrText>
+              <w:instrText xml:space="preserve"> PAGEREF _Toc165019651 \h </w:instrText>
             </w:r>
             <w:r>
               <w:rPr>
@@ -1646,7 +1636,7 @@
               <w14:ligatures w14:val="standardContextual"/>
             </w:rPr>
           </w:pPr>
-          <w:hyperlink w:anchor="_Toc164416563" w:history="1">
+          <w:hyperlink w:anchor="_Toc165019652" w:history="1">
             <w:r>
               <w:rPr>
                 <w:rStyle w:val="Lienhypertexte"/>
@@ -1690,7 +1680,7 @@
                 <w:noProof/>
                 <w:webHidden/>
               </w:rPr>
-              <w:instrText xml:space="preserve"> PAGEREF _Toc164416563 \h </w:instrText>
+              <w:instrText xml:space="preserve"> PAGEREF _Toc165019652 \h </w:instrText>
             </w:r>
             <w:r>
               <w:rPr>
@@ -1736,7 +1726,7 @@
               <w14:ligatures w14:val="standardContextual"/>
             </w:rPr>
           </w:pPr>
-          <w:hyperlink w:anchor="_Toc164416564" w:history="1">
+          <w:hyperlink w:anchor="_Toc165019653" w:history="1">
             <w:r>
               <w:rPr>
                 <w:rStyle w:val="Lienhypertexte"/>
@@ -1780,7 +1770,7 @@
                 <w:noProof/>
                 <w:webHidden/>
               </w:rPr>
-              <w:instrText xml:space="preserve"> PAGEREF _Toc164416564 \h </w:instrText>
+              <w:instrText xml:space="preserve"> PAGEREF _Toc165019653 \h </w:instrText>
             </w:r>
             <w:r>
               <w:rPr>
@@ -1826,7 +1816,7 @@
               <w14:ligatures w14:val="standardContextual"/>
             </w:rPr>
           </w:pPr>
-          <w:hyperlink w:anchor="_Toc164416565" w:history="1">
+          <w:hyperlink w:anchor="_Toc165019654" w:history="1">
             <w:r>
               <w:rPr>
                 <w:rStyle w:val="Lienhypertexte"/>
@@ -1870,7 +1860,7 @@
                 <w:noProof/>
                 <w:webHidden/>
               </w:rPr>
-              <w:instrText xml:space="preserve"> PAGEREF _Toc164416565 \h </w:instrText>
+              <w:instrText xml:space="preserve"> PAGEREF _Toc165019654 \h </w:instrText>
             </w:r>
             <w:r>
               <w:rPr>
@@ -1916,7 +1906,7 @@
               <w14:ligatures w14:val="standardContextual"/>
             </w:rPr>
           </w:pPr>
-          <w:hyperlink w:anchor="_Toc164416566" w:history="1">
+          <w:hyperlink w:anchor="_Toc165019655" w:history="1">
             <w:r>
               <w:rPr>
                 <w:rStyle w:val="Lienhypertexte"/>
@@ -1960,7 +1950,7 @@
                 <w:noProof/>
                 <w:webHidden/>
               </w:rPr>
-              <w:instrText xml:space="preserve"> PAGEREF _Toc164416566 \h </w:instrText>
+              <w:instrText xml:space="preserve"> PAGEREF _Toc165019655 \h </w:instrText>
             </w:r>
             <w:r>
               <w:rPr>
@@ -2006,7 +1996,7 @@
               <w14:ligatures w14:val="standardContextual"/>
             </w:rPr>
           </w:pPr>
-          <w:hyperlink w:anchor="_Toc164416567" w:history="1">
+          <w:hyperlink w:anchor="_Toc165019656" w:history="1">
             <w:r>
               <w:rPr>
                 <w:rStyle w:val="Lienhypertexte"/>
@@ -2050,7 +2040,7 @@
                 <w:noProof/>
                 <w:webHidden/>
               </w:rPr>
-              <w:instrText xml:space="preserve"> PAGEREF _Toc164416567 \h </w:instrText>
+              <w:instrText xml:space="preserve"> PAGEREF _Toc165019656 \h </w:instrText>
             </w:r>
             <w:r>
               <w:rPr>
@@ -2096,7 +2086,7 @@
               <w14:ligatures w14:val="standardContextual"/>
             </w:rPr>
           </w:pPr>
-          <w:hyperlink w:anchor="_Toc164416568" w:history="1">
+          <w:hyperlink w:anchor="_Toc165019657" w:history="1">
             <w:r>
               <w:rPr>
                 <w:rStyle w:val="Lienhypertexte"/>
@@ -2140,7 +2130,7 @@
                 <w:noProof/>
                 <w:webHidden/>
               </w:rPr>
-              <w:instrText xml:space="preserve"> PAGEREF _Toc164416568 \h </w:instrText>
+              <w:instrText xml:space="preserve"> PAGEREF _Toc165019657 \h </w:instrText>
             </w:r>
             <w:r>
               <w:rPr>
@@ -2186,7 +2176,7 @@
               <w14:ligatures w14:val="standardContextual"/>
             </w:rPr>
           </w:pPr>
-          <w:hyperlink w:anchor="_Toc164416569" w:history="1">
+          <w:hyperlink w:anchor="_Toc165019658" w:history="1">
             <w:r>
               <w:rPr>
                 <w:rStyle w:val="Lienhypertexte"/>
@@ -2230,7 +2220,7 @@
                 <w:noProof/>
                 <w:webHidden/>
               </w:rPr>
-              <w:instrText xml:space="preserve"> PAGEREF _Toc164416569 \h </w:instrText>
+              <w:instrText xml:space="preserve"> PAGEREF _Toc165019658 \h </w:instrText>
             </w:r>
             <w:r>
               <w:rPr>
@@ -2276,7 +2266,7 @@
               <w14:ligatures w14:val="standardContextual"/>
             </w:rPr>
           </w:pPr>
-          <w:hyperlink w:anchor="_Toc164416570" w:history="1">
+          <w:hyperlink w:anchor="_Toc165019659" w:history="1">
             <w:r>
               <w:rPr>
                 <w:rStyle w:val="Lienhypertexte"/>
@@ -2320,7 +2310,7 @@
                 <w:noProof/>
                 <w:webHidden/>
               </w:rPr>
-              <w:instrText xml:space="preserve"> PAGEREF _Toc164416570 \h </w:instrText>
+              <w:instrText xml:space="preserve"> PAGEREF _Toc165019659 \h </w:instrText>
             </w:r>
             <w:r>
               <w:rPr>
@@ -2366,7 +2356,7 @@
               <w14:ligatures w14:val="standardContextual"/>
             </w:rPr>
           </w:pPr>
-          <w:hyperlink w:anchor="_Toc164416571" w:history="1">
+          <w:hyperlink w:anchor="_Toc165019660" w:history="1">
             <w:r>
               <w:rPr>
                 <w:rStyle w:val="Lienhypertexte"/>
@@ -2410,7 +2400,7 @@
                 <w:noProof/>
                 <w:webHidden/>
               </w:rPr>
-              <w:instrText xml:space="preserve"> PAGEREF _Toc164416571 \h </w:instrText>
+              <w:instrText xml:space="preserve"> PAGEREF _Toc165019660 \h </w:instrText>
             </w:r>
             <w:r>
               <w:rPr>
@@ -2456,7 +2446,7 @@
               <w14:ligatures w14:val="standardContextual"/>
             </w:rPr>
           </w:pPr>
-          <w:hyperlink w:anchor="_Toc164416572" w:history="1">
+          <w:hyperlink w:anchor="_Toc165019661" w:history="1">
             <w:r>
               <w:rPr>
                 <w:rStyle w:val="Lienhypertexte"/>
@@ -2500,7 +2490,7 @@
                 <w:noProof/>
                 <w:webHidden/>
               </w:rPr>
-              <w:instrText xml:space="preserve"> PAGEREF _Toc164416572 \h </w:instrText>
+              <w:instrText xml:space="preserve"> PAGEREF _Toc165019661 \h </w:instrText>
             </w:r>
             <w:r>
               <w:rPr>
@@ -2546,7 +2536,7 @@
               <w14:ligatures w14:val="standardContextual"/>
             </w:rPr>
           </w:pPr>
-          <w:hyperlink w:anchor="_Toc164416573" w:history="1">
+          <w:hyperlink w:anchor="_Toc165019662" w:history="1">
             <w:r>
               <w:rPr>
                 <w:rStyle w:val="Lienhypertexte"/>
@@ -2590,7 +2580,7 @@
                 <w:noProof/>
                 <w:webHidden/>
               </w:rPr>
-              <w:instrText xml:space="preserve"> PAGEREF _Toc164416573 \h </w:instrText>
+              <w:instrText xml:space="preserve"> PAGEREF _Toc165019662 \h </w:instrText>
             </w:r>
             <w:r>
               <w:rPr>
@@ -2632,7 +2622,7 @@
               <w14:ligatures w14:val="standardContextual"/>
             </w:rPr>
           </w:pPr>
-          <w:hyperlink w:anchor="_Toc164416574" w:history="1">
+          <w:hyperlink w:anchor="_Toc165019663" w:history="1">
             <w:r>
               <w:rPr>
                 <w:rStyle w:val="Lienhypertexte"/>
@@ -2676,7 +2666,7 @@
                 <w:noProof/>
                 <w:webHidden/>
               </w:rPr>
-              <w:instrText xml:space="preserve"> PAGEREF _Toc164416574 \h </w:instrText>
+              <w:instrText xml:space="preserve"> PAGEREF _Toc165019663 \h </w:instrText>
             </w:r>
             <w:r>
               <w:rPr>
@@ -2722,7 +2712,7 @@
               <w14:ligatures w14:val="standardContextual"/>
             </w:rPr>
           </w:pPr>
-          <w:hyperlink w:anchor="_Toc164416575" w:history="1">
+          <w:hyperlink w:anchor="_Toc165019664" w:history="1">
             <w:r>
               <w:rPr>
                 <w:rStyle w:val="Lienhypertexte"/>
@@ -2768,7 +2758,7 @@
                 <w:noProof/>
                 <w:webHidden/>
               </w:rPr>
-              <w:instrText xml:space="preserve"> PAGEREF _Toc164416575 \h </w:instrText>
+              <w:instrText xml:space="preserve"> PAGEREF _Toc165019664 \h </w:instrText>
             </w:r>
             <w:r>
               <w:rPr>
@@ -2814,7 +2804,7 @@
               <w14:ligatures w14:val="standardContextual"/>
             </w:rPr>
           </w:pPr>
-          <w:hyperlink w:anchor="_Toc164416576" w:history="1">
+          <w:hyperlink w:anchor="_Toc165019665" w:history="1">
             <w:r>
               <w:rPr>
                 <w:rStyle w:val="Lienhypertexte"/>
@@ -2866,7 +2856,7 @@
                 <w:noProof/>
                 <w:webHidden/>
               </w:rPr>
-              <w:instrText xml:space="preserve"> PAGEREF _Toc164416576 \h </w:instrText>
+              <w:instrText xml:space="preserve"> PAGEREF _Toc165019665 \h </w:instrText>
             </w:r>
             <w:r>
               <w:rPr>
@@ -2912,7 +2902,7 @@
               <w14:ligatures w14:val="standardContextual"/>
             </w:rPr>
           </w:pPr>
-          <w:hyperlink w:anchor="_Toc164416577" w:history="1">
+          <w:hyperlink w:anchor="_Toc165019666" w:history="1">
             <w:r>
               <w:rPr>
                 <w:rStyle w:val="Lienhypertexte"/>
@@ -2956,7 +2946,7 @@
                 <w:noProof/>
                 <w:webHidden/>
               </w:rPr>
-              <w:instrText xml:space="preserve"> PAGEREF _Toc164416577 \h </w:instrText>
+              <w:instrText xml:space="preserve"> PAGEREF _Toc165019666 \h </w:instrText>
             </w:r>
             <w:r>
               <w:rPr>
@@ -3002,7 +2992,7 @@
               <w14:ligatures w14:val="standardContextual"/>
             </w:rPr>
           </w:pPr>
-          <w:hyperlink w:anchor="_Toc164416578" w:history="1">
+          <w:hyperlink w:anchor="_Toc165019667" w:history="1">
             <w:r>
               <w:rPr>
                 <w:rStyle w:val="Lienhypertexte"/>
@@ -3046,7 +3036,7 @@
                 <w:noProof/>
                 <w:webHidden/>
               </w:rPr>
-              <w:instrText xml:space="preserve"> PAGEREF _Toc164416578 \h </w:instrText>
+              <w:instrText xml:space="preserve"> PAGEREF _Toc165019667 \h </w:instrText>
             </w:r>
             <w:r>
               <w:rPr>
@@ -3092,7 +3082,7 @@
               <w14:ligatures w14:val="standardContextual"/>
             </w:rPr>
           </w:pPr>
-          <w:hyperlink w:anchor="_Toc164416579" w:history="1">
+          <w:hyperlink w:anchor="_Toc165019668" w:history="1">
             <w:r>
               <w:rPr>
                 <w:rStyle w:val="Lienhypertexte"/>
@@ -3136,7 +3126,7 @@
                 <w:noProof/>
                 <w:webHidden/>
               </w:rPr>
-              <w:instrText xml:space="preserve"> PAGEREF _Toc164416579 \h </w:instrText>
+              <w:instrText xml:space="preserve"> PAGEREF _Toc165019668 \h </w:instrText>
             </w:r>
             <w:r>
               <w:rPr>
@@ -3182,7 +3172,7 @@
               <w14:ligatures w14:val="standardContextual"/>
             </w:rPr>
           </w:pPr>
-          <w:hyperlink w:anchor="_Toc164416580" w:history="1">
+          <w:hyperlink w:anchor="_Toc165019669" w:history="1">
             <w:r>
               <w:rPr>
                 <w:rStyle w:val="Lienhypertexte"/>
@@ -3226,7 +3216,7 @@
                 <w:noProof/>
                 <w:webHidden/>
               </w:rPr>
-              <w:instrText xml:space="preserve"> PAGEREF _Toc164416580 \h </w:instrText>
+              <w:instrText xml:space="preserve"> PAGEREF _Toc165019669 \h </w:instrText>
             </w:r>
             <w:r>
               <w:rPr>
@@ -3272,7 +3262,7 @@
               <w14:ligatures w14:val="standardContextual"/>
             </w:rPr>
           </w:pPr>
-          <w:hyperlink w:anchor="_Toc164416581" w:history="1">
+          <w:hyperlink w:anchor="_Toc165019670" w:history="1">
             <w:r>
               <w:rPr>
                 <w:rStyle w:val="Lienhypertexte"/>
@@ -3316,7 +3306,7 @@
                 <w:noProof/>
                 <w:webHidden/>
               </w:rPr>
-              <w:instrText xml:space="preserve"> PAGEREF _Toc164416581 \h </w:instrText>
+              <w:instrText xml:space="preserve"> PAGEREF _Toc165019670 \h </w:instrText>
             </w:r>
             <w:r>
               <w:rPr>
@@ -3358,7 +3348,7 @@
               <w14:ligatures w14:val="standardContextual"/>
             </w:rPr>
           </w:pPr>
-          <w:hyperlink w:anchor="_Toc164416582" w:history="1">
+          <w:hyperlink w:anchor="_Toc165019671" w:history="1">
             <w:r>
               <w:rPr>
                 <w:rStyle w:val="Lienhypertexte"/>
@@ -3402,7 +3392,7 @@
                 <w:noProof/>
                 <w:webHidden/>
               </w:rPr>
-              <w:instrText xml:space="preserve"> PAGEREF _Toc164416582 \h </w:instrText>
+              <w:instrText xml:space="preserve"> PAGEREF _Toc165019671 \h </w:instrText>
             </w:r>
             <w:r>
               <w:rPr>
@@ -3448,7 +3438,7 @@
               <w14:ligatures w14:val="standardContextual"/>
             </w:rPr>
           </w:pPr>
-          <w:hyperlink w:anchor="_Toc164416583" w:history="1">
+          <w:hyperlink w:anchor="_Toc165019672" w:history="1">
             <w:r>
               <w:rPr>
                 <w:rStyle w:val="Lienhypertexte"/>
@@ -3492,7 +3482,7 @@
                 <w:noProof/>
                 <w:webHidden/>
               </w:rPr>
-              <w:instrText xml:space="preserve"> PAGEREF _Toc164416583 \h </w:instrText>
+              <w:instrText xml:space="preserve"> PAGEREF _Toc165019672 \h </w:instrText>
             </w:r>
             <w:r>
               <w:rPr>
@@ -3534,7 +3524,7 @@
               <w14:ligatures w14:val="standardContextual"/>
             </w:rPr>
           </w:pPr>
-          <w:hyperlink w:anchor="_Toc164416584" w:history="1">
+          <w:hyperlink w:anchor="_Toc165019673" w:history="1">
             <w:r>
               <w:rPr>
                 <w:rStyle w:val="Lienhypertexte"/>
@@ -3578,7 +3568,7 @@
                 <w:noProof/>
                 <w:webHidden/>
               </w:rPr>
-              <w:instrText xml:space="preserve"> PAGEREF _Toc164416584 \h </w:instrText>
+              <w:instrText xml:space="preserve"> PAGEREF _Toc165019673 \h </w:instrText>
             </w:r>
             <w:r>
               <w:rPr>
@@ -3624,7 +3614,7 @@
               <w14:ligatures w14:val="standardContextual"/>
             </w:rPr>
           </w:pPr>
-          <w:hyperlink w:anchor="_Toc164416585" w:history="1">
+          <w:hyperlink w:anchor="_Toc165019674" w:history="1">
             <w:r>
               <w:rPr>
                 <w:rStyle w:val="Lienhypertexte"/>
@@ -3668,7 +3658,7 @@
                 <w:noProof/>
                 <w:webHidden/>
               </w:rPr>
-              <w:instrText xml:space="preserve"> PAGEREF _Toc164416585 \h </w:instrText>
+              <w:instrText xml:space="preserve"> PAGEREF _Toc165019674 \h </w:instrText>
             </w:r>
             <w:r>
               <w:rPr>
@@ -3710,7 +3700,7 @@
               <w14:ligatures w14:val="standardContextual"/>
             </w:rPr>
           </w:pPr>
-          <w:hyperlink w:anchor="_Toc164416586" w:history="1">
+          <w:hyperlink w:anchor="_Toc165019675" w:history="1">
             <w:r>
               <w:rPr>
                 <w:rStyle w:val="Lienhypertexte"/>
@@ -3754,7 +3744,7 @@
                 <w:noProof/>
                 <w:webHidden/>
               </w:rPr>
-              <w:instrText xml:space="preserve"> PAGEREF _Toc164416586 \h </w:instrText>
+              <w:instrText xml:space="preserve"> PAGEREF _Toc165019675 \h </w:instrText>
             </w:r>
             <w:r>
               <w:rPr>
@@ -3800,7 +3790,7 @@
               <w14:ligatures w14:val="standardContextual"/>
             </w:rPr>
           </w:pPr>
-          <w:hyperlink w:anchor="_Toc164416587" w:history="1">
+          <w:hyperlink w:anchor="_Toc165019676" w:history="1">
             <w:r>
               <w:rPr>
                 <w:rStyle w:val="Lienhypertexte"/>
@@ -3844,7 +3834,7 @@
                 <w:noProof/>
                 <w:webHidden/>
               </w:rPr>
-              <w:instrText xml:space="preserve"> PAGEREF _Toc164416587 \h </w:instrText>
+              <w:instrText xml:space="preserve"> PAGEREF _Toc165019676 \h </w:instrText>
             </w:r>
             <w:r>
               <w:rPr>
@@ -3886,7 +3876,7 @@
               <w14:ligatures w14:val="standardContextual"/>
             </w:rPr>
           </w:pPr>
-          <w:hyperlink w:anchor="_Toc164416588" w:history="1">
+          <w:hyperlink w:anchor="_Toc165019677" w:history="1">
             <w:r>
               <w:rPr>
                 <w:rStyle w:val="Lienhypertexte"/>
@@ -3930,7 +3920,7 @@
                 <w:noProof/>
                 <w:webHidden/>
               </w:rPr>
-              <w:instrText xml:space="preserve"> PAGEREF _Toc164416588 \h </w:instrText>
+              <w:instrText xml:space="preserve"> PAGEREF _Toc165019677 \h </w:instrText>
             </w:r>
             <w:r>
               <w:rPr>
@@ -3976,7 +3966,7 @@
               <w14:ligatures w14:val="standardContextual"/>
             </w:rPr>
           </w:pPr>
-          <w:hyperlink w:anchor="_Toc164416589" w:history="1">
+          <w:hyperlink w:anchor="_Toc165019678" w:history="1">
             <w:r>
               <w:rPr>
                 <w:rStyle w:val="Lienhypertexte"/>
@@ -4020,7 +4010,7 @@
                 <w:noProof/>
                 <w:webHidden/>
               </w:rPr>
-              <w:instrText xml:space="preserve"> PAGEREF _Toc164416589 \h </w:instrText>
+              <w:instrText xml:space="preserve"> PAGEREF _Toc165019678 \h </w:instrText>
             </w:r>
             <w:r>
               <w:rPr>
@@ -4062,7 +4052,7 @@
               <w14:ligatures w14:val="standardContextual"/>
             </w:rPr>
           </w:pPr>
-          <w:hyperlink w:anchor="_Toc164416590" w:history="1">
+          <w:hyperlink w:anchor="_Toc165019679" w:history="1">
             <w:r>
               <w:rPr>
                 <w:rStyle w:val="Lienhypertexte"/>
@@ -4106,7 +4096,7 @@
                 <w:noProof/>
                 <w:webHidden/>
               </w:rPr>
-              <w:instrText xml:space="preserve"> PAGEREF _Toc164416590 \h </w:instrText>
+              <w:instrText xml:space="preserve"> PAGEREF _Toc165019679 \h </w:instrText>
             </w:r>
             <w:r>
               <w:rPr>
@@ -4152,7 +4142,7 @@
               <w14:ligatures w14:val="standardContextual"/>
             </w:rPr>
           </w:pPr>
-          <w:hyperlink w:anchor="_Toc164416591" w:history="1">
+          <w:hyperlink w:anchor="_Toc165019680" w:history="1">
             <w:r>
               <w:rPr>
                 <w:rStyle w:val="Lienhypertexte"/>
@@ -4196,7 +4186,7 @@
                 <w:noProof/>
                 <w:webHidden/>
               </w:rPr>
-              <w:instrText xml:space="preserve"> PAGEREF _Toc164416591 \h </w:instrText>
+              <w:instrText xml:space="preserve"> PAGEREF _Toc165019680 \h </w:instrText>
             </w:r>
             <w:r>
               <w:rPr>
@@ -4238,7 +4228,7 @@
               <w14:ligatures w14:val="standardContextual"/>
             </w:rPr>
           </w:pPr>
-          <w:hyperlink w:anchor="_Toc164416592" w:history="1">
+          <w:hyperlink w:anchor="_Toc165019681" w:history="1">
             <w:r>
               <w:rPr>
                 <w:rStyle w:val="Lienhypertexte"/>
@@ -4282,7 +4272,7 @@
                 <w:noProof/>
                 <w:webHidden/>
               </w:rPr>
-              <w:instrText xml:space="preserve"> PAGEREF _Toc164416592 \h </w:instrText>
+              <w:instrText xml:space="preserve"> PAGEREF _Toc165019681 \h </w:instrText>
             </w:r>
             <w:r>
               <w:rPr>
@@ -4324,7 +4314,7 @@
               <w14:ligatures w14:val="standardContextual"/>
             </w:rPr>
           </w:pPr>
-          <w:hyperlink w:anchor="_Toc164416593" w:history="1">
+          <w:hyperlink w:anchor="_Toc165019682" w:history="1">
             <w:r>
               <w:rPr>
                 <w:rStyle w:val="Lienhypertexte"/>
@@ -4368,7 +4358,7 @@
                 <w:noProof/>
                 <w:webHidden/>
               </w:rPr>
-              <w:instrText xml:space="preserve"> PAGEREF _Toc164416593 \h </w:instrText>
+              <w:instrText xml:space="preserve"> PAGEREF _Toc165019682 \h </w:instrText>
             </w:r>
             <w:r>
               <w:rPr>
@@ -4410,7 +4400,7 @@
               <w14:ligatures w14:val="standardContextual"/>
             </w:rPr>
           </w:pPr>
-          <w:hyperlink w:anchor="_Toc164416594" w:history="1">
+          <w:hyperlink w:anchor="_Toc165019683" w:history="1">
             <w:r>
               <w:rPr>
                 <w:rStyle w:val="Lienhypertexte"/>
@@ -4454,7 +4444,7 @@
                 <w:noProof/>
                 <w:webHidden/>
               </w:rPr>
-              <w:instrText xml:space="preserve"> PAGEREF _Toc164416594 \h </w:instrText>
+              <w:instrText xml:space="preserve"> PAGEREF _Toc165019683 \h </w:instrText>
             </w:r>
             <w:r>
               <w:rPr>
@@ -4496,7 +4486,7 @@
               <w14:ligatures w14:val="standardContextual"/>
             </w:rPr>
           </w:pPr>
-          <w:hyperlink w:anchor="_Toc164416595" w:history="1">
+          <w:hyperlink w:anchor="_Toc165019684" w:history="1">
             <w:r>
               <w:rPr>
                 <w:rStyle w:val="Lienhypertexte"/>
@@ -4540,7 +4530,7 @@
                 <w:noProof/>
                 <w:webHidden/>
               </w:rPr>
-              <w:instrText xml:space="preserve"> PAGEREF _Toc164416595 \h </w:instrText>
+              <w:instrText xml:space="preserve"> PAGEREF _Toc165019684 \h </w:instrText>
             </w:r>
             <w:r>
               <w:rPr>
@@ -4586,7 +4576,7 @@
               <w14:ligatures w14:val="standardContextual"/>
             </w:rPr>
           </w:pPr>
-          <w:hyperlink w:anchor="_Toc164416596" w:history="1">
+          <w:hyperlink w:anchor="_Toc165019685" w:history="1">
             <w:r>
               <w:rPr>
                 <w:rStyle w:val="Lienhypertexte"/>
@@ -4630,7 +4620,7 @@
                 <w:noProof/>
                 <w:webHidden/>
               </w:rPr>
-              <w:instrText xml:space="preserve"> PAGEREF _Toc164416596 \h </w:instrText>
+              <w:instrText xml:space="preserve"> PAGEREF _Toc165019685 \h </w:instrText>
             </w:r>
             <w:r>
               <w:rPr>
@@ -4676,7 +4666,7 @@
               <w14:ligatures w14:val="standardContextual"/>
             </w:rPr>
           </w:pPr>
-          <w:hyperlink w:anchor="_Toc164416597" w:history="1">
+          <w:hyperlink w:anchor="_Toc165019686" w:history="1">
             <w:r>
               <w:rPr>
                 <w:rStyle w:val="Lienhypertexte"/>
@@ -4720,7 +4710,7 @@
                 <w:noProof/>
                 <w:webHidden/>
               </w:rPr>
-              <w:instrText xml:space="preserve"> PAGEREF _Toc164416597 \h </w:instrText>
+              <w:instrText xml:space="preserve"> PAGEREF _Toc165019686 \h </w:instrText>
             </w:r>
             <w:r>
               <w:rPr>
@@ -4778,7 +4768,7 @@
       <w:pPr>
         <w:pStyle w:val="Titre1"/>
       </w:pPr>
-      <w:bookmarkStart w:id="0" w:name="_Toc164416548"/>
+      <w:bookmarkStart w:id="0" w:name="_Toc165019637"/>
       <w:r>
         <w:lastRenderedPageBreak/>
         <w:t>Introduction</w:t>
@@ -4795,12 +4785,14 @@
       <w:r>
         <w:t xml:space="preserve">Le projet se nomme </w:t>
       </w:r>
+      <w:proofErr w:type="spellStart"/>
       <w:r>
         <w:rPr>
           <w:rStyle w:val="CGras"/>
         </w:rPr>
         <w:t>YouQuiz</w:t>
       </w:r>
+      <w:proofErr w:type="spellEnd"/>
       <w:r>
         <w:t>. Il permettra à des utilisateurs connectés de remplir des quiz ou d’en créer pour les administrateurs.</w:t>
       </w:r>
@@ -4833,7 +4825,7 @@
       <w:pPr>
         <w:pStyle w:val="Titre1"/>
       </w:pPr>
-      <w:bookmarkStart w:id="1" w:name="_Toc164416549"/>
+      <w:bookmarkStart w:id="1" w:name="_Toc165019638"/>
       <w:r>
         <w:lastRenderedPageBreak/>
         <w:t>Tests technologiques selon les exercices</w:t>
@@ -4844,7 +4836,7 @@
       <w:pPr>
         <w:pStyle w:val="Titre2"/>
       </w:pPr>
-      <w:bookmarkStart w:id="2" w:name="_Toc164416550"/>
+      <w:bookmarkStart w:id="2" w:name="_Toc165019639"/>
       <w:r>
         <w:t>Installation et Hello World</w:t>
       </w:r>
@@ -4854,7 +4846,7 @@
       <w:pPr>
         <w:pStyle w:val="Titre3"/>
       </w:pPr>
-      <w:bookmarkStart w:id="3" w:name="_Toc164416551"/>
+      <w:bookmarkStart w:id="3" w:name="_Toc165019640"/>
       <w:r>
         <w:t>Observez la console pour comprendre comment le projet est lancé et comment il tourne ?</w:t>
       </w:r>
@@ -4920,7 +4912,7 @@
       <w:pPr>
         <w:pStyle w:val="Titre3"/>
       </w:pPr>
-      <w:bookmarkStart w:id="4" w:name="_Toc164416552"/>
+      <w:bookmarkStart w:id="4" w:name="_Toc165019641"/>
       <w:r>
         <w:t>C'est quoi le build et le run de Java ? Quel outil a-t-on utiliser pour build le projet ?</w:t>
       </w:r>
@@ -4947,7 +4939,7 @@
       <w:pPr>
         <w:pStyle w:val="Titre3"/>
       </w:pPr>
-      <w:bookmarkStart w:id="5" w:name="_Toc164416553"/>
+      <w:bookmarkStart w:id="5" w:name="_Toc165019642"/>
       <w:r>
         <w:t>Y a-t-il un serveur web ?</w:t>
       </w:r>
@@ -4968,7 +4960,7 @@
       <w:pPr>
         <w:pStyle w:val="Titre3"/>
       </w:pPr>
-      <w:bookmarkStart w:id="6" w:name="_Toc164416554"/>
+      <w:bookmarkStart w:id="6" w:name="_Toc165019643"/>
       <w:r>
         <w:t>Quelle version de java est utilisée ?</w:t>
       </w:r>
@@ -4986,7 +4978,7 @@
       <w:pPr>
         <w:pStyle w:val="Titre3"/>
       </w:pPr>
-      <w:bookmarkStart w:id="7" w:name="_Toc164416555"/>
+      <w:bookmarkStart w:id="7" w:name="_Toc165019644"/>
       <w:r>
         <w:t>S’il y a un serveur web, quelle version utilise-t-il ?</w:t>
       </w:r>
@@ -5004,7 +4996,7 @@
       <w:pPr>
         <w:pStyle w:val="Titre2"/>
       </w:pPr>
-      <w:bookmarkStart w:id="8" w:name="_Toc164416556"/>
+      <w:bookmarkStart w:id="8" w:name="_Toc165019645"/>
       <w:r>
         <w:t>Conteneurisation</w:t>
       </w:r>
@@ -5014,7 +5006,7 @@
       <w:pPr>
         <w:pStyle w:val="Titre3"/>
       </w:pPr>
-      <w:bookmarkStart w:id="9" w:name="_Toc164416557"/>
+      <w:bookmarkStart w:id="9" w:name="_Toc165019646"/>
       <w:r>
         <w:t>Pourquoi faire un container pour une application Java ?</w:t>
       </w:r>
@@ -5056,7 +5048,7 @@
       <w:pPr>
         <w:pStyle w:val="Titre3"/>
       </w:pPr>
-      <w:bookmarkStart w:id="10" w:name="_Toc164416558"/>
+      <w:bookmarkStart w:id="10" w:name="_Toc165019647"/>
       <w:r>
         <w:t xml:space="preserve">Y a-t-il un serveur web ?  Ou se </w:t>
       </w:r>
@@ -5083,7 +5075,7 @@
       <w:pPr>
         <w:pStyle w:val="Titre3"/>
       </w:pPr>
-      <w:bookmarkStart w:id="11" w:name="_Toc164416559"/>
+      <w:bookmarkStart w:id="11" w:name="_Toc165019648"/>
       <w:r>
         <w:lastRenderedPageBreak/>
         <w:t xml:space="preserve">A quoi faut-il faire attention (pensez </w:t>
@@ -5104,14 +5096,22 @@
         <w:pStyle w:val="TxtJ"/>
       </w:pPr>
       <w:r>
-        <w:t>Changé la version de java dans le pom.xml et dans le Dockerfile.</w:t>
+        <w:t xml:space="preserve">Changé la version de java dans le pom.xml et dans le </w:t>
+      </w:r>
+      <w:proofErr w:type="spellStart"/>
+      <w:r>
+        <w:t>Dockerfile</w:t>
+      </w:r>
+      <w:proofErr w:type="spellEnd"/>
+      <w:r>
+        <w:t>.</w:t>
       </w:r>
     </w:p>
     <w:p>
       <w:pPr>
         <w:pStyle w:val="Titre2"/>
       </w:pPr>
-      <w:bookmarkStart w:id="12" w:name="_Toc164416560"/>
+      <w:bookmarkStart w:id="12" w:name="_Toc165019649"/>
       <w:r>
         <w:t>Création d'un projet Spring Boot</w:t>
       </w:r>
@@ -5121,7 +5121,7 @@
       <w:pPr>
         <w:pStyle w:val="Titre3"/>
       </w:pPr>
-      <w:bookmarkStart w:id="13" w:name="_Toc164416561"/>
+      <w:bookmarkStart w:id="13" w:name="_Toc165019650"/>
       <w:r>
         <w:t>Quelles sont les annotations utilisée (commencent par @) dans votre controller ?</w:t>
       </w:r>
@@ -5233,7 +5233,7 @@
       <w:pPr>
         <w:pStyle w:val="Titre2"/>
       </w:pPr>
-      <w:bookmarkStart w:id="14" w:name="_Toc164416562"/>
+      <w:bookmarkStart w:id="14" w:name="_Toc165019651"/>
       <w:r>
         <w:t>Connexion à la DB JDBC</w:t>
       </w:r>
@@ -5243,7 +5243,7 @@
       <w:pPr>
         <w:pStyle w:val="Titre3"/>
       </w:pPr>
-      <w:bookmarkStart w:id="15" w:name="_Toc164416563"/>
+      <w:bookmarkStart w:id="15" w:name="_Toc165019652"/>
       <w:r>
         <w:t xml:space="preserve">Créer une </w:t>
       </w:r>
@@ -5275,9 +5275,29 @@
       <w:pPr>
         <w:pStyle w:val="Txtcode"/>
       </w:pPr>
-      <w:r>
-        <w:t>mkdir -p /opt/mysql</w:t>
-      </w:r>
+      <w:proofErr w:type="spellStart"/>
+      <w:proofErr w:type="gramStart"/>
+      <w:r>
+        <w:t>mkdir</w:t>
+      </w:r>
+      <w:proofErr w:type="spellEnd"/>
+      <w:proofErr w:type="gramEnd"/>
+      <w:r>
+        <w:t xml:space="preserve"> -p /</w:t>
+      </w:r>
+      <w:proofErr w:type="spellStart"/>
+      <w:r>
+        <w:t>opt</w:t>
+      </w:r>
+      <w:proofErr w:type="spellEnd"/>
+      <w:r>
+        <w:t>/</w:t>
+      </w:r>
+      <w:proofErr w:type="spellStart"/>
+      <w:r>
+        <w:t>mysql</w:t>
+      </w:r>
+      <w:proofErr w:type="spellEnd"/>
     </w:p>
     <w:p>
       <w:pPr>
@@ -5296,16 +5316,69 @@
       <w:pPr>
         <w:pStyle w:val="Txtcode"/>
       </w:pPr>
+      <w:proofErr w:type="gramStart"/>
       <w:r>
         <w:lastRenderedPageBreak/>
-        <w:t>docker run --name mysql -d -p 3306:3306 -e MYSQL_ROOT_HOST=% -e MYSQL_ROOT_PASSWORD=emf123 -v /opt/mysql:/var/lib/mysql mysql/mysql-server:8.0</w:t>
+        <w:t>docker</w:t>
+      </w:r>
+      <w:proofErr w:type="gramEnd"/>
+      <w:r>
+        <w:t xml:space="preserve"> run --</w:t>
+      </w:r>
+      <w:proofErr w:type="spellStart"/>
+      <w:r>
+        <w:t>name</w:t>
+      </w:r>
+      <w:proofErr w:type="spellEnd"/>
+      <w:r>
+        <w:t xml:space="preserve"> </w:t>
+      </w:r>
+      <w:proofErr w:type="spellStart"/>
+      <w:r>
+        <w:t>mysql</w:t>
+      </w:r>
+      <w:proofErr w:type="spellEnd"/>
+      <w:r>
+        <w:t xml:space="preserve"> -d -p 3306:3306 -e MYSQL_ROOT_HOST=% -e MYSQL_ROOT_PASSWORD=emf123 -v /</w:t>
+      </w:r>
+      <w:proofErr w:type="spellStart"/>
+      <w:r>
+        <w:t>opt</w:t>
+      </w:r>
+      <w:proofErr w:type="spellEnd"/>
+      <w:r>
+        <w:t>/</w:t>
+      </w:r>
+      <w:proofErr w:type="spellStart"/>
+      <w:r>
+        <w:t>mysql</w:t>
+      </w:r>
+      <w:proofErr w:type="spellEnd"/>
+      <w:r>
+        <w:t>:/var/lib/</w:t>
+      </w:r>
+      <w:proofErr w:type="spellStart"/>
+      <w:r>
+        <w:t>mysql</w:t>
+      </w:r>
+      <w:proofErr w:type="spellEnd"/>
+      <w:r>
+        <w:t xml:space="preserve"> </w:t>
+      </w:r>
+      <w:proofErr w:type="spellStart"/>
+      <w:r>
+        <w:t>mysql</w:t>
+      </w:r>
+      <w:proofErr w:type="spellEnd"/>
+      <w:r>
+        <w:t>/mysql-server:8.0</w:t>
       </w:r>
     </w:p>
     <w:p>
       <w:pPr>
         <w:pStyle w:val="Titre2"/>
       </w:pPr>
-      <w:bookmarkStart w:id="16" w:name="_Toc164416564"/>
+      <w:bookmarkStart w:id="16" w:name="_Toc165019653"/>
       <w:r>
         <w:t>Connexion à la DB JPA</w:t>
       </w:r>
@@ -5315,9 +5388,17 @@
       <w:pPr>
         <w:pStyle w:val="Titre3"/>
       </w:pPr>
-      <w:bookmarkStart w:id="17" w:name="_Toc164416565"/>
-      <w:r>
-        <w:t>À quoi sert l'annotation @Autowired dans vos controlleur pour les Repository ?</w:t>
+      <w:bookmarkStart w:id="17" w:name="_Toc165019654"/>
+      <w:r>
+        <w:t xml:space="preserve">À quoi sert l'annotation @Autowired dans vos </w:t>
+      </w:r>
+      <w:proofErr w:type="spellStart"/>
+      <w:r>
+        <w:t>controlleur</w:t>
+      </w:r>
+      <w:proofErr w:type="spellEnd"/>
+      <w:r>
+        <w:t xml:space="preserve"> pour les Repository ?</w:t>
       </w:r>
       <w:bookmarkEnd w:id="17"/>
     </w:p>
@@ -5326,14 +5407,22 @@
         <w:pStyle w:val="TxtJ"/>
       </w:pPr>
       <w:r>
-        <w:t>L’annotation @Autowired dans Spring est utilisée pour l’injection automatique des dépendances. Cela signifie que Spring va chercher et instancier automatiquement le bean qui correspond à la dépendance déclarée.</w:t>
+        <w:t xml:space="preserve">L’annotation @Autowired dans Spring est utilisée pour l’injection automatique des dépendances. Cela signifie que Spring va chercher et instancier automatiquement le </w:t>
+      </w:r>
+      <w:proofErr w:type="spellStart"/>
+      <w:r>
+        <w:t>bean</w:t>
+      </w:r>
+      <w:proofErr w:type="spellEnd"/>
+      <w:r>
+        <w:t xml:space="preserve"> qui correspond à la dépendance déclarée.</w:t>
       </w:r>
     </w:p>
     <w:p>
       <w:pPr>
         <w:pStyle w:val="Titre3"/>
       </w:pPr>
-      <w:bookmarkStart w:id="18" w:name="_Toc164416566"/>
+      <w:bookmarkStart w:id="18" w:name="_Toc165019655"/>
       <w:r>
         <w:t>A quoi sert l'annotation @ManyToOne dans l'entité skieur ?</w:t>
       </w:r>
@@ -5354,9 +5443,41 @@
       <w:pPr>
         <w:pStyle w:val="Titre3"/>
       </w:pPr>
-      <w:bookmarkStart w:id="19" w:name="_Toc164416567"/>
-      <w:r>
-        <w:t>Sur la même ligne, quel FetchType est utilisé et pourquoi, rééssayer avec le FetchType LAZY et faites un getSkieur.</w:t>
+      <w:bookmarkStart w:id="19" w:name="_Toc165019656"/>
+      <w:r>
+        <w:t xml:space="preserve">Sur la même ligne, quel </w:t>
+      </w:r>
+      <w:proofErr w:type="spellStart"/>
+      <w:r>
+        <w:t>FetchType</w:t>
+      </w:r>
+      <w:proofErr w:type="spellEnd"/>
+      <w:r>
+        <w:t xml:space="preserve"> est utilisé et pourquoi, </w:t>
+      </w:r>
+      <w:proofErr w:type="spellStart"/>
+      <w:r>
+        <w:t>rééssayer</w:t>
+      </w:r>
+      <w:proofErr w:type="spellEnd"/>
+      <w:r>
+        <w:t xml:space="preserve"> avec le </w:t>
+      </w:r>
+      <w:proofErr w:type="spellStart"/>
+      <w:r>
+        <w:t>FetchType</w:t>
+      </w:r>
+      <w:proofErr w:type="spellEnd"/>
+      <w:r>
+        <w:t xml:space="preserve"> LAZY et faites un </w:t>
+      </w:r>
+      <w:proofErr w:type="spellStart"/>
+      <w:r>
+        <w:t>getSkieur</w:t>
+      </w:r>
+      <w:proofErr w:type="spellEnd"/>
+      <w:r>
+        <w:t>.</w:t>
       </w:r>
       <w:bookmarkEnd w:id="19"/>
     </w:p>
@@ -5365,14 +5486,38 @@
         <w:pStyle w:val="TxtJ"/>
       </w:pPr>
       <w:r>
-        <w:t>Le FetchType est EAGER, pour aller chercher le pays directement. Si j’utilise le FetchType Lazy j’obtiens une erreur en transformant en JSON les skieurs car le pays n’est pas défini.</w:t>
+        <w:t xml:space="preserve">Le </w:t>
+      </w:r>
+      <w:proofErr w:type="spellStart"/>
+      <w:r>
+        <w:t>FetchType</w:t>
+      </w:r>
+      <w:proofErr w:type="spellEnd"/>
+      <w:r>
+        <w:t xml:space="preserve"> est EAGER, pour aller chercher le pays directement. Si j’utilise le </w:t>
+      </w:r>
+      <w:proofErr w:type="spellStart"/>
+      <w:r>
+        <w:t>FetchType</w:t>
+      </w:r>
+      <w:proofErr w:type="spellEnd"/>
+      <w:r>
+        <w:t xml:space="preserve"> </w:t>
+      </w:r>
+      <w:proofErr w:type="spellStart"/>
+      <w:r>
+        <w:t>Lazy</w:t>
+      </w:r>
+      <w:proofErr w:type="spellEnd"/>
+      <w:r>
+        <w:t xml:space="preserve"> j’obtiens une erreur en transformant en JSON les skieurs car le pays n’est pas défini.</w:t>
       </w:r>
     </w:p>
     <w:p>
       <w:pPr>
         <w:pStyle w:val="Titre2"/>
       </w:pPr>
-      <w:bookmarkStart w:id="20" w:name="_Toc164416568"/>
+      <w:bookmarkStart w:id="20" w:name="_Toc165019657"/>
       <w:r>
         <w:t>Connexion à la DB JPA avec DTO</w:t>
       </w:r>
@@ -5382,9 +5527,25 @@
       <w:pPr>
         <w:pStyle w:val="Titre3"/>
       </w:pPr>
-      <w:bookmarkStart w:id="21" w:name="_Toc164416569"/>
-      <w:r>
-        <w:t>Pourquoi dans ce cas, on retrouve un SkierDTO et pas de PaysDTO ?</w:t>
+      <w:bookmarkStart w:id="21" w:name="_Toc165019658"/>
+      <w:r>
+        <w:t xml:space="preserve">Pourquoi dans ce cas, on retrouve un </w:t>
+      </w:r>
+      <w:proofErr w:type="spellStart"/>
+      <w:r>
+        <w:t>SkierDTO</w:t>
+      </w:r>
+      <w:proofErr w:type="spellEnd"/>
+      <w:r>
+        <w:t xml:space="preserve"> et pas de </w:t>
+      </w:r>
+      <w:proofErr w:type="spellStart"/>
+      <w:r>
+        <w:t>PaysDTO</w:t>
+      </w:r>
+      <w:proofErr w:type="spellEnd"/>
+      <w:r>
+        <w:t xml:space="preserve"> ?</w:t>
       </w:r>
       <w:bookmarkEnd w:id="21"/>
     </w:p>
@@ -5393,16 +5554,48 @@
         <w:pStyle w:val="TxtJ"/>
       </w:pPr>
       <w:r>
-        <w:t>Car Pays n’a pas de fk et donc pas besoin de fetch d’autre objets.</w:t>
+        <w:t xml:space="preserve">Car Pays n’a pas de </w:t>
+      </w:r>
+      <w:proofErr w:type="spellStart"/>
+      <w:r>
+        <w:t>fk</w:t>
+      </w:r>
+      <w:proofErr w:type="spellEnd"/>
+      <w:r>
+        <w:t xml:space="preserve"> et donc pas besoin de </w:t>
+      </w:r>
+      <w:proofErr w:type="spellStart"/>
+      <w:r>
+        <w:t>fetch</w:t>
+      </w:r>
+      <w:proofErr w:type="spellEnd"/>
+      <w:r>
+        <w:t xml:space="preserve"> d’autre objets.</w:t>
       </w:r>
     </w:p>
     <w:p>
       <w:pPr>
         <w:pStyle w:val="Titre3"/>
       </w:pPr>
-      <w:bookmarkStart w:id="22" w:name="_Toc164416570"/>
-      <w:r>
-        <w:t>Expliquez dans votre rapport à quoi servent les model, les repository, les dto, les services et les controlleurs en vous basant sur le code donné.</w:t>
+      <w:bookmarkStart w:id="22" w:name="_Toc165019659"/>
+      <w:r>
+        <w:t xml:space="preserve">Expliquez dans votre rapport à quoi servent les model, les repository, les </w:t>
+      </w:r>
+      <w:proofErr w:type="spellStart"/>
+      <w:r>
+        <w:t>dto</w:t>
+      </w:r>
+      <w:proofErr w:type="spellEnd"/>
+      <w:r>
+        <w:t xml:space="preserve">, les services et les </w:t>
+      </w:r>
+      <w:proofErr w:type="spellStart"/>
+      <w:r>
+        <w:t>controlleurs</w:t>
+      </w:r>
+      <w:proofErr w:type="spellEnd"/>
+      <w:r>
+        <w:t xml:space="preserve"> en vous basant sur le code donné.</w:t>
       </w:r>
       <w:bookmarkEnd w:id="22"/>
     </w:p>
@@ -5419,7 +5612,31 @@
         <w:pStyle w:val="TxtListe"/>
       </w:pPr>
       <w:r>
-        <w:t>Repository : Les repositories sont des interfaces qui permettent d’interagir avec la base de données. Ils fournissent des méthodes pour effectuer des opérations CRUD (Create, Read, Update, Delete) sur les entités. Par exemple, SkieurRepository est une interface qui fournit des méthodes pour interagir avec les données de Skieur dans la base de données.</w:t>
+        <w:t>Repository : Les repositories sont des interfaces qui permettent d’interagir avec la base de données. Ils fournissent des méthodes pour effectuer des opérations CRUD (</w:t>
+      </w:r>
+      <w:proofErr w:type="spellStart"/>
+      <w:r>
+        <w:t>Create</w:t>
+      </w:r>
+      <w:proofErr w:type="spellEnd"/>
+      <w:r>
+        <w:t xml:space="preserve">, Read, Update, </w:t>
+      </w:r>
+      <w:proofErr w:type="spellStart"/>
+      <w:r>
+        <w:t>Delete</w:t>
+      </w:r>
+      <w:proofErr w:type="spellEnd"/>
+      <w:r>
+        <w:t xml:space="preserve">) sur les entités. Par exemple, </w:t>
+      </w:r>
+      <w:proofErr w:type="spellStart"/>
+      <w:r>
+        <w:t>SkieurRepository</w:t>
+      </w:r>
+      <w:proofErr w:type="spellEnd"/>
+      <w:r>
+        <w:t xml:space="preserve"> est une interface qui fournit des méthodes pour interagir avec les données de Skieur dans la base de données.</w:t>
       </w:r>
     </w:p>
     <w:p>
@@ -5427,7 +5644,15 @@
         <w:pStyle w:val="TxtListe"/>
       </w:pPr>
       <w:r>
-        <w:t>DTO (Data Transfer Object) : Les DTO sont des objets qui encapsulent les données qui doivent être transférées entre les différentes couches de l’application. Par exemple, SkieurDTO est un objet qui contient les données d’un Skieur qui doivent être transférées de la couche de service à la couche de contrôleur.</w:t>
+        <w:t xml:space="preserve">DTO (Data Transfer Object) : Les DTO sont des objets qui encapsulent les données qui doivent être transférées entre les différentes couches de l’application. Par exemple, </w:t>
+      </w:r>
+      <w:proofErr w:type="spellStart"/>
+      <w:r>
+        <w:t>SkieurDTO</w:t>
+      </w:r>
+      <w:proofErr w:type="spellEnd"/>
+      <w:r>
+        <w:t xml:space="preserve"> est un objet qui contient les données d’un Skieur qui doivent être transférées de la couche de service à la couche de contrôleur.</w:t>
       </w:r>
     </w:p>
     <w:p>
@@ -5451,7 +5676,7 @@
       <w:pPr>
         <w:pStyle w:val="Titre2"/>
       </w:pPr>
-      <w:bookmarkStart w:id="23" w:name="_Toc164416571"/>
+      <w:bookmarkStart w:id="23" w:name="_Toc165019660"/>
       <w:r>
         <w:t>Gestion des sessions</w:t>
       </w:r>
@@ -5509,8 +5734,21 @@
       <w:pPr>
         <w:pStyle w:val="Txtcode"/>
       </w:pPr>
-      <w:r>
-        <w:t>public class UserController {</w:t>
+      <w:proofErr w:type="gramStart"/>
+      <w:r>
+        <w:t>public</w:t>
+      </w:r>
+      <w:proofErr w:type="gramEnd"/>
+      <w:r>
+        <w:t xml:space="preserve"> class </w:t>
+      </w:r>
+      <w:proofErr w:type="spellStart"/>
+      <w:r>
+        <w:t>UserController</w:t>
+      </w:r>
+      <w:proofErr w:type="spellEnd"/>
+      <w:r>
+        <w:t xml:space="preserve"> {</w:t>
       </w:r>
     </w:p>
     <w:p>
@@ -5521,11 +5759,17 @@
     <w:p>
       <w:pPr>
         <w:pStyle w:val="Txtcode"/>
+        <w:rPr>
+          <w:lang w:val="en-US"/>
+        </w:rPr>
       </w:pPr>
       <w:r>
         <w:t xml:space="preserve">    </w:t>
       </w:r>
       <w:r>
+        <w:rPr>
+          <w:lang w:val="en-US"/>
+        </w:rPr>
         <w:t>@PostMapping("/login")</w:t>
       </w:r>
     </w:p>
@@ -5537,13 +5781,72 @@
         </w:rPr>
       </w:pPr>
       <w:r>
+        <w:rPr>
+          <w:lang w:val="en-US"/>
+        </w:rPr>
         <w:t xml:space="preserve">    </w:t>
       </w:r>
       <w:r>
         <w:rPr>
           <w:lang w:val="en-US"/>
         </w:rPr>
-        <w:t>public ResponseEntity&lt;String&gt; login(@RequestParam String username, @RequestParam String password, HttpSession httpSession) {</w:t>
+        <w:t xml:space="preserve">public </w:t>
+      </w:r>
+      <w:proofErr w:type="spellStart"/>
+      <w:r>
+        <w:rPr>
+          <w:lang w:val="en-US"/>
+        </w:rPr>
+        <w:t>ResponseEntity</w:t>
+      </w:r>
+      <w:proofErr w:type="spellEnd"/>
+      <w:r>
+        <w:rPr>
+          <w:lang w:val="en-US"/>
+        </w:rPr>
+        <w:t xml:space="preserve">&lt;String&gt; </w:t>
+      </w:r>
+      <w:proofErr w:type="gramStart"/>
+      <w:r>
+        <w:rPr>
+          <w:lang w:val="en-US"/>
+        </w:rPr>
+        <w:t>login(</w:t>
+      </w:r>
+      <w:proofErr w:type="gramEnd"/>
+      <w:r>
+        <w:rPr>
+          <w:lang w:val="en-US"/>
+        </w:rPr>
+        <w:t xml:space="preserve">@RequestParam String username, @RequestParam String password, </w:t>
+      </w:r>
+      <w:proofErr w:type="spellStart"/>
+      <w:r>
+        <w:rPr>
+          <w:lang w:val="en-US"/>
+        </w:rPr>
+        <w:t>HttpSession</w:t>
+      </w:r>
+      <w:proofErr w:type="spellEnd"/>
+      <w:r>
+        <w:rPr>
+          <w:lang w:val="en-US"/>
+        </w:rPr>
+        <w:t xml:space="preserve"> </w:t>
+      </w:r>
+      <w:proofErr w:type="spellStart"/>
+      <w:r>
+        <w:rPr>
+          <w:lang w:val="en-US"/>
+        </w:rPr>
+        <w:t>httpSession</w:t>
+      </w:r>
+      <w:proofErr w:type="spellEnd"/>
+      <w:r>
+        <w:rPr>
+          <w:lang w:val="en-US"/>
+        </w:rPr>
+        <w:t>) {</w:t>
       </w:r>
     </w:p>
     <w:p>
@@ -5559,32 +5862,72 @@
         </w:rPr>
         <w:t xml:space="preserve">        </w:t>
       </w:r>
+      <w:proofErr w:type="spellStart"/>
       <w:r>
         <w:rPr>
           <w:lang w:val="de-CH"/>
         </w:rPr>
-        <w:t>httpSession.setAttribute("username", username);</w:t>
+        <w:t>httpSession.setAttribute</w:t>
+      </w:r>
+      <w:proofErr w:type="spellEnd"/>
+      <w:r>
+        <w:rPr>
+          <w:lang w:val="de-CH"/>
+        </w:rPr>
+        <w:t>("</w:t>
+      </w:r>
+      <w:proofErr w:type="spellStart"/>
+      <w:r>
+        <w:rPr>
+          <w:lang w:val="de-CH"/>
+        </w:rPr>
+        <w:t>username</w:t>
+      </w:r>
+      <w:proofErr w:type="spellEnd"/>
+      <w:r>
+        <w:rPr>
+          <w:lang w:val="de-CH"/>
+        </w:rPr>
+        <w:t xml:space="preserve">", </w:t>
+      </w:r>
+      <w:proofErr w:type="spellStart"/>
+      <w:r>
+        <w:rPr>
+          <w:lang w:val="de-CH"/>
+        </w:rPr>
+        <w:t>username</w:t>
+      </w:r>
+      <w:proofErr w:type="spellEnd"/>
+      <w:r>
+        <w:rPr>
+          <w:lang w:val="de-CH"/>
+        </w:rPr>
+        <w:t>);</w:t>
       </w:r>
     </w:p>
     <w:p>
       <w:pPr>
         <w:pStyle w:val="Txtcode"/>
+      </w:pPr>
+      <w:r>
         <w:rPr>
           <w:lang w:val="de-CH"/>
         </w:rPr>
-      </w:pPr>
-      <w:r>
-        <w:rPr>
-          <w:lang w:val="de-CH"/>
-        </w:rPr>
         <w:t xml:space="preserve">        </w:t>
       </w:r>
-      <w:r>
-        <w:rPr>
-          <w:lang w:val="de-CH"/>
-        </w:rPr>
-        <w:t>httpSession.setAttribute("visites", 0);</w:t>
-      </w:r>
+      <w:proofErr w:type="spellStart"/>
+      <w:r>
+        <w:t>httpSession.setAttribute</w:t>
+      </w:r>
+      <w:proofErr w:type="spellEnd"/>
+      <w:r>
+        <w:t>("visites", 0</w:t>
+      </w:r>
+      <w:proofErr w:type="gramStart"/>
+      <w:r>
+        <w:t>);</w:t>
+      </w:r>
+      <w:proofErr w:type="gramEnd"/>
     </w:p>
     <w:p>
       <w:pPr>
@@ -5594,17 +5937,36 @@
         </w:rPr>
       </w:pPr>
       <w:r>
-        <w:rPr>
-          <w:lang w:val="de-CH"/>
-        </w:rPr>
         <w:t xml:space="preserve">        </w:t>
       </w:r>
       <w:r>
         <w:rPr>
           <w:lang w:val="en-US"/>
         </w:rPr>
-        <w:t>return ResponseEntity.ok("Login successful");</w:t>
-      </w:r>
+        <w:t xml:space="preserve">return </w:t>
+      </w:r>
+      <w:proofErr w:type="spellStart"/>
+      <w:r>
+        <w:rPr>
+          <w:lang w:val="en-US"/>
+        </w:rPr>
+        <w:t>ResponseEntity.ok</w:t>
+      </w:r>
+      <w:proofErr w:type="spellEnd"/>
+      <w:r>
+        <w:rPr>
+          <w:lang w:val="en-US"/>
+        </w:rPr>
+        <w:t>("Login successful"</w:t>
+      </w:r>
+      <w:proofErr w:type="gramStart"/>
+      <w:r>
+        <w:rPr>
+          <w:lang w:val="en-US"/>
+        </w:rPr>
+        <w:t>);</w:t>
+      </w:r>
+      <w:proofErr w:type="gramEnd"/>
     </w:p>
     <w:p>
       <w:pPr>
@@ -5653,7 +6015,57 @@
         <w:rPr>
           <w:lang w:val="en-US"/>
         </w:rPr>
-        <w:t xml:space="preserve">    public ResponseEntity&lt;String&gt; logout(HttpSession httpSession) {</w:t>
+        <w:t xml:space="preserve">    public </w:t>
+      </w:r>
+      <w:proofErr w:type="spellStart"/>
+      <w:r>
+        <w:rPr>
+          <w:lang w:val="en-US"/>
+        </w:rPr>
+        <w:t>ResponseEntity</w:t>
+      </w:r>
+      <w:proofErr w:type="spellEnd"/>
+      <w:r>
+        <w:rPr>
+          <w:lang w:val="en-US"/>
+        </w:rPr>
+        <w:t xml:space="preserve">&lt;String&gt; </w:t>
+      </w:r>
+      <w:proofErr w:type="gramStart"/>
+      <w:r>
+        <w:rPr>
+          <w:lang w:val="en-US"/>
+        </w:rPr>
+        <w:t>logout(</w:t>
+      </w:r>
+      <w:proofErr w:type="spellStart"/>
+      <w:proofErr w:type="gramEnd"/>
+      <w:r>
+        <w:rPr>
+          <w:lang w:val="en-US"/>
+        </w:rPr>
+        <w:t>HttpSession</w:t>
+      </w:r>
+      <w:proofErr w:type="spellEnd"/>
+      <w:r>
+        <w:rPr>
+          <w:lang w:val="en-US"/>
+        </w:rPr>
+        <w:t xml:space="preserve"> </w:t>
+      </w:r>
+      <w:proofErr w:type="spellStart"/>
+      <w:r>
+        <w:rPr>
+          <w:lang w:val="en-US"/>
+        </w:rPr>
+        <w:t>httpSession</w:t>
+      </w:r>
+      <w:proofErr w:type="spellEnd"/>
+      <w:r>
+        <w:rPr>
+          <w:lang w:val="en-US"/>
+        </w:rPr>
+        <w:t>) {</w:t>
       </w:r>
     </w:p>
     <w:p>
@@ -5667,8 +6079,30 @@
         <w:rPr>
           <w:lang w:val="en-US"/>
         </w:rPr>
-        <w:t xml:space="preserve">        httpSession.invalidate();</w:t>
-      </w:r>
+        <w:t xml:space="preserve">        </w:t>
+      </w:r>
+      <w:proofErr w:type="spellStart"/>
+      <w:r>
+        <w:rPr>
+          <w:lang w:val="en-US"/>
+        </w:rPr>
+        <w:t>httpSession.invalidate</w:t>
+      </w:r>
+      <w:proofErr w:type="spellEnd"/>
+      <w:r>
+        <w:rPr>
+          <w:lang w:val="en-US"/>
+        </w:rPr>
+        <w:t>(</w:t>
+      </w:r>
+      <w:proofErr w:type="gramStart"/>
+      <w:r>
+        <w:rPr>
+          <w:lang w:val="en-US"/>
+        </w:rPr>
+        <w:t>);</w:t>
+      </w:r>
+      <w:proofErr w:type="gramEnd"/>
     </w:p>
     <w:p>
       <w:pPr>
@@ -5681,8 +6115,30 @@
         <w:rPr>
           <w:lang w:val="en-US"/>
         </w:rPr>
-        <w:t xml:space="preserve">        return ResponseEntity.ok("Logout successful");</w:t>
-      </w:r>
+        <w:t xml:space="preserve">        return </w:t>
+      </w:r>
+      <w:proofErr w:type="spellStart"/>
+      <w:r>
+        <w:rPr>
+          <w:lang w:val="en-US"/>
+        </w:rPr>
+        <w:t>ResponseEntity.ok</w:t>
+      </w:r>
+      <w:proofErr w:type="spellEnd"/>
+      <w:r>
+        <w:rPr>
+          <w:lang w:val="en-US"/>
+        </w:rPr>
+        <w:t>("Logout successful"</w:t>
+      </w:r>
+      <w:proofErr w:type="gramStart"/>
+      <w:r>
+        <w:rPr>
+          <w:lang w:val="en-US"/>
+        </w:rPr>
+        <w:t>);</w:t>
+      </w:r>
+      <w:proofErr w:type="gramEnd"/>
     </w:p>
     <w:p>
       <w:pPr>
@@ -5731,7 +6187,65 @@
         <w:rPr>
           <w:lang w:val="en-US"/>
         </w:rPr>
-        <w:t xml:space="preserve">    public ResponseEntity&lt;String&gt; getVisites(HttpSession httpSession) {</w:t>
+        <w:t xml:space="preserve">    public </w:t>
+      </w:r>
+      <w:proofErr w:type="spellStart"/>
+      <w:r>
+        <w:rPr>
+          <w:lang w:val="en-US"/>
+        </w:rPr>
+        <w:t>ResponseEntity</w:t>
+      </w:r>
+      <w:proofErr w:type="spellEnd"/>
+      <w:r>
+        <w:rPr>
+          <w:lang w:val="en-US"/>
+        </w:rPr>
+        <w:t xml:space="preserve">&lt;String&gt; </w:t>
+      </w:r>
+      <w:proofErr w:type="spellStart"/>
+      <w:proofErr w:type="gramStart"/>
+      <w:r>
+        <w:rPr>
+          <w:lang w:val="en-US"/>
+        </w:rPr>
+        <w:t>getVisites</w:t>
+      </w:r>
+      <w:proofErr w:type="spellEnd"/>
+      <w:r>
+        <w:rPr>
+          <w:lang w:val="en-US"/>
+        </w:rPr>
+        <w:t>(</w:t>
+      </w:r>
+      <w:proofErr w:type="spellStart"/>
+      <w:proofErr w:type="gramEnd"/>
+      <w:r>
+        <w:rPr>
+          <w:lang w:val="en-US"/>
+        </w:rPr>
+        <w:t>HttpSession</w:t>
+      </w:r>
+      <w:proofErr w:type="spellEnd"/>
+      <w:r>
+        <w:rPr>
+          <w:lang w:val="en-US"/>
+        </w:rPr>
+        <w:t xml:space="preserve"> </w:t>
+      </w:r>
+      <w:proofErr w:type="spellStart"/>
+      <w:r>
+        <w:rPr>
+          <w:lang w:val="en-US"/>
+        </w:rPr>
+        <w:t>httpSession</w:t>
+      </w:r>
+      <w:proofErr w:type="spellEnd"/>
+      <w:r>
+        <w:rPr>
+          <w:lang w:val="en-US"/>
+        </w:rPr>
+        <w:t>) {</w:t>
       </w:r>
     </w:p>
     <w:p>
@@ -5745,8 +6259,58 @@
         <w:rPr>
           <w:lang w:val="en-US"/>
         </w:rPr>
-        <w:t xml:space="preserve">        Integer visites = (Integer) httpSession.getAttribute("visites");</w:t>
-      </w:r>
+        <w:t xml:space="preserve">        Integer </w:t>
+      </w:r>
+      <w:proofErr w:type="spellStart"/>
+      <w:r>
+        <w:rPr>
+          <w:lang w:val="en-US"/>
+        </w:rPr>
+        <w:t>visites</w:t>
+      </w:r>
+      <w:proofErr w:type="spellEnd"/>
+      <w:r>
+        <w:rPr>
+          <w:lang w:val="en-US"/>
+        </w:rPr>
+        <w:t xml:space="preserve"> = (Integer) </w:t>
+      </w:r>
+      <w:proofErr w:type="spellStart"/>
+      <w:r>
+        <w:rPr>
+          <w:lang w:val="en-US"/>
+        </w:rPr>
+        <w:t>httpSession.getAttribute</w:t>
+      </w:r>
+      <w:proofErr w:type="spellEnd"/>
+      <w:r>
+        <w:rPr>
+          <w:lang w:val="en-US"/>
+        </w:rPr>
+        <w:t>("</w:t>
+      </w:r>
+      <w:proofErr w:type="spellStart"/>
+      <w:r>
+        <w:rPr>
+          <w:lang w:val="en-US"/>
+        </w:rPr>
+        <w:t>visites</w:t>
+      </w:r>
+      <w:proofErr w:type="spellEnd"/>
+      <w:r>
+        <w:rPr>
+          <w:lang w:val="en-US"/>
+        </w:rPr>
+        <w:t>"</w:t>
+      </w:r>
+      <w:proofErr w:type="gramStart"/>
+      <w:r>
+        <w:rPr>
+          <w:lang w:val="en-US"/>
+        </w:rPr>
+        <w:t>);</w:t>
+      </w:r>
+      <w:proofErr w:type="gramEnd"/>
     </w:p>
     <w:p>
       <w:pPr>
@@ -5759,7 +6323,21 @@
         <w:rPr>
           <w:lang w:val="en-US"/>
         </w:rPr>
-        <w:t xml:space="preserve">        if (visites == null) {</w:t>
+        <w:t xml:space="preserve">        if (</w:t>
+      </w:r>
+      <w:proofErr w:type="spellStart"/>
+      <w:r>
+        <w:rPr>
+          <w:lang w:val="en-US"/>
+        </w:rPr>
+        <w:t>visites</w:t>
+      </w:r>
+      <w:proofErr w:type="spellEnd"/>
+      <w:r>
+        <w:rPr>
+          <w:lang w:val="en-US"/>
+        </w:rPr>
+        <w:t xml:space="preserve"> == null) {</w:t>
       </w:r>
     </w:p>
     <w:p>
@@ -5773,7 +6351,43 @@
         <w:rPr>
           <w:lang w:val="en-US"/>
         </w:rPr>
-        <w:t xml:space="preserve">            return ResponseEntity.status(HttpStatus.I_AM_A_TEAPOT).body("NON !!!"); </w:t>
+        <w:t xml:space="preserve">            return </w:t>
+      </w:r>
+      <w:proofErr w:type="spellStart"/>
+      <w:r>
+        <w:rPr>
+          <w:lang w:val="en-US"/>
+        </w:rPr>
+        <w:t>ResponseEntity.status</w:t>
+      </w:r>
+      <w:proofErr w:type="spellEnd"/>
+      <w:r>
+        <w:rPr>
+          <w:lang w:val="en-US"/>
+        </w:rPr>
+        <w:t>(</w:t>
+      </w:r>
+      <w:proofErr w:type="spellStart"/>
+      <w:r>
+        <w:rPr>
+          <w:lang w:val="en-US"/>
+        </w:rPr>
+        <w:t>HttpStatus.I_AM_A_TEAPOT</w:t>
+      </w:r>
+      <w:proofErr w:type="spellEnd"/>
+      <w:proofErr w:type="gramStart"/>
+      <w:r>
+        <w:rPr>
+          <w:lang w:val="en-US"/>
+        </w:rPr>
+        <w:t>).body</w:t>
+      </w:r>
+      <w:proofErr w:type="gramEnd"/>
+      <w:r>
+        <w:rPr>
+          <w:lang w:val="en-US"/>
+        </w:rPr>
+        <w:t xml:space="preserve">("NON !!!"); </w:t>
       </w:r>
     </w:p>
     <w:p>
@@ -5796,7 +6410,15 @@
       </w:pPr>
       <w:r>
         <w:lastRenderedPageBreak/>
-        <w:t xml:space="preserve">        visites++;</w:t>
+        <w:t xml:space="preserve">        </w:t>
+      </w:r>
+      <w:proofErr w:type="gramStart"/>
+      <w:r>
+        <w:t>visites</w:t>
+      </w:r>
+      <w:proofErr w:type="gramEnd"/>
+      <w:r>
+        <w:t>++;</w:t>
       </w:r>
     </w:p>
     <w:p>
@@ -5804,15 +6426,44 @@
         <w:pStyle w:val="Txtcode"/>
       </w:pPr>
       <w:r>
-        <w:t xml:space="preserve">        httpSession.setAttribute("visites", visites);</w:t>
-      </w:r>
+        <w:t xml:space="preserve">        </w:t>
+      </w:r>
+      <w:proofErr w:type="spellStart"/>
+      <w:r>
+        <w:t>httpSession.setAttribute</w:t>
+      </w:r>
+      <w:proofErr w:type="spellEnd"/>
+      <w:r>
+        <w:t>("visites", visites</w:t>
+      </w:r>
+      <w:proofErr w:type="gramStart"/>
+      <w:r>
+        <w:t>);</w:t>
+      </w:r>
+      <w:proofErr w:type="gramEnd"/>
     </w:p>
     <w:p>
       <w:pPr>
         <w:pStyle w:val="Txtcode"/>
       </w:pPr>
       <w:r>
-        <w:t xml:space="preserve">        return ResponseEntity.ok("Visites : " + visites);</w:t>
+        <w:t xml:space="preserve">        </w:t>
+      </w:r>
+      <w:proofErr w:type="gramStart"/>
+      <w:r>
+        <w:t>return</w:t>
+      </w:r>
+      <w:proofErr w:type="gramEnd"/>
+      <w:r>
+        <w:t xml:space="preserve"> </w:t>
+      </w:r>
+      <w:proofErr w:type="spellStart"/>
+      <w:r>
+        <w:t>ResponseEntity.ok</w:t>
+      </w:r>
+      <w:proofErr w:type="spellEnd"/>
+      <w:r>
+        <w:t>("Visites : " + visites);</w:t>
       </w:r>
     </w:p>
     <w:p>
@@ -5844,16 +6495,31 @@
       <w:r>
         <w:t xml:space="preserve">d’ajouter l’import pour </w:t>
       </w:r>
+      <w:proofErr w:type="spellStart"/>
       <w:r>
         <w:t>httpSession</w:t>
       </w:r>
+      <w:proofErr w:type="spellEnd"/>
     </w:p>
     <w:p>
       <w:pPr>
         <w:pStyle w:val="Txtcode"/>
       </w:pPr>
-      <w:r>
-        <w:t>import jakarta.servlet.http.HttpSession;</w:t>
+      <w:proofErr w:type="gramStart"/>
+      <w:r>
+        <w:t>import</w:t>
+      </w:r>
+      <w:proofErr w:type="gramEnd"/>
+      <w:r>
+        <w:t xml:space="preserve"> </w:t>
+      </w:r>
+      <w:proofErr w:type="spellStart"/>
+      <w:r>
+        <w:t>jakarta.servlet.http.HttpSession</w:t>
+      </w:r>
+      <w:proofErr w:type="spellEnd"/>
+      <w:r>
+        <w:t>;</w:t>
       </w:r>
     </w:p>
     <w:p>
@@ -6037,11 +6703,16 @@
       <w:pPr>
         <w:pStyle w:val="Titre2"/>
       </w:pPr>
-      <w:bookmarkStart w:id="24" w:name="_Toc164416572"/>
-      <w:r>
-        <w:t>Documentation API avec Swagger</w:t>
+      <w:bookmarkStart w:id="24" w:name="_Toc165019661"/>
+      <w:r>
+        <w:t xml:space="preserve">Documentation API avec </w:t>
+      </w:r>
+      <w:proofErr w:type="spellStart"/>
+      <w:r>
+        <w:t>Swagger</w:t>
       </w:r>
       <w:bookmarkEnd w:id="24"/>
+      <w:proofErr w:type="spellEnd"/>
     </w:p>
     <w:p>
       <w:pPr>
@@ -6051,7 +6722,15 @@
         <w:t xml:space="preserve">Pour </w:t>
       </w:r>
       <w:r>
-        <w:t>faire notre documentation avec Swagger, j’ai dû ajouter une dépendance dans mon pom.xml :</w:t>
+        <w:t xml:space="preserve">faire notre documentation avec </w:t>
+      </w:r>
+      <w:proofErr w:type="spellStart"/>
+      <w:r>
+        <w:t>Swagger</w:t>
+      </w:r>
+      <w:proofErr w:type="spellEnd"/>
+      <w:r>
+        <w:t>, j’ai dû ajouter une dépendance dans mon pom.xml :</w:t>
       </w:r>
     </w:p>
     <w:p>
@@ -6079,7 +6758,49 @@
         <w:rPr>
           <w:lang w:val="en-US"/>
         </w:rPr>
-        <w:t xml:space="preserve">      &lt;groupId&gt;org.springdoc&lt;/groupId&gt;</w:t>
+        <w:t xml:space="preserve">      &lt;</w:t>
+      </w:r>
+      <w:proofErr w:type="spellStart"/>
+      <w:r>
+        <w:rPr>
+          <w:lang w:val="en-US"/>
+        </w:rPr>
+        <w:t>groupId</w:t>
+      </w:r>
+      <w:proofErr w:type="spellEnd"/>
+      <w:r>
+        <w:rPr>
+          <w:lang w:val="en-US"/>
+        </w:rPr>
+        <w:t>&gt;</w:t>
+      </w:r>
+      <w:proofErr w:type="spellStart"/>
+      <w:r>
+        <w:rPr>
+          <w:lang w:val="en-US"/>
+        </w:rPr>
+        <w:t>org.springdoc</w:t>
+      </w:r>
+      <w:proofErr w:type="spellEnd"/>
+      <w:r>
+        <w:rPr>
+          <w:lang w:val="en-US"/>
+        </w:rPr>
+        <w:t>&lt;/</w:t>
+      </w:r>
+      <w:proofErr w:type="spellStart"/>
+      <w:r>
+        <w:rPr>
+          <w:lang w:val="en-US"/>
+        </w:rPr>
+        <w:t>groupId</w:t>
+      </w:r>
+      <w:proofErr w:type="spellEnd"/>
+      <w:r>
+        <w:rPr>
+          <w:lang w:val="en-US"/>
+        </w:rPr>
+        <w:t>&gt;</w:t>
       </w:r>
     </w:p>
     <w:p>
@@ -6093,7 +6814,91 @@
         <w:rPr>
           <w:lang w:val="en-US"/>
         </w:rPr>
-        <w:t xml:space="preserve">      &lt;artifactId&gt;springdoc-openapi-starter-webmvc-ui&lt;/artifactId&gt;</w:t>
+        <w:t xml:space="preserve">      &lt;</w:t>
+      </w:r>
+      <w:proofErr w:type="spellStart"/>
+      <w:r>
+        <w:rPr>
+          <w:lang w:val="en-US"/>
+        </w:rPr>
+        <w:t>artifactId</w:t>
+      </w:r>
+      <w:proofErr w:type="spellEnd"/>
+      <w:r>
+        <w:rPr>
+          <w:lang w:val="en-US"/>
+        </w:rPr>
+        <w:t>&gt;</w:t>
+      </w:r>
+      <w:proofErr w:type="spellStart"/>
+      <w:r>
+        <w:rPr>
+          <w:lang w:val="en-US"/>
+        </w:rPr>
+        <w:t>springdoc</w:t>
+      </w:r>
+      <w:proofErr w:type="spellEnd"/>
+      <w:r>
+        <w:rPr>
+          <w:lang w:val="en-US"/>
+        </w:rPr>
+        <w:t>-</w:t>
+      </w:r>
+      <w:proofErr w:type="spellStart"/>
+      <w:r>
+        <w:rPr>
+          <w:lang w:val="en-US"/>
+        </w:rPr>
+        <w:t>openapi</w:t>
+      </w:r>
+      <w:proofErr w:type="spellEnd"/>
+      <w:r>
+        <w:rPr>
+          <w:lang w:val="en-US"/>
+        </w:rPr>
+        <w:t>-starter-</w:t>
+      </w:r>
+      <w:proofErr w:type="spellStart"/>
+      <w:r>
+        <w:rPr>
+          <w:lang w:val="en-US"/>
+        </w:rPr>
+        <w:t>webmvc</w:t>
+      </w:r>
+      <w:proofErr w:type="spellEnd"/>
+      <w:r>
+        <w:rPr>
+          <w:lang w:val="en-US"/>
+        </w:rPr>
+        <w:t>-</w:t>
+      </w:r>
+      <w:proofErr w:type="spellStart"/>
+      <w:r>
+        <w:rPr>
+          <w:lang w:val="en-US"/>
+        </w:rPr>
+        <w:t>ui</w:t>
+      </w:r>
+      <w:proofErr w:type="spellEnd"/>
+      <w:r>
+        <w:rPr>
+          <w:lang w:val="en-US"/>
+        </w:rPr>
+        <w:t>&lt;/</w:t>
+      </w:r>
+      <w:proofErr w:type="spellStart"/>
+      <w:r>
+        <w:rPr>
+          <w:lang w:val="en-US"/>
+        </w:rPr>
+        <w:t>artifactId</w:t>
+      </w:r>
+      <w:proofErr w:type="spellEnd"/>
+      <w:r>
+        <w:rPr>
+          <w:lang w:val="en-US"/>
+        </w:rPr>
+        <w:t>&gt;</w:t>
       </w:r>
     </w:p>
     <w:p>
@@ -6107,7 +6912,15 @@
         <w:t xml:space="preserve">      </w:t>
       </w:r>
       <w:r>
-        <w:t>&lt;version&gt;2.3.0&lt;/version&gt;</w:t>
+        <w:t>&lt;</w:t>
+      </w:r>
+      <w:proofErr w:type="gramStart"/>
+      <w:r>
+        <w:t>version</w:t>
+      </w:r>
+      <w:proofErr w:type="gramEnd"/>
+      <w:r>
+        <w:t>&gt;2.3.0&lt;/version&gt;</w:t>
       </w:r>
     </w:p>
     <w:p>
@@ -6116,7 +6929,15 @@
       </w:pPr>
       <w:r>
         <w:lastRenderedPageBreak/>
-        <w:t xml:space="preserve">   &lt;/dependency&gt;</w:t>
+        <w:t xml:space="preserve">   &lt;/</w:t>
+      </w:r>
+      <w:proofErr w:type="spellStart"/>
+      <w:r>
+        <w:t>dependency</w:t>
+      </w:r>
+      <w:proofErr w:type="spellEnd"/>
+      <w:r>
+        <w:t>&gt;</w:t>
       </w:r>
     </w:p>
     <w:p>
@@ -6179,7 +7000,7 @@
       <w:pPr>
         <w:pStyle w:val="Titre2"/>
       </w:pPr>
-      <w:bookmarkStart w:id="25" w:name="_Toc164416573"/>
+      <w:bookmarkStart w:id="25" w:name="_Toc165019662"/>
       <w:r>
         <w:t>Hébergement</w:t>
       </w:r>
@@ -6189,7 +7010,7 @@
       <w:pPr>
         <w:pStyle w:val="Titre1"/>
       </w:pPr>
-      <w:bookmarkStart w:id="26" w:name="_Toc164416574"/>
+      <w:bookmarkStart w:id="26" w:name="_Toc165019663"/>
       <w:r>
         <w:lastRenderedPageBreak/>
         <w:t>Analyse à faire complètement avec EA -&gt; à rendre uniquement le fichier EA</w:t>
@@ -6203,33 +7024,51 @@
           <w:lang w:val="en-US"/>
         </w:rPr>
       </w:pPr>
-      <w:bookmarkStart w:id="27" w:name="_Toc164416575"/>
+      <w:bookmarkStart w:id="27" w:name="_Toc165019664"/>
       <w:r>
         <w:rPr>
           <w:lang w:val="en-US"/>
         </w:rPr>
-        <w:t>Use case client et use case Rest</w:t>
+        <w:t xml:space="preserve">Use case client et use case </w:t>
+      </w:r>
+      <w:proofErr w:type="gramStart"/>
+      <w:r>
+        <w:rPr>
+          <w:lang w:val="en-US"/>
+        </w:rPr>
+        <w:t>Rest</w:t>
       </w:r>
       <w:bookmarkEnd w:id="27"/>
+      <w:proofErr w:type="gramEnd"/>
     </w:p>
     <w:p>
       <w:pPr>
         <w:pStyle w:val="Titre3"/>
       </w:pPr>
-      <w:bookmarkStart w:id="28" w:name="_Toc164416576"/>
+      <w:bookmarkStart w:id="28" w:name="_Toc165019665"/>
       <w:r>
         <w:rPr>
           <w:lang w:val="en-US"/>
         </w:rPr>
         <w:t>Use ca</w:t>
       </w:r>
-      <w:r>
-        <w:t>se client</w:t>
-      </w:r>
-      <w:r>
-        <w:t xml:space="preserve"> 1</w:t>
+      <w:proofErr w:type="spellStart"/>
+      <w:r>
+        <w:t>se</w:t>
+      </w:r>
+      <w:proofErr w:type="spellEnd"/>
+      <w:r>
+        <w:t xml:space="preserve"> client</w:t>
+      </w:r>
+      <w:r>
+        <w:t xml:space="preserve"> </w:t>
+      </w:r>
+      <w:proofErr w:type="gramStart"/>
+      <w:r>
+        <w:t>1</w:t>
       </w:r>
       <w:bookmarkEnd w:id="28"/>
+      <w:proofErr w:type="gramEnd"/>
     </w:p>
     <w:p>
       <w:pPr>
@@ -6240,10 +7079,10 @@
           <w:noProof/>
         </w:rPr>
         <w:drawing>
-          <wp:inline distT="0" distB="0" distL="0" distR="0" wp14:anchorId="147E17FA" wp14:editId="4C0EE907">
-            <wp:extent cx="6227396" cy="6524625"/>
-            <wp:effectExtent l="0" t="0" r="2540" b="0"/>
-            <wp:docPr id="50387189" name="Image 1" descr="Une image contenant texte, capture d’écran, diagramme, ligne&#10;&#10;Description générée automatiquement"/>
+          <wp:inline distT="0" distB="0" distL="0" distR="0" wp14:anchorId="4356127C" wp14:editId="3C3DC21B">
+            <wp:extent cx="5760720" cy="6035675"/>
+            <wp:effectExtent l="0" t="0" r="0" b="3175"/>
+            <wp:docPr id="1230332327" name="Image 1" descr="Une image contenant texte, capture d’écran, diagramme, ligne&#10;&#10;Description générée automatiquement"/>
             <wp:cNvGraphicFramePr>
               <a:graphicFrameLocks xmlns:a="http://schemas.openxmlformats.org/drawingml/2006/main" noChangeAspect="1"/>
             </wp:cNvGraphicFramePr>
@@ -6251,7 +7090,7 @@
               <a:graphicData uri="http://schemas.openxmlformats.org/drawingml/2006/picture">
                 <pic:pic xmlns:pic="http://schemas.openxmlformats.org/drawingml/2006/picture">
                   <pic:nvPicPr>
-                    <pic:cNvPr id="50387189" name="Image 1" descr="Une image contenant texte, capture d’écran, diagramme, ligne&#10;&#10;Description générée automatiquement"/>
+                    <pic:cNvPr id="1230332327" name="Image 1" descr="Une image contenant texte, capture d’écran, diagramme, ligne&#10;&#10;Description générée automatiquement"/>
                     <pic:cNvPicPr/>
                   </pic:nvPicPr>
                   <pic:blipFill>
@@ -6263,7 +7102,7 @@
                   <pic:spPr>
                     <a:xfrm>
                       <a:off x="0" y="0"/>
-                      <a:ext cx="6230396" cy="6527768"/>
+                      <a:ext cx="5760720" cy="6035675"/>
                     </a:xfrm>
                     <a:prstGeom prst="rect">
                       <a:avLst/>
@@ -6280,7 +7119,7 @@
       <w:pPr>
         <w:pStyle w:val="Titre3"/>
       </w:pPr>
-      <w:bookmarkStart w:id="29" w:name="_Toc164416577"/>
+      <w:bookmarkStart w:id="29" w:name="_Toc165019666"/>
       <w:r>
         <w:lastRenderedPageBreak/>
         <w:t>Use case</w:t>
@@ -6299,10 +7138,10 @@
           <w:noProof/>
         </w:rPr>
         <w:drawing>
-          <wp:inline distT="0" distB="0" distL="0" distR="0" wp14:anchorId="5CD45F95" wp14:editId="491643C6">
-            <wp:extent cx="6336489" cy="6638925"/>
-            <wp:effectExtent l="0" t="0" r="7620" b="0"/>
-            <wp:docPr id="1000469539" name="Image 1" descr="Une image contenant capture d’écran, texte, diagramme, ligne&#10;&#10;Description générée automatiquement"/>
+          <wp:inline distT="0" distB="0" distL="0" distR="0" wp14:anchorId="27EA7A65" wp14:editId="7EAF1E98">
+            <wp:extent cx="5760720" cy="6035675"/>
+            <wp:effectExtent l="0" t="0" r="0" b="3175"/>
+            <wp:docPr id="1865538655" name="Image 1" descr="Une image contenant capture d’écran, texte, diagramme, ligne&#10;&#10;Description générée automatiquement"/>
             <wp:cNvGraphicFramePr>
               <a:graphicFrameLocks xmlns:a="http://schemas.openxmlformats.org/drawingml/2006/main" noChangeAspect="1"/>
             </wp:cNvGraphicFramePr>
@@ -6310,7 +7149,7 @@
               <a:graphicData uri="http://schemas.openxmlformats.org/drawingml/2006/picture">
                 <pic:pic xmlns:pic="http://schemas.openxmlformats.org/drawingml/2006/picture">
                   <pic:nvPicPr>
-                    <pic:cNvPr id="1000469539" name="Image 1" descr="Une image contenant capture d’écran, texte, diagramme, ligne&#10;&#10;Description générée automatiquement"/>
+                    <pic:cNvPr id="1865538655" name="Image 1" descr="Une image contenant capture d’écran, texte, diagramme, ligne&#10;&#10;Description générée automatiquement"/>
                     <pic:cNvPicPr/>
                   </pic:nvPicPr>
                   <pic:blipFill>
@@ -6322,7 +7161,7 @@
                   <pic:spPr>
                     <a:xfrm>
                       <a:off x="0" y="0"/>
-                      <a:ext cx="6339643" cy="6642230"/>
+                      <a:ext cx="5760720" cy="6035675"/>
                     </a:xfrm>
                     <a:prstGeom prst="rect">
                       <a:avLst/>
@@ -6339,7 +7178,7 @@
       <w:pPr>
         <w:pStyle w:val="Titre3"/>
       </w:pPr>
-      <w:bookmarkStart w:id="30" w:name="_Toc164416578"/>
+      <w:bookmarkStart w:id="30" w:name="_Toc165019667"/>
       <w:r>
         <w:lastRenderedPageBreak/>
         <w:t>Use case API Gateway</w:t>
@@ -6355,10 +7194,10 @@
           <w:noProof/>
         </w:rPr>
         <w:drawing>
-          <wp:inline distT="0" distB="0" distL="0" distR="0" wp14:anchorId="60724554" wp14:editId="0CF72B14">
-            <wp:extent cx="6238875" cy="6679007"/>
-            <wp:effectExtent l="0" t="0" r="0" b="7620"/>
-            <wp:docPr id="1708422228" name="Image 1" descr="Une image contenant texte, diagramme, capture d’écran, Caractère coloré&#10;&#10;Description générée automatiquement"/>
+          <wp:inline distT="0" distB="0" distL="0" distR="0" wp14:anchorId="533A03DC" wp14:editId="64BD9D0A">
+            <wp:extent cx="5760720" cy="6167120"/>
+            <wp:effectExtent l="0" t="0" r="0" b="5080"/>
+            <wp:docPr id="829724887" name="Image 1" descr="Une image contenant texte, diagramme, capture d’écran, cercle&#10;&#10;Description générée automatiquement"/>
             <wp:cNvGraphicFramePr>
               <a:graphicFrameLocks xmlns:a="http://schemas.openxmlformats.org/drawingml/2006/main" noChangeAspect="1"/>
             </wp:cNvGraphicFramePr>
@@ -6366,7 +7205,7 @@
               <a:graphicData uri="http://schemas.openxmlformats.org/drawingml/2006/picture">
                 <pic:pic xmlns:pic="http://schemas.openxmlformats.org/drawingml/2006/picture">
                   <pic:nvPicPr>
-                    <pic:cNvPr id="1708422228" name="Image 1" descr="Une image contenant texte, diagramme, capture d’écran, Caractère coloré&#10;&#10;Description générée automatiquement"/>
+                    <pic:cNvPr id="829724887" name="Image 1" descr="Une image contenant texte, diagramme, capture d’écran, cercle&#10;&#10;Description générée automatiquement"/>
                     <pic:cNvPicPr/>
                   </pic:nvPicPr>
                   <pic:blipFill>
@@ -6378,7 +7217,7 @@
                   <pic:spPr>
                     <a:xfrm>
                       <a:off x="0" y="0"/>
-                      <a:ext cx="6241998" cy="6682350"/>
+                      <a:ext cx="5760720" cy="6167120"/>
                     </a:xfrm>
                     <a:prstGeom prst="rect">
                       <a:avLst/>
@@ -6395,10 +7234,18 @@
       <w:pPr>
         <w:pStyle w:val="Titre3"/>
       </w:pPr>
-      <w:bookmarkStart w:id="31" w:name="_Toc164416579"/>
+      <w:bookmarkStart w:id="31" w:name="_Toc165019668"/>
       <w:r>
         <w:lastRenderedPageBreak/>
-        <w:t>Use case API Rest 1</w:t>
+        <w:t xml:space="preserve">Use case API </w:t>
+      </w:r>
+      <w:proofErr w:type="spellStart"/>
+      <w:r>
+        <w:t>Rest</w:t>
+      </w:r>
+      <w:proofErr w:type="spellEnd"/>
+      <w:r>
+        <w:t xml:space="preserve"> 1</w:t>
       </w:r>
       <w:bookmarkEnd w:id="31"/>
     </w:p>
@@ -6411,10 +7258,10 @@
           <w:noProof/>
         </w:rPr>
         <w:drawing>
-          <wp:inline distT="0" distB="0" distL="0" distR="0" wp14:anchorId="05946C87" wp14:editId="4F3179C8">
-            <wp:extent cx="6354289" cy="4819650"/>
-            <wp:effectExtent l="0" t="0" r="8890" b="0"/>
-            <wp:docPr id="543538397" name="Image 1" descr="Une image contenant texte, capture d’écran, diagramme, ligne&#10;&#10;Description générée automatiquement"/>
+          <wp:inline distT="0" distB="0" distL="0" distR="0" wp14:anchorId="0F765FED" wp14:editId="612439A3">
+            <wp:extent cx="5760720" cy="4387215"/>
+            <wp:effectExtent l="0" t="0" r="0" b="0"/>
+            <wp:docPr id="366972508" name="Image 1" descr="Une image contenant texte, capture d’écran, diagramme, ligne&#10;&#10;Description générée automatiquement"/>
             <wp:cNvGraphicFramePr>
               <a:graphicFrameLocks xmlns:a="http://schemas.openxmlformats.org/drawingml/2006/main" noChangeAspect="1"/>
             </wp:cNvGraphicFramePr>
@@ -6422,7 +7269,7 @@
               <a:graphicData uri="http://schemas.openxmlformats.org/drawingml/2006/picture">
                 <pic:pic xmlns:pic="http://schemas.openxmlformats.org/drawingml/2006/picture">
                   <pic:nvPicPr>
-                    <pic:cNvPr id="543538397" name="Image 1" descr="Une image contenant texte, capture d’écran, diagramme, ligne&#10;&#10;Description générée automatiquement"/>
+                    <pic:cNvPr id="366972508" name="Image 1" descr="Une image contenant texte, capture d’écran, diagramme, ligne&#10;&#10;Description générée automatiquement"/>
                     <pic:cNvPicPr/>
                   </pic:nvPicPr>
                   <pic:blipFill>
@@ -6434,7 +7281,7 @@
                   <pic:spPr>
                     <a:xfrm>
                       <a:off x="0" y="0"/>
-                      <a:ext cx="6358533" cy="4822869"/>
+                      <a:ext cx="5760720" cy="4387215"/>
                     </a:xfrm>
                     <a:prstGeom prst="rect">
                       <a:avLst/>
@@ -6451,10 +7298,18 @@
       <w:pPr>
         <w:pStyle w:val="Titre3"/>
       </w:pPr>
-      <w:bookmarkStart w:id="32" w:name="_Toc164416580"/>
+      <w:bookmarkStart w:id="32" w:name="_Toc165019669"/>
       <w:r>
         <w:lastRenderedPageBreak/>
-        <w:t>Use case API Rest 2</w:t>
+        <w:t xml:space="preserve">Use case API </w:t>
+      </w:r>
+      <w:proofErr w:type="spellStart"/>
+      <w:r>
+        <w:t>Rest</w:t>
+      </w:r>
+      <w:proofErr w:type="spellEnd"/>
+      <w:r>
+        <w:t xml:space="preserve"> 2</w:t>
       </w:r>
       <w:bookmarkEnd w:id="32"/>
     </w:p>
@@ -6467,10 +7322,10 @@
           <w:noProof/>
         </w:rPr>
         <w:drawing>
-          <wp:inline distT="0" distB="0" distL="0" distR="0" wp14:anchorId="02CD49E8" wp14:editId="74442D77">
-            <wp:extent cx="6315075" cy="4509376"/>
-            <wp:effectExtent l="0" t="0" r="0" b="5715"/>
-            <wp:docPr id="2133093121" name="Image 1" descr="Une image contenant capture d’écran, diagramme, texte, cercle&#10;&#10;Description générée automatiquement"/>
+          <wp:inline distT="0" distB="0" distL="0" distR="0" wp14:anchorId="1C42A54E" wp14:editId="4188E332">
+            <wp:extent cx="5760720" cy="4113530"/>
+            <wp:effectExtent l="0" t="0" r="0" b="1270"/>
+            <wp:docPr id="1832397295" name="Image 1" descr="Une image contenant capture d’écran, texte, diagramme, cercle&#10;&#10;Description générée automatiquement"/>
             <wp:cNvGraphicFramePr>
               <a:graphicFrameLocks xmlns:a="http://schemas.openxmlformats.org/drawingml/2006/main" noChangeAspect="1"/>
             </wp:cNvGraphicFramePr>
@@ -6478,7 +7333,7 @@
               <a:graphicData uri="http://schemas.openxmlformats.org/drawingml/2006/picture">
                 <pic:pic xmlns:pic="http://schemas.openxmlformats.org/drawingml/2006/picture">
                   <pic:nvPicPr>
-                    <pic:cNvPr id="2133093121" name="Image 1" descr="Une image contenant capture d’écran, diagramme, texte, cercle&#10;&#10;Description générée automatiquement"/>
+                    <pic:cNvPr id="1832397295" name="Image 1" descr="Une image contenant capture d’écran, texte, diagramme, cercle&#10;&#10;Description générée automatiquement"/>
                     <pic:cNvPicPr/>
                   </pic:nvPicPr>
                   <pic:blipFill>
@@ -6490,7 +7345,7 @@
                   <pic:spPr>
                     <a:xfrm>
                       <a:off x="0" y="0"/>
-                      <a:ext cx="6321421" cy="4513907"/>
+                      <a:ext cx="5760720" cy="4113530"/>
                     </a:xfrm>
                     <a:prstGeom prst="rect">
                       <a:avLst/>
@@ -6507,7 +7362,7 @@
       <w:pPr>
         <w:pStyle w:val="Titre2"/>
       </w:pPr>
-      <w:bookmarkStart w:id="33" w:name="_Toc164416581"/>
+      <w:bookmarkStart w:id="33" w:name="_Toc165019670"/>
       <w:r>
         <w:lastRenderedPageBreak/>
         <w:t>Sequence System global entre les applications</w:t>
@@ -6523,10 +7378,10 @@
           <w:noProof/>
         </w:rPr>
         <w:drawing>
-          <wp:inline distT="0" distB="0" distL="0" distR="0" wp14:anchorId="63E8FEE1" wp14:editId="2B20A378">
-            <wp:extent cx="6257925" cy="4657574"/>
+          <wp:inline distT="0" distB="0" distL="0" distR="0" wp14:anchorId="61A2479F" wp14:editId="7A13C075">
+            <wp:extent cx="5760720" cy="6041390"/>
             <wp:effectExtent l="0" t="0" r="0" b="0"/>
-            <wp:docPr id="1630675646" name="Image 1" descr="Une image contenant texte, capture d’écran, diagramme, Parallèle&#10;&#10;Description générée automatiquement"/>
+            <wp:docPr id="2072734941" name="Image 1" descr="Une image contenant texte, diagramme, capture d’écran, Parallèle&#10;&#10;Description générée automatiquement"/>
             <wp:cNvGraphicFramePr>
               <a:graphicFrameLocks xmlns:a="http://schemas.openxmlformats.org/drawingml/2006/main" noChangeAspect="1"/>
             </wp:cNvGraphicFramePr>
@@ -6534,7 +7389,7 @@
               <a:graphicData uri="http://schemas.openxmlformats.org/drawingml/2006/picture">
                 <pic:pic xmlns:pic="http://schemas.openxmlformats.org/drawingml/2006/picture">
                   <pic:nvPicPr>
-                    <pic:cNvPr id="1630675646" name="Image 1" descr="Une image contenant texte, capture d’écran, diagramme, Parallèle&#10;&#10;Description générée automatiquement"/>
+                    <pic:cNvPr id="2072734941" name="Image 1" descr="Une image contenant texte, diagramme, capture d’écran, Parallèle&#10;&#10;Description générée automatiquement"/>
                     <pic:cNvPicPr/>
                   </pic:nvPicPr>
                   <pic:blipFill>
@@ -6546,7 +7401,7 @@
                   <pic:spPr>
                     <a:xfrm>
                       <a:off x="0" y="0"/>
-                      <a:ext cx="6261326" cy="4660105"/>
+                      <a:ext cx="5760720" cy="6041390"/>
                     </a:xfrm>
                     <a:prstGeom prst="rect">
                       <a:avLst/>
@@ -6563,7 +7418,7 @@
       <w:pPr>
         <w:pStyle w:val="Titre1"/>
       </w:pPr>
-      <w:bookmarkStart w:id="34" w:name="_Toc164416582"/>
+      <w:bookmarkStart w:id="34" w:name="_Toc165019671"/>
       <w:r>
         <w:lastRenderedPageBreak/>
         <w:t>Conception à faire complétement avec EA -&gt; à rendre uniquement le fichier EA</w:t>
@@ -6574,15 +7429,83 @@
       <w:pPr>
         <w:pStyle w:val="Titre2"/>
       </w:pPr>
-      <w:bookmarkStart w:id="35" w:name="_Toc164416583"/>
-      <w:r>
-        <w:t>Class Diagram complet avec les explications de chaque application</w:t>
-      </w:r>
-      <w:bookmarkEnd w:id="35"/>
-    </w:p>
-    <w:p>
-      <w:pPr>
-        <w:pStyle w:val="TxtJ"/>
+      <w:r>
+        <w:t xml:space="preserve">Diagramme class </w:t>
+      </w:r>
+      <w:proofErr w:type="spellStart"/>
+      <w:r>
+        <w:t>Rest</w:t>
+      </w:r>
+      <w:proofErr w:type="spellEnd"/>
+      <w:r>
+        <w:t xml:space="preserve"> 1</w:t>
+      </w:r>
+    </w:p>
+    <w:p>
+      <w:pPr>
+        <w:pStyle w:val="TxtC"/>
+      </w:pPr>
+      <w:r>
+        <w:rPr>
+          <w:noProof/>
+        </w:rPr>
+        <w:drawing>
+          <wp:inline distT="0" distB="0" distL="0" distR="0" wp14:anchorId="24CC792C" wp14:editId="354155E3">
+            <wp:extent cx="5760720" cy="6939915"/>
+            <wp:effectExtent l="0" t="0" r="0" b="0"/>
+            <wp:docPr id="681071465" name="Image 1" descr="Une image contenant texte, capture d’écran, Impression, Police&#10;&#10;Description générée automatiquement"/>
+            <wp:cNvGraphicFramePr>
+              <a:graphicFrameLocks xmlns:a="http://schemas.openxmlformats.org/drawingml/2006/main" noChangeAspect="1"/>
+            </wp:cNvGraphicFramePr>
+            <a:graphic xmlns:a="http://schemas.openxmlformats.org/drawingml/2006/main">
+              <a:graphicData uri="http://schemas.openxmlformats.org/drawingml/2006/picture">
+                <pic:pic xmlns:pic="http://schemas.openxmlformats.org/drawingml/2006/picture">
+                  <pic:nvPicPr>
+                    <pic:cNvPr id="681071465" name="Image 1" descr="Une image contenant texte, capture d’écran, Impression, Police&#10;&#10;Description générée automatiquement"/>
+                    <pic:cNvPicPr/>
+                  </pic:nvPicPr>
+                  <pic:blipFill>
+                    <a:blip r:embed="rId20"/>
+                    <a:stretch>
+                      <a:fillRect/>
+                    </a:stretch>
+                  </pic:blipFill>
+                  <pic:spPr>
+                    <a:xfrm>
+                      <a:off x="0" y="0"/>
+                      <a:ext cx="5760720" cy="6939915"/>
+                    </a:xfrm>
+                    <a:prstGeom prst="rect">
+                      <a:avLst/>
+                    </a:prstGeom>
+                  </pic:spPr>
+                </pic:pic>
+              </a:graphicData>
+            </a:graphic>
+          </wp:inline>
+        </w:drawing>
+      </w:r>
+    </w:p>
+    <w:p>
+      <w:pPr>
+        <w:pStyle w:val="Titre2"/>
+      </w:pPr>
+      <w:r>
+        <w:lastRenderedPageBreak/>
+        <w:t xml:space="preserve">Diagramme class </w:t>
+      </w:r>
+      <w:proofErr w:type="spellStart"/>
+      <w:r>
+        <w:t>Rest</w:t>
+      </w:r>
+      <w:proofErr w:type="spellEnd"/>
+      <w:r>
+        <w:t xml:space="preserve"> 2</w:t>
+      </w:r>
+    </w:p>
+    <w:p>
+      <w:pPr>
+        <w:pStyle w:val="TxtC"/>
       </w:pPr>
       <w:r>
         <w:rPr>
@@ -6604,7 +7527,7 @@
                     <pic:cNvPicPr/>
                   </pic:nvPicPr>
                   <pic:blipFill>
-                    <a:blip r:embed="rId20"/>
+                    <a:blip r:embed="rId21"/>
                     <a:stretch>
                       <a:fillRect/>
                     </a:stretch>
@@ -6627,24 +7550,150 @@
     </w:p>
     <w:p>
       <w:pPr>
+        <w:pStyle w:val="Titre2"/>
+      </w:pPr>
+      <w:r>
+        <w:t xml:space="preserve">Diagramme class </w:t>
+      </w:r>
+      <w:proofErr w:type="spellStart"/>
+      <w:r>
+        <w:t>Rest</w:t>
+      </w:r>
+      <w:proofErr w:type="spellEnd"/>
+      <w:r>
+        <w:t xml:space="preserve"> 2 </w:t>
+      </w:r>
+      <w:r>
+        <w:t>après implémentation</w:t>
+      </w:r>
+    </w:p>
+    <w:p>
+      <w:pPr>
+        <w:pStyle w:val="TxtC"/>
+      </w:pPr>
+      <w:r>
+        <w:rPr>
+          <w:noProof/>
+        </w:rPr>
+        <w:drawing>
+          <wp:inline distT="0" distB="0" distL="0" distR="0" wp14:anchorId="40E41F22" wp14:editId="0EF4DE0D">
+            <wp:extent cx="5760720" cy="2716530"/>
+            <wp:effectExtent l="0" t="0" r="0" b="7620"/>
+            <wp:docPr id="939024874" name="Image 1" descr="Une image contenant texte, Police, diagramme, nombre&#10;&#10;Description générée automatiquement"/>
+            <wp:cNvGraphicFramePr>
+              <a:graphicFrameLocks xmlns:a="http://schemas.openxmlformats.org/drawingml/2006/main" noChangeAspect="1"/>
+            </wp:cNvGraphicFramePr>
+            <a:graphic xmlns:a="http://schemas.openxmlformats.org/drawingml/2006/main">
+              <a:graphicData uri="http://schemas.openxmlformats.org/drawingml/2006/picture">
+                <pic:pic xmlns:pic="http://schemas.openxmlformats.org/drawingml/2006/picture">
+                  <pic:nvPicPr>
+                    <pic:cNvPr id="939024874" name="Image 1" descr="Une image contenant texte, Police, diagramme, nombre&#10;&#10;Description générée automatiquement"/>
+                    <pic:cNvPicPr/>
+                  </pic:nvPicPr>
+                  <pic:blipFill>
+                    <a:blip r:embed="rId22"/>
+                    <a:stretch>
+                      <a:fillRect/>
+                    </a:stretch>
+                  </pic:blipFill>
+                  <pic:spPr>
+                    <a:xfrm>
+                      <a:off x="0" y="0"/>
+                      <a:ext cx="5760720" cy="2716530"/>
+                    </a:xfrm>
+                    <a:prstGeom prst="rect">
+                      <a:avLst/>
+                    </a:prstGeom>
+                  </pic:spPr>
+                </pic:pic>
+              </a:graphicData>
+            </a:graphic>
+          </wp:inline>
+        </w:drawing>
+      </w:r>
+      <w:bookmarkStart w:id="35" w:name="_Toc165019673"/>
+    </w:p>
+    <w:p>
+      <w:pPr>
+        <w:pStyle w:val="Titre2"/>
+      </w:pPr>
+      <w:r>
+        <w:lastRenderedPageBreak/>
+        <w:t>Diagramme class API Gateway</w:t>
+      </w:r>
+    </w:p>
+    <w:p>
+      <w:pPr>
+        <w:pStyle w:val="TxtC"/>
+      </w:pPr>
+      <w:r>
+        <w:rPr>
+          <w:noProof/>
+        </w:rPr>
+        <w:drawing>
+          <wp:inline distT="0" distB="0" distL="0" distR="0" wp14:anchorId="77913793" wp14:editId="26048F8B">
+            <wp:extent cx="5760720" cy="5528310"/>
+            <wp:effectExtent l="0" t="0" r="0" b="0"/>
+            <wp:docPr id="724850988" name="Image 1" descr="Une image contenant texte, capture d’écran, Police, document&#10;&#10;Description générée automatiquement"/>
+            <wp:cNvGraphicFramePr>
+              <a:graphicFrameLocks xmlns:a="http://schemas.openxmlformats.org/drawingml/2006/main" noChangeAspect="1"/>
+            </wp:cNvGraphicFramePr>
+            <a:graphic xmlns:a="http://schemas.openxmlformats.org/drawingml/2006/main">
+              <a:graphicData uri="http://schemas.openxmlformats.org/drawingml/2006/picture">
+                <pic:pic xmlns:pic="http://schemas.openxmlformats.org/drawingml/2006/picture">
+                  <pic:nvPicPr>
+                    <pic:cNvPr id="724850988" name="Image 1" descr="Une image contenant texte, capture d’écran, Police, document&#10;&#10;Description générée automatiquement"/>
+                    <pic:cNvPicPr/>
+                  </pic:nvPicPr>
+                  <pic:blipFill>
+                    <a:blip r:embed="rId23"/>
+                    <a:stretch>
+                      <a:fillRect/>
+                    </a:stretch>
+                  </pic:blipFill>
+                  <pic:spPr>
+                    <a:xfrm>
+                      <a:off x="0" y="0"/>
+                      <a:ext cx="5760720" cy="5528310"/>
+                    </a:xfrm>
+                    <a:prstGeom prst="rect">
+                      <a:avLst/>
+                    </a:prstGeom>
+                  </pic:spPr>
+                </pic:pic>
+              </a:graphicData>
+            </a:graphic>
+          </wp:inline>
+        </w:drawing>
+      </w:r>
+    </w:p>
+    <w:p>
+      <w:pPr>
         <w:pStyle w:val="Titre1"/>
       </w:pPr>
-      <w:bookmarkStart w:id="36" w:name="_Toc164416584"/>
       <w:r>
         <w:lastRenderedPageBreak/>
         <w:t>Bases de données</w:t>
       </w:r>
+      <w:bookmarkEnd w:id="35"/>
+    </w:p>
+    <w:p>
+      <w:pPr>
+        <w:pStyle w:val="Titre2"/>
+      </w:pPr>
+      <w:bookmarkStart w:id="36" w:name="_Toc165019674"/>
+      <w:r>
+        <w:t xml:space="preserve">Modèles </w:t>
+      </w:r>
+      <w:proofErr w:type="spellStart"/>
+      <w:r>
+        <w:t>WorkBench</w:t>
+      </w:r>
+      <w:proofErr w:type="spellEnd"/>
+      <w:r>
+        <w:t xml:space="preserve"> MySQL</w:t>
+      </w:r>
       <w:bookmarkEnd w:id="36"/>
-    </w:p>
-    <w:p>
-      <w:pPr>
-        <w:pStyle w:val="Titre2"/>
-      </w:pPr>
-      <w:bookmarkStart w:id="37" w:name="_Toc164416585"/>
-      <w:r>
-        <w:t>Modèles WorkBench MySQL</w:t>
-      </w:r>
-      <w:bookmarkEnd w:id="37"/>
     </w:p>
     <w:p>
       <w:pPr>
@@ -6670,7 +7719,7 @@
                     <pic:cNvPicPr/>
                   </pic:nvPicPr>
                   <pic:blipFill>
-                    <a:blip r:embed="rId21"/>
+                    <a:blip r:embed="rId24"/>
                     <a:stretch>
                       <a:fillRect/>
                     </a:stretch>
@@ -6696,143 +7745,166 @@
         <w:pStyle w:val="TxtJ"/>
       </w:pPr>
       <w:r>
-        <w:t xml:space="preserve">Dans ma base de donnée, je vais stocker toute les données liées aux utilisateurs comme leur nom d’utilisateur, le mot de passe, </w:t>
-      </w:r>
-      <w:r>
-        <w:t>le nombre de points qu’il ont faits aux quiz et si ils ont liké le quiz ou pas.</w:t>
+        <w:t xml:space="preserve">Dans ma base de </w:t>
+      </w:r>
+      <w:r>
+        <w:t>données</w:t>
+      </w:r>
+      <w:r>
+        <w:t xml:space="preserve">, je vais stocker </w:t>
+      </w:r>
+      <w:r>
+        <w:t>toutes les données liées</w:t>
+      </w:r>
+      <w:r>
+        <w:t xml:space="preserve"> aux utilisateurs comme leur nom d’utilisateur, le mot de passe, </w:t>
+      </w:r>
+      <w:r>
+        <w:t xml:space="preserve">le nombre de points qu’il ont faits aux quiz et </w:t>
+      </w:r>
+      <w:r>
+        <w:t>s’ils</w:t>
+      </w:r>
+      <w:r>
+        <w:t xml:space="preserve"> ont liké le quiz ou pas.</w:t>
       </w:r>
     </w:p>
     <w:p>
       <w:pPr>
         <w:pStyle w:val="Titre1"/>
       </w:pPr>
-      <w:bookmarkStart w:id="38" w:name="_Toc164416586"/>
+      <w:bookmarkStart w:id="37" w:name="_Toc165019675"/>
       <w:r>
         <w:lastRenderedPageBreak/>
         <w:t>Implémentation des applications &lt;Le client Ap1&gt; et &lt;Le client Ap2&gt;</w:t>
       </w:r>
+      <w:bookmarkEnd w:id="37"/>
+    </w:p>
+    <w:p>
+      <w:pPr>
+        <w:pStyle w:val="Titre2"/>
+      </w:pPr>
+      <w:bookmarkStart w:id="38" w:name="_Toc165019676"/>
+      <w:r>
+        <w:t>Une descente de code client</w:t>
+      </w:r>
       <w:bookmarkEnd w:id="38"/>
     </w:p>
     <w:p>
       <w:pPr>
-        <w:pStyle w:val="Titre2"/>
-      </w:pPr>
-      <w:bookmarkStart w:id="39" w:name="_Toc164416587"/>
-      <w:r>
-        <w:t>Une descente de code client</w:t>
-      </w:r>
-      <w:bookmarkEnd w:id="39"/>
-    </w:p>
-    <w:p>
-      <w:pPr>
         <w:pStyle w:val="Titre1"/>
       </w:pPr>
-      <w:bookmarkStart w:id="40" w:name="_Toc164416588"/>
+      <w:bookmarkStart w:id="39" w:name="_Toc165019677"/>
       <w:r>
         <w:lastRenderedPageBreak/>
         <w:t>Implémentation de l'application &lt;API Gateway&gt;</w:t>
       </w:r>
+      <w:bookmarkEnd w:id="39"/>
+    </w:p>
+    <w:p>
+      <w:pPr>
+        <w:pStyle w:val="Titre2"/>
+      </w:pPr>
+      <w:bookmarkStart w:id="40" w:name="_Toc165019678"/>
+      <w:r>
+        <w:t xml:space="preserve">Une descente de code </w:t>
+      </w:r>
+      <w:proofErr w:type="spellStart"/>
+      <w:r>
+        <w:t>APIGateway</w:t>
+      </w:r>
       <w:bookmarkEnd w:id="40"/>
-    </w:p>
-    <w:p>
-      <w:pPr>
-        <w:pStyle w:val="Titre2"/>
-      </w:pPr>
-      <w:bookmarkStart w:id="41" w:name="_Toc164416589"/>
-      <w:r>
-        <w:t>Une descente de code APIGateway</w:t>
-      </w:r>
-      <w:bookmarkEnd w:id="41"/>
+      <w:proofErr w:type="spellEnd"/>
     </w:p>
     <w:p>
       <w:pPr>
         <w:pStyle w:val="Titre1"/>
       </w:pPr>
-      <w:bookmarkStart w:id="42" w:name="_Toc164416590"/>
+      <w:bookmarkStart w:id="41" w:name="_Toc165019679"/>
       <w:r>
         <w:lastRenderedPageBreak/>
         <w:t>Implémentation des applications &lt;API élève1&gt; et &lt;API élève2&gt;</w:t>
       </w:r>
+      <w:bookmarkEnd w:id="41"/>
+    </w:p>
+    <w:p>
+      <w:pPr>
+        <w:pStyle w:val="Titre2"/>
+      </w:pPr>
+      <w:bookmarkStart w:id="42" w:name="_Toc165019680"/>
+      <w:r>
+        <w:t>Une descente de code de l'API REST</w:t>
+      </w:r>
       <w:bookmarkEnd w:id="42"/>
     </w:p>
     <w:p>
       <w:pPr>
-        <w:pStyle w:val="Titre2"/>
-      </w:pPr>
-      <w:bookmarkStart w:id="43" w:name="_Toc164416591"/>
-      <w:r>
-        <w:t>Une descente de code de l'API REST</w:t>
-      </w:r>
-      <w:bookmarkEnd w:id="43"/>
-    </w:p>
-    <w:p>
-      <w:pPr>
         <w:pStyle w:val="Titre1"/>
       </w:pPr>
-      <w:bookmarkStart w:id="44" w:name="_Toc164416592"/>
+      <w:bookmarkStart w:id="43" w:name="_Toc165019681"/>
       <w:r>
         <w:lastRenderedPageBreak/>
         <w:t>Hébergement</w:t>
       </w:r>
-      <w:bookmarkEnd w:id="44"/>
+      <w:bookmarkEnd w:id="43"/>
     </w:p>
     <w:p>
       <w:pPr>
         <w:pStyle w:val="Titre1"/>
       </w:pPr>
-      <w:bookmarkStart w:id="45" w:name="_Toc164416593"/>
+      <w:bookmarkStart w:id="44" w:name="_Toc165019682"/>
       <w:r>
         <w:lastRenderedPageBreak/>
         <w:t>Installation du projet complet avec les 5 applications</w:t>
       </w:r>
-      <w:bookmarkEnd w:id="45"/>
+      <w:bookmarkEnd w:id="44"/>
     </w:p>
     <w:p>
       <w:pPr>
         <w:pStyle w:val="Titre1"/>
       </w:pPr>
-      <w:bookmarkStart w:id="46" w:name="_Toc164416594"/>
+      <w:bookmarkStart w:id="45" w:name="_Toc165019683"/>
       <w:r>
         <w:lastRenderedPageBreak/>
         <w:t>Tests de fonctionnement du projet</w:t>
       </w:r>
-      <w:bookmarkEnd w:id="46"/>
+      <w:bookmarkEnd w:id="45"/>
     </w:p>
     <w:p>
       <w:pPr>
         <w:pStyle w:val="Titre1"/>
       </w:pPr>
-      <w:bookmarkStart w:id="47" w:name="_Toc164416595"/>
+      <w:bookmarkStart w:id="46" w:name="_Toc165019684"/>
       <w:r>
         <w:lastRenderedPageBreak/>
         <w:t>Auto-évaluations et conclusions</w:t>
       </w:r>
+      <w:bookmarkEnd w:id="46"/>
+    </w:p>
+    <w:p>
+      <w:pPr>
+        <w:pStyle w:val="Titre2"/>
+      </w:pPr>
+      <w:bookmarkStart w:id="47" w:name="_Toc165019685"/>
+      <w:r>
+        <w:t>Auto-évaluation</w:t>
+      </w:r>
       <w:bookmarkEnd w:id="47"/>
     </w:p>
+    <w:p/>
     <w:p>
       <w:pPr>
         <w:pStyle w:val="Titre2"/>
       </w:pPr>
-      <w:bookmarkStart w:id="48" w:name="_Toc164416596"/>
-      <w:r>
-        <w:t>Auto-évaluation et conclusion de …</w:t>
-      </w:r>
-      <w:bookmarkEnd w:id="48"/>
-    </w:p>
-    <w:p>
-      <w:pPr>
-        <w:pStyle w:val="Titre2"/>
-      </w:pPr>
-      <w:bookmarkStart w:id="49" w:name="_Toc164416597"/>
-      <w:r>
-        <w:t>Auto-évaluation et conclusion de …</w:t>
-      </w:r>
-      <w:bookmarkEnd w:id="49"/>
-    </w:p>
+      <w:r>
+        <w:t>Conclusion</w:t>
+      </w:r>
+    </w:p>
+    <w:p/>
     <w:sectPr>
-      <w:headerReference w:type="default" r:id="rId22"/>
-      <w:headerReference w:type="first" r:id="rId23"/>
-      <w:footerReference w:type="first" r:id="rId24"/>
+      <w:headerReference w:type="default" r:id="rId25"/>
+      <w:headerReference w:type="first" r:id="rId26"/>
+      <w:footerReference w:type="first" r:id="rId27"/>
       <w:pgSz w:w="11906" w:h="16838"/>
       <w:pgMar w:top="1417" w:right="1417" w:bottom="1417" w:left="1417" w:header="708" w:footer="708" w:gutter="0"/>
       <w:pgBorders w:offsetFrom="page">
@@ -6848,7 +7920,7 @@
 </file>
 
 <file path=word/endnotes.xml><?xml version="1.0" encoding="utf-8"?>
-<w:endnotes xmlns:wpc="http://schemas.microsoft.com/office/word/2010/wordprocessingCanvas" xmlns:cx="http://schemas.microsoft.com/office/drawing/2014/chartex" xmlns:cx1="http://schemas.microsoft.com/office/drawing/2015/9/8/chartex" xmlns:cx2="http://schemas.microsoft.com/office/drawing/2015/10/21/chartex" xmlns:cx3="http://schemas.microsoft.com/office/drawing/2016/5/9/chartex" xmlns:cx4="http://schemas.microsoft.com/office/drawing/2016/5/10/chartex" xmlns:cx5="http://schemas.microsoft.com/office/drawing/2016/5/11/chartex" xmlns:cx6="http://schemas.microsoft.com/office/drawing/2016/5/12/chartex" xmlns:cx7="http://schemas.microsoft.com/office/drawing/2016/5/13/chartex" xmlns:cx8="http://schemas.microsoft.com/office/drawing/2016/5/14/chartex" xmlns:mc="http://schemas.openxmlformats.org/markup-compatibility/2006" xmlns:aink="http://schemas.microsoft.com/office/drawing/2016/ink" xmlns:am3d="http://schemas.microsoft.com/office/drawing/2017/model3d" xmlns:o="urn:schemas-microsoft-com:office:office" xmlns:oel="http://schemas.microsoft.com/office/2019/extlst" xmlns:r="http://schemas.openxmlformats.org/officeDocument/2006/relationships" xmlns:m="http://schemas.openxmlformats.org/officeDocument/2006/math" xmlns:v="urn:schemas-microsoft-com:vml" xmlns:wp14="http://schemas.microsoft.com/office/word/2010/wordprocessingDrawing" xmlns:wp="http://schemas.openxmlformats.org/drawingml/2006/wordprocessingDrawing" xmlns:w10="urn:schemas-microsoft-com:office:word" xmlns:w="http://schemas.openxmlformats.org/wordprocessingml/2006/main" xmlns:w14="http://schemas.microsoft.com/office/word/2010/wordml" xmlns:w15="http://schemas.microsoft.com/office/word/2012/wordml" xmlns:w16cex="http://schemas.microsoft.com/office/word/2018/wordml/cex" xmlns:w16cid="http://schemas.microsoft.com/office/word/2016/wordml/cid" xmlns:w16="http://schemas.microsoft.com/office/word/2018/wordml" xmlns:w16sdtdh="http://schemas.microsoft.com/office/word/2020/wordml/sdtdatahash" xmlns:w16se="http://schemas.microsoft.com/office/word/2015/wordml/symex" xmlns:wpg="http://schemas.microsoft.com/office/word/2010/wordprocessingGroup" xmlns:wpi="http://schemas.microsoft.com/office/word/2010/wordprocessingInk" xmlns:wne="http://schemas.microsoft.com/office/word/2006/wordml" xmlns:wps="http://schemas.microsoft.com/office/word/2010/wordprocessingShape" mc:Ignorable="w14 w15 w16se w16cid w16 w16cex w16sdtdh wp14">
+<w:endnotes xmlns:wpc="http://schemas.microsoft.com/office/word/2010/wordprocessingCanvas" xmlns:cx="http://schemas.microsoft.com/office/drawing/2014/chartex" xmlns:cx1="http://schemas.microsoft.com/office/drawing/2015/9/8/chartex" xmlns:cx2="http://schemas.microsoft.com/office/drawing/2015/10/21/chartex" xmlns:cx3="http://schemas.microsoft.com/office/drawing/2016/5/9/chartex" xmlns:cx4="http://schemas.microsoft.com/office/drawing/2016/5/10/chartex" xmlns:cx5="http://schemas.microsoft.com/office/drawing/2016/5/11/chartex" xmlns:cx6="http://schemas.microsoft.com/office/drawing/2016/5/12/chartex" xmlns:cx7="http://schemas.microsoft.com/office/drawing/2016/5/13/chartex" xmlns:cx8="http://schemas.microsoft.com/office/drawing/2016/5/14/chartex" xmlns:mc="http://schemas.openxmlformats.org/markup-compatibility/2006" xmlns:aink="http://schemas.microsoft.com/office/drawing/2016/ink" xmlns:am3d="http://schemas.microsoft.com/office/drawing/2017/model3d" xmlns:o="urn:schemas-microsoft-com:office:office" xmlns:oel="http://schemas.microsoft.com/office/2019/extlst" xmlns:r="http://schemas.openxmlformats.org/officeDocument/2006/relationships" xmlns:m="http://schemas.openxmlformats.org/officeDocument/2006/math" xmlns:v="urn:schemas-microsoft-com:vml" xmlns:wp14="http://schemas.microsoft.com/office/word/2010/wordprocessingDrawing" xmlns:wp="http://schemas.openxmlformats.org/drawingml/2006/wordprocessingDrawing" xmlns:w10="urn:schemas-microsoft-com:office:word" xmlns:w="http://schemas.openxmlformats.org/wordprocessingml/2006/main" xmlns:w14="http://schemas.microsoft.com/office/word/2010/wordml" xmlns:w15="http://schemas.microsoft.com/office/word/2012/wordml" xmlns:w16cex="http://schemas.microsoft.com/office/word/2018/wordml/cex" xmlns:w16cid="http://schemas.microsoft.com/office/word/2016/wordml/cid" xmlns:w16="http://schemas.microsoft.com/office/word/2018/wordml" xmlns:w16du="http://schemas.microsoft.com/office/word/2023/wordml/word16du" xmlns:w16sdtdh="http://schemas.microsoft.com/office/word/2020/wordml/sdtdatahash" xmlns:w16se="http://schemas.microsoft.com/office/word/2015/wordml/symex" xmlns:wpg="http://schemas.microsoft.com/office/word/2010/wordprocessingGroup" xmlns:wpi="http://schemas.microsoft.com/office/word/2010/wordprocessingInk" xmlns:wne="http://schemas.microsoft.com/office/word/2006/wordml" xmlns:wps="http://schemas.microsoft.com/office/word/2010/wordprocessingShape" mc:Ignorable="w14 w15 w16se w16cid w16 w16cex w16sdtdh w16du wp14">
   <w:endnote w:type="separator" w:id="-1">
     <w:p>
       <w:pPr>
@@ -6873,7 +7945,7 @@
 </file>
 
 <file path=word/footer1.xml><?xml version="1.0" encoding="utf-8"?>
-<w:ftr xmlns:wpc="http://schemas.microsoft.com/office/word/2010/wordprocessingCanvas" xmlns:cx="http://schemas.microsoft.com/office/drawing/2014/chartex" xmlns:cx1="http://schemas.microsoft.com/office/drawing/2015/9/8/chartex" xmlns:cx2="http://schemas.microsoft.com/office/drawing/2015/10/21/chartex" xmlns:cx3="http://schemas.microsoft.com/office/drawing/2016/5/9/chartex" xmlns:cx4="http://schemas.microsoft.com/office/drawing/2016/5/10/chartex" xmlns:cx5="http://schemas.microsoft.com/office/drawing/2016/5/11/chartex" xmlns:cx6="http://schemas.microsoft.com/office/drawing/2016/5/12/chartex" xmlns:cx7="http://schemas.microsoft.com/office/drawing/2016/5/13/chartex" xmlns:cx8="http://schemas.microsoft.com/office/drawing/2016/5/14/chartex" xmlns:mc="http://schemas.openxmlformats.org/markup-compatibility/2006" xmlns:aink="http://schemas.microsoft.com/office/drawing/2016/ink" xmlns:am3d="http://schemas.microsoft.com/office/drawing/2017/model3d" xmlns:o="urn:schemas-microsoft-com:office:office" xmlns:oel="http://schemas.microsoft.com/office/2019/extlst" xmlns:r="http://schemas.openxmlformats.org/officeDocument/2006/relationships" xmlns:m="http://schemas.openxmlformats.org/officeDocument/2006/math" xmlns:v="urn:schemas-microsoft-com:vml" xmlns:wp14="http://schemas.microsoft.com/office/word/2010/wordprocessingDrawing" xmlns:wp="http://schemas.openxmlformats.org/drawingml/2006/wordprocessingDrawing" xmlns:w10="urn:schemas-microsoft-com:office:word" xmlns:w="http://schemas.openxmlformats.org/wordprocessingml/2006/main" xmlns:w14="http://schemas.microsoft.com/office/word/2010/wordml" xmlns:w15="http://schemas.microsoft.com/office/word/2012/wordml" xmlns:w16cex="http://schemas.microsoft.com/office/word/2018/wordml/cex" xmlns:w16cid="http://schemas.microsoft.com/office/word/2016/wordml/cid" xmlns:w16="http://schemas.microsoft.com/office/word/2018/wordml" xmlns:w16sdtdh="http://schemas.microsoft.com/office/word/2020/wordml/sdtdatahash" xmlns:w16se="http://schemas.microsoft.com/office/word/2015/wordml/symex" xmlns:wpg="http://schemas.microsoft.com/office/word/2010/wordprocessingGroup" xmlns:wpi="http://schemas.microsoft.com/office/word/2010/wordprocessingInk" xmlns:wne="http://schemas.microsoft.com/office/word/2006/wordml" xmlns:wps="http://schemas.microsoft.com/office/word/2010/wordprocessingShape" mc:Ignorable="w14 w15 w16se w16cid w16 w16cex w16sdtdh wp14">
+<w:ftr xmlns:wpc="http://schemas.microsoft.com/office/word/2010/wordprocessingCanvas" xmlns:cx="http://schemas.microsoft.com/office/drawing/2014/chartex" xmlns:cx1="http://schemas.microsoft.com/office/drawing/2015/9/8/chartex" xmlns:cx2="http://schemas.microsoft.com/office/drawing/2015/10/21/chartex" xmlns:cx3="http://schemas.microsoft.com/office/drawing/2016/5/9/chartex" xmlns:cx4="http://schemas.microsoft.com/office/drawing/2016/5/10/chartex" xmlns:cx5="http://schemas.microsoft.com/office/drawing/2016/5/11/chartex" xmlns:cx6="http://schemas.microsoft.com/office/drawing/2016/5/12/chartex" xmlns:cx7="http://schemas.microsoft.com/office/drawing/2016/5/13/chartex" xmlns:cx8="http://schemas.microsoft.com/office/drawing/2016/5/14/chartex" xmlns:mc="http://schemas.openxmlformats.org/markup-compatibility/2006" xmlns:aink="http://schemas.microsoft.com/office/drawing/2016/ink" xmlns:am3d="http://schemas.microsoft.com/office/drawing/2017/model3d" xmlns:o="urn:schemas-microsoft-com:office:office" xmlns:oel="http://schemas.microsoft.com/office/2019/extlst" xmlns:r="http://schemas.openxmlformats.org/officeDocument/2006/relationships" xmlns:m="http://schemas.openxmlformats.org/officeDocument/2006/math" xmlns:v="urn:schemas-microsoft-com:vml" xmlns:wp14="http://schemas.microsoft.com/office/word/2010/wordprocessingDrawing" xmlns:wp="http://schemas.openxmlformats.org/drawingml/2006/wordprocessingDrawing" xmlns:w10="urn:schemas-microsoft-com:office:word" xmlns:w="http://schemas.openxmlformats.org/wordprocessingml/2006/main" xmlns:w14="http://schemas.microsoft.com/office/word/2010/wordml" xmlns:w15="http://schemas.microsoft.com/office/word/2012/wordml" xmlns:w16cex="http://schemas.microsoft.com/office/word/2018/wordml/cex" xmlns:w16cid="http://schemas.microsoft.com/office/word/2016/wordml/cid" xmlns:w16="http://schemas.microsoft.com/office/word/2018/wordml" xmlns:w16du="http://schemas.microsoft.com/office/word/2023/wordml/word16du" xmlns:w16sdtdh="http://schemas.microsoft.com/office/word/2020/wordml/sdtdatahash" xmlns:w16se="http://schemas.microsoft.com/office/word/2015/wordml/symex" xmlns:wpg="http://schemas.microsoft.com/office/word/2010/wordprocessingGroup" xmlns:wpi="http://schemas.microsoft.com/office/word/2010/wordprocessingInk" xmlns:wne="http://schemas.microsoft.com/office/word/2006/wordml" xmlns:wps="http://schemas.microsoft.com/office/word/2010/wordprocessingShape" mc:Ignorable="w14 w15 w16se w16cid w16 w16cex w16sdtdh w16du wp14">
   <w:p>
     <w:pPr>
       <w:pStyle w:val="Pieddepage"/>
@@ -6922,7 +7994,7 @@
 </file>
 
 <file path=word/footer2.xml><?xml version="1.0" encoding="utf-8"?>
-<w:ftr xmlns:wpc="http://schemas.microsoft.com/office/word/2010/wordprocessingCanvas" xmlns:cx="http://schemas.microsoft.com/office/drawing/2014/chartex" xmlns:cx1="http://schemas.microsoft.com/office/drawing/2015/9/8/chartex" xmlns:cx2="http://schemas.microsoft.com/office/drawing/2015/10/21/chartex" xmlns:cx3="http://schemas.microsoft.com/office/drawing/2016/5/9/chartex" xmlns:cx4="http://schemas.microsoft.com/office/drawing/2016/5/10/chartex" xmlns:cx5="http://schemas.microsoft.com/office/drawing/2016/5/11/chartex" xmlns:cx6="http://schemas.microsoft.com/office/drawing/2016/5/12/chartex" xmlns:cx7="http://schemas.microsoft.com/office/drawing/2016/5/13/chartex" xmlns:cx8="http://schemas.microsoft.com/office/drawing/2016/5/14/chartex" xmlns:mc="http://schemas.openxmlformats.org/markup-compatibility/2006" xmlns:aink="http://schemas.microsoft.com/office/drawing/2016/ink" xmlns:am3d="http://schemas.microsoft.com/office/drawing/2017/model3d" xmlns:o="urn:schemas-microsoft-com:office:office" xmlns:oel="http://schemas.microsoft.com/office/2019/extlst" xmlns:r="http://schemas.openxmlformats.org/officeDocument/2006/relationships" xmlns:m="http://schemas.openxmlformats.org/officeDocument/2006/math" xmlns:v="urn:schemas-microsoft-com:vml" xmlns:wp14="http://schemas.microsoft.com/office/word/2010/wordprocessingDrawing" xmlns:wp="http://schemas.openxmlformats.org/drawingml/2006/wordprocessingDrawing" xmlns:w10="urn:schemas-microsoft-com:office:word" xmlns:w="http://schemas.openxmlformats.org/wordprocessingml/2006/main" xmlns:w14="http://schemas.microsoft.com/office/word/2010/wordml" xmlns:w15="http://schemas.microsoft.com/office/word/2012/wordml" xmlns:w16cex="http://schemas.microsoft.com/office/word/2018/wordml/cex" xmlns:w16cid="http://schemas.microsoft.com/office/word/2016/wordml/cid" xmlns:w16="http://schemas.microsoft.com/office/word/2018/wordml" xmlns:w16sdtdh="http://schemas.microsoft.com/office/word/2020/wordml/sdtdatahash" xmlns:w16se="http://schemas.microsoft.com/office/word/2015/wordml/symex" xmlns:wpg="http://schemas.microsoft.com/office/word/2010/wordprocessingGroup" xmlns:wpi="http://schemas.microsoft.com/office/word/2010/wordprocessingInk" xmlns:wne="http://schemas.microsoft.com/office/word/2006/wordml" xmlns:wps="http://schemas.microsoft.com/office/word/2010/wordprocessingShape" mc:Ignorable="w14 w15 w16se w16cid w16 w16cex w16sdtdh wp14">
+<w:ftr xmlns:wpc="http://schemas.microsoft.com/office/word/2010/wordprocessingCanvas" xmlns:cx="http://schemas.microsoft.com/office/drawing/2014/chartex" xmlns:cx1="http://schemas.microsoft.com/office/drawing/2015/9/8/chartex" xmlns:cx2="http://schemas.microsoft.com/office/drawing/2015/10/21/chartex" xmlns:cx3="http://schemas.microsoft.com/office/drawing/2016/5/9/chartex" xmlns:cx4="http://schemas.microsoft.com/office/drawing/2016/5/10/chartex" xmlns:cx5="http://schemas.microsoft.com/office/drawing/2016/5/11/chartex" xmlns:cx6="http://schemas.microsoft.com/office/drawing/2016/5/12/chartex" xmlns:cx7="http://schemas.microsoft.com/office/drawing/2016/5/13/chartex" xmlns:cx8="http://schemas.microsoft.com/office/drawing/2016/5/14/chartex" xmlns:mc="http://schemas.openxmlformats.org/markup-compatibility/2006" xmlns:aink="http://schemas.microsoft.com/office/drawing/2016/ink" xmlns:am3d="http://schemas.microsoft.com/office/drawing/2017/model3d" xmlns:o="urn:schemas-microsoft-com:office:office" xmlns:oel="http://schemas.microsoft.com/office/2019/extlst" xmlns:r="http://schemas.openxmlformats.org/officeDocument/2006/relationships" xmlns:m="http://schemas.openxmlformats.org/officeDocument/2006/math" xmlns:v="urn:schemas-microsoft-com:vml" xmlns:wp14="http://schemas.microsoft.com/office/word/2010/wordprocessingDrawing" xmlns:wp="http://schemas.openxmlformats.org/drawingml/2006/wordprocessingDrawing" xmlns:w10="urn:schemas-microsoft-com:office:word" xmlns:w="http://schemas.openxmlformats.org/wordprocessingml/2006/main" xmlns:w14="http://schemas.microsoft.com/office/word/2010/wordml" xmlns:w15="http://schemas.microsoft.com/office/word/2012/wordml" xmlns:w16cex="http://schemas.microsoft.com/office/word/2018/wordml/cex" xmlns:w16cid="http://schemas.microsoft.com/office/word/2016/wordml/cid" xmlns:w16="http://schemas.microsoft.com/office/word/2018/wordml" xmlns:w16du="http://schemas.microsoft.com/office/word/2023/wordml/word16du" xmlns:w16sdtdh="http://schemas.microsoft.com/office/word/2020/wordml/sdtdatahash" xmlns:w16se="http://schemas.microsoft.com/office/word/2015/wordml/symex" xmlns:wpg="http://schemas.microsoft.com/office/word/2010/wordprocessingGroup" xmlns:wpi="http://schemas.microsoft.com/office/word/2010/wordprocessingInk" xmlns:wne="http://schemas.microsoft.com/office/word/2006/wordml" xmlns:wps="http://schemas.microsoft.com/office/word/2010/wordprocessingShape" mc:Ignorable="w14 w15 w16se w16cid w16 w16cex w16sdtdh w16du wp14">
   <w:p>
     <w:pPr>
       <w:pStyle w:val="Pieddepage"/>
@@ -6971,7 +8043,7 @@
 </file>
 
 <file path=word/footnotes.xml><?xml version="1.0" encoding="utf-8"?>
-<w:footnotes xmlns:wpc="http://schemas.microsoft.com/office/word/2010/wordprocessingCanvas" xmlns:cx="http://schemas.microsoft.com/office/drawing/2014/chartex" xmlns:cx1="http://schemas.microsoft.com/office/drawing/2015/9/8/chartex" xmlns:cx2="http://schemas.microsoft.com/office/drawing/2015/10/21/chartex" xmlns:cx3="http://schemas.microsoft.com/office/drawing/2016/5/9/chartex" xmlns:cx4="http://schemas.microsoft.com/office/drawing/2016/5/10/chartex" xmlns:cx5="http://schemas.microsoft.com/office/drawing/2016/5/11/chartex" xmlns:cx6="http://schemas.microsoft.com/office/drawing/2016/5/12/chartex" xmlns:cx7="http://schemas.microsoft.com/office/drawing/2016/5/13/chartex" xmlns:cx8="http://schemas.microsoft.com/office/drawing/2016/5/14/chartex" xmlns:mc="http://schemas.openxmlformats.org/markup-compatibility/2006" xmlns:aink="http://schemas.microsoft.com/office/drawing/2016/ink" xmlns:am3d="http://schemas.microsoft.com/office/drawing/2017/model3d" xmlns:o="urn:schemas-microsoft-com:office:office" xmlns:oel="http://schemas.microsoft.com/office/2019/extlst" xmlns:r="http://schemas.openxmlformats.org/officeDocument/2006/relationships" xmlns:m="http://schemas.openxmlformats.org/officeDocument/2006/math" xmlns:v="urn:schemas-microsoft-com:vml" xmlns:wp14="http://schemas.microsoft.com/office/word/2010/wordprocessingDrawing" xmlns:wp="http://schemas.openxmlformats.org/drawingml/2006/wordprocessingDrawing" xmlns:w10="urn:schemas-microsoft-com:office:word" xmlns:w="http://schemas.openxmlformats.org/wordprocessingml/2006/main" xmlns:w14="http://schemas.microsoft.com/office/word/2010/wordml" xmlns:w15="http://schemas.microsoft.com/office/word/2012/wordml" xmlns:w16cex="http://schemas.microsoft.com/office/word/2018/wordml/cex" xmlns:w16cid="http://schemas.microsoft.com/office/word/2016/wordml/cid" xmlns:w16="http://schemas.microsoft.com/office/word/2018/wordml" xmlns:w16sdtdh="http://schemas.microsoft.com/office/word/2020/wordml/sdtdatahash" xmlns:w16se="http://schemas.microsoft.com/office/word/2015/wordml/symex" xmlns:wpg="http://schemas.microsoft.com/office/word/2010/wordprocessingGroup" xmlns:wpi="http://schemas.microsoft.com/office/word/2010/wordprocessingInk" xmlns:wne="http://schemas.microsoft.com/office/word/2006/wordml" xmlns:wps="http://schemas.microsoft.com/office/word/2010/wordprocessingShape" mc:Ignorable="w14 w15 w16se w16cid w16 w16cex w16sdtdh wp14">
+<w:footnotes xmlns:wpc="http://schemas.microsoft.com/office/word/2010/wordprocessingCanvas" xmlns:cx="http://schemas.microsoft.com/office/drawing/2014/chartex" xmlns:cx1="http://schemas.microsoft.com/office/drawing/2015/9/8/chartex" xmlns:cx2="http://schemas.microsoft.com/office/drawing/2015/10/21/chartex" xmlns:cx3="http://schemas.microsoft.com/office/drawing/2016/5/9/chartex" xmlns:cx4="http://schemas.microsoft.com/office/drawing/2016/5/10/chartex" xmlns:cx5="http://schemas.microsoft.com/office/drawing/2016/5/11/chartex" xmlns:cx6="http://schemas.microsoft.com/office/drawing/2016/5/12/chartex" xmlns:cx7="http://schemas.microsoft.com/office/drawing/2016/5/13/chartex" xmlns:cx8="http://schemas.microsoft.com/office/drawing/2016/5/14/chartex" xmlns:mc="http://schemas.openxmlformats.org/markup-compatibility/2006" xmlns:aink="http://schemas.microsoft.com/office/drawing/2016/ink" xmlns:am3d="http://schemas.microsoft.com/office/drawing/2017/model3d" xmlns:o="urn:schemas-microsoft-com:office:office" xmlns:oel="http://schemas.microsoft.com/office/2019/extlst" xmlns:r="http://schemas.openxmlformats.org/officeDocument/2006/relationships" xmlns:m="http://schemas.openxmlformats.org/officeDocument/2006/math" xmlns:v="urn:schemas-microsoft-com:vml" xmlns:wp14="http://schemas.microsoft.com/office/word/2010/wordprocessingDrawing" xmlns:wp="http://schemas.openxmlformats.org/drawingml/2006/wordprocessingDrawing" xmlns:w10="urn:schemas-microsoft-com:office:word" xmlns:w="http://schemas.openxmlformats.org/wordprocessingml/2006/main" xmlns:w14="http://schemas.microsoft.com/office/word/2010/wordml" xmlns:w15="http://schemas.microsoft.com/office/word/2012/wordml" xmlns:w16cex="http://schemas.microsoft.com/office/word/2018/wordml/cex" xmlns:w16cid="http://schemas.microsoft.com/office/word/2016/wordml/cid" xmlns:w16="http://schemas.microsoft.com/office/word/2018/wordml" xmlns:w16du="http://schemas.microsoft.com/office/word/2023/wordml/word16du" xmlns:w16sdtdh="http://schemas.microsoft.com/office/word/2020/wordml/sdtdatahash" xmlns:w16se="http://schemas.microsoft.com/office/word/2015/wordml/symex" xmlns:wpg="http://schemas.microsoft.com/office/word/2010/wordprocessingGroup" xmlns:wpi="http://schemas.microsoft.com/office/word/2010/wordprocessingInk" xmlns:wne="http://schemas.microsoft.com/office/word/2006/wordml" xmlns:wps="http://schemas.microsoft.com/office/word/2010/wordprocessingShape" mc:Ignorable="w14 w15 w16se w16cid w16 w16cex w16sdtdh w16du wp14">
   <w:footnote w:type="separator" w:id="-1">
     <w:p>
       <w:pPr>
@@ -6996,7 +8068,7 @@
 </file>
 
 <file path=word/header1.xml><?xml version="1.0" encoding="utf-8"?>
-<w:hdr xmlns:wpc="http://schemas.microsoft.com/office/word/2010/wordprocessingCanvas" xmlns:cx="http://schemas.microsoft.com/office/drawing/2014/chartex" xmlns:cx1="http://schemas.microsoft.com/office/drawing/2015/9/8/chartex" xmlns:cx2="http://schemas.microsoft.com/office/drawing/2015/10/21/chartex" xmlns:cx3="http://schemas.microsoft.com/office/drawing/2016/5/9/chartex" xmlns:cx4="http://schemas.microsoft.com/office/drawing/2016/5/10/chartex" xmlns:cx5="http://schemas.microsoft.com/office/drawing/2016/5/11/chartex" xmlns:cx6="http://schemas.microsoft.com/office/drawing/2016/5/12/chartex" xmlns:cx7="http://schemas.microsoft.com/office/drawing/2016/5/13/chartex" xmlns:cx8="http://schemas.microsoft.com/office/drawing/2016/5/14/chartex" xmlns:mc="http://schemas.openxmlformats.org/markup-compatibility/2006" xmlns:aink="http://schemas.microsoft.com/office/drawing/2016/ink" xmlns:am3d="http://schemas.microsoft.com/office/drawing/2017/model3d" xmlns:o="urn:schemas-microsoft-com:office:office" xmlns:oel="http://schemas.microsoft.com/office/2019/extlst" xmlns:r="http://schemas.openxmlformats.org/officeDocument/2006/relationships" xmlns:m="http://schemas.openxmlformats.org/officeDocument/2006/math" xmlns:v="urn:schemas-microsoft-com:vml" xmlns:wp14="http://schemas.microsoft.com/office/word/2010/wordprocessingDrawing" xmlns:wp="http://schemas.openxmlformats.org/drawingml/2006/wordprocessingDrawing" xmlns:w10="urn:schemas-microsoft-com:office:word" xmlns:w="http://schemas.openxmlformats.org/wordprocessingml/2006/main" xmlns:w14="http://schemas.microsoft.com/office/word/2010/wordml" xmlns:w15="http://schemas.microsoft.com/office/word/2012/wordml" xmlns:w16cex="http://schemas.microsoft.com/office/word/2018/wordml/cex" xmlns:w16cid="http://schemas.microsoft.com/office/word/2016/wordml/cid" xmlns:w16="http://schemas.microsoft.com/office/word/2018/wordml" xmlns:w16sdtdh="http://schemas.microsoft.com/office/word/2020/wordml/sdtdatahash" xmlns:w16se="http://schemas.microsoft.com/office/word/2015/wordml/symex" xmlns:wpg="http://schemas.microsoft.com/office/word/2010/wordprocessingGroup" xmlns:wpi="http://schemas.microsoft.com/office/word/2010/wordprocessingInk" xmlns:wne="http://schemas.microsoft.com/office/word/2006/wordml" xmlns:wps="http://schemas.microsoft.com/office/word/2010/wordprocessingShape" mc:Ignorable="w14 w15 w16se w16cid w16 w16cex w16sdtdh wp14">
+<w:hdr xmlns:wpc="http://schemas.microsoft.com/office/word/2010/wordprocessingCanvas" xmlns:cx="http://schemas.microsoft.com/office/drawing/2014/chartex" xmlns:cx1="http://schemas.microsoft.com/office/drawing/2015/9/8/chartex" xmlns:cx2="http://schemas.microsoft.com/office/drawing/2015/10/21/chartex" xmlns:cx3="http://schemas.microsoft.com/office/drawing/2016/5/9/chartex" xmlns:cx4="http://schemas.microsoft.com/office/drawing/2016/5/10/chartex" xmlns:cx5="http://schemas.microsoft.com/office/drawing/2016/5/11/chartex" xmlns:cx6="http://schemas.microsoft.com/office/drawing/2016/5/12/chartex" xmlns:cx7="http://schemas.microsoft.com/office/drawing/2016/5/13/chartex" xmlns:cx8="http://schemas.microsoft.com/office/drawing/2016/5/14/chartex" xmlns:mc="http://schemas.openxmlformats.org/markup-compatibility/2006" xmlns:aink="http://schemas.microsoft.com/office/drawing/2016/ink" xmlns:am3d="http://schemas.microsoft.com/office/drawing/2017/model3d" xmlns:o="urn:schemas-microsoft-com:office:office" xmlns:oel="http://schemas.microsoft.com/office/2019/extlst" xmlns:r="http://schemas.openxmlformats.org/officeDocument/2006/relationships" xmlns:m="http://schemas.openxmlformats.org/officeDocument/2006/math" xmlns:v="urn:schemas-microsoft-com:vml" xmlns:wp14="http://schemas.microsoft.com/office/word/2010/wordprocessingDrawing" xmlns:wp="http://schemas.openxmlformats.org/drawingml/2006/wordprocessingDrawing" xmlns:w10="urn:schemas-microsoft-com:office:word" xmlns:w="http://schemas.openxmlformats.org/wordprocessingml/2006/main" xmlns:w14="http://schemas.microsoft.com/office/word/2010/wordml" xmlns:w15="http://schemas.microsoft.com/office/word/2012/wordml" xmlns:w16cex="http://schemas.microsoft.com/office/word/2018/wordml/cex" xmlns:w16cid="http://schemas.microsoft.com/office/word/2016/wordml/cid" xmlns:w16="http://schemas.microsoft.com/office/word/2018/wordml" xmlns:w16du="http://schemas.microsoft.com/office/word/2023/wordml/word16du" xmlns:w16sdtdh="http://schemas.microsoft.com/office/word/2020/wordml/sdtdatahash" xmlns:w16se="http://schemas.microsoft.com/office/word/2015/wordml/symex" xmlns:wpg="http://schemas.microsoft.com/office/word/2010/wordprocessingGroup" xmlns:wpi="http://schemas.microsoft.com/office/word/2010/wordprocessingInk" xmlns:wne="http://schemas.microsoft.com/office/word/2006/wordml" xmlns:wps="http://schemas.microsoft.com/office/word/2010/wordprocessingShape" mc:Ignorable="w14 w15 w16se w16cid w16 w16cex w16sdtdh w16du wp14">
   <w:p>
     <w:pPr>
       <w:pStyle w:val="En-tte"/>
@@ -7009,7 +8081,7 @@
 </file>
 
 <file path=word/header2.xml><?xml version="1.0" encoding="utf-8"?>
-<w:hdr xmlns:wpc="http://schemas.microsoft.com/office/word/2010/wordprocessingCanvas" xmlns:cx="http://schemas.microsoft.com/office/drawing/2014/chartex" xmlns:cx1="http://schemas.microsoft.com/office/drawing/2015/9/8/chartex" xmlns:cx2="http://schemas.microsoft.com/office/drawing/2015/10/21/chartex" xmlns:cx3="http://schemas.microsoft.com/office/drawing/2016/5/9/chartex" xmlns:cx4="http://schemas.microsoft.com/office/drawing/2016/5/10/chartex" xmlns:cx5="http://schemas.microsoft.com/office/drawing/2016/5/11/chartex" xmlns:cx6="http://schemas.microsoft.com/office/drawing/2016/5/12/chartex" xmlns:cx7="http://schemas.microsoft.com/office/drawing/2016/5/13/chartex" xmlns:cx8="http://schemas.microsoft.com/office/drawing/2016/5/14/chartex" xmlns:mc="http://schemas.openxmlformats.org/markup-compatibility/2006" xmlns:aink="http://schemas.microsoft.com/office/drawing/2016/ink" xmlns:am3d="http://schemas.microsoft.com/office/drawing/2017/model3d" xmlns:o="urn:schemas-microsoft-com:office:office" xmlns:oel="http://schemas.microsoft.com/office/2019/extlst" xmlns:r="http://schemas.openxmlformats.org/officeDocument/2006/relationships" xmlns:m="http://schemas.openxmlformats.org/officeDocument/2006/math" xmlns:v="urn:schemas-microsoft-com:vml" xmlns:wp14="http://schemas.microsoft.com/office/word/2010/wordprocessingDrawing" xmlns:wp="http://schemas.openxmlformats.org/drawingml/2006/wordprocessingDrawing" xmlns:w10="urn:schemas-microsoft-com:office:word" xmlns:w="http://schemas.openxmlformats.org/wordprocessingml/2006/main" xmlns:w14="http://schemas.microsoft.com/office/word/2010/wordml" xmlns:w15="http://schemas.microsoft.com/office/word/2012/wordml" xmlns:w16cex="http://schemas.microsoft.com/office/word/2018/wordml/cex" xmlns:w16cid="http://schemas.microsoft.com/office/word/2016/wordml/cid" xmlns:w16="http://schemas.microsoft.com/office/word/2018/wordml" xmlns:w16sdtdh="http://schemas.microsoft.com/office/word/2020/wordml/sdtdatahash" xmlns:w16se="http://schemas.microsoft.com/office/word/2015/wordml/symex" xmlns:wpg="http://schemas.microsoft.com/office/word/2010/wordprocessingGroup" xmlns:wpi="http://schemas.microsoft.com/office/word/2010/wordprocessingInk" xmlns:wne="http://schemas.microsoft.com/office/word/2006/wordml" xmlns:wps="http://schemas.microsoft.com/office/word/2010/wordprocessingShape" mc:Ignorable="w14 w15 w16se w16cid w16 w16cex w16sdtdh wp14">
+<w:hdr xmlns:wpc="http://schemas.microsoft.com/office/word/2010/wordprocessingCanvas" xmlns:cx="http://schemas.microsoft.com/office/drawing/2014/chartex" xmlns:cx1="http://schemas.microsoft.com/office/drawing/2015/9/8/chartex" xmlns:cx2="http://schemas.microsoft.com/office/drawing/2015/10/21/chartex" xmlns:cx3="http://schemas.microsoft.com/office/drawing/2016/5/9/chartex" xmlns:cx4="http://schemas.microsoft.com/office/drawing/2016/5/10/chartex" xmlns:cx5="http://schemas.microsoft.com/office/drawing/2016/5/11/chartex" xmlns:cx6="http://schemas.microsoft.com/office/drawing/2016/5/12/chartex" xmlns:cx7="http://schemas.microsoft.com/office/drawing/2016/5/13/chartex" xmlns:cx8="http://schemas.microsoft.com/office/drawing/2016/5/14/chartex" xmlns:mc="http://schemas.openxmlformats.org/markup-compatibility/2006" xmlns:aink="http://schemas.microsoft.com/office/drawing/2016/ink" xmlns:am3d="http://schemas.microsoft.com/office/drawing/2017/model3d" xmlns:o="urn:schemas-microsoft-com:office:office" xmlns:oel="http://schemas.microsoft.com/office/2019/extlst" xmlns:r="http://schemas.openxmlformats.org/officeDocument/2006/relationships" xmlns:m="http://schemas.openxmlformats.org/officeDocument/2006/math" xmlns:v="urn:schemas-microsoft-com:vml" xmlns:wp14="http://schemas.microsoft.com/office/word/2010/wordprocessingDrawing" xmlns:wp="http://schemas.openxmlformats.org/drawingml/2006/wordprocessingDrawing" xmlns:w10="urn:schemas-microsoft-com:office:word" xmlns:w="http://schemas.openxmlformats.org/wordprocessingml/2006/main" xmlns:w14="http://schemas.microsoft.com/office/word/2010/wordml" xmlns:w15="http://schemas.microsoft.com/office/word/2012/wordml" xmlns:w16cex="http://schemas.microsoft.com/office/word/2018/wordml/cex" xmlns:w16cid="http://schemas.microsoft.com/office/word/2016/wordml/cid" xmlns:w16="http://schemas.microsoft.com/office/word/2018/wordml" xmlns:w16du="http://schemas.microsoft.com/office/word/2023/wordml/word16du" xmlns:w16sdtdh="http://schemas.microsoft.com/office/word/2020/wordml/sdtdatahash" xmlns:w16se="http://schemas.microsoft.com/office/word/2015/wordml/symex" xmlns:wpg="http://schemas.microsoft.com/office/word/2010/wordprocessingGroup" xmlns:wpi="http://schemas.microsoft.com/office/word/2010/wordprocessingInk" xmlns:wne="http://schemas.microsoft.com/office/word/2006/wordml" xmlns:wps="http://schemas.microsoft.com/office/word/2010/wordprocessingShape" mc:Ignorable="w14 w15 w16se w16cid w16 w16cex w16sdtdh w16du wp14">
   <w:p>
     <w:pPr>
       <w:pStyle w:val="En-tte"/>
@@ -7029,7 +8101,7 @@
 </file>
 
 <file path=word/numbering.xml><?xml version="1.0" encoding="utf-8"?>
-<w:numbering xmlns:wpc="http://schemas.microsoft.com/office/word/2010/wordprocessingCanvas" xmlns:cx="http://schemas.microsoft.com/office/drawing/2014/chartex" xmlns:cx1="http://schemas.microsoft.com/office/drawing/2015/9/8/chartex" xmlns:cx2="http://schemas.microsoft.com/office/drawing/2015/10/21/chartex" xmlns:cx3="http://schemas.microsoft.com/office/drawing/2016/5/9/chartex" xmlns:cx4="http://schemas.microsoft.com/office/drawing/2016/5/10/chartex" xmlns:cx5="http://schemas.microsoft.com/office/drawing/2016/5/11/chartex" xmlns:cx6="http://schemas.microsoft.com/office/drawing/2016/5/12/chartex" xmlns:cx7="http://schemas.microsoft.com/office/drawing/2016/5/13/chartex" xmlns:cx8="http://schemas.microsoft.com/office/drawing/2016/5/14/chartex" xmlns:mc="http://schemas.openxmlformats.org/markup-compatibility/2006" xmlns:aink="http://schemas.microsoft.com/office/drawing/2016/ink" xmlns:am3d="http://schemas.microsoft.com/office/drawing/2017/model3d" xmlns:o="urn:schemas-microsoft-com:office:office" xmlns:oel="http://schemas.microsoft.com/office/2019/extlst" xmlns:r="http://schemas.openxmlformats.org/officeDocument/2006/relationships" xmlns:m="http://schemas.openxmlformats.org/officeDocument/2006/math" xmlns:v="urn:schemas-microsoft-com:vml" xmlns:wp14="http://schemas.microsoft.com/office/word/2010/wordprocessingDrawing" xmlns:wp="http://schemas.openxmlformats.org/drawingml/2006/wordprocessingDrawing" xmlns:w10="urn:schemas-microsoft-com:office:word" xmlns:w="http://schemas.openxmlformats.org/wordprocessingml/2006/main" xmlns:w14="http://schemas.microsoft.com/office/word/2010/wordml" xmlns:w15="http://schemas.microsoft.com/office/word/2012/wordml" xmlns:w16cex="http://schemas.microsoft.com/office/word/2018/wordml/cex" xmlns:w16cid="http://schemas.microsoft.com/office/word/2016/wordml/cid" xmlns:w16="http://schemas.microsoft.com/office/word/2018/wordml" xmlns:w16sdtdh="http://schemas.microsoft.com/office/word/2020/wordml/sdtdatahash" xmlns:w16se="http://schemas.microsoft.com/office/word/2015/wordml/symex" xmlns:wpg="http://schemas.microsoft.com/office/word/2010/wordprocessingGroup" xmlns:wpi="http://schemas.microsoft.com/office/word/2010/wordprocessingInk" xmlns:wne="http://schemas.microsoft.com/office/word/2006/wordml" xmlns:wps="http://schemas.microsoft.com/office/word/2010/wordprocessingShape" mc:Ignorable="w14 w15 w16se w16cid w16 w16cex w16sdtdh wp14">
+<w:numbering xmlns:wpc="http://schemas.microsoft.com/office/word/2010/wordprocessingCanvas" xmlns:cx="http://schemas.microsoft.com/office/drawing/2014/chartex" xmlns:cx1="http://schemas.microsoft.com/office/drawing/2015/9/8/chartex" xmlns:cx2="http://schemas.microsoft.com/office/drawing/2015/10/21/chartex" xmlns:cx3="http://schemas.microsoft.com/office/drawing/2016/5/9/chartex" xmlns:cx4="http://schemas.microsoft.com/office/drawing/2016/5/10/chartex" xmlns:cx5="http://schemas.microsoft.com/office/drawing/2016/5/11/chartex" xmlns:cx6="http://schemas.microsoft.com/office/drawing/2016/5/12/chartex" xmlns:cx7="http://schemas.microsoft.com/office/drawing/2016/5/13/chartex" xmlns:cx8="http://schemas.microsoft.com/office/drawing/2016/5/14/chartex" xmlns:mc="http://schemas.openxmlformats.org/markup-compatibility/2006" xmlns:aink="http://schemas.microsoft.com/office/drawing/2016/ink" xmlns:am3d="http://schemas.microsoft.com/office/drawing/2017/model3d" xmlns:o="urn:schemas-microsoft-com:office:office" xmlns:oel="http://schemas.microsoft.com/office/2019/extlst" xmlns:r="http://schemas.openxmlformats.org/officeDocument/2006/relationships" xmlns:m="http://schemas.openxmlformats.org/officeDocument/2006/math" xmlns:v="urn:schemas-microsoft-com:vml" xmlns:wp14="http://schemas.microsoft.com/office/word/2010/wordprocessingDrawing" xmlns:wp="http://schemas.openxmlformats.org/drawingml/2006/wordprocessingDrawing" xmlns:w10="urn:schemas-microsoft-com:office:word" xmlns:w="http://schemas.openxmlformats.org/wordprocessingml/2006/main" xmlns:w14="http://schemas.microsoft.com/office/word/2010/wordml" xmlns:w15="http://schemas.microsoft.com/office/word/2012/wordml" xmlns:w16cex="http://schemas.microsoft.com/office/word/2018/wordml/cex" xmlns:w16cid="http://schemas.microsoft.com/office/word/2016/wordml/cid" xmlns:w16="http://schemas.microsoft.com/office/word/2018/wordml" xmlns:w16du="http://schemas.microsoft.com/office/word/2023/wordml/word16du" xmlns:w16sdtdh="http://schemas.microsoft.com/office/word/2020/wordml/sdtdatahash" xmlns:w16se="http://schemas.microsoft.com/office/word/2015/wordml/symex" xmlns:wpg="http://schemas.microsoft.com/office/word/2010/wordprocessingGroup" xmlns:wpi="http://schemas.microsoft.com/office/word/2010/wordprocessingInk" xmlns:wne="http://schemas.microsoft.com/office/word/2006/wordml" xmlns:wps="http://schemas.microsoft.com/office/word/2010/wordprocessingShape" mc:Ignorable="w14 w15 w16se w16cid w16 w16cex w16sdtdh w16du wp14">
   <w:abstractNum w:abstractNumId="0" w15:restartNumberingAfterBreak="0">
     <w:nsid w:val="090E1685"/>
     <w:multiLevelType w:val="multilevel"/>
@@ -7522,7 +8594,7 @@
 </file>
 
 <file path=word/styles.xml><?xml version="1.0" encoding="utf-8"?>
-<w:styles xmlns:mc="http://schemas.openxmlformats.org/markup-compatibility/2006" xmlns:r="http://schemas.openxmlformats.org/officeDocument/2006/relationships" xmlns:w="http://schemas.openxmlformats.org/wordprocessingml/2006/main" xmlns:w14="http://schemas.microsoft.com/office/word/2010/wordml" xmlns:w15="http://schemas.microsoft.com/office/word/2012/wordml" xmlns:w16cex="http://schemas.microsoft.com/office/word/2018/wordml/cex" xmlns:w16cid="http://schemas.microsoft.com/office/word/2016/wordml/cid" xmlns:w16="http://schemas.microsoft.com/office/word/2018/wordml" xmlns:w16sdtdh="http://schemas.microsoft.com/office/word/2020/wordml/sdtdatahash" xmlns:w16se="http://schemas.microsoft.com/office/word/2015/wordml/symex" mc:Ignorable="w14 w15 w16se w16cid w16 w16cex w16sdtdh">
+<w:styles xmlns:mc="http://schemas.openxmlformats.org/markup-compatibility/2006" xmlns:r="http://schemas.openxmlformats.org/officeDocument/2006/relationships" xmlns:w="http://schemas.openxmlformats.org/wordprocessingml/2006/main" xmlns:w14="http://schemas.microsoft.com/office/word/2010/wordml" xmlns:w15="http://schemas.microsoft.com/office/word/2012/wordml" xmlns:w16cex="http://schemas.microsoft.com/office/word/2018/wordml/cex" xmlns:w16cid="http://schemas.microsoft.com/office/word/2016/wordml/cid" xmlns:w16="http://schemas.microsoft.com/office/word/2018/wordml" xmlns:w16du="http://schemas.microsoft.com/office/word/2023/wordml/word16du" xmlns:w16sdtdh="http://schemas.microsoft.com/office/word/2020/wordml/sdtdatahash" xmlns:w16se="http://schemas.microsoft.com/office/word/2015/wordml/symex" mc:Ignorable="w14 w15 w16se w16cid w16 w16cex w16sdtdh w16du">
   <w:docDefaults>
     <w:rPrDefault>
       <w:rPr>
@@ -8693,7 +9765,7 @@
 </file>
 
 <file path=word/glossary/document.xml><?xml version="1.0" encoding="utf-8"?>
-<w:glossaryDocument xmlns:wpc="http://schemas.microsoft.com/office/word/2010/wordprocessingCanvas" xmlns:cx="http://schemas.microsoft.com/office/drawing/2014/chartex" xmlns:cx1="http://schemas.microsoft.com/office/drawing/2015/9/8/chartex" xmlns:cx2="http://schemas.microsoft.com/office/drawing/2015/10/21/chartex" xmlns:cx3="http://schemas.microsoft.com/office/drawing/2016/5/9/chartex" xmlns:cx4="http://schemas.microsoft.com/office/drawing/2016/5/10/chartex" xmlns:cx5="http://schemas.microsoft.com/office/drawing/2016/5/11/chartex" xmlns:cx6="http://schemas.microsoft.com/office/drawing/2016/5/12/chartex" xmlns:cx7="http://schemas.microsoft.com/office/drawing/2016/5/13/chartex" xmlns:cx8="http://schemas.microsoft.com/office/drawing/2016/5/14/chartex" xmlns:mc="http://schemas.openxmlformats.org/markup-compatibility/2006" xmlns:aink="http://schemas.microsoft.com/office/drawing/2016/ink" xmlns:am3d="http://schemas.microsoft.com/office/drawing/2017/model3d" xmlns:o="urn:schemas-microsoft-com:office:office" xmlns:oel="http://schemas.microsoft.com/office/2019/extlst" xmlns:r="http://schemas.openxmlformats.org/officeDocument/2006/relationships" xmlns:m="http://schemas.openxmlformats.org/officeDocument/2006/math" xmlns:v="urn:schemas-microsoft-com:vml" xmlns:wp14="http://schemas.microsoft.com/office/word/2010/wordprocessingDrawing" xmlns:wp="http://schemas.openxmlformats.org/drawingml/2006/wordprocessingDrawing" xmlns:w10="urn:schemas-microsoft-com:office:word" xmlns:w="http://schemas.openxmlformats.org/wordprocessingml/2006/main" xmlns:w14="http://schemas.microsoft.com/office/word/2010/wordml" xmlns:w15="http://schemas.microsoft.com/office/word/2012/wordml" xmlns:w16cex="http://schemas.microsoft.com/office/word/2018/wordml/cex" xmlns:w16cid="http://schemas.microsoft.com/office/word/2016/wordml/cid" xmlns:w16="http://schemas.microsoft.com/office/word/2018/wordml" xmlns:w16sdtdh="http://schemas.microsoft.com/office/word/2020/wordml/sdtdatahash" xmlns:w16se="http://schemas.microsoft.com/office/word/2015/wordml/symex" xmlns:wpg="http://schemas.microsoft.com/office/word/2010/wordprocessingGroup" xmlns:wpi="http://schemas.microsoft.com/office/word/2010/wordprocessingInk" xmlns:wne="http://schemas.microsoft.com/office/word/2006/wordml" xmlns:wps="http://schemas.microsoft.com/office/word/2010/wordprocessingShape" mc:Ignorable="w14 w15 w16se w16cid w16 w16cex w16sdtdh wp14">
+<w:glossaryDocument xmlns:wpc="http://schemas.microsoft.com/office/word/2010/wordprocessingCanvas" xmlns:cx="http://schemas.microsoft.com/office/drawing/2014/chartex" xmlns:cx1="http://schemas.microsoft.com/office/drawing/2015/9/8/chartex" xmlns:cx2="http://schemas.microsoft.com/office/drawing/2015/10/21/chartex" xmlns:cx3="http://schemas.microsoft.com/office/drawing/2016/5/9/chartex" xmlns:cx4="http://schemas.microsoft.com/office/drawing/2016/5/10/chartex" xmlns:cx5="http://schemas.microsoft.com/office/drawing/2016/5/11/chartex" xmlns:cx6="http://schemas.microsoft.com/office/drawing/2016/5/12/chartex" xmlns:cx7="http://schemas.microsoft.com/office/drawing/2016/5/13/chartex" xmlns:cx8="http://schemas.microsoft.com/office/drawing/2016/5/14/chartex" xmlns:mc="http://schemas.openxmlformats.org/markup-compatibility/2006" xmlns:aink="http://schemas.microsoft.com/office/drawing/2016/ink" xmlns:am3d="http://schemas.microsoft.com/office/drawing/2017/model3d" xmlns:o="urn:schemas-microsoft-com:office:office" xmlns:oel="http://schemas.microsoft.com/office/2019/extlst" xmlns:r="http://schemas.openxmlformats.org/officeDocument/2006/relationships" xmlns:m="http://schemas.openxmlformats.org/officeDocument/2006/math" xmlns:v="urn:schemas-microsoft-com:vml" xmlns:wp14="http://schemas.microsoft.com/office/word/2010/wordprocessingDrawing" xmlns:wp="http://schemas.openxmlformats.org/drawingml/2006/wordprocessingDrawing" xmlns:w10="urn:schemas-microsoft-com:office:word" xmlns:w="http://schemas.openxmlformats.org/wordprocessingml/2006/main" xmlns:w14="http://schemas.microsoft.com/office/word/2010/wordml" xmlns:w15="http://schemas.microsoft.com/office/word/2012/wordml" xmlns:w16cex="http://schemas.microsoft.com/office/word/2018/wordml/cex" xmlns:w16cid="http://schemas.microsoft.com/office/word/2016/wordml/cid" xmlns:w16="http://schemas.microsoft.com/office/word/2018/wordml" xmlns:w16du="http://schemas.microsoft.com/office/word/2023/wordml/word16du" xmlns:w16sdtdh="http://schemas.microsoft.com/office/word/2020/wordml/sdtdatahash" xmlns:w16se="http://schemas.microsoft.com/office/word/2015/wordml/symex" xmlns:wpg="http://schemas.microsoft.com/office/word/2010/wordprocessingGroup" xmlns:wpi="http://schemas.microsoft.com/office/word/2010/wordprocessingInk" xmlns:wne="http://schemas.microsoft.com/office/word/2006/wordml" xmlns:wps="http://schemas.microsoft.com/office/word/2010/wordprocessingShape" mc:Ignorable="w14 w15 w16se w16cid w16 w16cex w16sdtdh w16du wp14">
   <w:docParts>
     <w:docPart>
       <w:docPartPr>
@@ -8770,7 +9842,7 @@
 </file>
 
 <file path=word/glossary/fontTable.xml><?xml version="1.0" encoding="utf-8"?>
-<w:fonts xmlns:mc="http://schemas.openxmlformats.org/markup-compatibility/2006" xmlns:r="http://schemas.openxmlformats.org/officeDocument/2006/relationships" xmlns:w="http://schemas.openxmlformats.org/wordprocessingml/2006/main" xmlns:w14="http://schemas.microsoft.com/office/word/2010/wordml" xmlns:w15="http://schemas.microsoft.com/office/word/2012/wordml" xmlns:w16cex="http://schemas.microsoft.com/office/word/2018/wordml/cex" xmlns:w16cid="http://schemas.microsoft.com/office/word/2016/wordml/cid" xmlns:w16="http://schemas.microsoft.com/office/word/2018/wordml" xmlns:w16sdtdh="http://schemas.microsoft.com/office/word/2020/wordml/sdtdatahash" xmlns:w16se="http://schemas.microsoft.com/office/word/2015/wordml/symex" mc:Ignorable="w14 w15 w16se w16cid w16 w16cex w16sdtdh">
+<w:fonts xmlns:mc="http://schemas.openxmlformats.org/markup-compatibility/2006" xmlns:r="http://schemas.openxmlformats.org/officeDocument/2006/relationships" xmlns:w="http://schemas.openxmlformats.org/wordprocessingml/2006/main" xmlns:w14="http://schemas.microsoft.com/office/word/2010/wordml" xmlns:w15="http://schemas.microsoft.com/office/word/2012/wordml" xmlns:w16cex="http://schemas.microsoft.com/office/word/2018/wordml/cex" xmlns:w16cid="http://schemas.microsoft.com/office/word/2016/wordml/cid" xmlns:w16="http://schemas.microsoft.com/office/word/2018/wordml" xmlns:w16du="http://schemas.microsoft.com/office/word/2023/wordml/word16du" xmlns:w16sdtdh="http://schemas.microsoft.com/office/word/2020/wordml/sdtdatahash" xmlns:w16se="http://schemas.microsoft.com/office/word/2015/wordml/symex" mc:Ignorable="w14 w15 w16se w16cid w16 w16cex w16sdtdh w16du">
   <w:font w:name="Times New Roman">
     <w:panose1 w:val="02020603050405020304"/>
     <w:charset w:val="00"/>
@@ -8820,11 +9892,23 @@
     <w:pitch w:val="variable"/>
     <w:sig w:usb0="E4002EFF" w:usb1="C000247B" w:usb2="00000009" w:usb3="00000000" w:csb0="000001FF" w:csb1="00000000"/>
   </w:font>
+  <w:font w:name="Aptos">
+    <w:charset w:val="00"/>
+    <w:family w:val="swiss"/>
+    <w:pitch w:val="variable"/>
+    <w:sig w:usb0="20000287" w:usb1="00000003" w:usb2="00000000" w:usb3="00000000" w:csb0="0000019F" w:csb1="00000000"/>
+  </w:font>
+  <w:font w:name="Aptos Display">
+    <w:charset w:val="00"/>
+    <w:family w:val="swiss"/>
+    <w:pitch w:val="variable"/>
+    <w:sig w:usb0="20000287" w:usb1="00000003" w:usb2="00000000" w:usb3="00000000" w:csb0="0000019F" w:csb1="00000000"/>
+  </w:font>
 </w:fonts>
 </file>
 
 <file path=word/glossary/settings.xml><?xml version="1.0" encoding="utf-8"?>
-<w:settings xmlns:mc="http://schemas.openxmlformats.org/markup-compatibility/2006" xmlns:o="urn:schemas-microsoft-com:office:office" xmlns:r="http://schemas.openxmlformats.org/officeDocument/2006/relationships" xmlns:m="http://schemas.openxmlformats.org/officeDocument/2006/math" xmlns:v="urn:schemas-microsoft-com:vml" xmlns:w10="urn:schemas-microsoft-com:office:word" xmlns:w="http://schemas.openxmlformats.org/wordprocessingml/2006/main" xmlns:w14="http://schemas.microsoft.com/office/word/2010/wordml" xmlns:w15="http://schemas.microsoft.com/office/word/2012/wordml" xmlns:w16cex="http://schemas.microsoft.com/office/word/2018/wordml/cex" xmlns:w16cid="http://schemas.microsoft.com/office/word/2016/wordml/cid" xmlns:w16="http://schemas.microsoft.com/office/word/2018/wordml" xmlns:w16sdtdh="http://schemas.microsoft.com/office/word/2020/wordml/sdtdatahash" xmlns:w16se="http://schemas.microsoft.com/office/word/2015/wordml/symex" xmlns:sl="http://schemas.openxmlformats.org/schemaLibrary/2006/main" mc:Ignorable="w14 w15 w16se w16cid w16 w16cex w16sdtdh">
+<w:settings xmlns:mc="http://schemas.openxmlformats.org/markup-compatibility/2006" xmlns:o="urn:schemas-microsoft-com:office:office" xmlns:r="http://schemas.openxmlformats.org/officeDocument/2006/relationships" xmlns:m="http://schemas.openxmlformats.org/officeDocument/2006/math" xmlns:v="urn:schemas-microsoft-com:vml" xmlns:w10="urn:schemas-microsoft-com:office:word" xmlns:w="http://schemas.openxmlformats.org/wordprocessingml/2006/main" xmlns:w14="http://schemas.microsoft.com/office/word/2010/wordml" xmlns:w15="http://schemas.microsoft.com/office/word/2012/wordml" xmlns:w16cex="http://schemas.microsoft.com/office/word/2018/wordml/cex" xmlns:w16cid="http://schemas.microsoft.com/office/word/2016/wordml/cid" xmlns:w16="http://schemas.microsoft.com/office/word/2018/wordml" xmlns:w16du="http://schemas.microsoft.com/office/word/2023/wordml/word16du" xmlns:w16sdtdh="http://schemas.microsoft.com/office/word/2020/wordml/sdtdatahash" xmlns:w16se="http://schemas.microsoft.com/office/word/2015/wordml/symex" xmlns:sl="http://schemas.openxmlformats.org/schemaLibrary/2006/main" mc:Ignorable="w14 w15 w16se w16cid w16 w16cex w16sdtdh w16du">
   <w:view w:val="normal"/>
   <w:defaultTabStop w:val="708"/>
   <w:hyphenationZone w:val="425"/>
@@ -8858,14 +9942,14 @@
   </m:mathPr>
   <w:themeFontLang w:val="fr-CH"/>
   <w:clrSchemeMapping w:bg1="light1" w:t1="dark1" w:bg2="light2" w:t2="dark2" w:accent1="accent1" w:accent2="accent2" w:accent3="accent3" w:accent4="accent4" w:accent5="accent5" w:accent6="accent6" w:hyperlink="hyperlink" w:followedHyperlink="followedHyperlink"/>
-  <w:decimalSymbol w:val="."/>
+  <w:decimalSymbol w:val=","/>
   <w:listSeparator w:val=";"/>
   <w15:chartTrackingRefBased/>
 </w:settings>
 </file>
 
 <file path=word/glossary/styles.xml><?xml version="1.0" encoding="utf-8"?>
-<w:styles xmlns:mc="http://schemas.openxmlformats.org/markup-compatibility/2006" xmlns:r="http://schemas.openxmlformats.org/officeDocument/2006/relationships" xmlns:w="http://schemas.openxmlformats.org/wordprocessingml/2006/main" xmlns:w14="http://schemas.microsoft.com/office/word/2010/wordml" xmlns:w15="http://schemas.microsoft.com/office/word/2012/wordml" xmlns:w16cex="http://schemas.microsoft.com/office/word/2018/wordml/cex" xmlns:w16cid="http://schemas.microsoft.com/office/word/2016/wordml/cid" xmlns:w16="http://schemas.microsoft.com/office/word/2018/wordml" xmlns:w16sdtdh="http://schemas.microsoft.com/office/word/2020/wordml/sdtdatahash" xmlns:w16se="http://schemas.microsoft.com/office/word/2015/wordml/symex" mc:Ignorable="w14 w15 w16se w16cid w16 w16cex w16sdtdh">
+<w:styles xmlns:mc="http://schemas.openxmlformats.org/markup-compatibility/2006" xmlns:r="http://schemas.openxmlformats.org/officeDocument/2006/relationships" xmlns:w="http://schemas.openxmlformats.org/wordprocessingml/2006/main" xmlns:w14="http://schemas.microsoft.com/office/word/2010/wordml" xmlns:w15="http://schemas.microsoft.com/office/word/2012/wordml" xmlns:w16cex="http://schemas.microsoft.com/office/word/2018/wordml/cex" xmlns:w16cid="http://schemas.microsoft.com/office/word/2016/wordml/cid" xmlns:w16="http://schemas.microsoft.com/office/word/2018/wordml" xmlns:w16du="http://schemas.microsoft.com/office/word/2023/wordml/word16du" xmlns:w16sdtdh="http://schemas.microsoft.com/office/word/2020/wordml/sdtdatahash" xmlns:w16se="http://schemas.microsoft.com/office/word/2015/wordml/symex" mc:Ignorable="w14 w15 w16se w16cid w16 w16cex w16sdtdh w16du">
   <w:docDefaults>
     <w:rPrDefault>
       <w:rPr>
@@ -9311,7 +10395,7 @@
 </file>
 
 <file path=word/glossary/webSettings.xml><?xml version="1.0" encoding="utf-8"?>
-<w:webSettings xmlns:mc="http://schemas.openxmlformats.org/markup-compatibility/2006" xmlns:r="http://schemas.openxmlformats.org/officeDocument/2006/relationships" xmlns:w="http://schemas.openxmlformats.org/wordprocessingml/2006/main" xmlns:w14="http://schemas.microsoft.com/office/word/2010/wordml" xmlns:w15="http://schemas.microsoft.com/office/word/2012/wordml" xmlns:w16cex="http://schemas.microsoft.com/office/word/2018/wordml/cex" xmlns:w16cid="http://schemas.microsoft.com/office/word/2016/wordml/cid" xmlns:w16="http://schemas.microsoft.com/office/word/2018/wordml" xmlns:w16sdtdh="http://schemas.microsoft.com/office/word/2020/wordml/sdtdatahash" xmlns:w16se="http://schemas.microsoft.com/office/word/2015/wordml/symex" mc:Ignorable="w14 w15 w16se w16cid w16 w16cex w16sdtdh">
+<w:webSettings xmlns:mc="http://schemas.openxmlformats.org/markup-compatibility/2006" xmlns:r="http://schemas.openxmlformats.org/officeDocument/2006/relationships" xmlns:w="http://schemas.openxmlformats.org/wordprocessingml/2006/main" xmlns:w14="http://schemas.microsoft.com/office/word/2010/wordml" xmlns:w15="http://schemas.microsoft.com/office/word/2012/wordml" xmlns:w16cex="http://schemas.microsoft.com/office/word/2018/wordml/cex" xmlns:w16cid="http://schemas.microsoft.com/office/word/2016/wordml/cid" xmlns:w16="http://schemas.microsoft.com/office/word/2018/wordml" xmlns:w16du="http://schemas.microsoft.com/office/word/2023/wordml/word16du" xmlns:w16sdtdh="http://schemas.microsoft.com/office/word/2020/wordml/sdtdatahash" xmlns:w16se="http://schemas.microsoft.com/office/word/2015/wordml/symex" mc:Ignorable="w14 w15 w16se w16cid w16 w16cex w16sdtdh w16du">
   <w:optimizeForBrowser/>
   <w:allowPNG/>
 </w:webSettings>

--- a/RP_133_RICHOZ.docx
+++ b/RP_133_RICHOZ.docx
@@ -76,7 +76,7 @@
         <w:rPr>
           <w:noProof/>
         </w:rPr>
-        <w:t>26.04.2024 13:21:00</w:t>
+        <w:t>06.05.2024 18:26:00</w:t>
       </w:r>
       <w:r>
         <w:rPr>
@@ -277,6 +277,8 @@
               <w:rFonts w:eastAsiaTheme="minorEastAsia"/>
               <w:noProof/>
               <w:kern w:val="2"/>
+              <w:sz w:val="24"/>
+              <w:szCs w:val="24"/>
               <w:lang w:eastAsia="fr-CH"/>
               <w14:ligatures w14:val="standardContextual"/>
             </w:rPr>
@@ -290,7 +292,7 @@
           <w:r>
             <w:fldChar w:fldCharType="separate"/>
           </w:r>
-          <w:hyperlink w:anchor="_Toc165019637" w:history="1">
+          <w:hyperlink w:anchor="_Toc165835542" w:history="1">
             <w:r>
               <w:rPr>
                 <w:rStyle w:val="Lienhypertexte"/>
@@ -303,6 +305,8 @@
                 <w:rFonts w:eastAsiaTheme="minorEastAsia"/>
                 <w:noProof/>
                 <w:kern w:val="2"/>
+                <w:sz w:val="24"/>
+                <w:szCs w:val="24"/>
                 <w:lang w:eastAsia="fr-CH"/>
                 <w14:ligatures w14:val="standardContextual"/>
               </w:rPr>
@@ -334,7 +338,7 @@
                 <w:noProof/>
                 <w:webHidden/>
               </w:rPr>
-              <w:instrText xml:space="preserve"> PAGEREF _Toc165019637 \h </w:instrText>
+              <w:instrText xml:space="preserve"> PAGEREF _Toc165835542 \h </w:instrText>
             </w:r>
             <w:r>
               <w:rPr>
@@ -372,11 +376,13 @@
               <w:rFonts w:eastAsiaTheme="minorEastAsia"/>
               <w:noProof/>
               <w:kern w:val="2"/>
+              <w:sz w:val="24"/>
+              <w:szCs w:val="24"/>
               <w:lang w:eastAsia="fr-CH"/>
               <w14:ligatures w14:val="standardContextual"/>
             </w:rPr>
           </w:pPr>
-          <w:hyperlink w:anchor="_Toc165019638" w:history="1">
+          <w:hyperlink w:anchor="_Toc165835543" w:history="1">
             <w:r>
               <w:rPr>
                 <w:rStyle w:val="Lienhypertexte"/>
@@ -389,6 +395,8 @@
                 <w:rFonts w:eastAsiaTheme="minorEastAsia"/>
                 <w:noProof/>
                 <w:kern w:val="2"/>
+                <w:sz w:val="24"/>
+                <w:szCs w:val="24"/>
                 <w:lang w:eastAsia="fr-CH"/>
                 <w14:ligatures w14:val="standardContextual"/>
               </w:rPr>
@@ -420,7 +428,7 @@
                 <w:noProof/>
                 <w:webHidden/>
               </w:rPr>
-              <w:instrText xml:space="preserve"> PAGEREF _Toc165019638 \h </w:instrText>
+              <w:instrText xml:space="preserve"> PAGEREF _Toc165835543 \h </w:instrText>
             </w:r>
             <w:r>
               <w:rPr>
@@ -455,18 +463,20 @@
           <w:pPr>
             <w:pStyle w:val="TM2"/>
             <w:tabs>
-              <w:tab w:val="left" w:pos="880"/>
+              <w:tab w:val="left" w:pos="960"/>
               <w:tab w:val="right" w:leader="dot" w:pos="9062"/>
             </w:tabs>
             <w:rPr>
               <w:rFonts w:eastAsiaTheme="minorEastAsia"/>
               <w:noProof/>
               <w:kern w:val="2"/>
+              <w:sz w:val="24"/>
+              <w:szCs w:val="24"/>
               <w:lang w:eastAsia="fr-CH"/>
               <w14:ligatures w14:val="standardContextual"/>
             </w:rPr>
           </w:pPr>
-          <w:hyperlink w:anchor="_Toc165019639" w:history="1">
+          <w:hyperlink w:anchor="_Toc165835544" w:history="1">
             <w:r>
               <w:rPr>
                 <w:rStyle w:val="Lienhypertexte"/>
@@ -479,6 +489,8 @@
                 <w:rFonts w:eastAsiaTheme="minorEastAsia"/>
                 <w:noProof/>
                 <w:kern w:val="2"/>
+                <w:sz w:val="24"/>
+                <w:szCs w:val="24"/>
                 <w:lang w:eastAsia="fr-CH"/>
                 <w14:ligatures w14:val="standardContextual"/>
               </w:rPr>
@@ -510,7 +522,7 @@
                 <w:noProof/>
                 <w:webHidden/>
               </w:rPr>
-              <w:instrText xml:space="preserve"> PAGEREF _Toc165019639 \h </w:instrText>
+              <w:instrText xml:space="preserve"> PAGEREF _Toc165835544 \h </w:instrText>
             </w:r>
             <w:r>
               <w:rPr>
@@ -545,18 +557,20 @@
           <w:pPr>
             <w:pStyle w:val="TM3"/>
             <w:tabs>
-              <w:tab w:val="left" w:pos="1320"/>
+              <w:tab w:val="left" w:pos="1200"/>
               <w:tab w:val="right" w:leader="dot" w:pos="9062"/>
             </w:tabs>
             <w:rPr>
               <w:rFonts w:eastAsiaTheme="minorEastAsia"/>
               <w:noProof/>
               <w:kern w:val="2"/>
+              <w:sz w:val="24"/>
+              <w:szCs w:val="24"/>
               <w:lang w:eastAsia="fr-CH"/>
               <w14:ligatures w14:val="standardContextual"/>
             </w:rPr>
           </w:pPr>
-          <w:hyperlink w:anchor="_Toc165019640" w:history="1">
+          <w:hyperlink w:anchor="_Toc165835545" w:history="1">
             <w:r>
               <w:rPr>
                 <w:rStyle w:val="Lienhypertexte"/>
@@ -569,6 +583,8 @@
                 <w:rFonts w:eastAsiaTheme="minorEastAsia"/>
                 <w:noProof/>
                 <w:kern w:val="2"/>
+                <w:sz w:val="24"/>
+                <w:szCs w:val="24"/>
                 <w:lang w:eastAsia="fr-CH"/>
                 <w14:ligatures w14:val="standardContextual"/>
               </w:rPr>
@@ -600,7 +616,7 @@
                 <w:noProof/>
                 <w:webHidden/>
               </w:rPr>
-              <w:instrText xml:space="preserve"> PAGEREF _Toc165019640 \h </w:instrText>
+              <w:instrText xml:space="preserve"> PAGEREF _Toc165835545 \h </w:instrText>
             </w:r>
             <w:r>
               <w:rPr>
@@ -635,18 +651,20 @@
           <w:pPr>
             <w:pStyle w:val="TM3"/>
             <w:tabs>
-              <w:tab w:val="left" w:pos="1320"/>
+              <w:tab w:val="left" w:pos="1200"/>
               <w:tab w:val="right" w:leader="dot" w:pos="9062"/>
             </w:tabs>
             <w:rPr>
               <w:rFonts w:eastAsiaTheme="minorEastAsia"/>
               <w:noProof/>
               <w:kern w:val="2"/>
+              <w:sz w:val="24"/>
+              <w:szCs w:val="24"/>
               <w:lang w:eastAsia="fr-CH"/>
               <w14:ligatures w14:val="standardContextual"/>
             </w:rPr>
           </w:pPr>
-          <w:hyperlink w:anchor="_Toc165019641" w:history="1">
+          <w:hyperlink w:anchor="_Toc165835546" w:history="1">
             <w:r>
               <w:rPr>
                 <w:rStyle w:val="Lienhypertexte"/>
@@ -659,6 +677,8 @@
                 <w:rFonts w:eastAsiaTheme="minorEastAsia"/>
                 <w:noProof/>
                 <w:kern w:val="2"/>
+                <w:sz w:val="24"/>
+                <w:szCs w:val="24"/>
                 <w:lang w:eastAsia="fr-CH"/>
                 <w14:ligatures w14:val="standardContextual"/>
               </w:rPr>
@@ -690,7 +710,7 @@
                 <w:noProof/>
                 <w:webHidden/>
               </w:rPr>
-              <w:instrText xml:space="preserve"> PAGEREF _Toc165019641 \h </w:instrText>
+              <w:instrText xml:space="preserve"> PAGEREF _Toc165835546 \h </w:instrText>
             </w:r>
             <w:r>
               <w:rPr>
@@ -725,18 +745,20 @@
           <w:pPr>
             <w:pStyle w:val="TM3"/>
             <w:tabs>
-              <w:tab w:val="left" w:pos="1320"/>
+              <w:tab w:val="left" w:pos="1200"/>
               <w:tab w:val="right" w:leader="dot" w:pos="9062"/>
             </w:tabs>
             <w:rPr>
               <w:rFonts w:eastAsiaTheme="minorEastAsia"/>
               <w:noProof/>
               <w:kern w:val="2"/>
+              <w:sz w:val="24"/>
+              <w:szCs w:val="24"/>
               <w:lang w:eastAsia="fr-CH"/>
               <w14:ligatures w14:val="standardContextual"/>
             </w:rPr>
           </w:pPr>
-          <w:hyperlink w:anchor="_Toc165019642" w:history="1">
+          <w:hyperlink w:anchor="_Toc165835547" w:history="1">
             <w:r>
               <w:rPr>
                 <w:rStyle w:val="Lienhypertexte"/>
@@ -749,6 +771,8 @@
                 <w:rFonts w:eastAsiaTheme="minorEastAsia"/>
                 <w:noProof/>
                 <w:kern w:val="2"/>
+                <w:sz w:val="24"/>
+                <w:szCs w:val="24"/>
                 <w:lang w:eastAsia="fr-CH"/>
                 <w14:ligatures w14:val="standardContextual"/>
               </w:rPr>
@@ -780,7 +804,7 @@
                 <w:noProof/>
                 <w:webHidden/>
               </w:rPr>
-              <w:instrText xml:space="preserve"> PAGEREF _Toc165019642 \h </w:instrText>
+              <w:instrText xml:space="preserve"> PAGEREF _Toc165835547 \h </w:instrText>
             </w:r>
             <w:r>
               <w:rPr>
@@ -815,18 +839,20 @@
           <w:pPr>
             <w:pStyle w:val="TM3"/>
             <w:tabs>
-              <w:tab w:val="left" w:pos="1320"/>
+              <w:tab w:val="left" w:pos="1200"/>
               <w:tab w:val="right" w:leader="dot" w:pos="9062"/>
             </w:tabs>
             <w:rPr>
               <w:rFonts w:eastAsiaTheme="minorEastAsia"/>
               <w:noProof/>
               <w:kern w:val="2"/>
+              <w:sz w:val="24"/>
+              <w:szCs w:val="24"/>
               <w:lang w:eastAsia="fr-CH"/>
               <w14:ligatures w14:val="standardContextual"/>
             </w:rPr>
           </w:pPr>
-          <w:hyperlink w:anchor="_Toc165019643" w:history="1">
+          <w:hyperlink w:anchor="_Toc165835548" w:history="1">
             <w:r>
               <w:rPr>
                 <w:rStyle w:val="Lienhypertexte"/>
@@ -839,6 +865,8 @@
                 <w:rFonts w:eastAsiaTheme="minorEastAsia"/>
                 <w:noProof/>
                 <w:kern w:val="2"/>
+                <w:sz w:val="24"/>
+                <w:szCs w:val="24"/>
                 <w:lang w:eastAsia="fr-CH"/>
                 <w14:ligatures w14:val="standardContextual"/>
               </w:rPr>
@@ -870,7 +898,7 @@
                 <w:noProof/>
                 <w:webHidden/>
               </w:rPr>
-              <w:instrText xml:space="preserve"> PAGEREF _Toc165019643 \h </w:instrText>
+              <w:instrText xml:space="preserve"> PAGEREF _Toc165835548 \h </w:instrText>
             </w:r>
             <w:r>
               <w:rPr>
@@ -905,18 +933,20 @@
           <w:pPr>
             <w:pStyle w:val="TM3"/>
             <w:tabs>
-              <w:tab w:val="left" w:pos="1320"/>
+              <w:tab w:val="left" w:pos="1200"/>
               <w:tab w:val="right" w:leader="dot" w:pos="9062"/>
             </w:tabs>
             <w:rPr>
               <w:rFonts w:eastAsiaTheme="minorEastAsia"/>
               <w:noProof/>
               <w:kern w:val="2"/>
+              <w:sz w:val="24"/>
+              <w:szCs w:val="24"/>
               <w:lang w:eastAsia="fr-CH"/>
               <w14:ligatures w14:val="standardContextual"/>
             </w:rPr>
           </w:pPr>
-          <w:hyperlink w:anchor="_Toc165019644" w:history="1">
+          <w:hyperlink w:anchor="_Toc165835549" w:history="1">
             <w:r>
               <w:rPr>
                 <w:rStyle w:val="Lienhypertexte"/>
@@ -929,6 +959,8 @@
                 <w:rFonts w:eastAsiaTheme="minorEastAsia"/>
                 <w:noProof/>
                 <w:kern w:val="2"/>
+                <w:sz w:val="24"/>
+                <w:szCs w:val="24"/>
                 <w:lang w:eastAsia="fr-CH"/>
                 <w14:ligatures w14:val="standardContextual"/>
               </w:rPr>
@@ -960,7 +992,7 @@
                 <w:noProof/>
                 <w:webHidden/>
               </w:rPr>
-              <w:instrText xml:space="preserve"> PAGEREF _Toc165019644 \h </w:instrText>
+              <w:instrText xml:space="preserve"> PAGEREF _Toc165835549 \h </w:instrText>
             </w:r>
             <w:r>
               <w:rPr>
@@ -995,18 +1027,20 @@
           <w:pPr>
             <w:pStyle w:val="TM2"/>
             <w:tabs>
-              <w:tab w:val="left" w:pos="880"/>
+              <w:tab w:val="left" w:pos="960"/>
               <w:tab w:val="right" w:leader="dot" w:pos="9062"/>
             </w:tabs>
             <w:rPr>
               <w:rFonts w:eastAsiaTheme="minorEastAsia"/>
               <w:noProof/>
               <w:kern w:val="2"/>
+              <w:sz w:val="24"/>
+              <w:szCs w:val="24"/>
               <w:lang w:eastAsia="fr-CH"/>
               <w14:ligatures w14:val="standardContextual"/>
             </w:rPr>
           </w:pPr>
-          <w:hyperlink w:anchor="_Toc165019645" w:history="1">
+          <w:hyperlink w:anchor="_Toc165835550" w:history="1">
             <w:r>
               <w:rPr>
                 <w:rStyle w:val="Lienhypertexte"/>
@@ -1019,6 +1053,8 @@
                 <w:rFonts w:eastAsiaTheme="minorEastAsia"/>
                 <w:noProof/>
                 <w:kern w:val="2"/>
+                <w:sz w:val="24"/>
+                <w:szCs w:val="24"/>
                 <w:lang w:eastAsia="fr-CH"/>
                 <w14:ligatures w14:val="standardContextual"/>
               </w:rPr>
@@ -1050,7 +1086,7 @@
                 <w:noProof/>
                 <w:webHidden/>
               </w:rPr>
-              <w:instrText xml:space="preserve"> PAGEREF _Toc165019645 \h </w:instrText>
+              <w:instrText xml:space="preserve"> PAGEREF _Toc165835550 \h </w:instrText>
             </w:r>
             <w:r>
               <w:rPr>
@@ -1085,18 +1121,20 @@
           <w:pPr>
             <w:pStyle w:val="TM3"/>
             <w:tabs>
-              <w:tab w:val="left" w:pos="1320"/>
+              <w:tab w:val="left" w:pos="1200"/>
               <w:tab w:val="right" w:leader="dot" w:pos="9062"/>
             </w:tabs>
             <w:rPr>
               <w:rFonts w:eastAsiaTheme="minorEastAsia"/>
               <w:noProof/>
               <w:kern w:val="2"/>
+              <w:sz w:val="24"/>
+              <w:szCs w:val="24"/>
               <w:lang w:eastAsia="fr-CH"/>
               <w14:ligatures w14:val="standardContextual"/>
             </w:rPr>
           </w:pPr>
-          <w:hyperlink w:anchor="_Toc165019646" w:history="1">
+          <w:hyperlink w:anchor="_Toc165835551" w:history="1">
             <w:r>
               <w:rPr>
                 <w:rStyle w:val="Lienhypertexte"/>
@@ -1109,6 +1147,8 @@
                 <w:rFonts w:eastAsiaTheme="minorEastAsia"/>
                 <w:noProof/>
                 <w:kern w:val="2"/>
+                <w:sz w:val="24"/>
+                <w:szCs w:val="24"/>
                 <w:lang w:eastAsia="fr-CH"/>
                 <w14:ligatures w14:val="standardContextual"/>
               </w:rPr>
@@ -1140,7 +1180,7 @@
                 <w:noProof/>
                 <w:webHidden/>
               </w:rPr>
-              <w:instrText xml:space="preserve"> PAGEREF _Toc165019646 \h </w:instrText>
+              <w:instrText xml:space="preserve"> PAGEREF _Toc165835551 \h </w:instrText>
             </w:r>
             <w:r>
               <w:rPr>
@@ -1175,18 +1215,20 @@
           <w:pPr>
             <w:pStyle w:val="TM3"/>
             <w:tabs>
-              <w:tab w:val="left" w:pos="1320"/>
+              <w:tab w:val="left" w:pos="1200"/>
               <w:tab w:val="right" w:leader="dot" w:pos="9062"/>
             </w:tabs>
             <w:rPr>
               <w:rFonts w:eastAsiaTheme="minorEastAsia"/>
               <w:noProof/>
               <w:kern w:val="2"/>
+              <w:sz w:val="24"/>
+              <w:szCs w:val="24"/>
               <w:lang w:eastAsia="fr-CH"/>
               <w14:ligatures w14:val="standardContextual"/>
             </w:rPr>
           </w:pPr>
-          <w:hyperlink w:anchor="_Toc165019647" w:history="1">
+          <w:hyperlink w:anchor="_Toc165835552" w:history="1">
             <w:r>
               <w:rPr>
                 <w:rStyle w:val="Lienhypertexte"/>
@@ -1199,6 +1241,8 @@
                 <w:rFonts w:eastAsiaTheme="minorEastAsia"/>
                 <w:noProof/>
                 <w:kern w:val="2"/>
+                <w:sz w:val="24"/>
+                <w:szCs w:val="24"/>
                 <w:lang w:eastAsia="fr-CH"/>
                 <w14:ligatures w14:val="standardContextual"/>
               </w:rPr>
@@ -1230,7 +1274,7 @@
                 <w:noProof/>
                 <w:webHidden/>
               </w:rPr>
-              <w:instrText xml:space="preserve"> PAGEREF _Toc165019647 \h </w:instrText>
+              <w:instrText xml:space="preserve"> PAGEREF _Toc165835552 \h </w:instrText>
             </w:r>
             <w:r>
               <w:rPr>
@@ -1265,18 +1309,20 @@
           <w:pPr>
             <w:pStyle w:val="TM3"/>
             <w:tabs>
-              <w:tab w:val="left" w:pos="1320"/>
+              <w:tab w:val="left" w:pos="1200"/>
               <w:tab w:val="right" w:leader="dot" w:pos="9062"/>
             </w:tabs>
             <w:rPr>
               <w:rFonts w:eastAsiaTheme="minorEastAsia"/>
               <w:noProof/>
               <w:kern w:val="2"/>
+              <w:sz w:val="24"/>
+              <w:szCs w:val="24"/>
               <w:lang w:eastAsia="fr-CH"/>
               <w14:ligatures w14:val="standardContextual"/>
             </w:rPr>
           </w:pPr>
-          <w:hyperlink w:anchor="_Toc165019648" w:history="1">
+          <w:hyperlink w:anchor="_Toc165835553" w:history="1">
             <w:r>
               <w:rPr>
                 <w:rStyle w:val="Lienhypertexte"/>
@@ -1289,6 +1335,8 @@
                 <w:rFonts w:eastAsiaTheme="minorEastAsia"/>
                 <w:noProof/>
                 <w:kern w:val="2"/>
+                <w:sz w:val="24"/>
+                <w:szCs w:val="24"/>
                 <w:lang w:eastAsia="fr-CH"/>
                 <w14:ligatures w14:val="standardContextual"/>
               </w:rPr>
@@ -1320,7 +1368,7 @@
                 <w:noProof/>
                 <w:webHidden/>
               </w:rPr>
-              <w:instrText xml:space="preserve"> PAGEREF _Toc165019648 \h </w:instrText>
+              <w:instrText xml:space="preserve"> PAGEREF _Toc165835553 \h </w:instrText>
             </w:r>
             <w:r>
               <w:rPr>
@@ -1355,18 +1403,20 @@
           <w:pPr>
             <w:pStyle w:val="TM2"/>
             <w:tabs>
-              <w:tab w:val="left" w:pos="880"/>
+              <w:tab w:val="left" w:pos="960"/>
               <w:tab w:val="right" w:leader="dot" w:pos="9062"/>
             </w:tabs>
             <w:rPr>
               <w:rFonts w:eastAsiaTheme="minorEastAsia"/>
               <w:noProof/>
               <w:kern w:val="2"/>
+              <w:sz w:val="24"/>
+              <w:szCs w:val="24"/>
               <w:lang w:eastAsia="fr-CH"/>
               <w14:ligatures w14:val="standardContextual"/>
             </w:rPr>
           </w:pPr>
-          <w:hyperlink w:anchor="_Toc165019649" w:history="1">
+          <w:hyperlink w:anchor="_Toc165835554" w:history="1">
             <w:r>
               <w:rPr>
                 <w:rStyle w:val="Lienhypertexte"/>
@@ -1379,6 +1429,8 @@
                 <w:rFonts w:eastAsiaTheme="minorEastAsia"/>
                 <w:noProof/>
                 <w:kern w:val="2"/>
+                <w:sz w:val="24"/>
+                <w:szCs w:val="24"/>
                 <w:lang w:eastAsia="fr-CH"/>
                 <w14:ligatures w14:val="standardContextual"/>
               </w:rPr>
@@ -1410,7 +1462,7 @@
                 <w:noProof/>
                 <w:webHidden/>
               </w:rPr>
-              <w:instrText xml:space="preserve"> PAGEREF _Toc165019649 \h </w:instrText>
+              <w:instrText xml:space="preserve"> PAGEREF _Toc165835554 \h </w:instrText>
             </w:r>
             <w:r>
               <w:rPr>
@@ -1445,18 +1497,20 @@
           <w:pPr>
             <w:pStyle w:val="TM3"/>
             <w:tabs>
-              <w:tab w:val="left" w:pos="1320"/>
+              <w:tab w:val="left" w:pos="1200"/>
               <w:tab w:val="right" w:leader="dot" w:pos="9062"/>
             </w:tabs>
             <w:rPr>
               <w:rFonts w:eastAsiaTheme="minorEastAsia"/>
               <w:noProof/>
               <w:kern w:val="2"/>
+              <w:sz w:val="24"/>
+              <w:szCs w:val="24"/>
               <w:lang w:eastAsia="fr-CH"/>
               <w14:ligatures w14:val="standardContextual"/>
             </w:rPr>
           </w:pPr>
-          <w:hyperlink w:anchor="_Toc165019650" w:history="1">
+          <w:hyperlink w:anchor="_Toc165835555" w:history="1">
             <w:r>
               <w:rPr>
                 <w:rStyle w:val="Lienhypertexte"/>
@@ -1469,6 +1523,8 @@
                 <w:rFonts w:eastAsiaTheme="minorEastAsia"/>
                 <w:noProof/>
                 <w:kern w:val="2"/>
+                <w:sz w:val="24"/>
+                <w:szCs w:val="24"/>
                 <w:lang w:eastAsia="fr-CH"/>
                 <w14:ligatures w14:val="standardContextual"/>
               </w:rPr>
@@ -1500,7 +1556,7 @@
                 <w:noProof/>
                 <w:webHidden/>
               </w:rPr>
-              <w:instrText xml:space="preserve"> PAGEREF _Toc165019650 \h </w:instrText>
+              <w:instrText xml:space="preserve"> PAGEREF _Toc165835555 \h </w:instrText>
             </w:r>
             <w:r>
               <w:rPr>
@@ -1535,18 +1591,20 @@
           <w:pPr>
             <w:pStyle w:val="TM2"/>
             <w:tabs>
-              <w:tab w:val="left" w:pos="880"/>
+              <w:tab w:val="left" w:pos="960"/>
               <w:tab w:val="right" w:leader="dot" w:pos="9062"/>
             </w:tabs>
             <w:rPr>
               <w:rFonts w:eastAsiaTheme="minorEastAsia"/>
               <w:noProof/>
               <w:kern w:val="2"/>
+              <w:sz w:val="24"/>
+              <w:szCs w:val="24"/>
               <w:lang w:eastAsia="fr-CH"/>
               <w14:ligatures w14:val="standardContextual"/>
             </w:rPr>
           </w:pPr>
-          <w:hyperlink w:anchor="_Toc165019651" w:history="1">
+          <w:hyperlink w:anchor="_Toc165835556" w:history="1">
             <w:r>
               <w:rPr>
                 <w:rStyle w:val="Lienhypertexte"/>
@@ -1559,6 +1617,8 @@
                 <w:rFonts w:eastAsiaTheme="minorEastAsia"/>
                 <w:noProof/>
                 <w:kern w:val="2"/>
+                <w:sz w:val="24"/>
+                <w:szCs w:val="24"/>
                 <w:lang w:eastAsia="fr-CH"/>
                 <w14:ligatures w14:val="standardContextual"/>
               </w:rPr>
@@ -1590,7 +1650,7 @@
                 <w:noProof/>
                 <w:webHidden/>
               </w:rPr>
-              <w:instrText xml:space="preserve"> PAGEREF _Toc165019651 \h </w:instrText>
+              <w:instrText xml:space="preserve"> PAGEREF _Toc165835556 \h </w:instrText>
             </w:r>
             <w:r>
               <w:rPr>
@@ -1625,18 +1685,20 @@
           <w:pPr>
             <w:pStyle w:val="TM3"/>
             <w:tabs>
-              <w:tab w:val="left" w:pos="1320"/>
+              <w:tab w:val="left" w:pos="1200"/>
               <w:tab w:val="right" w:leader="dot" w:pos="9062"/>
             </w:tabs>
             <w:rPr>
               <w:rFonts w:eastAsiaTheme="minorEastAsia"/>
               <w:noProof/>
               <w:kern w:val="2"/>
+              <w:sz w:val="24"/>
+              <w:szCs w:val="24"/>
               <w:lang w:eastAsia="fr-CH"/>
               <w14:ligatures w14:val="standardContextual"/>
             </w:rPr>
           </w:pPr>
-          <w:hyperlink w:anchor="_Toc165019652" w:history="1">
+          <w:hyperlink w:anchor="_Toc165835557" w:history="1">
             <w:r>
               <w:rPr>
                 <w:rStyle w:val="Lienhypertexte"/>
@@ -1649,6 +1711,8 @@
                 <w:rFonts w:eastAsiaTheme="minorEastAsia"/>
                 <w:noProof/>
                 <w:kern w:val="2"/>
+                <w:sz w:val="24"/>
+                <w:szCs w:val="24"/>
                 <w:lang w:eastAsia="fr-CH"/>
                 <w14:ligatures w14:val="standardContextual"/>
               </w:rPr>
@@ -1680,7 +1744,7 @@
                 <w:noProof/>
                 <w:webHidden/>
               </w:rPr>
-              <w:instrText xml:space="preserve"> PAGEREF _Toc165019652 \h </w:instrText>
+              <w:instrText xml:space="preserve"> PAGEREF _Toc165835557 \h </w:instrText>
             </w:r>
             <w:r>
               <w:rPr>
@@ -1715,18 +1779,20 @@
           <w:pPr>
             <w:pStyle w:val="TM2"/>
             <w:tabs>
-              <w:tab w:val="left" w:pos="880"/>
+              <w:tab w:val="left" w:pos="960"/>
               <w:tab w:val="right" w:leader="dot" w:pos="9062"/>
             </w:tabs>
             <w:rPr>
               <w:rFonts w:eastAsiaTheme="minorEastAsia"/>
               <w:noProof/>
               <w:kern w:val="2"/>
+              <w:sz w:val="24"/>
+              <w:szCs w:val="24"/>
               <w:lang w:eastAsia="fr-CH"/>
               <w14:ligatures w14:val="standardContextual"/>
             </w:rPr>
           </w:pPr>
-          <w:hyperlink w:anchor="_Toc165019653" w:history="1">
+          <w:hyperlink w:anchor="_Toc165835558" w:history="1">
             <w:r>
               <w:rPr>
                 <w:rStyle w:val="Lienhypertexte"/>
@@ -1739,6 +1805,8 @@
                 <w:rFonts w:eastAsiaTheme="minorEastAsia"/>
                 <w:noProof/>
                 <w:kern w:val="2"/>
+                <w:sz w:val="24"/>
+                <w:szCs w:val="24"/>
                 <w:lang w:eastAsia="fr-CH"/>
                 <w14:ligatures w14:val="standardContextual"/>
               </w:rPr>
@@ -1770,7 +1838,7 @@
                 <w:noProof/>
                 <w:webHidden/>
               </w:rPr>
-              <w:instrText xml:space="preserve"> PAGEREF _Toc165019653 \h </w:instrText>
+              <w:instrText xml:space="preserve"> PAGEREF _Toc165835558 \h </w:instrText>
             </w:r>
             <w:r>
               <w:rPr>
@@ -1805,18 +1873,20 @@
           <w:pPr>
             <w:pStyle w:val="TM3"/>
             <w:tabs>
-              <w:tab w:val="left" w:pos="1320"/>
+              <w:tab w:val="left" w:pos="1200"/>
               <w:tab w:val="right" w:leader="dot" w:pos="9062"/>
             </w:tabs>
             <w:rPr>
               <w:rFonts w:eastAsiaTheme="minorEastAsia"/>
               <w:noProof/>
               <w:kern w:val="2"/>
+              <w:sz w:val="24"/>
+              <w:szCs w:val="24"/>
               <w:lang w:eastAsia="fr-CH"/>
               <w14:ligatures w14:val="standardContextual"/>
             </w:rPr>
           </w:pPr>
-          <w:hyperlink w:anchor="_Toc165019654" w:history="1">
+          <w:hyperlink w:anchor="_Toc165835559" w:history="1">
             <w:r>
               <w:rPr>
                 <w:rStyle w:val="Lienhypertexte"/>
@@ -1829,6 +1899,8 @@
                 <w:rFonts w:eastAsiaTheme="minorEastAsia"/>
                 <w:noProof/>
                 <w:kern w:val="2"/>
+                <w:sz w:val="24"/>
+                <w:szCs w:val="24"/>
                 <w:lang w:eastAsia="fr-CH"/>
                 <w14:ligatures w14:val="standardContextual"/>
               </w:rPr>
@@ -1860,7 +1932,7 @@
                 <w:noProof/>
                 <w:webHidden/>
               </w:rPr>
-              <w:instrText xml:space="preserve"> PAGEREF _Toc165019654 \h </w:instrText>
+              <w:instrText xml:space="preserve"> PAGEREF _Toc165835559 \h </w:instrText>
             </w:r>
             <w:r>
               <w:rPr>
@@ -1895,18 +1967,20 @@
           <w:pPr>
             <w:pStyle w:val="TM3"/>
             <w:tabs>
-              <w:tab w:val="left" w:pos="1320"/>
+              <w:tab w:val="left" w:pos="1200"/>
               <w:tab w:val="right" w:leader="dot" w:pos="9062"/>
             </w:tabs>
             <w:rPr>
               <w:rFonts w:eastAsiaTheme="minorEastAsia"/>
               <w:noProof/>
               <w:kern w:val="2"/>
+              <w:sz w:val="24"/>
+              <w:szCs w:val="24"/>
               <w:lang w:eastAsia="fr-CH"/>
               <w14:ligatures w14:val="standardContextual"/>
             </w:rPr>
           </w:pPr>
-          <w:hyperlink w:anchor="_Toc165019655" w:history="1">
+          <w:hyperlink w:anchor="_Toc165835560" w:history="1">
             <w:r>
               <w:rPr>
                 <w:rStyle w:val="Lienhypertexte"/>
@@ -1919,6 +1993,8 @@
                 <w:rFonts w:eastAsiaTheme="minorEastAsia"/>
                 <w:noProof/>
                 <w:kern w:val="2"/>
+                <w:sz w:val="24"/>
+                <w:szCs w:val="24"/>
                 <w:lang w:eastAsia="fr-CH"/>
                 <w14:ligatures w14:val="standardContextual"/>
               </w:rPr>
@@ -1950,7 +2026,7 @@
                 <w:noProof/>
                 <w:webHidden/>
               </w:rPr>
-              <w:instrText xml:space="preserve"> PAGEREF _Toc165019655 \h </w:instrText>
+              <w:instrText xml:space="preserve"> PAGEREF _Toc165835560 \h </w:instrText>
             </w:r>
             <w:r>
               <w:rPr>
@@ -1985,18 +2061,20 @@
           <w:pPr>
             <w:pStyle w:val="TM3"/>
             <w:tabs>
-              <w:tab w:val="left" w:pos="1320"/>
+              <w:tab w:val="left" w:pos="1200"/>
               <w:tab w:val="right" w:leader="dot" w:pos="9062"/>
             </w:tabs>
             <w:rPr>
               <w:rFonts w:eastAsiaTheme="minorEastAsia"/>
               <w:noProof/>
               <w:kern w:val="2"/>
+              <w:sz w:val="24"/>
+              <w:szCs w:val="24"/>
               <w:lang w:eastAsia="fr-CH"/>
               <w14:ligatures w14:val="standardContextual"/>
             </w:rPr>
           </w:pPr>
-          <w:hyperlink w:anchor="_Toc165019656" w:history="1">
+          <w:hyperlink w:anchor="_Toc165835561" w:history="1">
             <w:r>
               <w:rPr>
                 <w:rStyle w:val="Lienhypertexte"/>
@@ -2009,6 +2087,8 @@
                 <w:rFonts w:eastAsiaTheme="minorEastAsia"/>
                 <w:noProof/>
                 <w:kern w:val="2"/>
+                <w:sz w:val="24"/>
+                <w:szCs w:val="24"/>
                 <w:lang w:eastAsia="fr-CH"/>
                 <w14:ligatures w14:val="standardContextual"/>
               </w:rPr>
@@ -2040,7 +2120,7 @@
                 <w:noProof/>
                 <w:webHidden/>
               </w:rPr>
-              <w:instrText xml:space="preserve"> PAGEREF _Toc165019656 \h </w:instrText>
+              <w:instrText xml:space="preserve"> PAGEREF _Toc165835561 \h </w:instrText>
             </w:r>
             <w:r>
               <w:rPr>
@@ -2075,18 +2155,20 @@
           <w:pPr>
             <w:pStyle w:val="TM2"/>
             <w:tabs>
-              <w:tab w:val="left" w:pos="880"/>
+              <w:tab w:val="left" w:pos="960"/>
               <w:tab w:val="right" w:leader="dot" w:pos="9062"/>
             </w:tabs>
             <w:rPr>
               <w:rFonts w:eastAsiaTheme="minorEastAsia"/>
               <w:noProof/>
               <w:kern w:val="2"/>
+              <w:sz w:val="24"/>
+              <w:szCs w:val="24"/>
               <w:lang w:eastAsia="fr-CH"/>
               <w14:ligatures w14:val="standardContextual"/>
             </w:rPr>
           </w:pPr>
-          <w:hyperlink w:anchor="_Toc165019657" w:history="1">
+          <w:hyperlink w:anchor="_Toc165835562" w:history="1">
             <w:r>
               <w:rPr>
                 <w:rStyle w:val="Lienhypertexte"/>
@@ -2099,6 +2181,8 @@
                 <w:rFonts w:eastAsiaTheme="minorEastAsia"/>
                 <w:noProof/>
                 <w:kern w:val="2"/>
+                <w:sz w:val="24"/>
+                <w:szCs w:val="24"/>
                 <w:lang w:eastAsia="fr-CH"/>
                 <w14:ligatures w14:val="standardContextual"/>
               </w:rPr>
@@ -2130,7 +2214,7 @@
                 <w:noProof/>
                 <w:webHidden/>
               </w:rPr>
-              <w:instrText xml:space="preserve"> PAGEREF _Toc165019657 \h </w:instrText>
+              <w:instrText xml:space="preserve"> PAGEREF _Toc165835562 \h </w:instrText>
             </w:r>
             <w:r>
               <w:rPr>
@@ -2165,18 +2249,20 @@
           <w:pPr>
             <w:pStyle w:val="TM3"/>
             <w:tabs>
-              <w:tab w:val="left" w:pos="1320"/>
+              <w:tab w:val="left" w:pos="1200"/>
               <w:tab w:val="right" w:leader="dot" w:pos="9062"/>
             </w:tabs>
             <w:rPr>
               <w:rFonts w:eastAsiaTheme="minorEastAsia"/>
               <w:noProof/>
               <w:kern w:val="2"/>
+              <w:sz w:val="24"/>
+              <w:szCs w:val="24"/>
               <w:lang w:eastAsia="fr-CH"/>
               <w14:ligatures w14:val="standardContextual"/>
             </w:rPr>
           </w:pPr>
-          <w:hyperlink w:anchor="_Toc165019658" w:history="1">
+          <w:hyperlink w:anchor="_Toc165835563" w:history="1">
             <w:r>
               <w:rPr>
                 <w:rStyle w:val="Lienhypertexte"/>
@@ -2189,6 +2275,8 @@
                 <w:rFonts w:eastAsiaTheme="minorEastAsia"/>
                 <w:noProof/>
                 <w:kern w:val="2"/>
+                <w:sz w:val="24"/>
+                <w:szCs w:val="24"/>
                 <w:lang w:eastAsia="fr-CH"/>
                 <w14:ligatures w14:val="standardContextual"/>
               </w:rPr>
@@ -2220,7 +2308,7 @@
                 <w:noProof/>
                 <w:webHidden/>
               </w:rPr>
-              <w:instrText xml:space="preserve"> PAGEREF _Toc165019658 \h </w:instrText>
+              <w:instrText xml:space="preserve"> PAGEREF _Toc165835563 \h </w:instrText>
             </w:r>
             <w:r>
               <w:rPr>
@@ -2255,18 +2343,20 @@
           <w:pPr>
             <w:pStyle w:val="TM3"/>
             <w:tabs>
-              <w:tab w:val="left" w:pos="1320"/>
+              <w:tab w:val="left" w:pos="1200"/>
               <w:tab w:val="right" w:leader="dot" w:pos="9062"/>
             </w:tabs>
             <w:rPr>
               <w:rFonts w:eastAsiaTheme="minorEastAsia"/>
               <w:noProof/>
               <w:kern w:val="2"/>
+              <w:sz w:val="24"/>
+              <w:szCs w:val="24"/>
               <w:lang w:eastAsia="fr-CH"/>
               <w14:ligatures w14:val="standardContextual"/>
             </w:rPr>
           </w:pPr>
-          <w:hyperlink w:anchor="_Toc165019659" w:history="1">
+          <w:hyperlink w:anchor="_Toc165835564" w:history="1">
             <w:r>
               <w:rPr>
                 <w:rStyle w:val="Lienhypertexte"/>
@@ -2279,6 +2369,8 @@
                 <w:rFonts w:eastAsiaTheme="minorEastAsia"/>
                 <w:noProof/>
                 <w:kern w:val="2"/>
+                <w:sz w:val="24"/>
+                <w:szCs w:val="24"/>
                 <w:lang w:eastAsia="fr-CH"/>
                 <w14:ligatures w14:val="standardContextual"/>
               </w:rPr>
@@ -2310,7 +2402,7 @@
                 <w:noProof/>
                 <w:webHidden/>
               </w:rPr>
-              <w:instrText xml:space="preserve"> PAGEREF _Toc165019659 \h </w:instrText>
+              <w:instrText xml:space="preserve"> PAGEREF _Toc165835564 \h </w:instrText>
             </w:r>
             <w:r>
               <w:rPr>
@@ -2345,18 +2437,20 @@
           <w:pPr>
             <w:pStyle w:val="TM2"/>
             <w:tabs>
-              <w:tab w:val="left" w:pos="880"/>
+              <w:tab w:val="left" w:pos="960"/>
               <w:tab w:val="right" w:leader="dot" w:pos="9062"/>
             </w:tabs>
             <w:rPr>
               <w:rFonts w:eastAsiaTheme="minorEastAsia"/>
               <w:noProof/>
               <w:kern w:val="2"/>
+              <w:sz w:val="24"/>
+              <w:szCs w:val="24"/>
               <w:lang w:eastAsia="fr-CH"/>
               <w14:ligatures w14:val="standardContextual"/>
             </w:rPr>
           </w:pPr>
-          <w:hyperlink w:anchor="_Toc165019660" w:history="1">
+          <w:hyperlink w:anchor="_Toc165835565" w:history="1">
             <w:r>
               <w:rPr>
                 <w:rStyle w:val="Lienhypertexte"/>
@@ -2369,6 +2463,8 @@
                 <w:rFonts w:eastAsiaTheme="minorEastAsia"/>
                 <w:noProof/>
                 <w:kern w:val="2"/>
+                <w:sz w:val="24"/>
+                <w:szCs w:val="24"/>
                 <w:lang w:eastAsia="fr-CH"/>
                 <w14:ligatures w14:val="standardContextual"/>
               </w:rPr>
@@ -2400,7 +2496,7 @@
                 <w:noProof/>
                 <w:webHidden/>
               </w:rPr>
-              <w:instrText xml:space="preserve"> PAGEREF _Toc165019660 \h </w:instrText>
+              <w:instrText xml:space="preserve"> PAGEREF _Toc165835565 \h </w:instrText>
             </w:r>
             <w:r>
               <w:rPr>
@@ -2435,18 +2531,20 @@
           <w:pPr>
             <w:pStyle w:val="TM2"/>
             <w:tabs>
-              <w:tab w:val="left" w:pos="880"/>
+              <w:tab w:val="left" w:pos="960"/>
               <w:tab w:val="right" w:leader="dot" w:pos="9062"/>
             </w:tabs>
             <w:rPr>
               <w:rFonts w:eastAsiaTheme="minorEastAsia"/>
               <w:noProof/>
               <w:kern w:val="2"/>
+              <w:sz w:val="24"/>
+              <w:szCs w:val="24"/>
               <w:lang w:eastAsia="fr-CH"/>
               <w14:ligatures w14:val="standardContextual"/>
             </w:rPr>
           </w:pPr>
-          <w:hyperlink w:anchor="_Toc165019661" w:history="1">
+          <w:hyperlink w:anchor="_Toc165835566" w:history="1">
             <w:r>
               <w:rPr>
                 <w:rStyle w:val="Lienhypertexte"/>
@@ -2459,6 +2557,8 @@
                 <w:rFonts w:eastAsiaTheme="minorEastAsia"/>
                 <w:noProof/>
                 <w:kern w:val="2"/>
+                <w:sz w:val="24"/>
+                <w:szCs w:val="24"/>
                 <w:lang w:eastAsia="fr-CH"/>
                 <w14:ligatures w14:val="standardContextual"/>
               </w:rPr>
@@ -2490,7 +2590,7 @@
                 <w:noProof/>
                 <w:webHidden/>
               </w:rPr>
-              <w:instrText xml:space="preserve"> PAGEREF _Toc165019661 \h </w:instrText>
+              <w:instrText xml:space="preserve"> PAGEREF _Toc165835566 \h </w:instrText>
             </w:r>
             <w:r>
               <w:rPr>
@@ -2525,18 +2625,20 @@
           <w:pPr>
             <w:pStyle w:val="TM2"/>
             <w:tabs>
-              <w:tab w:val="left" w:pos="880"/>
+              <w:tab w:val="left" w:pos="960"/>
               <w:tab w:val="right" w:leader="dot" w:pos="9062"/>
             </w:tabs>
             <w:rPr>
               <w:rFonts w:eastAsiaTheme="minorEastAsia"/>
               <w:noProof/>
               <w:kern w:val="2"/>
+              <w:sz w:val="24"/>
+              <w:szCs w:val="24"/>
               <w:lang w:eastAsia="fr-CH"/>
               <w14:ligatures w14:val="standardContextual"/>
             </w:rPr>
           </w:pPr>
-          <w:hyperlink w:anchor="_Toc165019662" w:history="1">
+          <w:hyperlink w:anchor="_Toc165835567" w:history="1">
             <w:r>
               <w:rPr>
                 <w:rStyle w:val="Lienhypertexte"/>
@@ -2549,6 +2651,8 @@
                 <w:rFonts w:eastAsiaTheme="minorEastAsia"/>
                 <w:noProof/>
                 <w:kern w:val="2"/>
+                <w:sz w:val="24"/>
+                <w:szCs w:val="24"/>
                 <w:lang w:eastAsia="fr-CH"/>
                 <w14:ligatures w14:val="standardContextual"/>
               </w:rPr>
@@ -2580,7 +2684,7 @@
                 <w:noProof/>
                 <w:webHidden/>
               </w:rPr>
-              <w:instrText xml:space="preserve"> PAGEREF _Toc165019662 \h </w:instrText>
+              <w:instrText xml:space="preserve"> PAGEREF _Toc165835567 \h </w:instrText>
             </w:r>
             <w:r>
               <w:rPr>
@@ -2618,11 +2722,13 @@
               <w:rFonts w:eastAsiaTheme="minorEastAsia"/>
               <w:noProof/>
               <w:kern w:val="2"/>
+              <w:sz w:val="24"/>
+              <w:szCs w:val="24"/>
               <w:lang w:eastAsia="fr-CH"/>
               <w14:ligatures w14:val="standardContextual"/>
             </w:rPr>
           </w:pPr>
-          <w:hyperlink w:anchor="_Toc165019663" w:history="1">
+          <w:hyperlink w:anchor="_Toc165835568" w:history="1">
             <w:r>
               <w:rPr>
                 <w:rStyle w:val="Lienhypertexte"/>
@@ -2635,6 +2741,8 @@
                 <w:rFonts w:eastAsiaTheme="minorEastAsia"/>
                 <w:noProof/>
                 <w:kern w:val="2"/>
+                <w:sz w:val="24"/>
+                <w:szCs w:val="24"/>
                 <w:lang w:eastAsia="fr-CH"/>
                 <w14:ligatures w14:val="standardContextual"/>
               </w:rPr>
@@ -2666,7 +2774,7 @@
                 <w:noProof/>
                 <w:webHidden/>
               </w:rPr>
-              <w:instrText xml:space="preserve"> PAGEREF _Toc165019663 \h </w:instrText>
+              <w:instrText xml:space="preserve"> PAGEREF _Toc165835568 \h </w:instrText>
             </w:r>
             <w:r>
               <w:rPr>
@@ -2701,18 +2809,20 @@
           <w:pPr>
             <w:pStyle w:val="TM2"/>
             <w:tabs>
-              <w:tab w:val="left" w:pos="880"/>
+              <w:tab w:val="left" w:pos="960"/>
               <w:tab w:val="right" w:leader="dot" w:pos="9062"/>
             </w:tabs>
             <w:rPr>
               <w:rFonts w:eastAsiaTheme="minorEastAsia"/>
               <w:noProof/>
               <w:kern w:val="2"/>
+              <w:sz w:val="24"/>
+              <w:szCs w:val="24"/>
               <w:lang w:eastAsia="fr-CH"/>
               <w14:ligatures w14:val="standardContextual"/>
             </w:rPr>
           </w:pPr>
-          <w:hyperlink w:anchor="_Toc165019664" w:history="1">
+          <w:hyperlink w:anchor="_Toc165835569" w:history="1">
             <w:r>
               <w:rPr>
                 <w:rStyle w:val="Lienhypertexte"/>
@@ -2726,6 +2836,8 @@
                 <w:rFonts w:eastAsiaTheme="minorEastAsia"/>
                 <w:noProof/>
                 <w:kern w:val="2"/>
+                <w:sz w:val="24"/>
+                <w:szCs w:val="24"/>
                 <w:lang w:eastAsia="fr-CH"/>
                 <w14:ligatures w14:val="standardContextual"/>
               </w:rPr>
@@ -2758,7 +2870,7 @@
                 <w:noProof/>
                 <w:webHidden/>
               </w:rPr>
-              <w:instrText xml:space="preserve"> PAGEREF _Toc165019664 \h </w:instrText>
+              <w:instrText xml:space="preserve"> PAGEREF _Toc165835569 \h </w:instrText>
             </w:r>
             <w:r>
               <w:rPr>
@@ -2793,18 +2905,20 @@
           <w:pPr>
             <w:pStyle w:val="TM3"/>
             <w:tabs>
-              <w:tab w:val="left" w:pos="1320"/>
+              <w:tab w:val="left" w:pos="1200"/>
               <w:tab w:val="right" w:leader="dot" w:pos="9062"/>
             </w:tabs>
             <w:rPr>
               <w:rFonts w:eastAsiaTheme="minorEastAsia"/>
               <w:noProof/>
               <w:kern w:val="2"/>
+              <w:sz w:val="24"/>
+              <w:szCs w:val="24"/>
               <w:lang w:eastAsia="fr-CH"/>
               <w14:ligatures w14:val="standardContextual"/>
             </w:rPr>
           </w:pPr>
-          <w:hyperlink w:anchor="_Toc165019665" w:history="1">
+          <w:hyperlink w:anchor="_Toc165835570" w:history="1">
             <w:r>
               <w:rPr>
                 <w:rStyle w:val="Lienhypertexte"/>
@@ -2817,6 +2931,8 @@
                 <w:rFonts w:eastAsiaTheme="minorEastAsia"/>
                 <w:noProof/>
                 <w:kern w:val="2"/>
+                <w:sz w:val="24"/>
+                <w:szCs w:val="24"/>
                 <w:lang w:eastAsia="fr-CH"/>
                 <w14:ligatures w14:val="standardContextual"/>
               </w:rPr>
@@ -2856,7 +2972,7 @@
                 <w:noProof/>
                 <w:webHidden/>
               </w:rPr>
-              <w:instrText xml:space="preserve"> PAGEREF _Toc165019665 \h </w:instrText>
+              <w:instrText xml:space="preserve"> PAGEREF _Toc165835570 \h </w:instrText>
             </w:r>
             <w:r>
               <w:rPr>
@@ -2891,18 +3007,20 @@
           <w:pPr>
             <w:pStyle w:val="TM3"/>
             <w:tabs>
-              <w:tab w:val="left" w:pos="1320"/>
+              <w:tab w:val="left" w:pos="1200"/>
               <w:tab w:val="right" w:leader="dot" w:pos="9062"/>
             </w:tabs>
             <w:rPr>
               <w:rFonts w:eastAsiaTheme="minorEastAsia"/>
               <w:noProof/>
               <w:kern w:val="2"/>
+              <w:sz w:val="24"/>
+              <w:szCs w:val="24"/>
               <w:lang w:eastAsia="fr-CH"/>
               <w14:ligatures w14:val="standardContextual"/>
             </w:rPr>
           </w:pPr>
-          <w:hyperlink w:anchor="_Toc165019666" w:history="1">
+          <w:hyperlink w:anchor="_Toc165835571" w:history="1">
             <w:r>
               <w:rPr>
                 <w:rStyle w:val="Lienhypertexte"/>
@@ -2915,6 +3033,8 @@
                 <w:rFonts w:eastAsiaTheme="minorEastAsia"/>
                 <w:noProof/>
                 <w:kern w:val="2"/>
+                <w:sz w:val="24"/>
+                <w:szCs w:val="24"/>
                 <w:lang w:eastAsia="fr-CH"/>
                 <w14:ligatures w14:val="standardContextual"/>
               </w:rPr>
@@ -2946,7 +3066,7 @@
                 <w:noProof/>
                 <w:webHidden/>
               </w:rPr>
-              <w:instrText xml:space="preserve"> PAGEREF _Toc165019666 \h </w:instrText>
+              <w:instrText xml:space="preserve"> PAGEREF _Toc165835571 \h </w:instrText>
             </w:r>
             <w:r>
               <w:rPr>
@@ -2981,18 +3101,20 @@
           <w:pPr>
             <w:pStyle w:val="TM3"/>
             <w:tabs>
-              <w:tab w:val="left" w:pos="1320"/>
+              <w:tab w:val="left" w:pos="1200"/>
               <w:tab w:val="right" w:leader="dot" w:pos="9062"/>
             </w:tabs>
             <w:rPr>
               <w:rFonts w:eastAsiaTheme="minorEastAsia"/>
               <w:noProof/>
               <w:kern w:val="2"/>
+              <w:sz w:val="24"/>
+              <w:szCs w:val="24"/>
               <w:lang w:eastAsia="fr-CH"/>
               <w14:ligatures w14:val="standardContextual"/>
             </w:rPr>
           </w:pPr>
-          <w:hyperlink w:anchor="_Toc165019667" w:history="1">
+          <w:hyperlink w:anchor="_Toc165835572" w:history="1">
             <w:r>
               <w:rPr>
                 <w:rStyle w:val="Lienhypertexte"/>
@@ -3005,6 +3127,8 @@
                 <w:rFonts w:eastAsiaTheme="minorEastAsia"/>
                 <w:noProof/>
                 <w:kern w:val="2"/>
+                <w:sz w:val="24"/>
+                <w:szCs w:val="24"/>
                 <w:lang w:eastAsia="fr-CH"/>
                 <w14:ligatures w14:val="standardContextual"/>
               </w:rPr>
@@ -3036,7 +3160,7 @@
                 <w:noProof/>
                 <w:webHidden/>
               </w:rPr>
-              <w:instrText xml:space="preserve"> PAGEREF _Toc165019667 \h </w:instrText>
+              <w:instrText xml:space="preserve"> PAGEREF _Toc165835572 \h </w:instrText>
             </w:r>
             <w:r>
               <w:rPr>
@@ -3071,18 +3195,20 @@
           <w:pPr>
             <w:pStyle w:val="TM3"/>
             <w:tabs>
-              <w:tab w:val="left" w:pos="1320"/>
+              <w:tab w:val="left" w:pos="1200"/>
               <w:tab w:val="right" w:leader="dot" w:pos="9062"/>
             </w:tabs>
             <w:rPr>
               <w:rFonts w:eastAsiaTheme="minorEastAsia"/>
               <w:noProof/>
               <w:kern w:val="2"/>
+              <w:sz w:val="24"/>
+              <w:szCs w:val="24"/>
               <w:lang w:eastAsia="fr-CH"/>
               <w14:ligatures w14:val="standardContextual"/>
             </w:rPr>
           </w:pPr>
-          <w:hyperlink w:anchor="_Toc165019668" w:history="1">
+          <w:hyperlink w:anchor="_Toc165835573" w:history="1">
             <w:r>
               <w:rPr>
                 <w:rStyle w:val="Lienhypertexte"/>
@@ -3095,6 +3221,8 @@
                 <w:rFonts w:eastAsiaTheme="minorEastAsia"/>
                 <w:noProof/>
                 <w:kern w:val="2"/>
+                <w:sz w:val="24"/>
+                <w:szCs w:val="24"/>
                 <w:lang w:eastAsia="fr-CH"/>
                 <w14:ligatures w14:val="standardContextual"/>
               </w:rPr>
@@ -3126,7 +3254,7 @@
                 <w:noProof/>
                 <w:webHidden/>
               </w:rPr>
-              <w:instrText xml:space="preserve"> PAGEREF _Toc165019668 \h </w:instrText>
+              <w:instrText xml:space="preserve"> PAGEREF _Toc165835573 \h </w:instrText>
             </w:r>
             <w:r>
               <w:rPr>
@@ -3161,18 +3289,20 @@
           <w:pPr>
             <w:pStyle w:val="TM3"/>
             <w:tabs>
-              <w:tab w:val="left" w:pos="1320"/>
+              <w:tab w:val="left" w:pos="1200"/>
               <w:tab w:val="right" w:leader="dot" w:pos="9062"/>
             </w:tabs>
             <w:rPr>
               <w:rFonts w:eastAsiaTheme="minorEastAsia"/>
               <w:noProof/>
               <w:kern w:val="2"/>
+              <w:sz w:val="24"/>
+              <w:szCs w:val="24"/>
               <w:lang w:eastAsia="fr-CH"/>
               <w14:ligatures w14:val="standardContextual"/>
             </w:rPr>
           </w:pPr>
-          <w:hyperlink w:anchor="_Toc165019669" w:history="1">
+          <w:hyperlink w:anchor="_Toc165835574" w:history="1">
             <w:r>
               <w:rPr>
                 <w:rStyle w:val="Lienhypertexte"/>
@@ -3185,6 +3315,8 @@
                 <w:rFonts w:eastAsiaTheme="minorEastAsia"/>
                 <w:noProof/>
                 <w:kern w:val="2"/>
+                <w:sz w:val="24"/>
+                <w:szCs w:val="24"/>
                 <w:lang w:eastAsia="fr-CH"/>
                 <w14:ligatures w14:val="standardContextual"/>
               </w:rPr>
@@ -3216,7 +3348,7 @@
                 <w:noProof/>
                 <w:webHidden/>
               </w:rPr>
-              <w:instrText xml:space="preserve"> PAGEREF _Toc165019669 \h </w:instrText>
+              <w:instrText xml:space="preserve"> PAGEREF _Toc165835574 \h </w:instrText>
             </w:r>
             <w:r>
               <w:rPr>
@@ -3251,18 +3383,20 @@
           <w:pPr>
             <w:pStyle w:val="TM2"/>
             <w:tabs>
-              <w:tab w:val="left" w:pos="880"/>
+              <w:tab w:val="left" w:pos="960"/>
               <w:tab w:val="right" w:leader="dot" w:pos="9062"/>
             </w:tabs>
             <w:rPr>
               <w:rFonts w:eastAsiaTheme="minorEastAsia"/>
               <w:noProof/>
               <w:kern w:val="2"/>
+              <w:sz w:val="24"/>
+              <w:szCs w:val="24"/>
               <w:lang w:eastAsia="fr-CH"/>
               <w14:ligatures w14:val="standardContextual"/>
             </w:rPr>
           </w:pPr>
-          <w:hyperlink w:anchor="_Toc165019670" w:history="1">
+          <w:hyperlink w:anchor="_Toc165835575" w:history="1">
             <w:r>
               <w:rPr>
                 <w:rStyle w:val="Lienhypertexte"/>
@@ -3275,6 +3409,8 @@
                 <w:rFonts w:eastAsiaTheme="minorEastAsia"/>
                 <w:noProof/>
                 <w:kern w:val="2"/>
+                <w:sz w:val="24"/>
+                <w:szCs w:val="24"/>
                 <w:lang w:eastAsia="fr-CH"/>
                 <w14:ligatures w14:val="standardContextual"/>
               </w:rPr>
@@ -3306,7 +3442,7 @@
                 <w:noProof/>
                 <w:webHidden/>
               </w:rPr>
-              <w:instrText xml:space="preserve"> PAGEREF _Toc165019670 \h </w:instrText>
+              <w:instrText xml:space="preserve"> PAGEREF _Toc165835575 \h </w:instrText>
             </w:r>
             <w:r>
               <w:rPr>
@@ -3344,11 +3480,13 @@
               <w:rFonts w:eastAsiaTheme="minorEastAsia"/>
               <w:noProof/>
               <w:kern w:val="2"/>
+              <w:sz w:val="24"/>
+              <w:szCs w:val="24"/>
               <w:lang w:eastAsia="fr-CH"/>
               <w14:ligatures w14:val="standardContextual"/>
             </w:rPr>
           </w:pPr>
-          <w:hyperlink w:anchor="_Toc165019671" w:history="1">
+          <w:hyperlink w:anchor="_Toc165835576" w:history="1">
             <w:r>
               <w:rPr>
                 <w:rStyle w:val="Lienhypertexte"/>
@@ -3361,6 +3499,8 @@
                 <w:rFonts w:eastAsiaTheme="minorEastAsia"/>
                 <w:noProof/>
                 <w:kern w:val="2"/>
+                <w:sz w:val="24"/>
+                <w:szCs w:val="24"/>
                 <w:lang w:eastAsia="fr-CH"/>
                 <w14:ligatures w14:val="standardContextual"/>
               </w:rPr>
@@ -3392,7 +3532,7 @@
                 <w:noProof/>
                 <w:webHidden/>
               </w:rPr>
-              <w:instrText xml:space="preserve"> PAGEREF _Toc165019671 \h </w:instrText>
+              <w:instrText xml:space="preserve"> PAGEREF _Toc165835576 \h </w:instrText>
             </w:r>
             <w:r>
               <w:rPr>
@@ -3427,18 +3567,20 @@
           <w:pPr>
             <w:pStyle w:val="TM2"/>
             <w:tabs>
-              <w:tab w:val="left" w:pos="880"/>
+              <w:tab w:val="left" w:pos="960"/>
               <w:tab w:val="right" w:leader="dot" w:pos="9062"/>
             </w:tabs>
             <w:rPr>
               <w:rFonts w:eastAsiaTheme="minorEastAsia"/>
               <w:noProof/>
               <w:kern w:val="2"/>
+              <w:sz w:val="24"/>
+              <w:szCs w:val="24"/>
               <w:lang w:eastAsia="fr-CH"/>
               <w14:ligatures w14:val="standardContextual"/>
             </w:rPr>
           </w:pPr>
-          <w:hyperlink w:anchor="_Toc165019672" w:history="1">
+          <w:hyperlink w:anchor="_Toc165835577" w:history="1">
             <w:r>
               <w:rPr>
                 <w:rStyle w:val="Lienhypertexte"/>
@@ -3451,6 +3593,8 @@
                 <w:rFonts w:eastAsiaTheme="minorEastAsia"/>
                 <w:noProof/>
                 <w:kern w:val="2"/>
+                <w:sz w:val="24"/>
+                <w:szCs w:val="24"/>
                 <w:lang w:eastAsia="fr-CH"/>
                 <w14:ligatures w14:val="standardContextual"/>
               </w:rPr>
@@ -3461,7 +3605,7 @@
                 <w:rStyle w:val="Lienhypertexte"/>
                 <w:noProof/>
               </w:rPr>
-              <w:t>Class Diagram complet avec les explications de chaque application</w:t>
+              <w:t>Diagramme class Rest 1</w:t>
             </w:r>
             <w:r>
               <w:rPr>
@@ -3482,7 +3626,7 @@
                 <w:noProof/>
                 <w:webHidden/>
               </w:rPr>
-              <w:instrText xml:space="preserve"> PAGEREF _Toc165019672 \h </w:instrText>
+              <w:instrText xml:space="preserve"> PAGEREF _Toc165835577 \h </w:instrText>
             </w:r>
             <w:r>
               <w:rPr>
@@ -3503,6 +3647,288 @@
                 <w:webHidden/>
               </w:rPr>
               <w:t>18</w:t>
+            </w:r>
+            <w:r>
+              <w:rPr>
+                <w:noProof/>
+                <w:webHidden/>
+              </w:rPr>
+              <w:fldChar w:fldCharType="end"/>
+            </w:r>
+          </w:hyperlink>
+        </w:p>
+        <w:p>
+          <w:pPr>
+            <w:pStyle w:val="TM2"/>
+            <w:tabs>
+              <w:tab w:val="left" w:pos="960"/>
+              <w:tab w:val="right" w:leader="dot" w:pos="9062"/>
+            </w:tabs>
+            <w:rPr>
+              <w:rFonts w:eastAsiaTheme="minorEastAsia"/>
+              <w:noProof/>
+              <w:kern w:val="2"/>
+              <w:sz w:val="24"/>
+              <w:szCs w:val="24"/>
+              <w:lang w:eastAsia="fr-CH"/>
+              <w14:ligatures w14:val="standardContextual"/>
+            </w:rPr>
+          </w:pPr>
+          <w:hyperlink w:anchor="_Toc165835578" w:history="1">
+            <w:r>
+              <w:rPr>
+                <w:rStyle w:val="Lienhypertexte"/>
+                <w:noProof/>
+              </w:rPr>
+              <w:t>4.2</w:t>
+            </w:r>
+            <w:r>
+              <w:rPr>
+                <w:rFonts w:eastAsiaTheme="minorEastAsia"/>
+                <w:noProof/>
+                <w:kern w:val="2"/>
+                <w:sz w:val="24"/>
+                <w:szCs w:val="24"/>
+                <w:lang w:eastAsia="fr-CH"/>
+                <w14:ligatures w14:val="standardContextual"/>
+              </w:rPr>
+              <w:tab/>
+            </w:r>
+            <w:r>
+              <w:rPr>
+                <w:rStyle w:val="Lienhypertexte"/>
+                <w:noProof/>
+              </w:rPr>
+              <w:t>Diagramme class Rest 2</w:t>
+            </w:r>
+            <w:r>
+              <w:rPr>
+                <w:noProof/>
+                <w:webHidden/>
+              </w:rPr>
+              <w:tab/>
+            </w:r>
+            <w:r>
+              <w:rPr>
+                <w:noProof/>
+                <w:webHidden/>
+              </w:rPr>
+              <w:fldChar w:fldCharType="begin"/>
+            </w:r>
+            <w:r>
+              <w:rPr>
+                <w:noProof/>
+                <w:webHidden/>
+              </w:rPr>
+              <w:instrText xml:space="preserve"> PAGEREF _Toc165835578 \h </w:instrText>
+            </w:r>
+            <w:r>
+              <w:rPr>
+                <w:noProof/>
+                <w:webHidden/>
+              </w:rPr>
+            </w:r>
+            <w:r>
+              <w:rPr>
+                <w:noProof/>
+                <w:webHidden/>
+              </w:rPr>
+              <w:fldChar w:fldCharType="separate"/>
+            </w:r>
+            <w:r>
+              <w:rPr>
+                <w:noProof/>
+                <w:webHidden/>
+              </w:rPr>
+              <w:t>19</w:t>
+            </w:r>
+            <w:r>
+              <w:rPr>
+                <w:noProof/>
+                <w:webHidden/>
+              </w:rPr>
+              <w:fldChar w:fldCharType="end"/>
+            </w:r>
+          </w:hyperlink>
+        </w:p>
+        <w:p>
+          <w:pPr>
+            <w:pStyle w:val="TM2"/>
+            <w:tabs>
+              <w:tab w:val="left" w:pos="960"/>
+              <w:tab w:val="right" w:leader="dot" w:pos="9062"/>
+            </w:tabs>
+            <w:rPr>
+              <w:rFonts w:eastAsiaTheme="minorEastAsia"/>
+              <w:noProof/>
+              <w:kern w:val="2"/>
+              <w:sz w:val="24"/>
+              <w:szCs w:val="24"/>
+              <w:lang w:eastAsia="fr-CH"/>
+              <w14:ligatures w14:val="standardContextual"/>
+            </w:rPr>
+          </w:pPr>
+          <w:hyperlink w:anchor="_Toc165835579" w:history="1">
+            <w:r>
+              <w:rPr>
+                <w:rStyle w:val="Lienhypertexte"/>
+                <w:noProof/>
+              </w:rPr>
+              <w:t>4.3</w:t>
+            </w:r>
+            <w:r>
+              <w:rPr>
+                <w:rFonts w:eastAsiaTheme="minorEastAsia"/>
+                <w:noProof/>
+                <w:kern w:val="2"/>
+                <w:sz w:val="24"/>
+                <w:szCs w:val="24"/>
+                <w:lang w:eastAsia="fr-CH"/>
+                <w14:ligatures w14:val="standardContextual"/>
+              </w:rPr>
+              <w:tab/>
+            </w:r>
+            <w:r>
+              <w:rPr>
+                <w:rStyle w:val="Lienhypertexte"/>
+                <w:noProof/>
+              </w:rPr>
+              <w:t>Diagramme class Rest 2 après implémentation</w:t>
+            </w:r>
+            <w:r>
+              <w:rPr>
+                <w:noProof/>
+                <w:webHidden/>
+              </w:rPr>
+              <w:tab/>
+            </w:r>
+            <w:r>
+              <w:rPr>
+                <w:noProof/>
+                <w:webHidden/>
+              </w:rPr>
+              <w:fldChar w:fldCharType="begin"/>
+            </w:r>
+            <w:r>
+              <w:rPr>
+                <w:noProof/>
+                <w:webHidden/>
+              </w:rPr>
+              <w:instrText xml:space="preserve"> PAGEREF _Toc165835579 \h </w:instrText>
+            </w:r>
+            <w:r>
+              <w:rPr>
+                <w:noProof/>
+                <w:webHidden/>
+              </w:rPr>
+            </w:r>
+            <w:r>
+              <w:rPr>
+                <w:noProof/>
+                <w:webHidden/>
+              </w:rPr>
+              <w:fldChar w:fldCharType="separate"/>
+            </w:r>
+            <w:r>
+              <w:rPr>
+                <w:noProof/>
+                <w:webHidden/>
+              </w:rPr>
+              <w:t>19</w:t>
+            </w:r>
+            <w:r>
+              <w:rPr>
+                <w:noProof/>
+                <w:webHidden/>
+              </w:rPr>
+              <w:fldChar w:fldCharType="end"/>
+            </w:r>
+          </w:hyperlink>
+        </w:p>
+        <w:p>
+          <w:pPr>
+            <w:pStyle w:val="TM2"/>
+            <w:tabs>
+              <w:tab w:val="left" w:pos="960"/>
+              <w:tab w:val="right" w:leader="dot" w:pos="9062"/>
+            </w:tabs>
+            <w:rPr>
+              <w:rFonts w:eastAsiaTheme="minorEastAsia"/>
+              <w:noProof/>
+              <w:kern w:val="2"/>
+              <w:sz w:val="24"/>
+              <w:szCs w:val="24"/>
+              <w:lang w:eastAsia="fr-CH"/>
+              <w14:ligatures w14:val="standardContextual"/>
+            </w:rPr>
+          </w:pPr>
+          <w:hyperlink w:anchor="_Toc165835580" w:history="1">
+            <w:r>
+              <w:rPr>
+                <w:rStyle w:val="Lienhypertexte"/>
+                <w:noProof/>
+              </w:rPr>
+              <w:t>4.4</w:t>
+            </w:r>
+            <w:r>
+              <w:rPr>
+                <w:rFonts w:eastAsiaTheme="minorEastAsia"/>
+                <w:noProof/>
+                <w:kern w:val="2"/>
+                <w:sz w:val="24"/>
+                <w:szCs w:val="24"/>
+                <w:lang w:eastAsia="fr-CH"/>
+                <w14:ligatures w14:val="standardContextual"/>
+              </w:rPr>
+              <w:tab/>
+            </w:r>
+            <w:r>
+              <w:rPr>
+                <w:rStyle w:val="Lienhypertexte"/>
+                <w:noProof/>
+              </w:rPr>
+              <w:t>Diagramme class API Gateway</w:t>
+            </w:r>
+            <w:r>
+              <w:rPr>
+                <w:noProof/>
+                <w:webHidden/>
+              </w:rPr>
+              <w:tab/>
+            </w:r>
+            <w:r>
+              <w:rPr>
+                <w:noProof/>
+                <w:webHidden/>
+              </w:rPr>
+              <w:fldChar w:fldCharType="begin"/>
+            </w:r>
+            <w:r>
+              <w:rPr>
+                <w:noProof/>
+                <w:webHidden/>
+              </w:rPr>
+              <w:instrText xml:space="preserve"> PAGEREF _Toc165835580 \h </w:instrText>
+            </w:r>
+            <w:r>
+              <w:rPr>
+                <w:noProof/>
+                <w:webHidden/>
+              </w:rPr>
+            </w:r>
+            <w:r>
+              <w:rPr>
+                <w:noProof/>
+                <w:webHidden/>
+              </w:rPr>
+              <w:fldChar w:fldCharType="separate"/>
+            </w:r>
+            <w:r>
+              <w:rPr>
+                <w:noProof/>
+                <w:webHidden/>
+              </w:rPr>
+              <w:t>20</w:t>
             </w:r>
             <w:r>
               <w:rPr>
@@ -3520,11 +3946,13 @@
               <w:rFonts w:eastAsiaTheme="minorEastAsia"/>
               <w:noProof/>
               <w:kern w:val="2"/>
+              <w:sz w:val="24"/>
+              <w:szCs w:val="24"/>
               <w:lang w:eastAsia="fr-CH"/>
               <w14:ligatures w14:val="standardContextual"/>
             </w:rPr>
           </w:pPr>
-          <w:hyperlink w:anchor="_Toc165019673" w:history="1">
+          <w:hyperlink w:anchor="_Toc165835581" w:history="1">
             <w:r>
               <w:rPr>
                 <w:rStyle w:val="Lienhypertexte"/>
@@ -3537,6 +3965,8 @@
                 <w:rFonts w:eastAsiaTheme="minorEastAsia"/>
                 <w:noProof/>
                 <w:kern w:val="2"/>
+                <w:sz w:val="24"/>
+                <w:szCs w:val="24"/>
                 <w:lang w:eastAsia="fr-CH"/>
                 <w14:ligatures w14:val="standardContextual"/>
               </w:rPr>
@@ -3568,7 +3998,7 @@
                 <w:noProof/>
                 <w:webHidden/>
               </w:rPr>
-              <w:instrText xml:space="preserve"> PAGEREF _Toc165019673 \h </w:instrText>
+              <w:instrText xml:space="preserve"> PAGEREF _Toc165835581 \h </w:instrText>
             </w:r>
             <w:r>
               <w:rPr>
@@ -3588,7 +4018,7 @@
                 <w:noProof/>
                 <w:webHidden/>
               </w:rPr>
-              <w:t>19</w:t>
+              <w:t>21</w:t>
             </w:r>
             <w:r>
               <w:rPr>
@@ -3603,18 +4033,20 @@
           <w:pPr>
             <w:pStyle w:val="TM2"/>
             <w:tabs>
-              <w:tab w:val="left" w:pos="880"/>
+              <w:tab w:val="left" w:pos="960"/>
               <w:tab w:val="right" w:leader="dot" w:pos="9062"/>
             </w:tabs>
             <w:rPr>
               <w:rFonts w:eastAsiaTheme="minorEastAsia"/>
               <w:noProof/>
               <w:kern w:val="2"/>
+              <w:sz w:val="24"/>
+              <w:szCs w:val="24"/>
               <w:lang w:eastAsia="fr-CH"/>
               <w14:ligatures w14:val="standardContextual"/>
             </w:rPr>
           </w:pPr>
-          <w:hyperlink w:anchor="_Toc165019674" w:history="1">
+          <w:hyperlink w:anchor="_Toc165835582" w:history="1">
             <w:r>
               <w:rPr>
                 <w:rStyle w:val="Lienhypertexte"/>
@@ -3627,6 +4059,8 @@
                 <w:rFonts w:eastAsiaTheme="minorEastAsia"/>
                 <w:noProof/>
                 <w:kern w:val="2"/>
+                <w:sz w:val="24"/>
+                <w:szCs w:val="24"/>
                 <w:lang w:eastAsia="fr-CH"/>
                 <w14:ligatures w14:val="standardContextual"/>
               </w:rPr>
@@ -3658,7 +4092,7 @@
                 <w:noProof/>
                 <w:webHidden/>
               </w:rPr>
-              <w:instrText xml:space="preserve"> PAGEREF _Toc165019674 \h </w:instrText>
+              <w:instrText xml:space="preserve"> PAGEREF _Toc165835582 \h </w:instrText>
             </w:r>
             <w:r>
               <w:rPr>
@@ -3678,7 +4112,7 @@
                 <w:noProof/>
                 <w:webHidden/>
               </w:rPr>
-              <w:t>19</w:t>
+              <w:t>21</w:t>
             </w:r>
             <w:r>
               <w:rPr>
@@ -3696,11 +4130,13 @@
               <w:rFonts w:eastAsiaTheme="minorEastAsia"/>
               <w:noProof/>
               <w:kern w:val="2"/>
+              <w:sz w:val="24"/>
+              <w:szCs w:val="24"/>
               <w:lang w:eastAsia="fr-CH"/>
               <w14:ligatures w14:val="standardContextual"/>
             </w:rPr>
           </w:pPr>
-          <w:hyperlink w:anchor="_Toc165019675" w:history="1">
+          <w:hyperlink w:anchor="_Toc165835583" w:history="1">
             <w:r>
               <w:rPr>
                 <w:rStyle w:val="Lienhypertexte"/>
@@ -3713,6 +4149,8 @@
                 <w:rFonts w:eastAsiaTheme="minorEastAsia"/>
                 <w:noProof/>
                 <w:kern w:val="2"/>
+                <w:sz w:val="24"/>
+                <w:szCs w:val="24"/>
                 <w:lang w:eastAsia="fr-CH"/>
                 <w14:ligatures w14:val="standardContextual"/>
               </w:rPr>
@@ -3744,7 +4182,7 @@
                 <w:noProof/>
                 <w:webHidden/>
               </w:rPr>
-              <w:instrText xml:space="preserve"> PAGEREF _Toc165019675 \h </w:instrText>
+              <w:instrText xml:space="preserve"> PAGEREF _Toc165835583 \h </w:instrText>
             </w:r>
             <w:r>
               <w:rPr>
@@ -3764,7 +4202,7 @@
                 <w:noProof/>
                 <w:webHidden/>
               </w:rPr>
-              <w:t>20</w:t>
+              <w:t>22</w:t>
             </w:r>
             <w:r>
               <w:rPr>
@@ -3779,18 +4217,20 @@
           <w:pPr>
             <w:pStyle w:val="TM2"/>
             <w:tabs>
-              <w:tab w:val="left" w:pos="880"/>
+              <w:tab w:val="left" w:pos="960"/>
               <w:tab w:val="right" w:leader="dot" w:pos="9062"/>
             </w:tabs>
             <w:rPr>
               <w:rFonts w:eastAsiaTheme="minorEastAsia"/>
               <w:noProof/>
               <w:kern w:val="2"/>
+              <w:sz w:val="24"/>
+              <w:szCs w:val="24"/>
               <w:lang w:eastAsia="fr-CH"/>
               <w14:ligatures w14:val="standardContextual"/>
             </w:rPr>
           </w:pPr>
-          <w:hyperlink w:anchor="_Toc165019676" w:history="1">
+          <w:hyperlink w:anchor="_Toc165835584" w:history="1">
             <w:r>
               <w:rPr>
                 <w:rStyle w:val="Lienhypertexte"/>
@@ -3803,6 +4243,8 @@
                 <w:rFonts w:eastAsiaTheme="minorEastAsia"/>
                 <w:noProof/>
                 <w:kern w:val="2"/>
+                <w:sz w:val="24"/>
+                <w:szCs w:val="24"/>
                 <w:lang w:eastAsia="fr-CH"/>
                 <w14:ligatures w14:val="standardContextual"/>
               </w:rPr>
@@ -3834,7 +4276,7 @@
                 <w:noProof/>
                 <w:webHidden/>
               </w:rPr>
-              <w:instrText xml:space="preserve"> PAGEREF _Toc165019676 \h </w:instrText>
+              <w:instrText xml:space="preserve"> PAGEREF _Toc165835584 \h </w:instrText>
             </w:r>
             <w:r>
               <w:rPr>
@@ -3854,7 +4296,7 @@
                 <w:noProof/>
                 <w:webHidden/>
               </w:rPr>
-              <w:t>20</w:t>
+              <w:t>22</w:t>
             </w:r>
             <w:r>
               <w:rPr>
@@ -3872,11 +4314,13 @@
               <w:rFonts w:eastAsiaTheme="minorEastAsia"/>
               <w:noProof/>
               <w:kern w:val="2"/>
+              <w:sz w:val="24"/>
+              <w:szCs w:val="24"/>
               <w:lang w:eastAsia="fr-CH"/>
               <w14:ligatures w14:val="standardContextual"/>
             </w:rPr>
           </w:pPr>
-          <w:hyperlink w:anchor="_Toc165019677" w:history="1">
+          <w:hyperlink w:anchor="_Toc165835585" w:history="1">
             <w:r>
               <w:rPr>
                 <w:rStyle w:val="Lienhypertexte"/>
@@ -3889,6 +4333,8 @@
                 <w:rFonts w:eastAsiaTheme="minorEastAsia"/>
                 <w:noProof/>
                 <w:kern w:val="2"/>
+                <w:sz w:val="24"/>
+                <w:szCs w:val="24"/>
                 <w:lang w:eastAsia="fr-CH"/>
                 <w14:ligatures w14:val="standardContextual"/>
               </w:rPr>
@@ -3920,7 +4366,7 @@
                 <w:noProof/>
                 <w:webHidden/>
               </w:rPr>
-              <w:instrText xml:space="preserve"> PAGEREF _Toc165019677 \h </w:instrText>
+              <w:instrText xml:space="preserve"> PAGEREF _Toc165835585 \h </w:instrText>
             </w:r>
             <w:r>
               <w:rPr>
@@ -3940,7 +4386,7 @@
                 <w:noProof/>
                 <w:webHidden/>
               </w:rPr>
-              <w:t>21</w:t>
+              <w:t>23</w:t>
             </w:r>
             <w:r>
               <w:rPr>
@@ -3955,18 +4401,20 @@
           <w:pPr>
             <w:pStyle w:val="TM2"/>
             <w:tabs>
-              <w:tab w:val="left" w:pos="880"/>
+              <w:tab w:val="left" w:pos="960"/>
               <w:tab w:val="right" w:leader="dot" w:pos="9062"/>
             </w:tabs>
             <w:rPr>
               <w:rFonts w:eastAsiaTheme="minorEastAsia"/>
               <w:noProof/>
               <w:kern w:val="2"/>
+              <w:sz w:val="24"/>
+              <w:szCs w:val="24"/>
               <w:lang w:eastAsia="fr-CH"/>
               <w14:ligatures w14:val="standardContextual"/>
             </w:rPr>
           </w:pPr>
-          <w:hyperlink w:anchor="_Toc165019678" w:history="1">
+          <w:hyperlink w:anchor="_Toc165835586" w:history="1">
             <w:r>
               <w:rPr>
                 <w:rStyle w:val="Lienhypertexte"/>
@@ -3979,6 +4427,8 @@
                 <w:rFonts w:eastAsiaTheme="minorEastAsia"/>
                 <w:noProof/>
                 <w:kern w:val="2"/>
+                <w:sz w:val="24"/>
+                <w:szCs w:val="24"/>
                 <w:lang w:eastAsia="fr-CH"/>
                 <w14:ligatures w14:val="standardContextual"/>
               </w:rPr>
@@ -4010,7 +4460,7 @@
                 <w:noProof/>
                 <w:webHidden/>
               </w:rPr>
-              <w:instrText xml:space="preserve"> PAGEREF _Toc165019678 \h </w:instrText>
+              <w:instrText xml:space="preserve"> PAGEREF _Toc165835586 \h </w:instrText>
             </w:r>
             <w:r>
               <w:rPr>
@@ -4030,7 +4480,7 @@
                 <w:noProof/>
                 <w:webHidden/>
               </w:rPr>
-              <w:t>21</w:t>
+              <w:t>23</w:t>
             </w:r>
             <w:r>
               <w:rPr>
@@ -4048,11 +4498,13 @@
               <w:rFonts w:eastAsiaTheme="minorEastAsia"/>
               <w:noProof/>
               <w:kern w:val="2"/>
+              <w:sz w:val="24"/>
+              <w:szCs w:val="24"/>
               <w:lang w:eastAsia="fr-CH"/>
               <w14:ligatures w14:val="standardContextual"/>
             </w:rPr>
           </w:pPr>
-          <w:hyperlink w:anchor="_Toc165019679" w:history="1">
+          <w:hyperlink w:anchor="_Toc165835587" w:history="1">
             <w:r>
               <w:rPr>
                 <w:rStyle w:val="Lienhypertexte"/>
@@ -4065,6 +4517,8 @@
                 <w:rFonts w:eastAsiaTheme="minorEastAsia"/>
                 <w:noProof/>
                 <w:kern w:val="2"/>
+                <w:sz w:val="24"/>
+                <w:szCs w:val="24"/>
                 <w:lang w:eastAsia="fr-CH"/>
                 <w14:ligatures w14:val="standardContextual"/>
               </w:rPr>
@@ -4096,7 +4550,7 @@
                 <w:noProof/>
                 <w:webHidden/>
               </w:rPr>
-              <w:instrText xml:space="preserve"> PAGEREF _Toc165019679 \h </w:instrText>
+              <w:instrText xml:space="preserve"> PAGEREF _Toc165835587 \h </w:instrText>
             </w:r>
             <w:r>
               <w:rPr>
@@ -4116,7 +4570,7 @@
                 <w:noProof/>
                 <w:webHidden/>
               </w:rPr>
-              <w:t>22</w:t>
+              <w:t>24</w:t>
             </w:r>
             <w:r>
               <w:rPr>
@@ -4131,18 +4585,20 @@
           <w:pPr>
             <w:pStyle w:val="TM2"/>
             <w:tabs>
-              <w:tab w:val="left" w:pos="880"/>
+              <w:tab w:val="left" w:pos="960"/>
               <w:tab w:val="right" w:leader="dot" w:pos="9062"/>
             </w:tabs>
             <w:rPr>
               <w:rFonts w:eastAsiaTheme="minorEastAsia"/>
               <w:noProof/>
               <w:kern w:val="2"/>
+              <w:sz w:val="24"/>
+              <w:szCs w:val="24"/>
               <w:lang w:eastAsia="fr-CH"/>
               <w14:ligatures w14:val="standardContextual"/>
             </w:rPr>
           </w:pPr>
-          <w:hyperlink w:anchor="_Toc165019680" w:history="1">
+          <w:hyperlink w:anchor="_Toc165835588" w:history="1">
             <w:r>
               <w:rPr>
                 <w:rStyle w:val="Lienhypertexte"/>
@@ -4155,6 +4611,8 @@
                 <w:rFonts w:eastAsiaTheme="minorEastAsia"/>
                 <w:noProof/>
                 <w:kern w:val="2"/>
+                <w:sz w:val="24"/>
+                <w:szCs w:val="24"/>
                 <w:lang w:eastAsia="fr-CH"/>
                 <w14:ligatures w14:val="standardContextual"/>
               </w:rPr>
@@ -4186,7 +4644,7 @@
                 <w:noProof/>
                 <w:webHidden/>
               </w:rPr>
-              <w:instrText xml:space="preserve"> PAGEREF _Toc165019680 \h </w:instrText>
+              <w:instrText xml:space="preserve"> PAGEREF _Toc165835588 \h </w:instrText>
             </w:r>
             <w:r>
               <w:rPr>
@@ -4206,7 +4664,7 @@
                 <w:noProof/>
                 <w:webHidden/>
               </w:rPr>
-              <w:t>22</w:t>
+              <w:t>24</w:t>
             </w:r>
             <w:r>
               <w:rPr>
@@ -4224,11 +4682,13 @@
               <w:rFonts w:eastAsiaTheme="minorEastAsia"/>
               <w:noProof/>
               <w:kern w:val="2"/>
+              <w:sz w:val="24"/>
+              <w:szCs w:val="24"/>
               <w:lang w:eastAsia="fr-CH"/>
               <w14:ligatures w14:val="standardContextual"/>
             </w:rPr>
           </w:pPr>
-          <w:hyperlink w:anchor="_Toc165019681" w:history="1">
+          <w:hyperlink w:anchor="_Toc165835589" w:history="1">
             <w:r>
               <w:rPr>
                 <w:rStyle w:val="Lienhypertexte"/>
@@ -4241,6 +4701,8 @@
                 <w:rFonts w:eastAsiaTheme="minorEastAsia"/>
                 <w:noProof/>
                 <w:kern w:val="2"/>
+                <w:sz w:val="24"/>
+                <w:szCs w:val="24"/>
                 <w:lang w:eastAsia="fr-CH"/>
                 <w14:ligatures w14:val="standardContextual"/>
               </w:rPr>
@@ -4272,7 +4734,7 @@
                 <w:noProof/>
                 <w:webHidden/>
               </w:rPr>
-              <w:instrText xml:space="preserve"> PAGEREF _Toc165019681 \h </w:instrText>
+              <w:instrText xml:space="preserve"> PAGEREF _Toc165835589 \h </w:instrText>
             </w:r>
             <w:r>
               <w:rPr>
@@ -4292,7 +4754,7 @@
                 <w:noProof/>
                 <w:webHidden/>
               </w:rPr>
-              <w:t>23</w:t>
+              <w:t>25</w:t>
             </w:r>
             <w:r>
               <w:rPr>
@@ -4310,11 +4772,13 @@
               <w:rFonts w:eastAsiaTheme="minorEastAsia"/>
               <w:noProof/>
               <w:kern w:val="2"/>
+              <w:sz w:val="24"/>
+              <w:szCs w:val="24"/>
               <w:lang w:eastAsia="fr-CH"/>
               <w14:ligatures w14:val="standardContextual"/>
             </w:rPr>
           </w:pPr>
-          <w:hyperlink w:anchor="_Toc165019682" w:history="1">
+          <w:hyperlink w:anchor="_Toc165835590" w:history="1">
             <w:r>
               <w:rPr>
                 <w:rStyle w:val="Lienhypertexte"/>
@@ -4327,6 +4791,8 @@
                 <w:rFonts w:eastAsiaTheme="minorEastAsia"/>
                 <w:noProof/>
                 <w:kern w:val="2"/>
+                <w:sz w:val="24"/>
+                <w:szCs w:val="24"/>
                 <w:lang w:eastAsia="fr-CH"/>
                 <w14:ligatures w14:val="standardContextual"/>
               </w:rPr>
@@ -4358,7 +4824,7 @@
                 <w:noProof/>
                 <w:webHidden/>
               </w:rPr>
-              <w:instrText xml:space="preserve"> PAGEREF _Toc165019682 \h </w:instrText>
+              <w:instrText xml:space="preserve"> PAGEREF _Toc165835590 \h </w:instrText>
             </w:r>
             <w:r>
               <w:rPr>
@@ -4378,7 +4844,7 @@
                 <w:noProof/>
                 <w:webHidden/>
               </w:rPr>
-              <w:t>24</w:t>
+              <w:t>26</w:t>
             </w:r>
             <w:r>
               <w:rPr>
@@ -4396,11 +4862,13 @@
               <w:rFonts w:eastAsiaTheme="minorEastAsia"/>
               <w:noProof/>
               <w:kern w:val="2"/>
+              <w:sz w:val="24"/>
+              <w:szCs w:val="24"/>
               <w:lang w:eastAsia="fr-CH"/>
               <w14:ligatures w14:val="standardContextual"/>
             </w:rPr>
           </w:pPr>
-          <w:hyperlink w:anchor="_Toc165019683" w:history="1">
+          <w:hyperlink w:anchor="_Toc165835591" w:history="1">
             <w:r>
               <w:rPr>
                 <w:rStyle w:val="Lienhypertexte"/>
@@ -4413,6 +4881,8 @@
                 <w:rFonts w:eastAsiaTheme="minorEastAsia"/>
                 <w:noProof/>
                 <w:kern w:val="2"/>
+                <w:sz w:val="24"/>
+                <w:szCs w:val="24"/>
                 <w:lang w:eastAsia="fr-CH"/>
                 <w14:ligatures w14:val="standardContextual"/>
               </w:rPr>
@@ -4444,7 +4914,7 @@
                 <w:noProof/>
                 <w:webHidden/>
               </w:rPr>
-              <w:instrText xml:space="preserve"> PAGEREF _Toc165019683 \h </w:instrText>
+              <w:instrText xml:space="preserve"> PAGEREF _Toc165835591 \h </w:instrText>
             </w:r>
             <w:r>
               <w:rPr>
@@ -4464,7 +4934,7 @@
                 <w:noProof/>
                 <w:webHidden/>
               </w:rPr>
-              <w:t>25</w:t>
+              <w:t>27</w:t>
             </w:r>
             <w:r>
               <w:rPr>
@@ -4482,11 +4952,13 @@
               <w:rFonts w:eastAsiaTheme="minorEastAsia"/>
               <w:noProof/>
               <w:kern w:val="2"/>
+              <w:sz w:val="24"/>
+              <w:szCs w:val="24"/>
               <w:lang w:eastAsia="fr-CH"/>
               <w14:ligatures w14:val="standardContextual"/>
             </w:rPr>
           </w:pPr>
-          <w:hyperlink w:anchor="_Toc165019684" w:history="1">
+          <w:hyperlink w:anchor="_Toc165835592" w:history="1">
             <w:r>
               <w:rPr>
                 <w:rStyle w:val="Lienhypertexte"/>
@@ -4499,6 +4971,8 @@
                 <w:rFonts w:eastAsiaTheme="minorEastAsia"/>
                 <w:noProof/>
                 <w:kern w:val="2"/>
+                <w:sz w:val="24"/>
+                <w:szCs w:val="24"/>
                 <w:lang w:eastAsia="fr-CH"/>
                 <w14:ligatures w14:val="standardContextual"/>
               </w:rPr>
@@ -4530,7 +5004,7 @@
                 <w:noProof/>
                 <w:webHidden/>
               </w:rPr>
-              <w:instrText xml:space="preserve"> PAGEREF _Toc165019684 \h </w:instrText>
+              <w:instrText xml:space="preserve"> PAGEREF _Toc165835592 \h </w:instrText>
             </w:r>
             <w:r>
               <w:rPr>
@@ -4550,7 +5024,7 @@
                 <w:noProof/>
                 <w:webHidden/>
               </w:rPr>
-              <w:t>26</w:t>
+              <w:t>28</w:t>
             </w:r>
             <w:r>
               <w:rPr>
@@ -4565,18 +5039,20 @@
           <w:pPr>
             <w:pStyle w:val="TM2"/>
             <w:tabs>
-              <w:tab w:val="left" w:pos="880"/>
+              <w:tab w:val="left" w:pos="960"/>
               <w:tab w:val="right" w:leader="dot" w:pos="9062"/>
             </w:tabs>
             <w:rPr>
               <w:rFonts w:eastAsiaTheme="minorEastAsia"/>
               <w:noProof/>
               <w:kern w:val="2"/>
+              <w:sz w:val="24"/>
+              <w:szCs w:val="24"/>
               <w:lang w:eastAsia="fr-CH"/>
               <w14:ligatures w14:val="standardContextual"/>
             </w:rPr>
           </w:pPr>
-          <w:hyperlink w:anchor="_Toc165019685" w:history="1">
+          <w:hyperlink w:anchor="_Toc165835593" w:history="1">
             <w:r>
               <w:rPr>
                 <w:rStyle w:val="Lienhypertexte"/>
@@ -4589,6 +5065,8 @@
                 <w:rFonts w:eastAsiaTheme="minorEastAsia"/>
                 <w:noProof/>
                 <w:kern w:val="2"/>
+                <w:sz w:val="24"/>
+                <w:szCs w:val="24"/>
                 <w:lang w:eastAsia="fr-CH"/>
                 <w14:ligatures w14:val="standardContextual"/>
               </w:rPr>
@@ -4599,7 +5077,7 @@
                 <w:rStyle w:val="Lienhypertexte"/>
                 <w:noProof/>
               </w:rPr>
-              <w:t>Auto-évaluation et conclusion de …</w:t>
+              <w:t>Auto-évaluation</w:t>
             </w:r>
             <w:r>
               <w:rPr>
@@ -4620,7 +5098,7 @@
                 <w:noProof/>
                 <w:webHidden/>
               </w:rPr>
-              <w:instrText xml:space="preserve"> PAGEREF _Toc165019685 \h </w:instrText>
+              <w:instrText xml:space="preserve"> PAGEREF _Toc165835593 \h </w:instrText>
             </w:r>
             <w:r>
               <w:rPr>
@@ -4640,7 +5118,7 @@
                 <w:noProof/>
                 <w:webHidden/>
               </w:rPr>
-              <w:t>26</w:t>
+              <w:t>28</w:t>
             </w:r>
             <w:r>
               <w:rPr>
@@ -4655,18 +5133,20 @@
           <w:pPr>
             <w:pStyle w:val="TM2"/>
             <w:tabs>
-              <w:tab w:val="left" w:pos="880"/>
+              <w:tab w:val="left" w:pos="960"/>
               <w:tab w:val="right" w:leader="dot" w:pos="9062"/>
             </w:tabs>
             <w:rPr>
               <w:rFonts w:eastAsiaTheme="minorEastAsia"/>
               <w:noProof/>
               <w:kern w:val="2"/>
+              <w:sz w:val="24"/>
+              <w:szCs w:val="24"/>
               <w:lang w:eastAsia="fr-CH"/>
               <w14:ligatures w14:val="standardContextual"/>
             </w:rPr>
           </w:pPr>
-          <w:hyperlink w:anchor="_Toc165019686" w:history="1">
+          <w:hyperlink w:anchor="_Toc165835594" w:history="1">
             <w:r>
               <w:rPr>
                 <w:rStyle w:val="Lienhypertexte"/>
@@ -4679,6 +5159,8 @@
                 <w:rFonts w:eastAsiaTheme="minorEastAsia"/>
                 <w:noProof/>
                 <w:kern w:val="2"/>
+                <w:sz w:val="24"/>
+                <w:szCs w:val="24"/>
                 <w:lang w:eastAsia="fr-CH"/>
                 <w14:ligatures w14:val="standardContextual"/>
               </w:rPr>
@@ -4689,7 +5171,7 @@
                 <w:rStyle w:val="Lienhypertexte"/>
                 <w:noProof/>
               </w:rPr>
-              <w:t>Auto-évaluation et conclusion de …</w:t>
+              <w:t>Conclusion</w:t>
             </w:r>
             <w:r>
               <w:rPr>
@@ -4710,7 +5192,7 @@
                 <w:noProof/>
                 <w:webHidden/>
               </w:rPr>
-              <w:instrText xml:space="preserve"> PAGEREF _Toc165019686 \h </w:instrText>
+              <w:instrText xml:space="preserve"> PAGEREF _Toc165835594 \h </w:instrText>
             </w:r>
             <w:r>
               <w:rPr>
@@ -4730,7 +5212,7 @@
                 <w:noProof/>
                 <w:webHidden/>
               </w:rPr>
-              <w:t>26</w:t>
+              <w:t>28</w:t>
             </w:r>
             <w:r>
               <w:rPr>
@@ -4768,7 +5250,7 @@
       <w:pPr>
         <w:pStyle w:val="Titre1"/>
       </w:pPr>
-      <w:bookmarkStart w:id="0" w:name="_Toc165019637"/>
+      <w:bookmarkStart w:id="0" w:name="_Toc165835542"/>
       <w:r>
         <w:lastRenderedPageBreak/>
         <w:t>Introduction</w:t>
@@ -4785,14 +5267,12 @@
       <w:r>
         <w:t xml:space="preserve">Le projet se nomme </w:t>
       </w:r>
-      <w:proofErr w:type="spellStart"/>
       <w:r>
         <w:rPr>
           <w:rStyle w:val="CGras"/>
         </w:rPr>
         <w:t>YouQuiz</w:t>
       </w:r>
-      <w:proofErr w:type="spellEnd"/>
       <w:r>
         <w:t>. Il permettra à des utilisateurs connectés de remplir des quiz ou d’en créer pour les administrateurs.</w:t>
       </w:r>
@@ -4825,7 +5305,7 @@
       <w:pPr>
         <w:pStyle w:val="Titre1"/>
       </w:pPr>
-      <w:bookmarkStart w:id="1" w:name="_Toc165019638"/>
+      <w:bookmarkStart w:id="1" w:name="_Toc165835543"/>
       <w:r>
         <w:lastRenderedPageBreak/>
         <w:t>Tests technologiques selon les exercices</w:t>
@@ -4836,7 +5316,7 @@
       <w:pPr>
         <w:pStyle w:val="Titre2"/>
       </w:pPr>
-      <w:bookmarkStart w:id="2" w:name="_Toc165019639"/>
+      <w:bookmarkStart w:id="2" w:name="_Toc165835544"/>
       <w:r>
         <w:t>Installation et Hello World</w:t>
       </w:r>
@@ -4846,7 +5326,7 @@
       <w:pPr>
         <w:pStyle w:val="Titre3"/>
       </w:pPr>
-      <w:bookmarkStart w:id="3" w:name="_Toc165019640"/>
+      <w:bookmarkStart w:id="3" w:name="_Toc165835545"/>
       <w:r>
         <w:t>Observez la console pour comprendre comment le projet est lancé et comment il tourne ?</w:t>
       </w:r>
@@ -4912,7 +5392,7 @@
       <w:pPr>
         <w:pStyle w:val="Titre3"/>
       </w:pPr>
-      <w:bookmarkStart w:id="4" w:name="_Toc165019641"/>
+      <w:bookmarkStart w:id="4" w:name="_Toc165835546"/>
       <w:r>
         <w:t>C'est quoi le build et le run de Java ? Quel outil a-t-on utiliser pour build le projet ?</w:t>
       </w:r>
@@ -4939,7 +5419,7 @@
       <w:pPr>
         <w:pStyle w:val="Titre3"/>
       </w:pPr>
-      <w:bookmarkStart w:id="5" w:name="_Toc165019642"/>
+      <w:bookmarkStart w:id="5" w:name="_Toc165835547"/>
       <w:r>
         <w:t>Y a-t-il un serveur web ?</w:t>
       </w:r>
@@ -4960,7 +5440,7 @@
       <w:pPr>
         <w:pStyle w:val="Titre3"/>
       </w:pPr>
-      <w:bookmarkStart w:id="6" w:name="_Toc165019643"/>
+      <w:bookmarkStart w:id="6" w:name="_Toc165835548"/>
       <w:r>
         <w:t>Quelle version de java est utilisée ?</w:t>
       </w:r>
@@ -4978,7 +5458,7 @@
       <w:pPr>
         <w:pStyle w:val="Titre3"/>
       </w:pPr>
-      <w:bookmarkStart w:id="7" w:name="_Toc165019644"/>
+      <w:bookmarkStart w:id="7" w:name="_Toc165835549"/>
       <w:r>
         <w:t>S’il y a un serveur web, quelle version utilise-t-il ?</w:t>
       </w:r>
@@ -4996,7 +5476,7 @@
       <w:pPr>
         <w:pStyle w:val="Titre2"/>
       </w:pPr>
-      <w:bookmarkStart w:id="8" w:name="_Toc165019645"/>
+      <w:bookmarkStart w:id="8" w:name="_Toc165835550"/>
       <w:r>
         <w:t>Conteneurisation</w:t>
       </w:r>
@@ -5006,7 +5486,7 @@
       <w:pPr>
         <w:pStyle w:val="Titre3"/>
       </w:pPr>
-      <w:bookmarkStart w:id="9" w:name="_Toc165019646"/>
+      <w:bookmarkStart w:id="9" w:name="_Toc165835551"/>
       <w:r>
         <w:t>Pourquoi faire un container pour une application Java ?</w:t>
       </w:r>
@@ -5048,7 +5528,7 @@
       <w:pPr>
         <w:pStyle w:val="Titre3"/>
       </w:pPr>
-      <w:bookmarkStart w:id="10" w:name="_Toc165019647"/>
+      <w:bookmarkStart w:id="10" w:name="_Toc165835552"/>
       <w:r>
         <w:t xml:space="preserve">Y a-t-il un serveur web ?  Ou se </w:t>
       </w:r>
@@ -5075,7 +5555,7 @@
       <w:pPr>
         <w:pStyle w:val="Titre3"/>
       </w:pPr>
-      <w:bookmarkStart w:id="11" w:name="_Toc165019648"/>
+      <w:bookmarkStart w:id="11" w:name="_Toc165835553"/>
       <w:r>
         <w:lastRenderedPageBreak/>
         <w:t xml:space="preserve">A quoi faut-il faire attention (pensez </w:t>
@@ -5096,22 +5576,14 @@
         <w:pStyle w:val="TxtJ"/>
       </w:pPr>
       <w:r>
-        <w:t xml:space="preserve">Changé la version de java dans le pom.xml et dans le </w:t>
-      </w:r>
-      <w:proofErr w:type="spellStart"/>
-      <w:r>
-        <w:t>Dockerfile</w:t>
-      </w:r>
-      <w:proofErr w:type="spellEnd"/>
-      <w:r>
-        <w:t>.</w:t>
+        <w:t>Changé la version de java dans le pom.xml et dans le Dockerfile.</w:t>
       </w:r>
     </w:p>
     <w:p>
       <w:pPr>
         <w:pStyle w:val="Titre2"/>
       </w:pPr>
-      <w:bookmarkStart w:id="12" w:name="_Toc165019649"/>
+      <w:bookmarkStart w:id="12" w:name="_Toc165835554"/>
       <w:r>
         <w:t>Création d'un projet Spring Boot</w:t>
       </w:r>
@@ -5121,7 +5593,7 @@
       <w:pPr>
         <w:pStyle w:val="Titre3"/>
       </w:pPr>
-      <w:bookmarkStart w:id="13" w:name="_Toc165019650"/>
+      <w:bookmarkStart w:id="13" w:name="_Toc165835555"/>
       <w:r>
         <w:t>Quelles sont les annotations utilisée (commencent par @) dans votre controller ?</w:t>
       </w:r>
@@ -5233,7 +5705,7 @@
       <w:pPr>
         <w:pStyle w:val="Titre2"/>
       </w:pPr>
-      <w:bookmarkStart w:id="14" w:name="_Toc165019651"/>
+      <w:bookmarkStart w:id="14" w:name="_Toc165835556"/>
       <w:r>
         <w:t>Connexion à la DB JDBC</w:t>
       </w:r>
@@ -5243,7 +5715,7 @@
       <w:pPr>
         <w:pStyle w:val="Titre3"/>
       </w:pPr>
-      <w:bookmarkStart w:id="15" w:name="_Toc165019652"/>
+      <w:bookmarkStart w:id="15" w:name="_Toc165835557"/>
       <w:r>
         <w:t xml:space="preserve">Créer une </w:t>
       </w:r>
@@ -5275,29 +5747,9 @@
       <w:pPr>
         <w:pStyle w:val="Txtcode"/>
       </w:pPr>
-      <w:proofErr w:type="spellStart"/>
-      <w:proofErr w:type="gramStart"/>
-      <w:r>
-        <w:t>mkdir</w:t>
-      </w:r>
-      <w:proofErr w:type="spellEnd"/>
-      <w:proofErr w:type="gramEnd"/>
-      <w:r>
-        <w:t xml:space="preserve"> -p /</w:t>
-      </w:r>
-      <w:proofErr w:type="spellStart"/>
-      <w:r>
-        <w:t>opt</w:t>
-      </w:r>
-      <w:proofErr w:type="spellEnd"/>
-      <w:r>
-        <w:t>/</w:t>
-      </w:r>
-      <w:proofErr w:type="spellStart"/>
-      <w:r>
-        <w:t>mysql</w:t>
-      </w:r>
-      <w:proofErr w:type="spellEnd"/>
+      <w:r>
+        <w:t>mkdir -p /opt/mysql</w:t>
+      </w:r>
     </w:p>
     <w:p>
       <w:pPr>
@@ -5316,286 +5768,113 @@
       <w:pPr>
         <w:pStyle w:val="Txtcode"/>
       </w:pPr>
-      <w:proofErr w:type="gramStart"/>
       <w:r>
         <w:lastRenderedPageBreak/>
-        <w:t>docker</w:t>
-      </w:r>
-      <w:proofErr w:type="gramEnd"/>
-      <w:r>
-        <w:t xml:space="preserve"> run --</w:t>
-      </w:r>
-      <w:proofErr w:type="spellStart"/>
-      <w:r>
-        <w:t>name</w:t>
-      </w:r>
-      <w:proofErr w:type="spellEnd"/>
+        <w:t>docker run --name mysql -d -p 3306:3306 -e MYSQL_ROOT_HOST=% -e MYSQL_ROOT_PASSWORD=emf123 -v /opt/mysql:/var/lib/mysql mysql/mysql-server:8.0</w:t>
+      </w:r>
+    </w:p>
+    <w:p>
+      <w:pPr>
+        <w:pStyle w:val="Titre2"/>
+      </w:pPr>
+      <w:bookmarkStart w:id="16" w:name="_Toc165835558"/>
+      <w:r>
+        <w:t>Connexion à la DB JPA</w:t>
+      </w:r>
+      <w:bookmarkEnd w:id="16"/>
+    </w:p>
+    <w:p>
+      <w:pPr>
+        <w:pStyle w:val="Titre3"/>
+      </w:pPr>
+      <w:bookmarkStart w:id="17" w:name="_Toc165835559"/>
+      <w:r>
+        <w:t>À quoi sert l'annotation @Autowired dans vos controlleur pour les Repository ?</w:t>
+      </w:r>
+      <w:bookmarkEnd w:id="17"/>
+    </w:p>
+    <w:p>
+      <w:pPr>
+        <w:pStyle w:val="TxtJ"/>
+      </w:pPr>
+      <w:r>
+        <w:t>L’annotation @Autowired dans Spring est utilisée pour l’injection automatique des dépendances. Cela signifie que Spring va chercher et instancier automatiquement le bean qui correspond à la dépendance déclarée.</w:t>
+      </w:r>
+    </w:p>
+    <w:p>
+      <w:pPr>
+        <w:pStyle w:val="Titre3"/>
+      </w:pPr>
+      <w:bookmarkStart w:id="18" w:name="_Toc165835560"/>
+      <w:r>
+        <w:t>A quoi sert l'annotation @ManyToOne dans l'entité skieur ?</w:t>
+      </w:r>
+      <w:bookmarkEnd w:id="18"/>
       <w:r>
         <w:t xml:space="preserve"> </w:t>
       </w:r>
-      <w:proofErr w:type="spellStart"/>
-      <w:r>
-        <w:t>mysql</w:t>
-      </w:r>
-      <w:proofErr w:type="spellEnd"/>
-      <w:r>
-        <w:t xml:space="preserve"> -d -p 3306:3306 -e MYSQL_ROOT_HOST=% -e MYSQL_ROOT_PASSWORD=emf123 -v /</w:t>
-      </w:r>
-      <w:proofErr w:type="spellStart"/>
-      <w:r>
-        <w:t>opt</w:t>
-      </w:r>
-      <w:proofErr w:type="spellEnd"/>
-      <w:r>
-        <w:t>/</w:t>
-      </w:r>
-      <w:proofErr w:type="spellStart"/>
-      <w:r>
-        <w:t>mysql</w:t>
-      </w:r>
-      <w:proofErr w:type="spellEnd"/>
-      <w:r>
-        <w:t>:/var/lib/</w:t>
-      </w:r>
-      <w:proofErr w:type="spellStart"/>
-      <w:r>
-        <w:t>mysql</w:t>
-      </w:r>
-      <w:proofErr w:type="spellEnd"/>
-      <w:r>
-        <w:t xml:space="preserve"> </w:t>
-      </w:r>
-      <w:proofErr w:type="spellStart"/>
-      <w:r>
-        <w:t>mysql</w:t>
-      </w:r>
-      <w:proofErr w:type="spellEnd"/>
-      <w:r>
-        <w:t>/mysql-server:8.0</w:t>
+    </w:p>
+    <w:p>
+      <w:pPr>
+        <w:pStyle w:val="TxtJ"/>
+      </w:pPr>
+      <w:r>
+        <w:t>L’annotation @ManyToOne est utilisée pour établir une relation de plusieurs à un entre deux entités dans votre modèle JPA.</w:t>
+      </w:r>
+    </w:p>
+    <w:p>
+      <w:pPr>
+        <w:pStyle w:val="Titre3"/>
+      </w:pPr>
+      <w:bookmarkStart w:id="19" w:name="_Toc165835561"/>
+      <w:r>
+        <w:t>Sur la même ligne, quel FetchType est utilisé et pourquoi, rééssayer avec le FetchType LAZY et faites un getSkieur.</w:t>
+      </w:r>
+      <w:bookmarkEnd w:id="19"/>
+    </w:p>
+    <w:p>
+      <w:pPr>
+        <w:pStyle w:val="TxtJ"/>
+      </w:pPr>
+      <w:r>
+        <w:t>Le FetchType est EAGER, pour aller chercher le pays directement. Si j’utilise le FetchType Lazy j’obtiens une erreur en transformant en JSON les skieurs car le pays n’est pas défini.</w:t>
       </w:r>
     </w:p>
     <w:p>
       <w:pPr>
         <w:pStyle w:val="Titre2"/>
       </w:pPr>
-      <w:bookmarkStart w:id="16" w:name="_Toc165019653"/>
-      <w:r>
-        <w:t>Connexion à la DB JPA</w:t>
-      </w:r>
-      <w:bookmarkEnd w:id="16"/>
+      <w:bookmarkStart w:id="20" w:name="_Toc165835562"/>
+      <w:r>
+        <w:t>Connexion à la DB JPA avec DTO</w:t>
+      </w:r>
+      <w:bookmarkEnd w:id="20"/>
     </w:p>
     <w:p>
       <w:pPr>
         <w:pStyle w:val="Titre3"/>
       </w:pPr>
-      <w:bookmarkStart w:id="17" w:name="_Toc165019654"/>
-      <w:r>
-        <w:t xml:space="preserve">À quoi sert l'annotation @Autowired dans vos </w:t>
-      </w:r>
-      <w:proofErr w:type="spellStart"/>
-      <w:r>
-        <w:t>controlleur</w:t>
-      </w:r>
-      <w:proofErr w:type="spellEnd"/>
-      <w:r>
-        <w:t xml:space="preserve"> pour les Repository ?</w:t>
-      </w:r>
-      <w:bookmarkEnd w:id="17"/>
+      <w:bookmarkStart w:id="21" w:name="_Toc165835563"/>
+      <w:r>
+        <w:t>Pourquoi dans ce cas, on retrouve un SkierDTO et pas de PaysDTO ?</w:t>
+      </w:r>
+      <w:bookmarkEnd w:id="21"/>
     </w:p>
     <w:p>
       <w:pPr>
         <w:pStyle w:val="TxtJ"/>
       </w:pPr>
       <w:r>
-        <w:t xml:space="preserve">L’annotation @Autowired dans Spring est utilisée pour l’injection automatique des dépendances. Cela signifie que Spring va chercher et instancier automatiquement le </w:t>
-      </w:r>
-      <w:proofErr w:type="spellStart"/>
-      <w:r>
-        <w:t>bean</w:t>
-      </w:r>
-      <w:proofErr w:type="spellEnd"/>
-      <w:r>
-        <w:t xml:space="preserve"> qui correspond à la dépendance déclarée.</w:t>
+        <w:t>Car Pays n’a pas de fk et donc pas besoin de fetch d’autre objets.</w:t>
       </w:r>
     </w:p>
     <w:p>
       <w:pPr>
         <w:pStyle w:val="Titre3"/>
       </w:pPr>
-      <w:bookmarkStart w:id="18" w:name="_Toc165019655"/>
-      <w:r>
-        <w:t>A quoi sert l'annotation @ManyToOne dans l'entité skieur ?</w:t>
-      </w:r>
-      <w:bookmarkEnd w:id="18"/>
-      <w:r>
-        <w:t xml:space="preserve"> </w:t>
-      </w:r>
-    </w:p>
-    <w:p>
-      <w:pPr>
-        <w:pStyle w:val="TxtJ"/>
-      </w:pPr>
-      <w:r>
-        <w:t>L’annotation @ManyToOne est utilisée pour établir une relation de plusieurs à un entre deux entités dans votre modèle JPA.</w:t>
-      </w:r>
-    </w:p>
-    <w:p>
-      <w:pPr>
-        <w:pStyle w:val="Titre3"/>
-      </w:pPr>
-      <w:bookmarkStart w:id="19" w:name="_Toc165019656"/>
-      <w:r>
-        <w:t xml:space="preserve">Sur la même ligne, quel </w:t>
-      </w:r>
-      <w:proofErr w:type="spellStart"/>
-      <w:r>
-        <w:t>FetchType</w:t>
-      </w:r>
-      <w:proofErr w:type="spellEnd"/>
-      <w:r>
-        <w:t xml:space="preserve"> est utilisé et pourquoi, </w:t>
-      </w:r>
-      <w:proofErr w:type="spellStart"/>
-      <w:r>
-        <w:t>rééssayer</w:t>
-      </w:r>
-      <w:proofErr w:type="spellEnd"/>
-      <w:r>
-        <w:t xml:space="preserve"> avec le </w:t>
-      </w:r>
-      <w:proofErr w:type="spellStart"/>
-      <w:r>
-        <w:t>FetchType</w:t>
-      </w:r>
-      <w:proofErr w:type="spellEnd"/>
-      <w:r>
-        <w:t xml:space="preserve"> LAZY et faites un </w:t>
-      </w:r>
-      <w:proofErr w:type="spellStart"/>
-      <w:r>
-        <w:t>getSkieur</w:t>
-      </w:r>
-      <w:proofErr w:type="spellEnd"/>
-      <w:r>
-        <w:t>.</w:t>
-      </w:r>
-      <w:bookmarkEnd w:id="19"/>
-    </w:p>
-    <w:p>
-      <w:pPr>
-        <w:pStyle w:val="TxtJ"/>
-      </w:pPr>
-      <w:r>
-        <w:t xml:space="preserve">Le </w:t>
-      </w:r>
-      <w:proofErr w:type="spellStart"/>
-      <w:r>
-        <w:t>FetchType</w:t>
-      </w:r>
-      <w:proofErr w:type="spellEnd"/>
-      <w:r>
-        <w:t xml:space="preserve"> est EAGER, pour aller chercher le pays directement. Si j’utilise le </w:t>
-      </w:r>
-      <w:proofErr w:type="spellStart"/>
-      <w:r>
-        <w:t>FetchType</w:t>
-      </w:r>
-      <w:proofErr w:type="spellEnd"/>
-      <w:r>
-        <w:t xml:space="preserve"> </w:t>
-      </w:r>
-      <w:proofErr w:type="spellStart"/>
-      <w:r>
-        <w:t>Lazy</w:t>
-      </w:r>
-      <w:proofErr w:type="spellEnd"/>
-      <w:r>
-        <w:t xml:space="preserve"> j’obtiens une erreur en transformant en JSON les skieurs car le pays n’est pas défini.</w:t>
-      </w:r>
-    </w:p>
-    <w:p>
-      <w:pPr>
-        <w:pStyle w:val="Titre2"/>
-      </w:pPr>
-      <w:bookmarkStart w:id="20" w:name="_Toc165019657"/>
-      <w:r>
-        <w:t>Connexion à la DB JPA avec DTO</w:t>
-      </w:r>
-      <w:bookmarkEnd w:id="20"/>
-    </w:p>
-    <w:p>
-      <w:pPr>
-        <w:pStyle w:val="Titre3"/>
-      </w:pPr>
-      <w:bookmarkStart w:id="21" w:name="_Toc165019658"/>
-      <w:r>
-        <w:t xml:space="preserve">Pourquoi dans ce cas, on retrouve un </w:t>
-      </w:r>
-      <w:proofErr w:type="spellStart"/>
-      <w:r>
-        <w:t>SkierDTO</w:t>
-      </w:r>
-      <w:proofErr w:type="spellEnd"/>
-      <w:r>
-        <w:t xml:space="preserve"> et pas de </w:t>
-      </w:r>
-      <w:proofErr w:type="spellStart"/>
-      <w:r>
-        <w:t>PaysDTO</w:t>
-      </w:r>
-      <w:proofErr w:type="spellEnd"/>
-      <w:r>
-        <w:t xml:space="preserve"> ?</w:t>
-      </w:r>
-      <w:bookmarkEnd w:id="21"/>
-    </w:p>
-    <w:p>
-      <w:pPr>
-        <w:pStyle w:val="TxtJ"/>
-      </w:pPr>
-      <w:r>
-        <w:t xml:space="preserve">Car Pays n’a pas de </w:t>
-      </w:r>
-      <w:proofErr w:type="spellStart"/>
-      <w:r>
-        <w:t>fk</w:t>
-      </w:r>
-      <w:proofErr w:type="spellEnd"/>
-      <w:r>
-        <w:t xml:space="preserve"> et donc pas besoin de </w:t>
-      </w:r>
-      <w:proofErr w:type="spellStart"/>
-      <w:r>
-        <w:t>fetch</w:t>
-      </w:r>
-      <w:proofErr w:type="spellEnd"/>
-      <w:r>
-        <w:t xml:space="preserve"> d’autre objets.</w:t>
-      </w:r>
-    </w:p>
-    <w:p>
-      <w:pPr>
-        <w:pStyle w:val="Titre3"/>
-      </w:pPr>
-      <w:bookmarkStart w:id="22" w:name="_Toc165019659"/>
-      <w:r>
-        <w:t xml:space="preserve">Expliquez dans votre rapport à quoi servent les model, les repository, les </w:t>
-      </w:r>
-      <w:proofErr w:type="spellStart"/>
-      <w:r>
-        <w:t>dto</w:t>
-      </w:r>
-      <w:proofErr w:type="spellEnd"/>
-      <w:r>
-        <w:t xml:space="preserve">, les services et les </w:t>
-      </w:r>
-      <w:proofErr w:type="spellStart"/>
-      <w:r>
-        <w:t>controlleurs</w:t>
-      </w:r>
-      <w:proofErr w:type="spellEnd"/>
-      <w:r>
-        <w:t xml:space="preserve"> en vous basant sur le code donné.</w:t>
+      <w:bookmarkStart w:id="22" w:name="_Toc165835564"/>
+      <w:r>
+        <w:t>Expliquez dans votre rapport à quoi servent les model, les repository, les dto, les services et les controlleurs en vous basant sur le code donné.</w:t>
       </w:r>
       <w:bookmarkEnd w:id="22"/>
     </w:p>
@@ -5612,31 +5891,7 @@
         <w:pStyle w:val="TxtListe"/>
       </w:pPr>
       <w:r>
-        <w:t>Repository : Les repositories sont des interfaces qui permettent d’interagir avec la base de données. Ils fournissent des méthodes pour effectuer des opérations CRUD (</w:t>
-      </w:r>
-      <w:proofErr w:type="spellStart"/>
-      <w:r>
-        <w:t>Create</w:t>
-      </w:r>
-      <w:proofErr w:type="spellEnd"/>
-      <w:r>
-        <w:t xml:space="preserve">, Read, Update, </w:t>
-      </w:r>
-      <w:proofErr w:type="spellStart"/>
-      <w:r>
-        <w:t>Delete</w:t>
-      </w:r>
-      <w:proofErr w:type="spellEnd"/>
-      <w:r>
-        <w:t xml:space="preserve">) sur les entités. Par exemple, </w:t>
-      </w:r>
-      <w:proofErr w:type="spellStart"/>
-      <w:r>
-        <w:t>SkieurRepository</w:t>
-      </w:r>
-      <w:proofErr w:type="spellEnd"/>
-      <w:r>
-        <w:t xml:space="preserve"> est une interface qui fournit des méthodes pour interagir avec les données de Skieur dans la base de données.</w:t>
+        <w:t>Repository : Les repositories sont des interfaces qui permettent d’interagir avec la base de données. Ils fournissent des méthodes pour effectuer des opérations CRUD (Create, Read, Update, Delete) sur les entités. Par exemple, SkieurRepository est une interface qui fournit des méthodes pour interagir avec les données de Skieur dans la base de données.</w:t>
       </w:r>
     </w:p>
     <w:p>
@@ -5644,15 +5899,7 @@
         <w:pStyle w:val="TxtListe"/>
       </w:pPr>
       <w:r>
-        <w:t xml:space="preserve">DTO (Data Transfer Object) : Les DTO sont des objets qui encapsulent les données qui doivent être transférées entre les différentes couches de l’application. Par exemple, </w:t>
-      </w:r>
-      <w:proofErr w:type="spellStart"/>
-      <w:r>
-        <w:t>SkieurDTO</w:t>
-      </w:r>
-      <w:proofErr w:type="spellEnd"/>
-      <w:r>
-        <w:t xml:space="preserve"> est un objet qui contient les données d’un Skieur qui doivent être transférées de la couche de service à la couche de contrôleur.</w:t>
+        <w:t>DTO (Data Transfer Object) : Les DTO sont des objets qui encapsulent les données qui doivent être transférées entre les différentes couches de l’application. Par exemple, SkieurDTO est un objet qui contient les données d’un Skieur qui doivent être transférées de la couche de service à la couche de contrôleur.</w:t>
       </w:r>
     </w:p>
     <w:p>
@@ -5676,7 +5923,7 @@
       <w:pPr>
         <w:pStyle w:val="Titre2"/>
       </w:pPr>
-      <w:bookmarkStart w:id="23" w:name="_Toc165019660"/>
+      <w:bookmarkStart w:id="23" w:name="_Toc165835565"/>
       <w:r>
         <w:t>Gestion des sessions</w:t>
       </w:r>
@@ -5734,21 +5981,8 @@
       <w:pPr>
         <w:pStyle w:val="Txtcode"/>
       </w:pPr>
-      <w:proofErr w:type="gramStart"/>
-      <w:r>
-        <w:t>public</w:t>
-      </w:r>
-      <w:proofErr w:type="gramEnd"/>
-      <w:r>
-        <w:t xml:space="preserve"> class </w:t>
-      </w:r>
-      <w:proofErr w:type="spellStart"/>
-      <w:r>
-        <w:t>UserController</w:t>
-      </w:r>
-      <w:proofErr w:type="spellEnd"/>
-      <w:r>
-        <w:t xml:space="preserve"> {</w:t>
+      <w:r>
+        <w:t>public class UserController {</w:t>
       </w:r>
     </w:p>
     <w:p>
@@ -5790,736 +6024,308 @@
         <w:rPr>
           <w:lang w:val="en-US"/>
         </w:rPr>
-        <w:t xml:space="preserve">public </w:t>
-      </w:r>
-      <w:proofErr w:type="spellStart"/>
+        <w:t>public ResponseEntity&lt;String&gt; login(@RequestParam String username, @RequestParam String password, HttpSession httpSession) {</w:t>
+      </w:r>
+    </w:p>
+    <w:p>
+      <w:pPr>
+        <w:pStyle w:val="Txtcode"/>
+        <w:rPr>
+          <w:lang w:val="de-CH"/>
+        </w:rPr>
+      </w:pPr>
       <w:r>
         <w:rPr>
           <w:lang w:val="en-US"/>
         </w:rPr>
-        <w:t>ResponseEntity</w:t>
-      </w:r>
-      <w:proofErr w:type="spellEnd"/>
-      <w:r>
+        <w:t xml:space="preserve">        </w:t>
+      </w:r>
+      <w:r>
+        <w:rPr>
+          <w:lang w:val="de-CH"/>
+        </w:rPr>
+        <w:t>httpSession.setAttribute("username", username);</w:t>
+      </w:r>
+    </w:p>
+    <w:p>
+      <w:pPr>
+        <w:pStyle w:val="Txtcode"/>
+      </w:pPr>
+      <w:r>
+        <w:rPr>
+          <w:lang w:val="de-CH"/>
+        </w:rPr>
+        <w:t xml:space="preserve">        </w:t>
+      </w:r>
+      <w:r>
+        <w:t>httpSession.setAttribute("visites", 0);</w:t>
+      </w:r>
+    </w:p>
+    <w:p>
+      <w:pPr>
+        <w:pStyle w:val="Txtcode"/>
         <w:rPr>
           <w:lang w:val="en-US"/>
         </w:rPr>
-        <w:t xml:space="preserve">&lt;String&gt; </w:t>
-      </w:r>
-      <w:proofErr w:type="gramStart"/>
+      </w:pPr>
+      <w:r>
+        <w:t xml:space="preserve">        </w:t>
+      </w:r>
       <w:r>
         <w:rPr>
           <w:lang w:val="en-US"/>
         </w:rPr>
-        <w:t>login(</w:t>
-      </w:r>
-      <w:proofErr w:type="gramEnd"/>
-      <w:r>
+        <w:t>return ResponseEntity.ok("Login successful");</w:t>
+      </w:r>
+    </w:p>
+    <w:p>
+      <w:pPr>
+        <w:pStyle w:val="Txtcode"/>
         <w:rPr>
           <w:lang w:val="en-US"/>
         </w:rPr>
-        <w:t xml:space="preserve">@RequestParam String username, @RequestParam String password, </w:t>
-      </w:r>
-      <w:proofErr w:type="spellStart"/>
+      </w:pPr>
       <w:r>
         <w:rPr>
           <w:lang w:val="en-US"/>
         </w:rPr>
-        <w:t>HttpSession</w:t>
-      </w:r>
-      <w:proofErr w:type="spellEnd"/>
-      <w:r>
+        <w:t xml:space="preserve">    }</w:t>
+      </w:r>
+    </w:p>
+    <w:p>
+      <w:pPr>
+        <w:pStyle w:val="Txtcode"/>
         <w:rPr>
           <w:lang w:val="en-US"/>
         </w:rPr>
-        <w:t xml:space="preserve"> </w:t>
-      </w:r>
-      <w:proofErr w:type="spellStart"/>
-      <w:r>
+      </w:pPr>
+    </w:p>
+    <w:p>
+      <w:pPr>
+        <w:pStyle w:val="Txtcode"/>
         <w:rPr>
           <w:lang w:val="en-US"/>
         </w:rPr>
+      </w:pPr>
+      <w:r>
+        <w:rPr>
+          <w:lang w:val="en-US"/>
+        </w:rPr>
+        <w:t xml:space="preserve">    @PostMapping("/logout")</w:t>
+      </w:r>
+    </w:p>
+    <w:p>
+      <w:pPr>
+        <w:pStyle w:val="Txtcode"/>
+        <w:rPr>
+          <w:lang w:val="en-US"/>
+        </w:rPr>
+      </w:pPr>
+      <w:r>
+        <w:rPr>
+          <w:lang w:val="en-US"/>
+        </w:rPr>
+        <w:t xml:space="preserve">    public ResponseEntity&lt;String&gt; logout(HttpSession httpSession) {</w:t>
+      </w:r>
+    </w:p>
+    <w:p>
+      <w:pPr>
+        <w:pStyle w:val="Txtcode"/>
+        <w:rPr>
+          <w:lang w:val="en-US"/>
+        </w:rPr>
+      </w:pPr>
+      <w:r>
+        <w:rPr>
+          <w:lang w:val="en-US"/>
+        </w:rPr>
+        <w:t xml:space="preserve">        httpSession.invalidate();</w:t>
+      </w:r>
+    </w:p>
+    <w:p>
+      <w:pPr>
+        <w:pStyle w:val="Txtcode"/>
+        <w:rPr>
+          <w:lang w:val="en-US"/>
+        </w:rPr>
+      </w:pPr>
+      <w:r>
+        <w:rPr>
+          <w:lang w:val="en-US"/>
+        </w:rPr>
+        <w:t xml:space="preserve">        return ResponseEntity.ok("Logout successful");</w:t>
+      </w:r>
+    </w:p>
+    <w:p>
+      <w:pPr>
+        <w:pStyle w:val="Txtcode"/>
+        <w:rPr>
+          <w:lang w:val="en-US"/>
+        </w:rPr>
+      </w:pPr>
+      <w:r>
+        <w:rPr>
+          <w:lang w:val="en-US"/>
+        </w:rPr>
+        <w:t xml:space="preserve">    }</w:t>
+      </w:r>
+    </w:p>
+    <w:p>
+      <w:pPr>
+        <w:pStyle w:val="Txtcode"/>
+        <w:rPr>
+          <w:lang w:val="en-US"/>
+        </w:rPr>
+      </w:pPr>
+    </w:p>
+    <w:p>
+      <w:pPr>
+        <w:pStyle w:val="Txtcode"/>
+        <w:rPr>
+          <w:lang w:val="en-US"/>
+        </w:rPr>
+      </w:pPr>
+      <w:r>
+        <w:rPr>
+          <w:lang w:val="en-US"/>
+        </w:rPr>
+        <w:t xml:space="preserve">    @GetMapping("/visites")</w:t>
+      </w:r>
+    </w:p>
+    <w:p>
+      <w:pPr>
+        <w:pStyle w:val="Txtcode"/>
+        <w:rPr>
+          <w:lang w:val="en-US"/>
+        </w:rPr>
+      </w:pPr>
+      <w:r>
+        <w:rPr>
+          <w:lang w:val="en-US"/>
+        </w:rPr>
+        <w:t xml:space="preserve">    public ResponseEntity&lt;String&gt; getVisites(HttpSession httpSession) {</w:t>
+      </w:r>
+    </w:p>
+    <w:p>
+      <w:pPr>
+        <w:pStyle w:val="Txtcode"/>
+        <w:rPr>
+          <w:lang w:val="en-US"/>
+        </w:rPr>
+      </w:pPr>
+      <w:r>
+        <w:rPr>
+          <w:lang w:val="en-US"/>
+        </w:rPr>
+        <w:t xml:space="preserve">        Integer visites = (Integer) httpSession.getAttribute("visites");</w:t>
+      </w:r>
+    </w:p>
+    <w:p>
+      <w:pPr>
+        <w:pStyle w:val="Txtcode"/>
+        <w:rPr>
+          <w:lang w:val="en-US"/>
+        </w:rPr>
+      </w:pPr>
+      <w:r>
+        <w:rPr>
+          <w:lang w:val="en-US"/>
+        </w:rPr>
+        <w:t xml:space="preserve">        if (visites == null) {</w:t>
+      </w:r>
+    </w:p>
+    <w:p>
+      <w:pPr>
+        <w:pStyle w:val="Txtcode"/>
+        <w:rPr>
+          <w:lang w:val="en-US"/>
+        </w:rPr>
+      </w:pPr>
+      <w:r>
+        <w:rPr>
+          <w:lang w:val="en-US"/>
+        </w:rPr>
+        <w:t xml:space="preserve">            return ResponseEntity.status(HttpStatus.I_AM_A_TEAPOT).body("NON !!!"); </w:t>
+      </w:r>
+    </w:p>
+    <w:p>
+      <w:pPr>
+        <w:pStyle w:val="Txtcode"/>
+      </w:pPr>
+      <w:r>
+        <w:rPr>
+          <w:lang w:val="en-US"/>
+        </w:rPr>
+        <w:t xml:space="preserve">        </w:t>
+      </w:r>
+      <w:r>
+        <w:t>}</w:t>
+      </w:r>
+    </w:p>
+    <w:p>
+      <w:pPr>
+        <w:pStyle w:val="Txtcode"/>
+      </w:pPr>
+      <w:r>
+        <w:t xml:space="preserve">        visites++;</w:t>
+      </w:r>
+    </w:p>
+    <w:p>
+      <w:pPr>
+        <w:pStyle w:val="Txtcode"/>
+      </w:pPr>
+      <w:r>
+        <w:lastRenderedPageBreak/>
+        <w:t xml:space="preserve">        httpSession.setAttribute("visites", visites);</w:t>
+      </w:r>
+    </w:p>
+    <w:p>
+      <w:pPr>
+        <w:pStyle w:val="Txtcode"/>
+      </w:pPr>
+      <w:r>
+        <w:t xml:space="preserve">        return ResponseEntity.ok("Visites : " + visites);</w:t>
+      </w:r>
+    </w:p>
+    <w:p>
+      <w:pPr>
+        <w:pStyle w:val="Txtcode"/>
+      </w:pPr>
+      <w:r>
+        <w:t xml:space="preserve">    }</w:t>
+      </w:r>
+    </w:p>
+    <w:p>
+      <w:pPr>
+        <w:pStyle w:val="Txtcode"/>
+      </w:pPr>
+      <w:r>
+        <w:t>}</w:t>
+      </w:r>
+    </w:p>
+    <w:p>
+      <w:pPr>
+        <w:pStyle w:val="TxtJ"/>
+      </w:pPr>
+      <w:r>
+        <w:t>Il ne faut pas ou</w:t>
+      </w:r>
+      <w:r>
+        <w:t xml:space="preserve">blier </w:t>
+      </w:r>
+      <w:r>
+        <w:t xml:space="preserve">d’ajouter l’import pour </w:t>
+      </w:r>
+      <w:r>
         <w:t>httpSession</w:t>
       </w:r>
-      <w:proofErr w:type="spellEnd"/>
-      <w:r>
-        <w:rPr>
-          <w:lang w:val="en-US"/>
-        </w:rPr>
-        <w:t>) {</w:t>
-      </w:r>
-    </w:p>
-    <w:p>
-      <w:pPr>
-        <w:pStyle w:val="Txtcode"/>
-        <w:rPr>
-          <w:lang w:val="de-CH"/>
-        </w:rPr>
-      </w:pPr>
-      <w:r>
-        <w:rPr>
-          <w:lang w:val="en-US"/>
-        </w:rPr>
-        <w:t xml:space="preserve">        </w:t>
-      </w:r>
-      <w:proofErr w:type="spellStart"/>
-      <w:r>
-        <w:rPr>
-          <w:lang w:val="de-CH"/>
-        </w:rPr>
-        <w:t>httpSession.setAttribute</w:t>
-      </w:r>
-      <w:proofErr w:type="spellEnd"/>
-      <w:r>
-        <w:rPr>
-          <w:lang w:val="de-CH"/>
-        </w:rPr>
-        <w:t>("</w:t>
-      </w:r>
-      <w:proofErr w:type="spellStart"/>
-      <w:r>
-        <w:rPr>
-          <w:lang w:val="de-CH"/>
-        </w:rPr>
-        <w:t>username</w:t>
-      </w:r>
-      <w:proofErr w:type="spellEnd"/>
-      <w:r>
-        <w:rPr>
-          <w:lang w:val="de-CH"/>
-        </w:rPr>
-        <w:t xml:space="preserve">", </w:t>
-      </w:r>
-      <w:proofErr w:type="spellStart"/>
-      <w:r>
-        <w:rPr>
-          <w:lang w:val="de-CH"/>
-        </w:rPr>
-        <w:t>username</w:t>
-      </w:r>
-      <w:proofErr w:type="spellEnd"/>
-      <w:r>
-        <w:rPr>
-          <w:lang w:val="de-CH"/>
-        </w:rPr>
-        <w:t>);</w:t>
-      </w:r>
-    </w:p>
-    <w:p>
-      <w:pPr>
-        <w:pStyle w:val="Txtcode"/>
-      </w:pPr>
-      <w:r>
-        <w:rPr>
-          <w:lang w:val="de-CH"/>
-        </w:rPr>
-        <w:t xml:space="preserve">        </w:t>
-      </w:r>
-      <w:proofErr w:type="spellStart"/>
-      <w:r>
-        <w:t>httpSession.setAttribute</w:t>
-      </w:r>
-      <w:proofErr w:type="spellEnd"/>
-      <w:r>
-        <w:t>("visites", 0</w:t>
-      </w:r>
-      <w:proofErr w:type="gramStart"/>
-      <w:r>
-        <w:t>);</w:t>
-      </w:r>
-      <w:proofErr w:type="gramEnd"/>
-    </w:p>
-    <w:p>
-      <w:pPr>
-        <w:pStyle w:val="Txtcode"/>
-        <w:rPr>
-          <w:lang w:val="en-US"/>
-        </w:rPr>
-      </w:pPr>
-      <w:r>
-        <w:t xml:space="preserve">        </w:t>
-      </w:r>
-      <w:r>
-        <w:rPr>
-          <w:lang w:val="en-US"/>
-        </w:rPr>
-        <w:t xml:space="preserve">return </w:t>
-      </w:r>
-      <w:proofErr w:type="spellStart"/>
-      <w:r>
-        <w:rPr>
-          <w:lang w:val="en-US"/>
-        </w:rPr>
-        <w:t>ResponseEntity.ok</w:t>
-      </w:r>
-      <w:proofErr w:type="spellEnd"/>
-      <w:r>
-        <w:rPr>
-          <w:lang w:val="en-US"/>
-        </w:rPr>
-        <w:t>("Login successful"</w:t>
-      </w:r>
-      <w:proofErr w:type="gramStart"/>
-      <w:r>
-        <w:rPr>
-          <w:lang w:val="en-US"/>
-        </w:rPr>
-        <w:t>);</w:t>
-      </w:r>
-      <w:proofErr w:type="gramEnd"/>
-    </w:p>
-    <w:p>
-      <w:pPr>
-        <w:pStyle w:val="Txtcode"/>
-        <w:rPr>
-          <w:lang w:val="en-US"/>
-        </w:rPr>
-      </w:pPr>
-      <w:r>
-        <w:rPr>
-          <w:lang w:val="en-US"/>
-        </w:rPr>
-        <w:t xml:space="preserve">    }</w:t>
-      </w:r>
-    </w:p>
-    <w:p>
-      <w:pPr>
-        <w:pStyle w:val="Txtcode"/>
-        <w:rPr>
-          <w:lang w:val="en-US"/>
-        </w:rPr>
-      </w:pPr>
-    </w:p>
-    <w:p>
-      <w:pPr>
-        <w:pStyle w:val="Txtcode"/>
-        <w:rPr>
-          <w:lang w:val="en-US"/>
-        </w:rPr>
-      </w:pPr>
-      <w:r>
-        <w:rPr>
-          <w:lang w:val="en-US"/>
-        </w:rPr>
-        <w:t xml:space="preserve">    @PostMapping("/logout")</w:t>
-      </w:r>
-    </w:p>
-    <w:p>
-      <w:pPr>
-        <w:pStyle w:val="Txtcode"/>
-        <w:rPr>
-          <w:lang w:val="en-US"/>
-        </w:rPr>
-      </w:pPr>
-      <w:r>
-        <w:rPr>
-          <w:lang w:val="en-US"/>
-        </w:rPr>
-        <w:t xml:space="preserve">    public </w:t>
-      </w:r>
-      <w:proofErr w:type="spellStart"/>
-      <w:r>
-        <w:rPr>
-          <w:lang w:val="en-US"/>
-        </w:rPr>
-        <w:t>ResponseEntity</w:t>
-      </w:r>
-      <w:proofErr w:type="spellEnd"/>
-      <w:r>
-        <w:rPr>
-          <w:lang w:val="en-US"/>
-        </w:rPr>
-        <w:t xml:space="preserve">&lt;String&gt; </w:t>
-      </w:r>
-      <w:proofErr w:type="gramStart"/>
-      <w:r>
-        <w:rPr>
-          <w:lang w:val="en-US"/>
-        </w:rPr>
-        <w:t>logout(</w:t>
-      </w:r>
-      <w:proofErr w:type="spellStart"/>
-      <w:proofErr w:type="gramEnd"/>
-      <w:r>
-        <w:rPr>
-          <w:lang w:val="en-US"/>
-        </w:rPr>
-        <w:t>HttpSession</w:t>
-      </w:r>
-      <w:proofErr w:type="spellEnd"/>
-      <w:r>
-        <w:rPr>
-          <w:lang w:val="en-US"/>
-        </w:rPr>
-        <w:t xml:space="preserve"> </w:t>
-      </w:r>
-      <w:proofErr w:type="spellStart"/>
-      <w:r>
-        <w:rPr>
-          <w:lang w:val="en-US"/>
-        </w:rPr>
-        <w:t>httpSession</w:t>
-      </w:r>
-      <w:proofErr w:type="spellEnd"/>
-      <w:r>
-        <w:rPr>
-          <w:lang w:val="en-US"/>
-        </w:rPr>
-        <w:t>) {</w:t>
-      </w:r>
-    </w:p>
-    <w:p>
-      <w:pPr>
-        <w:pStyle w:val="Txtcode"/>
-        <w:rPr>
-          <w:lang w:val="en-US"/>
-        </w:rPr>
-      </w:pPr>
-      <w:r>
-        <w:rPr>
-          <w:lang w:val="en-US"/>
-        </w:rPr>
-        <w:t xml:space="preserve">        </w:t>
-      </w:r>
-      <w:proofErr w:type="spellStart"/>
-      <w:r>
-        <w:rPr>
-          <w:lang w:val="en-US"/>
-        </w:rPr>
-        <w:t>httpSession.invalidate</w:t>
-      </w:r>
-      <w:proofErr w:type="spellEnd"/>
-      <w:r>
-        <w:rPr>
-          <w:lang w:val="en-US"/>
-        </w:rPr>
-        <w:t>(</w:t>
-      </w:r>
-      <w:proofErr w:type="gramStart"/>
-      <w:r>
-        <w:rPr>
-          <w:lang w:val="en-US"/>
-        </w:rPr>
-        <w:t>);</w:t>
-      </w:r>
-      <w:proofErr w:type="gramEnd"/>
-    </w:p>
-    <w:p>
-      <w:pPr>
-        <w:pStyle w:val="Txtcode"/>
-        <w:rPr>
-          <w:lang w:val="en-US"/>
-        </w:rPr>
-      </w:pPr>
-      <w:r>
-        <w:rPr>
-          <w:lang w:val="en-US"/>
-        </w:rPr>
-        <w:t xml:space="preserve">        return </w:t>
-      </w:r>
-      <w:proofErr w:type="spellStart"/>
-      <w:r>
-        <w:rPr>
-          <w:lang w:val="en-US"/>
-        </w:rPr>
-        <w:t>ResponseEntity.ok</w:t>
-      </w:r>
-      <w:proofErr w:type="spellEnd"/>
-      <w:r>
-        <w:rPr>
-          <w:lang w:val="en-US"/>
-        </w:rPr>
-        <w:t>("Logout successful"</w:t>
-      </w:r>
-      <w:proofErr w:type="gramStart"/>
-      <w:r>
-        <w:rPr>
-          <w:lang w:val="en-US"/>
-        </w:rPr>
-        <w:t>);</w:t>
-      </w:r>
-      <w:proofErr w:type="gramEnd"/>
-    </w:p>
-    <w:p>
-      <w:pPr>
-        <w:pStyle w:val="Txtcode"/>
-        <w:rPr>
-          <w:lang w:val="en-US"/>
-        </w:rPr>
-      </w:pPr>
-      <w:r>
-        <w:rPr>
-          <w:lang w:val="en-US"/>
-        </w:rPr>
-        <w:t xml:space="preserve">    }</w:t>
-      </w:r>
-    </w:p>
-    <w:p>
-      <w:pPr>
-        <w:pStyle w:val="Txtcode"/>
-        <w:rPr>
-          <w:lang w:val="en-US"/>
-        </w:rPr>
-      </w:pPr>
-    </w:p>
-    <w:p>
-      <w:pPr>
-        <w:pStyle w:val="Txtcode"/>
-        <w:rPr>
-          <w:lang w:val="en-US"/>
-        </w:rPr>
-      </w:pPr>
-      <w:r>
-        <w:rPr>
-          <w:lang w:val="en-US"/>
-        </w:rPr>
-        <w:t xml:space="preserve">    @GetMapping("/visites")</w:t>
-      </w:r>
-    </w:p>
-    <w:p>
-      <w:pPr>
-        <w:pStyle w:val="Txtcode"/>
-        <w:rPr>
-          <w:lang w:val="en-US"/>
-        </w:rPr>
-      </w:pPr>
-      <w:r>
-        <w:rPr>
-          <w:lang w:val="en-US"/>
-        </w:rPr>
-        <w:t xml:space="preserve">    public </w:t>
-      </w:r>
-      <w:proofErr w:type="spellStart"/>
-      <w:r>
-        <w:rPr>
-          <w:lang w:val="en-US"/>
-        </w:rPr>
-        <w:t>ResponseEntity</w:t>
-      </w:r>
-      <w:proofErr w:type="spellEnd"/>
-      <w:r>
-        <w:rPr>
-          <w:lang w:val="en-US"/>
-        </w:rPr>
-        <w:t xml:space="preserve">&lt;String&gt; </w:t>
-      </w:r>
-      <w:proofErr w:type="spellStart"/>
-      <w:proofErr w:type="gramStart"/>
-      <w:r>
-        <w:rPr>
-          <w:lang w:val="en-US"/>
-        </w:rPr>
-        <w:t>getVisites</w:t>
-      </w:r>
-      <w:proofErr w:type="spellEnd"/>
-      <w:r>
-        <w:rPr>
-          <w:lang w:val="en-US"/>
-        </w:rPr>
-        <w:t>(</w:t>
-      </w:r>
-      <w:proofErr w:type="spellStart"/>
-      <w:proofErr w:type="gramEnd"/>
-      <w:r>
-        <w:rPr>
-          <w:lang w:val="en-US"/>
-        </w:rPr>
-        <w:t>HttpSession</w:t>
-      </w:r>
-      <w:proofErr w:type="spellEnd"/>
-      <w:r>
-        <w:rPr>
-          <w:lang w:val="en-US"/>
-        </w:rPr>
-        <w:t xml:space="preserve"> </w:t>
-      </w:r>
-      <w:proofErr w:type="spellStart"/>
-      <w:r>
-        <w:rPr>
-          <w:lang w:val="en-US"/>
-        </w:rPr>
-        <w:t>httpSession</w:t>
-      </w:r>
-      <w:proofErr w:type="spellEnd"/>
-      <w:r>
-        <w:rPr>
-          <w:lang w:val="en-US"/>
-        </w:rPr>
-        <w:t>) {</w:t>
-      </w:r>
-    </w:p>
-    <w:p>
-      <w:pPr>
-        <w:pStyle w:val="Txtcode"/>
-        <w:rPr>
-          <w:lang w:val="en-US"/>
-        </w:rPr>
-      </w:pPr>
-      <w:r>
-        <w:rPr>
-          <w:lang w:val="en-US"/>
-        </w:rPr>
-        <w:t xml:space="preserve">        Integer </w:t>
-      </w:r>
-      <w:proofErr w:type="spellStart"/>
-      <w:r>
-        <w:rPr>
-          <w:lang w:val="en-US"/>
-        </w:rPr>
-        <w:t>visites</w:t>
-      </w:r>
-      <w:proofErr w:type="spellEnd"/>
-      <w:r>
-        <w:rPr>
-          <w:lang w:val="en-US"/>
-        </w:rPr>
-        <w:t xml:space="preserve"> = (Integer) </w:t>
-      </w:r>
-      <w:proofErr w:type="spellStart"/>
-      <w:r>
-        <w:rPr>
-          <w:lang w:val="en-US"/>
-        </w:rPr>
-        <w:t>httpSession.getAttribute</w:t>
-      </w:r>
-      <w:proofErr w:type="spellEnd"/>
-      <w:r>
-        <w:rPr>
-          <w:lang w:val="en-US"/>
-        </w:rPr>
-        <w:t>("</w:t>
-      </w:r>
-      <w:proofErr w:type="spellStart"/>
-      <w:r>
-        <w:rPr>
-          <w:lang w:val="en-US"/>
-        </w:rPr>
-        <w:t>visites</w:t>
-      </w:r>
-      <w:proofErr w:type="spellEnd"/>
-      <w:r>
-        <w:rPr>
-          <w:lang w:val="en-US"/>
-        </w:rPr>
-        <w:t>"</w:t>
-      </w:r>
-      <w:proofErr w:type="gramStart"/>
-      <w:r>
-        <w:rPr>
-          <w:lang w:val="en-US"/>
-        </w:rPr>
-        <w:t>);</w:t>
-      </w:r>
-      <w:proofErr w:type="gramEnd"/>
-    </w:p>
-    <w:p>
-      <w:pPr>
-        <w:pStyle w:val="Txtcode"/>
-        <w:rPr>
-          <w:lang w:val="en-US"/>
-        </w:rPr>
-      </w:pPr>
-      <w:r>
-        <w:rPr>
-          <w:lang w:val="en-US"/>
-        </w:rPr>
-        <w:t xml:space="preserve">        if (</w:t>
-      </w:r>
-      <w:proofErr w:type="spellStart"/>
-      <w:r>
-        <w:rPr>
-          <w:lang w:val="en-US"/>
-        </w:rPr>
-        <w:t>visites</w:t>
-      </w:r>
-      <w:proofErr w:type="spellEnd"/>
-      <w:r>
-        <w:rPr>
-          <w:lang w:val="en-US"/>
-        </w:rPr>
-        <w:t xml:space="preserve"> == null) {</w:t>
-      </w:r>
-    </w:p>
-    <w:p>
-      <w:pPr>
-        <w:pStyle w:val="Txtcode"/>
-        <w:rPr>
-          <w:lang w:val="en-US"/>
-        </w:rPr>
-      </w:pPr>
-      <w:r>
-        <w:rPr>
-          <w:lang w:val="en-US"/>
-        </w:rPr>
-        <w:t xml:space="preserve">            return </w:t>
-      </w:r>
-      <w:proofErr w:type="spellStart"/>
-      <w:r>
-        <w:rPr>
-          <w:lang w:val="en-US"/>
-        </w:rPr>
-        <w:t>ResponseEntity.status</w:t>
-      </w:r>
-      <w:proofErr w:type="spellEnd"/>
-      <w:r>
-        <w:rPr>
-          <w:lang w:val="en-US"/>
-        </w:rPr>
-        <w:t>(</w:t>
-      </w:r>
-      <w:proofErr w:type="spellStart"/>
-      <w:r>
-        <w:rPr>
-          <w:lang w:val="en-US"/>
-        </w:rPr>
-        <w:t>HttpStatus.I_AM_A_TEAPOT</w:t>
-      </w:r>
-      <w:proofErr w:type="spellEnd"/>
-      <w:proofErr w:type="gramStart"/>
-      <w:r>
-        <w:rPr>
-          <w:lang w:val="en-US"/>
-        </w:rPr>
-        <w:t>).body</w:t>
-      </w:r>
-      <w:proofErr w:type="gramEnd"/>
-      <w:r>
-        <w:rPr>
-          <w:lang w:val="en-US"/>
-        </w:rPr>
-        <w:t xml:space="preserve">("NON !!!"); </w:t>
-      </w:r>
-    </w:p>
-    <w:p>
-      <w:pPr>
-        <w:pStyle w:val="Txtcode"/>
-      </w:pPr>
-      <w:r>
-        <w:rPr>
-          <w:lang w:val="en-US"/>
-        </w:rPr>
-        <w:t xml:space="preserve">        </w:t>
-      </w:r>
-      <w:r>
-        <w:t>}</w:t>
-      </w:r>
-    </w:p>
-    <w:p>
-      <w:pPr>
-        <w:pStyle w:val="Txtcode"/>
-      </w:pPr>
-      <w:r>
-        <w:lastRenderedPageBreak/>
-        <w:t xml:space="preserve">        </w:t>
-      </w:r>
-      <w:proofErr w:type="gramStart"/>
-      <w:r>
-        <w:t>visites</w:t>
-      </w:r>
-      <w:proofErr w:type="gramEnd"/>
-      <w:r>
-        <w:t>++;</w:t>
-      </w:r>
-    </w:p>
-    <w:p>
-      <w:pPr>
-        <w:pStyle w:val="Txtcode"/>
-      </w:pPr>
-      <w:r>
-        <w:t xml:space="preserve">        </w:t>
-      </w:r>
-      <w:proofErr w:type="spellStart"/>
-      <w:r>
-        <w:t>httpSession.setAttribute</w:t>
-      </w:r>
-      <w:proofErr w:type="spellEnd"/>
-      <w:r>
-        <w:t>("visites", visites</w:t>
-      </w:r>
-      <w:proofErr w:type="gramStart"/>
-      <w:r>
-        <w:t>);</w:t>
-      </w:r>
-      <w:proofErr w:type="gramEnd"/>
-    </w:p>
-    <w:p>
-      <w:pPr>
-        <w:pStyle w:val="Txtcode"/>
-      </w:pPr>
-      <w:r>
-        <w:t xml:space="preserve">        </w:t>
-      </w:r>
-      <w:proofErr w:type="gramStart"/>
-      <w:r>
-        <w:t>return</w:t>
-      </w:r>
-      <w:proofErr w:type="gramEnd"/>
-      <w:r>
-        <w:t xml:space="preserve"> </w:t>
-      </w:r>
-      <w:proofErr w:type="spellStart"/>
-      <w:r>
-        <w:t>ResponseEntity.ok</w:t>
-      </w:r>
-      <w:proofErr w:type="spellEnd"/>
-      <w:r>
-        <w:t>("Visites : " + visites);</w:t>
-      </w:r>
-    </w:p>
-    <w:p>
-      <w:pPr>
-        <w:pStyle w:val="Txtcode"/>
-      </w:pPr>
-      <w:r>
-        <w:t xml:space="preserve">    }</w:t>
-      </w:r>
-    </w:p>
-    <w:p>
-      <w:pPr>
-        <w:pStyle w:val="Txtcode"/>
-      </w:pPr>
-      <w:r>
-        <w:t>}</w:t>
-      </w:r>
-    </w:p>
-    <w:p>
-      <w:pPr>
-        <w:pStyle w:val="TxtJ"/>
-      </w:pPr>
-      <w:r>
-        <w:t>Il ne faut pas ou</w:t>
-      </w:r>
-      <w:r>
-        <w:t xml:space="preserve">blier </w:t>
-      </w:r>
-      <w:r>
-        <w:t xml:space="preserve">d’ajouter l’import pour </w:t>
-      </w:r>
-      <w:proofErr w:type="spellStart"/>
-      <w:r>
-        <w:t>httpSession</w:t>
-      </w:r>
-      <w:proofErr w:type="spellEnd"/>
-    </w:p>
-    <w:p>
-      <w:pPr>
-        <w:pStyle w:val="Txtcode"/>
-      </w:pPr>
-      <w:proofErr w:type="gramStart"/>
-      <w:r>
-        <w:t>import</w:t>
-      </w:r>
-      <w:proofErr w:type="gramEnd"/>
-      <w:r>
-        <w:t xml:space="preserve"> </w:t>
-      </w:r>
-      <w:proofErr w:type="spellStart"/>
-      <w:r>
-        <w:t>jakarta.servlet.http.HttpSession</w:t>
-      </w:r>
-      <w:proofErr w:type="spellEnd"/>
-      <w:r>
-        <w:t>;</w:t>
+    </w:p>
+    <w:p>
+      <w:pPr>
+        <w:pStyle w:val="Txtcode"/>
+      </w:pPr>
+      <w:r>
+        <w:t>import jakarta.servlet.http.HttpSession;</w:t>
       </w:r>
     </w:p>
     <w:p>
@@ -6703,16 +6509,11 @@
       <w:pPr>
         <w:pStyle w:val="Titre2"/>
       </w:pPr>
-      <w:bookmarkStart w:id="24" w:name="_Toc165019661"/>
-      <w:r>
-        <w:t xml:space="preserve">Documentation API avec </w:t>
-      </w:r>
-      <w:proofErr w:type="spellStart"/>
-      <w:r>
-        <w:t>Swagger</w:t>
+      <w:bookmarkStart w:id="24" w:name="_Toc165835566"/>
+      <w:r>
+        <w:t>Documentation API avec Swagger</w:t>
       </w:r>
       <w:bookmarkEnd w:id="24"/>
-      <w:proofErr w:type="spellEnd"/>
     </w:p>
     <w:p>
       <w:pPr>
@@ -6722,15 +6523,7 @@
         <w:t xml:space="preserve">Pour </w:t>
       </w:r>
       <w:r>
-        <w:t xml:space="preserve">faire notre documentation avec </w:t>
-      </w:r>
-      <w:proofErr w:type="spellStart"/>
-      <w:r>
-        <w:t>Swagger</w:t>
-      </w:r>
-      <w:proofErr w:type="spellEnd"/>
-      <w:r>
-        <w:t>, j’ai dû ajouter une dépendance dans mon pom.xml :</w:t>
+        <w:t>faire notre documentation avec Swagger, j’ai dû ajouter une dépendance dans mon pom.xml :</w:t>
       </w:r>
     </w:p>
     <w:p>
@@ -6758,193 +6551,51 @@
         <w:rPr>
           <w:lang w:val="en-US"/>
         </w:rPr>
-        <w:t xml:space="preserve">      &lt;</w:t>
-      </w:r>
-      <w:proofErr w:type="spellStart"/>
-      <w:r>
+        <w:t xml:space="preserve">      &lt;groupId&gt;org.springdoc&lt;/groupId&gt;</w:t>
+      </w:r>
+    </w:p>
+    <w:p>
+      <w:pPr>
+        <w:pStyle w:val="Txtcode"/>
         <w:rPr>
           <w:lang w:val="en-US"/>
         </w:rPr>
-        <w:t>groupId</w:t>
-      </w:r>
-      <w:proofErr w:type="spellEnd"/>
+      </w:pPr>
       <w:r>
         <w:rPr>
           <w:lang w:val="en-US"/>
         </w:rPr>
-        <w:t>&gt;</w:t>
-      </w:r>
-      <w:proofErr w:type="spellStart"/>
+        <w:t xml:space="preserve">      &lt;artifactId&gt;springdoc-openapi-starter-webmvc-ui&lt;/artifactId&gt;</w:t>
+      </w:r>
+    </w:p>
+    <w:p>
+      <w:pPr>
+        <w:pStyle w:val="Txtcode"/>
+      </w:pPr>
       <w:r>
         <w:rPr>
           <w:lang w:val="en-US"/>
         </w:rPr>
-        <w:t>org.springdoc</w:t>
-      </w:r>
-      <w:proofErr w:type="spellEnd"/>
-      <w:r>
-        <w:rPr>
-          <w:lang w:val="en-US"/>
-        </w:rPr>
-        <w:t>&lt;/</w:t>
-      </w:r>
-      <w:proofErr w:type="spellStart"/>
-      <w:r>
-        <w:rPr>
-          <w:lang w:val="en-US"/>
-        </w:rPr>
-        <w:t>groupId</w:t>
-      </w:r>
-      <w:proofErr w:type="spellEnd"/>
-      <w:r>
-        <w:rPr>
-          <w:lang w:val="en-US"/>
-        </w:rPr>
-        <w:t>&gt;</w:t>
-      </w:r>
-    </w:p>
-    <w:p>
-      <w:pPr>
-        <w:pStyle w:val="Txtcode"/>
-        <w:rPr>
-          <w:lang w:val="en-US"/>
-        </w:rPr>
-      </w:pPr>
-      <w:r>
-        <w:rPr>
-          <w:lang w:val="en-US"/>
-        </w:rPr>
-        <w:t xml:space="preserve">      &lt;</w:t>
-      </w:r>
-      <w:proofErr w:type="spellStart"/>
-      <w:r>
-        <w:rPr>
-          <w:lang w:val="en-US"/>
-        </w:rPr>
-        <w:t>artifactId</w:t>
-      </w:r>
-      <w:proofErr w:type="spellEnd"/>
-      <w:r>
-        <w:rPr>
-          <w:lang w:val="en-US"/>
-        </w:rPr>
-        <w:t>&gt;</w:t>
-      </w:r>
-      <w:proofErr w:type="spellStart"/>
-      <w:r>
-        <w:rPr>
-          <w:lang w:val="en-US"/>
-        </w:rPr>
-        <w:t>springdoc</w:t>
-      </w:r>
-      <w:proofErr w:type="spellEnd"/>
-      <w:r>
-        <w:rPr>
-          <w:lang w:val="en-US"/>
-        </w:rPr>
-        <w:t>-</w:t>
-      </w:r>
-      <w:proofErr w:type="spellStart"/>
-      <w:r>
-        <w:rPr>
-          <w:lang w:val="en-US"/>
-        </w:rPr>
-        <w:t>openapi</w:t>
-      </w:r>
-      <w:proofErr w:type="spellEnd"/>
-      <w:r>
-        <w:rPr>
-          <w:lang w:val="en-US"/>
-        </w:rPr>
-        <w:t>-starter-</w:t>
-      </w:r>
-      <w:proofErr w:type="spellStart"/>
-      <w:r>
-        <w:rPr>
-          <w:lang w:val="en-US"/>
-        </w:rPr>
-        <w:t>webmvc</w:t>
-      </w:r>
-      <w:proofErr w:type="spellEnd"/>
-      <w:r>
-        <w:rPr>
-          <w:lang w:val="en-US"/>
-        </w:rPr>
-        <w:t>-</w:t>
-      </w:r>
-      <w:proofErr w:type="spellStart"/>
-      <w:r>
-        <w:rPr>
-          <w:lang w:val="en-US"/>
-        </w:rPr>
-        <w:t>ui</w:t>
-      </w:r>
-      <w:proofErr w:type="spellEnd"/>
-      <w:r>
-        <w:rPr>
-          <w:lang w:val="en-US"/>
-        </w:rPr>
-        <w:t>&lt;/</w:t>
-      </w:r>
-      <w:proofErr w:type="spellStart"/>
-      <w:r>
-        <w:rPr>
-          <w:lang w:val="en-US"/>
-        </w:rPr>
-        <w:t>artifactId</w:t>
-      </w:r>
-      <w:proofErr w:type="spellEnd"/>
-      <w:r>
-        <w:rPr>
-          <w:lang w:val="en-US"/>
-        </w:rPr>
-        <w:t>&gt;</w:t>
-      </w:r>
-    </w:p>
-    <w:p>
-      <w:pPr>
-        <w:pStyle w:val="Txtcode"/>
-      </w:pPr>
-      <w:r>
-        <w:rPr>
-          <w:lang w:val="en-US"/>
-        </w:rPr>
         <w:t xml:space="preserve">      </w:t>
       </w:r>
       <w:r>
-        <w:t>&lt;</w:t>
-      </w:r>
-      <w:proofErr w:type="gramStart"/>
-      <w:r>
-        <w:t>version</w:t>
-      </w:r>
-      <w:proofErr w:type="gramEnd"/>
-      <w:r>
-        <w:t>&gt;2.3.0&lt;/version&gt;</w:t>
-      </w:r>
-    </w:p>
-    <w:p>
-      <w:pPr>
-        <w:pStyle w:val="Txtcode"/>
+        <w:t>&lt;version&gt;2.3.0&lt;/version&gt;</w:t>
+      </w:r>
+    </w:p>
+    <w:p>
+      <w:pPr>
+        <w:pStyle w:val="Txtcode"/>
+      </w:pPr>
+      <w:r>
+        <w:t xml:space="preserve">   &lt;/dependency&gt;</w:t>
+      </w:r>
+    </w:p>
+    <w:p>
+      <w:pPr>
+        <w:pStyle w:val="TxtJ"/>
       </w:pPr>
       <w:r>
         <w:lastRenderedPageBreak/>
-        <w:t xml:space="preserve">   &lt;/</w:t>
-      </w:r>
-      <w:proofErr w:type="spellStart"/>
-      <w:r>
-        <w:t>dependency</w:t>
-      </w:r>
-      <w:proofErr w:type="spellEnd"/>
-      <w:r>
-        <w:t>&gt;</w:t>
-      </w:r>
-    </w:p>
-    <w:p>
-      <w:pPr>
-        <w:pStyle w:val="TxtJ"/>
-      </w:pPr>
-      <w:r>
         <w:t xml:space="preserve">Une fois que c’est ajouté j’ai relancé mon projet et je suis allé sur ce lien pour voir ma doc : </w:t>
       </w:r>
       <w:r>
@@ -6998,77 +6649,49 @@
     </w:p>
     <w:p>
       <w:pPr>
-        <w:pStyle w:val="Titre2"/>
-      </w:pPr>
-      <w:bookmarkStart w:id="25" w:name="_Toc165019662"/>
-      <w:r>
-        <w:t>Hébergement</w:t>
-      </w:r>
-      <w:bookmarkEnd w:id="25"/>
-    </w:p>
-    <w:p>
-      <w:pPr>
         <w:pStyle w:val="Titre1"/>
       </w:pPr>
-      <w:bookmarkStart w:id="26" w:name="_Toc165019663"/>
+      <w:bookmarkStart w:id="25" w:name="_Toc165835568"/>
       <w:r>
         <w:lastRenderedPageBreak/>
         <w:t>Analyse à faire complètement avec EA -&gt; à rendre uniquement le fichier EA</w:t>
       </w:r>
+      <w:bookmarkEnd w:id="25"/>
+    </w:p>
+    <w:p>
+      <w:pPr>
+        <w:pStyle w:val="Titre2"/>
+        <w:rPr>
+          <w:lang w:val="en-US"/>
+        </w:rPr>
+      </w:pPr>
+      <w:bookmarkStart w:id="26" w:name="_Toc165835569"/>
+      <w:r>
+        <w:rPr>
+          <w:lang w:val="en-US"/>
+        </w:rPr>
+        <w:t>Use case client et use case Rest</w:t>
+      </w:r>
       <w:bookmarkEnd w:id="26"/>
     </w:p>
     <w:p>
       <w:pPr>
-        <w:pStyle w:val="Titre2"/>
+        <w:pStyle w:val="Titre3"/>
+      </w:pPr>
+      <w:bookmarkStart w:id="27" w:name="_Toc165835570"/>
+      <w:r>
         <w:rPr>
           <w:lang w:val="en-US"/>
         </w:rPr>
-      </w:pPr>
-      <w:bookmarkStart w:id="27" w:name="_Toc165019664"/>
-      <w:r>
-        <w:rPr>
-          <w:lang w:val="en-US"/>
-        </w:rPr>
-        <w:t xml:space="preserve">Use case client et use case </w:t>
-      </w:r>
-      <w:proofErr w:type="gramStart"/>
-      <w:r>
-        <w:rPr>
-          <w:lang w:val="en-US"/>
-        </w:rPr>
-        <w:t>Rest</w:t>
+        <w:t>Use ca</w:t>
+      </w:r>
+      <w:r>
+        <w:t>se client</w:t>
+      </w:r>
+      <w:r>
+        <w:t xml:space="preserve"> 1</w:t>
       </w:r>
       <w:bookmarkEnd w:id="27"/>
-      <w:proofErr w:type="gramEnd"/>
-    </w:p>
-    <w:p>
-      <w:pPr>
-        <w:pStyle w:val="Titre3"/>
-      </w:pPr>
-      <w:bookmarkStart w:id="28" w:name="_Toc165019665"/>
-      <w:r>
-        <w:rPr>
-          <w:lang w:val="en-US"/>
-        </w:rPr>
-        <w:t>Use ca</w:t>
-      </w:r>
-      <w:proofErr w:type="spellStart"/>
-      <w:r>
-        <w:t>se</w:t>
-      </w:r>
-      <w:proofErr w:type="spellEnd"/>
-      <w:r>
-        <w:t xml:space="preserve"> client</w:t>
-      </w:r>
-      <w:r>
-        <w:t xml:space="preserve"> </w:t>
-      </w:r>
-      <w:proofErr w:type="gramStart"/>
-      <w:r>
-        <w:t>1</w:t>
-      </w:r>
-      <w:bookmarkEnd w:id="28"/>
-      <w:proofErr w:type="gramEnd"/>
     </w:p>
     <w:p>
       <w:pPr>
@@ -7119,7 +6742,7 @@
       <w:pPr>
         <w:pStyle w:val="Titre3"/>
       </w:pPr>
-      <w:bookmarkStart w:id="29" w:name="_Toc165019666"/>
+      <w:bookmarkStart w:id="28" w:name="_Toc165835571"/>
       <w:r>
         <w:lastRenderedPageBreak/>
         <w:t>Use case</w:t>
@@ -7127,7 +6750,7 @@
       <w:r>
         <w:t xml:space="preserve"> client 2</w:t>
       </w:r>
-      <w:bookmarkEnd w:id="29"/>
+      <w:bookmarkEnd w:id="28"/>
     </w:p>
     <w:p>
       <w:pPr>
@@ -7178,12 +6801,12 @@
       <w:pPr>
         <w:pStyle w:val="Titre3"/>
       </w:pPr>
-      <w:bookmarkStart w:id="30" w:name="_Toc165019667"/>
+      <w:bookmarkStart w:id="29" w:name="_Toc165835572"/>
       <w:r>
         <w:lastRenderedPageBreak/>
         <w:t>Use case API Gateway</w:t>
       </w:r>
-      <w:bookmarkEnd w:id="30"/>
+      <w:bookmarkEnd w:id="29"/>
     </w:p>
     <w:p>
       <w:pPr>
@@ -7234,20 +6857,12 @@
       <w:pPr>
         <w:pStyle w:val="Titre3"/>
       </w:pPr>
-      <w:bookmarkStart w:id="31" w:name="_Toc165019668"/>
+      <w:bookmarkStart w:id="30" w:name="_Toc165835573"/>
       <w:r>
         <w:lastRenderedPageBreak/>
-        <w:t xml:space="preserve">Use case API </w:t>
-      </w:r>
-      <w:proofErr w:type="spellStart"/>
-      <w:r>
-        <w:t>Rest</w:t>
-      </w:r>
-      <w:proofErr w:type="spellEnd"/>
-      <w:r>
-        <w:t xml:space="preserve"> 1</w:t>
-      </w:r>
-      <w:bookmarkEnd w:id="31"/>
+        <w:t>Use case API Rest 1</w:t>
+      </w:r>
+      <w:bookmarkEnd w:id="30"/>
     </w:p>
     <w:p>
       <w:pPr>
@@ -7298,20 +6913,12 @@
       <w:pPr>
         <w:pStyle w:val="Titre3"/>
       </w:pPr>
-      <w:bookmarkStart w:id="32" w:name="_Toc165019669"/>
+      <w:bookmarkStart w:id="31" w:name="_Toc165835574"/>
       <w:r>
         <w:lastRenderedPageBreak/>
-        <w:t xml:space="preserve">Use case API </w:t>
-      </w:r>
-      <w:proofErr w:type="spellStart"/>
-      <w:r>
-        <w:t>Rest</w:t>
-      </w:r>
-      <w:proofErr w:type="spellEnd"/>
-      <w:r>
-        <w:t xml:space="preserve"> 2</w:t>
-      </w:r>
-      <w:bookmarkEnd w:id="32"/>
+        <w:t>Use case API Rest 2</w:t>
+      </w:r>
+      <w:bookmarkEnd w:id="31"/>
     </w:p>
     <w:p>
       <w:pPr>
@@ -7362,12 +6969,12 @@
       <w:pPr>
         <w:pStyle w:val="Titre2"/>
       </w:pPr>
-      <w:bookmarkStart w:id="33" w:name="_Toc165019670"/>
+      <w:bookmarkStart w:id="32" w:name="_Toc165835575"/>
       <w:r>
         <w:lastRenderedPageBreak/>
         <w:t>Sequence System global entre les applications</w:t>
       </w:r>
-      <w:bookmarkEnd w:id="33"/>
+      <w:bookmarkEnd w:id="32"/>
     </w:p>
     <w:p>
       <w:pPr>
@@ -7418,28 +7025,22 @@
       <w:pPr>
         <w:pStyle w:val="Titre1"/>
       </w:pPr>
-      <w:bookmarkStart w:id="34" w:name="_Toc165019671"/>
+      <w:bookmarkStart w:id="33" w:name="_Toc165835576"/>
       <w:r>
         <w:lastRenderedPageBreak/>
         <w:t>Conception à faire complétement avec EA -&gt; à rendre uniquement le fichier EA</w:t>
       </w:r>
+      <w:bookmarkEnd w:id="33"/>
+    </w:p>
+    <w:p>
+      <w:pPr>
+        <w:pStyle w:val="Titre2"/>
+      </w:pPr>
+      <w:bookmarkStart w:id="34" w:name="_Toc165835577"/>
+      <w:r>
+        <w:t>Diagramme class Rest 1</w:t>
+      </w:r>
       <w:bookmarkEnd w:id="34"/>
-    </w:p>
-    <w:p>
-      <w:pPr>
-        <w:pStyle w:val="Titre2"/>
-      </w:pPr>
-      <w:r>
-        <w:t xml:space="preserve">Diagramme class </w:t>
-      </w:r>
-      <w:proofErr w:type="spellStart"/>
-      <w:r>
-        <w:t>Rest</w:t>
-      </w:r>
-      <w:proofErr w:type="spellEnd"/>
-      <w:r>
-        <w:t xml:space="preserve"> 1</w:t>
-      </w:r>
     </w:p>
     <w:p>
       <w:pPr>
@@ -7490,18 +7091,12 @@
       <w:pPr>
         <w:pStyle w:val="Titre2"/>
       </w:pPr>
+      <w:bookmarkStart w:id="35" w:name="_Toc165835578"/>
       <w:r>
         <w:lastRenderedPageBreak/>
-        <w:t xml:space="preserve">Diagramme class </w:t>
-      </w:r>
-      <w:proofErr w:type="spellStart"/>
-      <w:r>
-        <w:t>Rest</w:t>
-      </w:r>
-      <w:proofErr w:type="spellEnd"/>
-      <w:r>
-        <w:t xml:space="preserve"> 2</w:t>
-      </w:r>
+        <w:t>Diagramme class Rest 2</w:t>
+      </w:r>
+      <w:bookmarkEnd w:id="35"/>
     </w:p>
     <w:p>
       <w:pPr>
@@ -7552,20 +7147,17 @@
       <w:pPr>
         <w:pStyle w:val="Titre2"/>
       </w:pPr>
+      <w:bookmarkStart w:id="36" w:name="_Toc165835579"/>
       <w:r>
         <w:t xml:space="preserve">Diagramme class </w:t>
       </w:r>
-      <w:proofErr w:type="spellStart"/>
-      <w:r>
-        <w:t>Rest</w:t>
-      </w:r>
-      <w:proofErr w:type="spellEnd"/>
-      <w:r>
-        <w:t xml:space="preserve"> 2 </w:t>
+      <w:r>
+        <w:t xml:space="preserve">Rest 2 </w:t>
       </w:r>
       <w:r>
         <w:t>après implémentation</w:t>
       </w:r>
+      <w:bookmarkEnd w:id="36"/>
     </w:p>
     <w:p>
       <w:pPr>
@@ -7611,16 +7203,17 @@
           </wp:inline>
         </w:drawing>
       </w:r>
-      <w:bookmarkStart w:id="35" w:name="_Toc165019673"/>
     </w:p>
     <w:p>
       <w:pPr>
         <w:pStyle w:val="Titre2"/>
       </w:pPr>
+      <w:bookmarkStart w:id="37" w:name="_Toc165835580"/>
       <w:r>
         <w:lastRenderedPageBreak/>
         <w:t>Diagramme class API Gateway</w:t>
       </w:r>
+      <w:bookmarkEnd w:id="37"/>
     </w:p>
     <w:p>
       <w:pPr>
@@ -7671,29 +7264,22 @@
       <w:pPr>
         <w:pStyle w:val="Titre1"/>
       </w:pPr>
+      <w:bookmarkStart w:id="38" w:name="_Toc165835581"/>
       <w:r>
         <w:lastRenderedPageBreak/>
         <w:t>Bases de données</w:t>
       </w:r>
-      <w:bookmarkEnd w:id="35"/>
+      <w:bookmarkEnd w:id="38"/>
     </w:p>
     <w:p>
       <w:pPr>
         <w:pStyle w:val="Titre2"/>
       </w:pPr>
-      <w:bookmarkStart w:id="36" w:name="_Toc165019674"/>
-      <w:r>
-        <w:t xml:space="preserve">Modèles </w:t>
-      </w:r>
-      <w:proofErr w:type="spellStart"/>
-      <w:r>
-        <w:t>WorkBench</w:t>
-      </w:r>
-      <w:proofErr w:type="spellEnd"/>
-      <w:r>
-        <w:t xml:space="preserve"> MySQL</w:t>
-      </w:r>
-      <w:bookmarkEnd w:id="36"/>
+      <w:bookmarkStart w:id="39" w:name="_Toc165835582"/>
+      <w:r>
+        <w:t>Modèles WorkBench MySQL</w:t>
+      </w:r>
+      <w:bookmarkEnd w:id="39"/>
     </w:p>
     <w:p>
       <w:pPr>
@@ -7773,138 +7359,2256 @@
       <w:pPr>
         <w:pStyle w:val="Titre1"/>
       </w:pPr>
-      <w:bookmarkStart w:id="37" w:name="_Toc165019675"/>
+      <w:bookmarkStart w:id="40" w:name="_Toc165835583"/>
       <w:r>
         <w:lastRenderedPageBreak/>
-        <w:t>Implémentation des applications &lt;Le client Ap1&gt; et &lt;Le client Ap2&gt;</w:t>
-      </w:r>
-      <w:bookmarkEnd w:id="37"/>
+        <w:t>Implémentation des applications &lt;Le client Ap</w:t>
+      </w:r>
+      <w:r>
+        <w:t>2</w:t>
+      </w:r>
+      <w:r>
+        <w:t>&gt;</w:t>
+      </w:r>
+      <w:bookmarkEnd w:id="40"/>
     </w:p>
     <w:p>
       <w:pPr>
         <w:pStyle w:val="Titre2"/>
       </w:pPr>
-      <w:bookmarkStart w:id="38" w:name="_Toc165019676"/>
+      <w:bookmarkStart w:id="41" w:name="_Toc165835584"/>
       <w:r>
         <w:t>Une descente de code client</w:t>
       </w:r>
-      <w:bookmarkEnd w:id="38"/>
+      <w:bookmarkEnd w:id="41"/>
+    </w:p>
+    <w:p>
+      <w:pPr>
+        <w:pStyle w:val="TxtJ"/>
+      </w:pPr>
+      <w:r>
+        <w:t>Pour ma descente de code, je vais prendre comme exemple</w:t>
+      </w:r>
+      <w:r>
+        <w:t xml:space="preserve"> de liker un quiz</w:t>
+      </w:r>
+      <w:r>
+        <w:t xml:space="preserve">. Tout commence </w:t>
+      </w:r>
+      <w:r>
+        <w:t xml:space="preserve">dans le client lorsque l’utilisateur </w:t>
+      </w:r>
+      <w:r>
+        <w:t xml:space="preserve">clique sur les likes en bas à droite d’un quiz dans le </w:t>
+      </w:r>
+      <w:r>
+        <w:t>homeCtrl.js :</w:t>
+      </w:r>
+    </w:p>
+    <w:p>
+      <w:pPr>
+        <w:pStyle w:val="Txtcode"/>
+      </w:pPr>
+      <w:r>
+        <w:t>$(".like").click((event) =&gt; {</w:t>
+      </w:r>
+    </w:p>
+    <w:p>
+      <w:pPr>
+        <w:pStyle w:val="Txtcode"/>
+      </w:pPr>
+      <w:r>
+        <w:t xml:space="preserve">        event.stopPropagation();</w:t>
+      </w:r>
+    </w:p>
+    <w:p>
+      <w:pPr>
+        <w:pStyle w:val="Txtcode"/>
+      </w:pPr>
+      <w:r>
+        <w:t xml:space="preserve">        const $target = $(event.currentTarget);</w:t>
+      </w:r>
+    </w:p>
+    <w:p>
+      <w:pPr>
+        <w:pStyle w:val="Txtcode"/>
+      </w:pPr>
+      <w:r>
+        <w:t xml:space="preserve">        let pkQuiz = $target.parent().parent().attr("id");</w:t>
+      </w:r>
+    </w:p>
+    <w:p>
+      <w:pPr>
+        <w:pStyle w:val="Txtcode"/>
+      </w:pPr>
+      <w:r>
+        <w:t xml:space="preserve">        liker(pkQuiz, () =&gt; { }, (jqXHR) =&gt; {</w:t>
+      </w:r>
+    </w:p>
+    <w:p>
+      <w:pPr>
+        <w:pStyle w:val="Txtcode"/>
+      </w:pPr>
+      <w:r>
+        <w:t xml:space="preserve">          if (jqXHR.status === 403) {</w:t>
+      </w:r>
+    </w:p>
+    <w:p>
+      <w:pPr>
+        <w:pStyle w:val="Txtcode"/>
+      </w:pPr>
+      <w:r>
+        <w:t xml:space="preserve">            this.vueService.afficherErreur("Connectez vous pour pouvoir liker", () =&gt; { });</w:t>
+      </w:r>
+    </w:p>
+    <w:p>
+      <w:pPr>
+        <w:pStyle w:val="Txtcode"/>
+      </w:pPr>
+      <w:r>
+        <w:t xml:space="preserve">          } else if (jqXHR.status === 200) {</w:t>
+      </w:r>
+    </w:p>
+    <w:p>
+      <w:pPr>
+        <w:pStyle w:val="Txtcode"/>
+      </w:pPr>
+      <w:r>
+        <w:t xml:space="preserve">            getQuiz(pkQuiz, (data) =&gt; {</w:t>
+      </w:r>
+    </w:p>
+    <w:p>
+      <w:pPr>
+        <w:pStyle w:val="Txtcode"/>
+        <w:rPr>
+          <w:lang w:val="de-CH"/>
+        </w:rPr>
+      </w:pPr>
+      <w:r>
+        <w:t xml:space="preserve">              </w:t>
+      </w:r>
+      <w:r>
+        <w:rPr>
+          <w:lang w:val="de-CH"/>
+        </w:rPr>
+        <w:t>$target.find(".likes").text(data.likes);</w:t>
+      </w:r>
+    </w:p>
+    <w:p>
+      <w:pPr>
+        <w:pStyle w:val="Txtcode"/>
+      </w:pPr>
+      <w:r>
+        <w:rPr>
+          <w:lang w:val="de-CH"/>
+        </w:rPr>
+        <w:t xml:space="preserve">            </w:t>
+      </w:r>
+      <w:r>
+        <w:t>}, (jqXHR) =&gt; {</w:t>
+      </w:r>
+    </w:p>
+    <w:p>
+      <w:pPr>
+        <w:pStyle w:val="Txtcode"/>
+      </w:pPr>
+      <w:r>
+        <w:t xml:space="preserve">              console.error("Quiz pas trouvé");</w:t>
+      </w:r>
+    </w:p>
+    <w:p>
+      <w:pPr>
+        <w:pStyle w:val="Txtcode"/>
+      </w:pPr>
+      <w:r>
+        <w:t xml:space="preserve">            });</w:t>
+      </w:r>
+    </w:p>
+    <w:p>
+      <w:pPr>
+        <w:pStyle w:val="Txtcode"/>
+      </w:pPr>
+      <w:r>
+        <w:t xml:space="preserve">          }</w:t>
+      </w:r>
+    </w:p>
+    <w:p>
+      <w:pPr>
+        <w:pStyle w:val="Txtcode"/>
+      </w:pPr>
+      <w:r>
+        <w:t xml:space="preserve">        });</w:t>
+      </w:r>
+    </w:p>
+    <w:p>
+      <w:pPr>
+        <w:pStyle w:val="Txtcode"/>
+      </w:pPr>
+      <w:r>
+        <w:t xml:space="preserve">      });</w:t>
+      </w:r>
+    </w:p>
+    <w:p>
+      <w:pPr>
+        <w:pStyle w:val="TxtJ"/>
+      </w:pPr>
+      <w:r>
+        <w:t>Voici le code lorsqu’un utilisateur like un quiz.</w:t>
+      </w:r>
+      <w:r>
+        <w:t xml:space="preserve"> On commence par créer une variable pkQuiz qui </w:t>
+      </w:r>
+      <w:r>
+        <w:t xml:space="preserve">contient l’id du quiz sur lequel l’utilisateur a cliqué. Ensuite on appelle la méthode liker </w:t>
+      </w:r>
+      <w:r>
+        <w:t xml:space="preserve">dans le </w:t>
+      </w:r>
+      <w:r>
+        <w:t xml:space="preserve">serviceHttp.js </w:t>
+      </w:r>
+      <w:r>
+        <w:t>qui pren</w:t>
+      </w:r>
+      <w:r>
+        <w:t>d</w:t>
+      </w:r>
+      <w:r>
+        <w:t xml:space="preserve"> pkQuiz en paramètre et qui permet de </w:t>
+      </w:r>
+      <w:r>
+        <w:t>liker le quiz. Ensuite, on a un test qui permet de voir si l’utilisateur à le droit ou non de like le quiz (si login).</w:t>
+      </w:r>
+      <w:r>
+        <w:t xml:space="preserve"> Si c’est bon, on afficher le nombre de like.</w:t>
+      </w:r>
+      <w:r>
+        <w:t xml:space="preserve"> </w:t>
+      </w:r>
+    </w:p>
+    <w:p>
+      <w:pPr>
+        <w:pStyle w:val="TxtJ"/>
+      </w:pPr>
+      <w:r>
+        <w:t>Code dans serviceHttp.js :</w:t>
+      </w:r>
+    </w:p>
+    <w:p>
+      <w:pPr>
+        <w:pStyle w:val="Txtcode"/>
+      </w:pPr>
+      <w:r>
+        <w:t>function liker(pkQuiz, successCallback, errorCallback) {</w:t>
+      </w:r>
+    </w:p>
+    <w:p>
+      <w:pPr>
+        <w:pStyle w:val="Txtcode"/>
+      </w:pPr>
+      <w:r>
+        <w:t xml:space="preserve">  $.ajax({</w:t>
+      </w:r>
+    </w:p>
+    <w:p>
+      <w:pPr>
+        <w:pStyle w:val="Txtcode"/>
+      </w:pPr>
+      <w:r>
+        <w:t xml:space="preserve">    type: "POST",</w:t>
+      </w:r>
+    </w:p>
+    <w:p>
+      <w:pPr>
+        <w:pStyle w:val="Txtcode"/>
+      </w:pPr>
+      <w:r>
+        <w:t xml:space="preserve">    dataType: "json",</w:t>
+      </w:r>
+    </w:p>
+    <w:p>
+      <w:pPr>
+        <w:pStyle w:val="Txtcode"/>
+      </w:pPr>
+      <w:r>
+        <w:t xml:space="preserve">    xhrFields: {</w:t>
+      </w:r>
+    </w:p>
+    <w:p>
+      <w:pPr>
+        <w:pStyle w:val="Txtcode"/>
+      </w:pPr>
+      <w:r>
+        <w:t xml:space="preserve">      withCredentials: true</w:t>
+      </w:r>
+    </w:p>
+    <w:p>
+      <w:pPr>
+        <w:pStyle w:val="Txtcode"/>
+      </w:pPr>
+      <w:r>
+        <w:t xml:space="preserve">    },</w:t>
+      </w:r>
+    </w:p>
+    <w:p>
+      <w:pPr>
+        <w:pStyle w:val="Txtcode"/>
+      </w:pPr>
+      <w:r>
+        <w:t xml:space="preserve">    url: BASE_URL + "quiz/like/" + pkQuiz,</w:t>
+      </w:r>
+    </w:p>
+    <w:p>
+      <w:pPr>
+        <w:pStyle w:val="Txtcode"/>
+      </w:pPr>
+      <w:r>
+        <w:t xml:space="preserve">    success: successCallback,</w:t>
+      </w:r>
+    </w:p>
+    <w:p>
+      <w:pPr>
+        <w:pStyle w:val="Txtcode"/>
+      </w:pPr>
+      <w:r>
+        <w:lastRenderedPageBreak/>
+        <w:t xml:space="preserve">    error: errorCallback,</w:t>
+      </w:r>
+    </w:p>
+    <w:p>
+      <w:pPr>
+        <w:pStyle w:val="Txtcode"/>
+      </w:pPr>
+      <w:r>
+        <w:t xml:space="preserve">  });</w:t>
+      </w:r>
+    </w:p>
+    <w:p>
+      <w:pPr>
+        <w:pStyle w:val="Txtcode"/>
+      </w:pPr>
+      <w:r>
+        <w:t>}</w:t>
+      </w:r>
+    </w:p>
+    <w:p>
+      <w:pPr>
+        <w:pStyle w:val="TxtJ"/>
+      </w:pPr>
+      <w:r>
+        <w:t>Cette méthode va transmettre à l’api Gateway la pk du quiz sur lequel l’utilisateur a cliqué</w:t>
+      </w:r>
+      <w:r>
+        <w:t xml:space="preserve"> avec l’url</w:t>
+      </w:r>
+      <w:r>
+        <w:t xml:space="preserve"> : </w:t>
+      </w:r>
+      <w:r>
+        <w:t>https://backend-6.emf4you.ch/</w:t>
+      </w:r>
+      <w:r>
+        <w:t>quiz/like/pkquiz</w:t>
+      </w:r>
+    </w:p>
+    <w:p>
+      <w:pPr>
+        <w:pStyle w:val="TxtJ"/>
+      </w:pPr>
     </w:p>
     <w:p>
       <w:pPr>
         <w:pStyle w:val="Titre1"/>
       </w:pPr>
-      <w:bookmarkStart w:id="39" w:name="_Toc165019677"/>
+      <w:bookmarkStart w:id="42" w:name="_Toc165835585"/>
       <w:r>
         <w:lastRenderedPageBreak/>
         <w:t>Implémentation de l'application &lt;API Gateway&gt;</w:t>
       </w:r>
-      <w:bookmarkEnd w:id="39"/>
+      <w:bookmarkEnd w:id="42"/>
     </w:p>
     <w:p>
       <w:pPr>
         <w:pStyle w:val="Titre2"/>
       </w:pPr>
-      <w:bookmarkStart w:id="40" w:name="_Toc165019678"/>
-      <w:r>
-        <w:t xml:space="preserve">Une descente de code </w:t>
-      </w:r>
-      <w:proofErr w:type="spellStart"/>
-      <w:r>
-        <w:t>APIGateway</w:t>
-      </w:r>
-      <w:bookmarkEnd w:id="40"/>
-      <w:proofErr w:type="spellEnd"/>
+      <w:bookmarkStart w:id="43" w:name="_Toc165835586"/>
+      <w:r>
+        <w:t>Une descente de code APIGateway</w:t>
+      </w:r>
+      <w:bookmarkEnd w:id="43"/>
+    </w:p>
+    <w:p>
+      <w:pPr>
+        <w:pStyle w:val="TxtJ"/>
+      </w:pPr>
+      <w:r>
+        <w:t xml:space="preserve">Une fois dans l’api Gateway, </w:t>
+      </w:r>
+      <w:r>
+        <w:t>on arrive dans cette méthode :</w:t>
+      </w:r>
+    </w:p>
+    <w:p>
+      <w:pPr>
+        <w:pStyle w:val="Txtcode"/>
+      </w:pPr>
+      <w:r>
+        <w:t>@PostMapping(path = "/like/{id}")</w:t>
+      </w:r>
+    </w:p>
+    <w:p>
+      <w:pPr>
+        <w:pStyle w:val="Txtcode"/>
+      </w:pPr>
+      <w:r>
+        <w:t xml:space="preserve">    public ResponseEntity&lt;String&gt; like(HttpSession session, @PathVariable("id") Integer pkQuiz) {</w:t>
+      </w:r>
+    </w:p>
+    <w:p>
+      <w:pPr>
+        <w:pStyle w:val="Txtcode"/>
+      </w:pPr>
+      <w:r>
+        <w:t xml:space="preserve">        // Vérifie si l'utilisateur est connecté</w:t>
+      </w:r>
+    </w:p>
+    <w:p>
+      <w:pPr>
+        <w:pStyle w:val="Txtcode"/>
+      </w:pPr>
+      <w:r>
+        <w:t xml:space="preserve">        User user = (User) session.getAttribute("user");</w:t>
+      </w:r>
+    </w:p>
+    <w:p>
+      <w:pPr>
+        <w:pStyle w:val="Txtcode"/>
+      </w:pPr>
+      <w:r>
+        <w:t xml:space="preserve">        if (user != null) {</w:t>
+      </w:r>
+    </w:p>
+    <w:p>
+      <w:pPr>
+        <w:pStyle w:val="Txtcode"/>
+      </w:pPr>
+      <w:r>
+        <w:t xml:space="preserve">            try {</w:t>
+      </w:r>
+    </w:p>
+    <w:p>
+      <w:pPr>
+        <w:pStyle w:val="Txtcode"/>
+      </w:pPr>
+      <w:r>
+        <w:t xml:space="preserve">                restTemplate.getForEntity(baseURLRest1 + "/get/" + pkQuiz, Quiz.class);</w:t>
+      </w:r>
+    </w:p>
+    <w:p>
+      <w:pPr>
+        <w:pStyle w:val="Txtcode"/>
+      </w:pPr>
+      <w:r>
+        <w:t xml:space="preserve">            } catch (HttpClientErrorException e) {</w:t>
+      </w:r>
+    </w:p>
+    <w:p>
+      <w:pPr>
+        <w:pStyle w:val="Txtcode"/>
+      </w:pPr>
+      <w:r>
+        <w:t xml:space="preserve">                return ResponseEntity.status(e.getStatusCode()).body(e.getResponseBodyAsString());</w:t>
+      </w:r>
+    </w:p>
+    <w:p>
+      <w:pPr>
+        <w:pStyle w:val="Txtcode"/>
+      </w:pPr>
+      <w:r>
+        <w:t xml:space="preserve">            }</w:t>
+      </w:r>
+    </w:p>
+    <w:p>
+      <w:pPr>
+        <w:pStyle w:val="Txtcode"/>
+      </w:pPr>
+    </w:p>
+    <w:p>
+      <w:pPr>
+        <w:pStyle w:val="Txtcode"/>
+      </w:pPr>
+      <w:r>
+        <w:t xml:space="preserve">            LinkedMultiValueMap&lt;String, String&gt; params = new LinkedMultiValueMap&lt;&gt;();</w:t>
+      </w:r>
+    </w:p>
+    <w:p>
+      <w:pPr>
+        <w:pStyle w:val="Txtcode"/>
+      </w:pPr>
+      <w:r>
+        <w:t xml:space="preserve">            params.add("userId", String.valueOf(user.getPKUser()));</w:t>
+      </w:r>
+    </w:p>
+    <w:p>
+      <w:pPr>
+        <w:pStyle w:val="Txtcode"/>
+      </w:pPr>
+    </w:p>
+    <w:p>
+      <w:pPr>
+        <w:pStyle w:val="Txtcode"/>
+      </w:pPr>
+      <w:r>
+        <w:t xml:space="preserve">            HttpHeaders headers = new HttpHeaders();</w:t>
+      </w:r>
+    </w:p>
+    <w:p>
+      <w:pPr>
+        <w:pStyle w:val="Txtcode"/>
+      </w:pPr>
+      <w:r>
+        <w:t xml:space="preserve">            headers.setContentType(MediaType.APPLICATION_FORM_URLENCODED);</w:t>
+      </w:r>
+    </w:p>
+    <w:p>
+      <w:pPr>
+        <w:pStyle w:val="Txtcode"/>
+      </w:pPr>
+      <w:r>
+        <w:t xml:space="preserve">            HttpEntity&lt;MultiValueMap&lt;String, String&gt;&gt; requestEntity = new HttpEntity&lt;&gt;(params, headers);</w:t>
+      </w:r>
+    </w:p>
+    <w:p>
+      <w:pPr>
+        <w:pStyle w:val="Txtcode"/>
+      </w:pPr>
+      <w:r>
+        <w:t xml:space="preserve">            ResponseEntity&lt;String&gt; response = restTemplate.postForEntity(baseURLRest2 + "/userquiz/like/" + String.valueOf(pkQuiz), requestEntity, String.class);</w:t>
+      </w:r>
+    </w:p>
+    <w:p>
+      <w:pPr>
+        <w:pStyle w:val="Txtcode"/>
+      </w:pPr>
+    </w:p>
+    <w:p>
+      <w:pPr>
+        <w:pStyle w:val="Txtcode"/>
+      </w:pPr>
+      <w:r>
+        <w:t xml:space="preserve">            return ResponseEntity.ok(response.getBody());</w:t>
+      </w:r>
+    </w:p>
+    <w:p>
+      <w:pPr>
+        <w:pStyle w:val="Txtcode"/>
+      </w:pPr>
+      <w:r>
+        <w:t xml:space="preserve">        } else {</w:t>
+      </w:r>
+    </w:p>
+    <w:p>
+      <w:pPr>
+        <w:pStyle w:val="Txtcode"/>
+      </w:pPr>
+      <w:r>
+        <w:t xml:space="preserve">            return new ResponseEntity&lt;&gt;("Connexion nécessaire pour le like d'un quiz.", HttpStatus.FORBIDDEN);</w:t>
+      </w:r>
+    </w:p>
+    <w:p>
+      <w:pPr>
+        <w:pStyle w:val="Txtcode"/>
+      </w:pPr>
+      <w:r>
+        <w:t xml:space="preserve">        }</w:t>
+      </w:r>
+    </w:p>
+    <w:p>
+      <w:pPr>
+        <w:pStyle w:val="Txtcode"/>
+      </w:pPr>
+      <w:r>
+        <w:t xml:space="preserve">    }</w:t>
+      </w:r>
+    </w:p>
+    <w:p>
+      <w:pPr>
+        <w:pStyle w:val="TxtJ"/>
+      </w:pPr>
+      <w:r>
+        <w:t>Dans cette méthode, on commence par vérifier que l’utilisateur est connecté grâce a la session</w:t>
+      </w:r>
+      <w:r>
+        <w:t xml:space="preserve">. Ensuite, on va faire une requête ver l’API REST pour </w:t>
+      </w:r>
+      <w:r>
+        <w:t xml:space="preserve">mettre à jour le nombre de like et enfin on retourne ou le nombre de like ou </w:t>
+      </w:r>
+      <w:r>
+        <w:t>qu’il faut se connecter.</w:t>
+      </w:r>
     </w:p>
     <w:p>
       <w:pPr>
         <w:pStyle w:val="Titre1"/>
       </w:pPr>
-      <w:bookmarkStart w:id="41" w:name="_Toc165019679"/>
+      <w:bookmarkStart w:id="44" w:name="_Toc165835587"/>
       <w:r>
         <w:lastRenderedPageBreak/>
-        <w:t>Implémentation des applications &lt;API élève1&gt; et &lt;API élève2&gt;</w:t>
-      </w:r>
-      <w:bookmarkEnd w:id="41"/>
+        <w:t xml:space="preserve">Implémentation des applications &lt;API </w:t>
+      </w:r>
+      <w:r>
+        <w:t>REST2</w:t>
+      </w:r>
+      <w:r>
+        <w:t>&gt;</w:t>
+      </w:r>
+      <w:bookmarkEnd w:id="44"/>
     </w:p>
     <w:p>
       <w:pPr>
         <w:pStyle w:val="Titre2"/>
       </w:pPr>
-      <w:bookmarkStart w:id="42" w:name="_Toc165019680"/>
+      <w:bookmarkStart w:id="45" w:name="_Toc165835588"/>
       <w:r>
         <w:t>Une descente de code de l'API REST</w:t>
       </w:r>
-      <w:bookmarkEnd w:id="42"/>
+      <w:bookmarkEnd w:id="45"/>
+    </w:p>
+    <w:p>
+      <w:r>
+        <w:t xml:space="preserve">Dans l’API REST, </w:t>
+      </w:r>
+      <w:r>
+        <w:t>on arrive dans UserQuizCtrl.java</w:t>
+      </w:r>
+      <w:r>
+        <w:t xml:space="preserve"> dans la méthode like Quiz </w:t>
+      </w:r>
+      <w:r>
+        <w:t>qui return un String que lui donne la méthode likeQuiz dans UserQuizService :</w:t>
+      </w:r>
+    </w:p>
+    <w:p>
+      <w:pPr>
+        <w:pStyle w:val="Txtcode"/>
+        <w:rPr>
+          <w:lang w:val="de-CH"/>
+        </w:rPr>
+      </w:pPr>
+      <w:r>
+        <w:rPr>
+          <w:lang w:val="de-CH"/>
+        </w:rPr>
+        <w:t>@Transactional</w:t>
+      </w:r>
+    </w:p>
+    <w:p>
+      <w:pPr>
+        <w:pStyle w:val="Txtcode"/>
+        <w:rPr>
+          <w:lang w:val="de-CH"/>
+        </w:rPr>
+      </w:pPr>
+      <w:r>
+        <w:rPr>
+          <w:lang w:val="de-CH"/>
+        </w:rPr>
+        <w:t xml:space="preserve">    public String likeQuiz(Integer userId, Integer quizId) {</w:t>
+      </w:r>
+    </w:p>
+    <w:p>
+      <w:pPr>
+        <w:pStyle w:val="Txtcode"/>
+        <w:rPr>
+          <w:lang w:val="de-CH"/>
+        </w:rPr>
+      </w:pPr>
+      <w:r>
+        <w:rPr>
+          <w:lang w:val="de-CH"/>
+        </w:rPr>
+        <w:t xml:space="preserve">        User user = userRepository.findById(userId).orElse(null);</w:t>
+      </w:r>
+    </w:p>
+    <w:p>
+      <w:pPr>
+        <w:pStyle w:val="Txtcode"/>
+        <w:rPr>
+          <w:lang w:val="de-CH"/>
+        </w:rPr>
+      </w:pPr>
+      <w:r>
+        <w:rPr>
+          <w:lang w:val="de-CH"/>
+        </w:rPr>
+        <w:t xml:space="preserve">        if (user == null) {</w:t>
+      </w:r>
+    </w:p>
+    <w:p>
+      <w:pPr>
+        <w:pStyle w:val="Txtcode"/>
+        <w:rPr>
+          <w:lang w:val="de-CH"/>
+        </w:rPr>
+      </w:pPr>
+      <w:r>
+        <w:rPr>
+          <w:lang w:val="de-CH"/>
+        </w:rPr>
+        <w:t xml:space="preserve">            return "pk invalide !";</w:t>
+      </w:r>
+    </w:p>
+    <w:p>
+      <w:pPr>
+        <w:pStyle w:val="Txtcode"/>
+        <w:rPr>
+          <w:lang w:val="de-CH"/>
+        </w:rPr>
+      </w:pPr>
+      <w:r>
+        <w:rPr>
+          <w:lang w:val="de-CH"/>
+        </w:rPr>
+        <w:t xml:space="preserve">        }</w:t>
+      </w:r>
+    </w:p>
+    <w:p>
+      <w:pPr>
+        <w:pStyle w:val="Txtcode"/>
+        <w:rPr>
+          <w:lang w:val="de-CH"/>
+        </w:rPr>
+      </w:pPr>
+      <w:r>
+        <w:rPr>
+          <w:lang w:val="de-CH"/>
+        </w:rPr>
+        <w:t xml:space="preserve">        UserQuiz userQuiz = userQuizRepository.findByfkUserAndQuizId(user, quizId);</w:t>
+      </w:r>
+    </w:p>
+    <w:p>
+      <w:pPr>
+        <w:pStyle w:val="Txtcode"/>
+        <w:rPr>
+          <w:lang w:val="de-CH"/>
+        </w:rPr>
+      </w:pPr>
+      <w:r>
+        <w:rPr>
+          <w:lang w:val="de-CH"/>
+        </w:rPr>
+        <w:t xml:space="preserve">        if (userQuiz != null) {</w:t>
+      </w:r>
+    </w:p>
+    <w:p>
+      <w:pPr>
+        <w:pStyle w:val="Txtcode"/>
+        <w:rPr>
+          <w:lang w:val="de-CH"/>
+        </w:rPr>
+      </w:pPr>
+      <w:r>
+        <w:rPr>
+          <w:lang w:val="de-CH"/>
+        </w:rPr>
+        <w:t xml:space="preserve">            userQuiz.setLike(!userQuiz.getLike());</w:t>
+      </w:r>
+    </w:p>
+    <w:p>
+      <w:pPr>
+        <w:pStyle w:val="Txtcode"/>
+        <w:rPr>
+          <w:lang w:val="de-CH"/>
+        </w:rPr>
+      </w:pPr>
+      <w:r>
+        <w:rPr>
+          <w:lang w:val="de-CH"/>
+        </w:rPr>
+        <w:t xml:space="preserve">        } else {</w:t>
+      </w:r>
+    </w:p>
+    <w:p>
+      <w:pPr>
+        <w:pStyle w:val="Txtcode"/>
+        <w:rPr>
+          <w:lang w:val="de-CH"/>
+        </w:rPr>
+      </w:pPr>
+      <w:r>
+        <w:rPr>
+          <w:lang w:val="de-CH"/>
+        </w:rPr>
+        <w:t xml:space="preserve">            userQuiz = new UserQuiz();</w:t>
+      </w:r>
+    </w:p>
+    <w:p>
+      <w:pPr>
+        <w:pStyle w:val="Txtcode"/>
+        <w:rPr>
+          <w:lang w:val="de-CH"/>
+        </w:rPr>
+      </w:pPr>
+      <w:r>
+        <w:rPr>
+          <w:lang w:val="de-CH"/>
+        </w:rPr>
+        <w:t xml:space="preserve">            userQuiz.setUser(user);</w:t>
+      </w:r>
+    </w:p>
+    <w:p>
+      <w:pPr>
+        <w:pStyle w:val="Txtcode"/>
+        <w:rPr>
+          <w:lang w:val="de-CH"/>
+        </w:rPr>
+      </w:pPr>
+      <w:r>
+        <w:rPr>
+          <w:lang w:val="de-CH"/>
+        </w:rPr>
+        <w:t xml:space="preserve">            userQuiz.setQuiz(quizId);</w:t>
+      </w:r>
+    </w:p>
+    <w:p>
+      <w:pPr>
+        <w:pStyle w:val="Txtcode"/>
+        <w:rPr>
+          <w:lang w:val="de-CH"/>
+        </w:rPr>
+      </w:pPr>
+      <w:r>
+        <w:rPr>
+          <w:lang w:val="de-CH"/>
+        </w:rPr>
+        <w:t xml:space="preserve">            userQuiz.setLike(true);</w:t>
+      </w:r>
+    </w:p>
+    <w:p>
+      <w:pPr>
+        <w:pStyle w:val="Txtcode"/>
+        <w:rPr>
+          <w:lang w:val="de-CH"/>
+        </w:rPr>
+      </w:pPr>
+      <w:r>
+        <w:rPr>
+          <w:lang w:val="de-CH"/>
+        </w:rPr>
+        <w:t xml:space="preserve">        }</w:t>
+      </w:r>
+    </w:p>
+    <w:p>
+      <w:pPr>
+        <w:pStyle w:val="Txtcode"/>
+        <w:rPr>
+          <w:lang w:val="de-CH"/>
+        </w:rPr>
+      </w:pPr>
+      <w:r>
+        <w:rPr>
+          <w:lang w:val="de-CH"/>
+        </w:rPr>
+        <w:t xml:space="preserve">        userQuizRepository.save(userQuiz);</w:t>
+      </w:r>
+    </w:p>
+    <w:p>
+      <w:pPr>
+        <w:pStyle w:val="Txtcode"/>
+        <w:rPr>
+          <w:lang w:val="de-CH"/>
+        </w:rPr>
+      </w:pPr>
+      <w:r>
+        <w:rPr>
+          <w:lang w:val="de-CH"/>
+        </w:rPr>
+        <w:t xml:space="preserve">        return "Like sauvegardé !";</w:t>
+      </w:r>
+    </w:p>
+    <w:p>
+      <w:pPr>
+        <w:pStyle w:val="Txtcode"/>
+      </w:pPr>
+      <w:r>
+        <w:rPr>
+          <w:lang w:val="de-CH"/>
+        </w:rPr>
+        <w:t xml:space="preserve">    </w:t>
+      </w:r>
+      <w:r>
+        <w:t>}</w:t>
+      </w:r>
+    </w:p>
+    <w:p>
+      <w:pPr>
+        <w:pStyle w:val="TxtJ"/>
+      </w:pPr>
+      <w:r>
+        <w:t xml:space="preserve">Dans cette méthode, on commence par </w:t>
+      </w:r>
+      <w:r>
+        <w:t xml:space="preserve">créer un utilisateur </w:t>
+      </w:r>
+      <w:r>
+        <w:t xml:space="preserve">avec l’id reçu en paramètre. Ensuite on </w:t>
+      </w:r>
+      <w:r>
+        <w:t xml:space="preserve">créer une nouvelle variable userQuiz qui permet de controller si l’utilisateur reçu en paramètre a déjà liker ou pas le quiz reçu lui aussi en paramètre. Ensuite de quoi si oui on va </w:t>
+      </w:r>
+      <w:r>
+        <w:t xml:space="preserve">set le like à 0 pour dire qu’il ne le like plus et sinon on set le like à 1 pour dire qu’il le like. Enfin on return </w:t>
+      </w:r>
+      <w:r>
+        <w:t>un string qui dit que le like est sauvegardé.</w:t>
+      </w:r>
     </w:p>
     <w:p>
       <w:pPr>
         <w:pStyle w:val="Titre1"/>
       </w:pPr>
-      <w:bookmarkStart w:id="43" w:name="_Toc165019681"/>
+      <w:bookmarkStart w:id="46" w:name="_Toc165835589"/>
       <w:r>
         <w:lastRenderedPageBreak/>
         <w:t>Hébergement</w:t>
       </w:r>
-      <w:bookmarkEnd w:id="43"/>
+      <w:bookmarkEnd w:id="46"/>
+    </w:p>
+    <w:p>
+      <w:pPr>
+        <w:pStyle w:val="TxtJ"/>
+      </w:pPr>
+      <w:r>
+        <w:t>Pour ce qui est de l’hébergement, on trouve :</w:t>
+      </w:r>
+    </w:p>
+    <w:p>
+      <w:pPr>
+        <w:pStyle w:val="TxtJ"/>
+      </w:pPr>
+      <w:r>
+        <w:t xml:space="preserve">Le client 1 sur : </w:t>
+      </w:r>
+      <w:hyperlink r:id="rId25" w:history="1">
+        <w:r>
+          <w:rPr>
+            <w:rStyle w:val="Lienhypertexte"/>
+          </w:rPr>
+          <w:t>https://morisettid.emf-informatique.ch/youquizcreation</w:t>
+        </w:r>
+      </w:hyperlink>
+    </w:p>
+    <w:p>
+      <w:pPr>
+        <w:pStyle w:val="TxtJ"/>
+      </w:pPr>
+      <w:r>
+        <w:t xml:space="preserve">Le client 2 sur : </w:t>
+      </w:r>
+      <w:hyperlink r:id="rId26" w:history="1">
+        <w:r>
+          <w:rPr>
+            <w:rStyle w:val="Lienhypertexte"/>
+          </w:rPr>
+          <w:t>https://richozm.emf-informatique.ch/133</w:t>
+        </w:r>
+      </w:hyperlink>
+    </w:p>
+    <w:p>
+      <w:pPr>
+        <w:pStyle w:val="TxtJ"/>
+      </w:pPr>
+      <w:r>
+        <w:t xml:space="preserve">L’API Gateway sur : </w:t>
+      </w:r>
+      <w:hyperlink r:id="rId27" w:history="1">
+        <w:r>
+          <w:rPr>
+            <w:rStyle w:val="Lienhypertexte"/>
+          </w:rPr>
+          <w:t>https://backend-6.emf4you.ch</w:t>
+        </w:r>
+      </w:hyperlink>
+    </w:p>
+    <w:p>
+      <w:pPr>
+        <w:pStyle w:val="TxtJ"/>
+      </w:pPr>
+      <w:r>
+        <w:t xml:space="preserve">La documentation swagger sur : </w:t>
+      </w:r>
+      <w:hyperlink r:id="rId28" w:history="1">
+        <w:r>
+          <w:rPr>
+            <w:rStyle w:val="Lienhypertexte"/>
+          </w:rPr>
+          <w:t>https://backend-6.emf4you.ch/swagger-ui/index.html</w:t>
+        </w:r>
+      </w:hyperlink>
     </w:p>
     <w:p>
       <w:pPr>
         <w:pStyle w:val="Titre1"/>
       </w:pPr>
-      <w:bookmarkStart w:id="44" w:name="_Toc165019682"/>
+      <w:bookmarkStart w:id="47" w:name="_Toc165835590"/>
       <w:r>
         <w:lastRenderedPageBreak/>
         <w:t>Installation du projet complet avec les 5 applications</w:t>
       </w:r>
-      <w:bookmarkEnd w:id="44"/>
+      <w:bookmarkEnd w:id="47"/>
+    </w:p>
+    <w:p>
+      <w:pPr>
+        <w:pStyle w:val="TxtJ"/>
+      </w:pPr>
+      <w:r>
+        <w:t>Pour ce qui est des clients, nous avons tous mis sur cpanel</w:t>
+      </w:r>
+      <w:r>
+        <w:t> :</w:t>
+      </w:r>
+    </w:p>
+    <w:p>
+      <w:pPr>
+        <w:pStyle w:val="TxtC"/>
+      </w:pPr>
+      <w:r>
+        <w:rPr>
+          <w:noProof/>
+        </w:rPr>
+        <w:drawing>
+          <wp:inline distT="0" distB="0" distL="0" distR="0" wp14:anchorId="33035B8B" wp14:editId="0B4F344F">
+            <wp:extent cx="3904091" cy="1797241"/>
+            <wp:effectExtent l="0" t="0" r="1270" b="0"/>
+            <wp:docPr id="1697073550" name="Image 1" descr="Une image contenant texte, capture d’écran, logiciel, Logiciel multimédia&#10;&#10;Description générée automatiquement"/>
+            <wp:cNvGraphicFramePr>
+              <a:graphicFrameLocks xmlns:a="http://schemas.openxmlformats.org/drawingml/2006/main" noChangeAspect="1"/>
+            </wp:cNvGraphicFramePr>
+            <a:graphic xmlns:a="http://schemas.openxmlformats.org/drawingml/2006/main">
+              <a:graphicData uri="http://schemas.openxmlformats.org/drawingml/2006/picture">
+                <pic:pic xmlns:pic="http://schemas.openxmlformats.org/drawingml/2006/picture">
+                  <pic:nvPicPr>
+                    <pic:cNvPr id="1697073550" name="Image 1" descr="Une image contenant texte, capture d’écran, logiciel, Logiciel multimédia&#10;&#10;Description générée automatiquement"/>
+                    <pic:cNvPicPr/>
+                  </pic:nvPicPr>
+                  <pic:blipFill>
+                    <a:blip r:embed="rId29"/>
+                    <a:stretch>
+                      <a:fillRect/>
+                    </a:stretch>
+                  </pic:blipFill>
+                  <pic:spPr>
+                    <a:xfrm>
+                      <a:off x="0" y="0"/>
+                      <a:ext cx="3911477" cy="1800641"/>
+                    </a:xfrm>
+                    <a:prstGeom prst="rect">
+                      <a:avLst/>
+                    </a:prstGeom>
+                  </pic:spPr>
+                </pic:pic>
+              </a:graphicData>
+            </a:graphic>
+          </wp:inline>
+        </w:drawing>
+      </w:r>
+    </w:p>
+    <w:p>
+      <w:pPr>
+        <w:pStyle w:val="TxtJ"/>
+      </w:pPr>
+      <w:r>
+        <w:t xml:space="preserve">Pour les API Gateway ainsi que les API REST 1 et 2, tout a été mis en place </w:t>
+      </w:r>
+      <w:r>
+        <w:t xml:space="preserve">avec docker compose sur un serveur </w:t>
+      </w:r>
+      <w:r>
+        <w:t xml:space="preserve">docker ou tout est redirigé par un proxy mis en place par l’autre classe. L’unique point d’entrée ver </w:t>
+      </w:r>
+      <w:r>
+        <w:t>le backend est de passer par l’api gateway qui elle a un port ouvert. Voici le contenu du docker compose :</w:t>
+      </w:r>
+    </w:p>
+    <w:p>
+      <w:pPr>
+        <w:pStyle w:val="Txtcode"/>
+      </w:pPr>
+      <w:r>
+        <w:t>version: '3.9'</w:t>
+      </w:r>
+    </w:p>
+    <w:p>
+      <w:pPr>
+        <w:pStyle w:val="Txtcode"/>
+      </w:pPr>
+    </w:p>
+    <w:p>
+      <w:pPr>
+        <w:pStyle w:val="Txtcode"/>
+      </w:pPr>
+      <w:r>
+        <w:t>services:</w:t>
+      </w:r>
+    </w:p>
+    <w:p>
+      <w:pPr>
+        <w:pStyle w:val="Txtcode"/>
+      </w:pPr>
+      <w:r>
+        <w:t xml:space="preserve">  apigateway:</w:t>
+      </w:r>
+    </w:p>
+    <w:p>
+      <w:pPr>
+        <w:pStyle w:val="Txtcode"/>
+      </w:pPr>
+      <w:r>
+        <w:t xml:space="preserve">    image: dadamomo/youquiz-apigateway:latest</w:t>
+      </w:r>
+    </w:p>
+    <w:p>
+      <w:pPr>
+        <w:pStyle w:val="Txtcode"/>
+      </w:pPr>
+      <w:r>
+        <w:t xml:space="preserve">    container_name: youquiz-apigateway</w:t>
+      </w:r>
+    </w:p>
+    <w:p>
+      <w:pPr>
+        <w:pStyle w:val="Txtcode"/>
+      </w:pPr>
+      <w:r>
+        <w:t xml:space="preserve">    environment:</w:t>
+      </w:r>
+    </w:p>
+    <w:p>
+      <w:pPr>
+        <w:pStyle w:val="Txtcode"/>
+      </w:pPr>
+      <w:r>
+        <w:t xml:space="preserve">      - REST1_URL=http://youquiz-rest1:8080</w:t>
+      </w:r>
+    </w:p>
+    <w:p>
+      <w:pPr>
+        <w:pStyle w:val="Txtcode"/>
+      </w:pPr>
+      <w:r>
+        <w:t xml:space="preserve">      - REST2_URL=http://youquiz-rest2:8080</w:t>
+      </w:r>
+    </w:p>
+    <w:p>
+      <w:pPr>
+        <w:pStyle w:val="Txtcode"/>
+      </w:pPr>
+      <w:r>
+        <w:t xml:space="preserve">    ports:</w:t>
+      </w:r>
+    </w:p>
+    <w:p>
+      <w:pPr>
+        <w:pStyle w:val="Txtcode"/>
+      </w:pPr>
+      <w:r>
+        <w:t xml:space="preserve">      - "8080:8080"</w:t>
+      </w:r>
+    </w:p>
+    <w:p>
+      <w:pPr>
+        <w:pStyle w:val="Txtcode"/>
+      </w:pPr>
+      <w:r>
+        <w:t xml:space="preserve">    depends_on:</w:t>
+      </w:r>
+    </w:p>
+    <w:p>
+      <w:pPr>
+        <w:pStyle w:val="Txtcode"/>
+      </w:pPr>
+      <w:r>
+        <w:t xml:space="preserve">      - youquiz-rest1</w:t>
+      </w:r>
+    </w:p>
+    <w:p>
+      <w:pPr>
+        <w:pStyle w:val="Txtcode"/>
+      </w:pPr>
+      <w:r>
+        <w:t xml:space="preserve">      - youquiz-rest2</w:t>
+      </w:r>
+    </w:p>
+    <w:p>
+      <w:pPr>
+        <w:pStyle w:val="Txtcode"/>
+        <w:rPr>
+          <w:lang w:val="de-CH"/>
+        </w:rPr>
+      </w:pPr>
+      <w:r>
+        <w:t xml:space="preserve">    </w:t>
+      </w:r>
+      <w:r>
+        <w:rPr>
+          <w:lang w:val="de-CH"/>
+        </w:rPr>
+        <w:t>restart: unless-stopped</w:t>
+      </w:r>
+    </w:p>
+    <w:p>
+      <w:pPr>
+        <w:pStyle w:val="Txtcode"/>
+        <w:rPr>
+          <w:lang w:val="de-CH"/>
+        </w:rPr>
+      </w:pPr>
+      <w:r>
+        <w:rPr>
+          <w:lang w:val="de-CH"/>
+        </w:rPr>
+        <w:t xml:space="preserve">  youquiz-rest1:</w:t>
+      </w:r>
+    </w:p>
+    <w:p>
+      <w:pPr>
+        <w:pStyle w:val="Txtcode"/>
+        <w:rPr>
+          <w:lang w:val="de-CH"/>
+        </w:rPr>
+      </w:pPr>
+      <w:r>
+        <w:rPr>
+          <w:lang w:val="de-CH"/>
+        </w:rPr>
+        <w:t xml:space="preserve">    image: dadamomo/youquiz-rest1</w:t>
+      </w:r>
+    </w:p>
+    <w:p>
+      <w:pPr>
+        <w:pStyle w:val="Txtcode"/>
+        <w:rPr>
+          <w:lang w:val="de-CH"/>
+        </w:rPr>
+      </w:pPr>
+      <w:r>
+        <w:rPr>
+          <w:lang w:val="de-CH"/>
+        </w:rPr>
+        <w:t xml:space="preserve">    container_name: youquiz-rest1</w:t>
+      </w:r>
+    </w:p>
+    <w:p>
+      <w:pPr>
+        <w:pStyle w:val="Txtcode"/>
+      </w:pPr>
+      <w:r>
+        <w:rPr>
+          <w:lang w:val="de-CH"/>
+        </w:rPr>
+        <w:t xml:space="preserve">    </w:t>
+      </w:r>
+      <w:r>
+        <w:t>depends_on:</w:t>
+      </w:r>
+    </w:p>
+    <w:p>
+      <w:pPr>
+        <w:pStyle w:val="Txtcode"/>
+      </w:pPr>
+      <w:r>
+        <w:t xml:space="preserve">      - db</w:t>
+      </w:r>
+    </w:p>
+    <w:p>
+      <w:pPr>
+        <w:pStyle w:val="Txtcode"/>
+      </w:pPr>
+      <w:r>
+        <w:t xml:space="preserve">    environment:</w:t>
+      </w:r>
+    </w:p>
+    <w:p>
+      <w:pPr>
+        <w:pStyle w:val="Txtcode"/>
+      </w:pPr>
+      <w:r>
+        <w:t xml:space="preserve">      - DATABASE_URL=jdbc:mariadb://db:3306/youquizcreation</w:t>
+      </w:r>
+    </w:p>
+    <w:p>
+      <w:pPr>
+        <w:pStyle w:val="Txtcode"/>
+        <w:rPr>
+          <w:lang w:val="de-CH"/>
+        </w:rPr>
+      </w:pPr>
+      <w:r>
+        <w:lastRenderedPageBreak/>
+        <w:t xml:space="preserve">    </w:t>
+      </w:r>
+      <w:r>
+        <w:rPr>
+          <w:lang w:val="de-CH"/>
+        </w:rPr>
+        <w:t>restart: unless-stopped</w:t>
+      </w:r>
+    </w:p>
+    <w:p>
+      <w:pPr>
+        <w:pStyle w:val="Txtcode"/>
+        <w:rPr>
+          <w:lang w:val="de-CH"/>
+        </w:rPr>
+      </w:pPr>
+      <w:r>
+        <w:rPr>
+          <w:lang w:val="de-CH"/>
+        </w:rPr>
+        <w:t xml:space="preserve">  youquiz-rest2:</w:t>
+      </w:r>
+    </w:p>
+    <w:p>
+      <w:pPr>
+        <w:pStyle w:val="Txtcode"/>
+        <w:rPr>
+          <w:lang w:val="de-CH"/>
+        </w:rPr>
+      </w:pPr>
+      <w:r>
+        <w:rPr>
+          <w:lang w:val="de-CH"/>
+        </w:rPr>
+        <w:t xml:space="preserve">    image: ricooz/youquiz-rest2</w:t>
+      </w:r>
+    </w:p>
+    <w:p>
+      <w:pPr>
+        <w:pStyle w:val="Txtcode"/>
+        <w:rPr>
+          <w:lang w:val="de-CH"/>
+        </w:rPr>
+      </w:pPr>
+      <w:r>
+        <w:rPr>
+          <w:lang w:val="de-CH"/>
+        </w:rPr>
+        <w:t xml:space="preserve">    container_name: youquiz-rest2</w:t>
+      </w:r>
+    </w:p>
+    <w:p>
+      <w:pPr>
+        <w:pStyle w:val="Txtcode"/>
+      </w:pPr>
+      <w:r>
+        <w:rPr>
+          <w:lang w:val="de-CH"/>
+        </w:rPr>
+        <w:t xml:space="preserve">    </w:t>
+      </w:r>
+      <w:r>
+        <w:t>depends_on:</w:t>
+      </w:r>
+    </w:p>
+    <w:p>
+      <w:pPr>
+        <w:pStyle w:val="Txtcode"/>
+      </w:pPr>
+      <w:r>
+        <w:t xml:space="preserve">      - db</w:t>
+      </w:r>
+    </w:p>
+    <w:p>
+      <w:pPr>
+        <w:pStyle w:val="Txtcode"/>
+      </w:pPr>
+      <w:r>
+        <w:t xml:space="preserve">    environment:</w:t>
+      </w:r>
+    </w:p>
+    <w:p>
+      <w:pPr>
+        <w:pStyle w:val="Txtcode"/>
+      </w:pPr>
+      <w:r>
+        <w:t xml:space="preserve">      - DATABASE_URL=jdbc:mariadb://db:3306/youquizplay</w:t>
+      </w:r>
+    </w:p>
+    <w:p>
+      <w:pPr>
+        <w:pStyle w:val="Txtcode"/>
+      </w:pPr>
+      <w:r>
+        <w:t xml:space="preserve">    restart: unless-stopped</w:t>
+      </w:r>
+    </w:p>
+    <w:p>
+      <w:pPr>
+        <w:pStyle w:val="Txtcode"/>
+      </w:pPr>
+      <w:r>
+        <w:t xml:space="preserve">  db:</w:t>
+      </w:r>
+    </w:p>
+    <w:p>
+      <w:pPr>
+        <w:pStyle w:val="Txtcode"/>
+      </w:pPr>
+      <w:r>
+        <w:t xml:space="preserve">    image: mariadb:latest</w:t>
+      </w:r>
+    </w:p>
+    <w:p>
+      <w:pPr>
+        <w:pStyle w:val="Txtcode"/>
+      </w:pPr>
+      <w:r>
+        <w:t xml:space="preserve">    environment:</w:t>
+      </w:r>
+    </w:p>
+    <w:p>
+      <w:pPr>
+        <w:pStyle w:val="Txtcode"/>
+      </w:pPr>
+      <w:r>
+        <w:t xml:space="preserve">      - MARIADB_ROOT_PASSWORD=emf123</w:t>
+      </w:r>
+    </w:p>
+    <w:p>
+      <w:pPr>
+        <w:pStyle w:val="Txtcode"/>
+      </w:pPr>
+      <w:r>
+        <w:t xml:space="preserve">    volumes:</w:t>
+      </w:r>
+    </w:p>
+    <w:p>
+      <w:pPr>
+        <w:pStyle w:val="Txtcode"/>
+      </w:pPr>
+      <w:r>
+        <w:t xml:space="preserve">      - ./data:/var/lib/mysql</w:t>
+      </w:r>
+    </w:p>
+    <w:p>
+      <w:pPr>
+        <w:pStyle w:val="Txtcode"/>
+      </w:pPr>
+      <w:r>
+        <w:t xml:space="preserve">      - ./docker-entrypoint-initdb.d:/docker-entrypoint-initdb.d</w:t>
+      </w:r>
+    </w:p>
+    <w:p>
+      <w:pPr>
+        <w:pStyle w:val="Txtcode"/>
+      </w:pPr>
+      <w:r>
+        <w:t xml:space="preserve">    restart: unless-stopped</w:t>
+      </w:r>
     </w:p>
     <w:p>
       <w:pPr>
         <w:pStyle w:val="Titre1"/>
       </w:pPr>
-      <w:bookmarkStart w:id="45" w:name="_Toc165019683"/>
+      <w:bookmarkStart w:id="48" w:name="_Toc165835591"/>
       <w:r>
         <w:lastRenderedPageBreak/>
         <w:t>Tests de fonctionnement du projet</w:t>
       </w:r>
-      <w:bookmarkEnd w:id="45"/>
+      <w:bookmarkEnd w:id="48"/>
+    </w:p>
+    <w:p>
+      <w:pPr>
+        <w:pStyle w:val="Titre2"/>
+      </w:pPr>
+      <w:r>
+        <w:t>Login</w:t>
+      </w:r>
+    </w:p>
+    <w:p>
+      <w:r>
+        <w:t>Lorsque je me connecte avec un utilisateur qui existe déjà, dans mon cas</w:t>
+      </w:r>
+      <w:r>
+        <w:t>, le</w:t>
+      </w:r>
+      <w:r>
+        <w:t xml:space="preserve"> nom </w:t>
+      </w:r>
+      <w:r>
+        <w:t>d’</w:t>
+      </w:r>
+      <w:r>
+        <w:t>utilisateur </w:t>
+      </w:r>
+      <w:r>
+        <w:t xml:space="preserve">est </w:t>
+      </w:r>
+      <w:r>
+        <w:t>richozm</w:t>
+      </w:r>
+      <w:r>
+        <w:t xml:space="preserve"> et le</w:t>
+      </w:r>
+      <w:r>
+        <w:t xml:space="preserve"> mot de passe emf123,</w:t>
+      </w:r>
+      <w:r>
+        <w:t xml:space="preserve"> </w:t>
+      </w:r>
+      <w:r>
+        <w:t>en haut à droite doit s’afficher le nom d’utilisateur ainsi que le bouton de déconnexion :</w:t>
+      </w:r>
+    </w:p>
+    <w:p>
+      <w:pPr>
+        <w:pStyle w:val="TxtC"/>
+      </w:pPr>
+      <w:r>
+        <w:rPr>
+          <w:noProof/>
+        </w:rPr>
+        <w:drawing>
+          <wp:inline distT="0" distB="0" distL="0" distR="0" wp14:anchorId="3F8D9247" wp14:editId="208E2F3A">
+            <wp:extent cx="5760720" cy="721995"/>
+            <wp:effectExtent l="0" t="0" r="0" b="1905"/>
+            <wp:docPr id="36248228" name="Image 1" descr="Une image contenant capture d’écran, texte, logo, Bleu électrique&#10;&#10;Description générée automatiquement"/>
+            <wp:cNvGraphicFramePr>
+              <a:graphicFrameLocks xmlns:a="http://schemas.openxmlformats.org/drawingml/2006/main" noChangeAspect="1"/>
+            </wp:cNvGraphicFramePr>
+            <a:graphic xmlns:a="http://schemas.openxmlformats.org/drawingml/2006/main">
+              <a:graphicData uri="http://schemas.openxmlformats.org/drawingml/2006/picture">
+                <pic:pic xmlns:pic="http://schemas.openxmlformats.org/drawingml/2006/picture">
+                  <pic:nvPicPr>
+                    <pic:cNvPr id="36248228" name="Image 1" descr="Une image contenant capture d’écran, texte, logo, Bleu électrique&#10;&#10;Description générée automatiquement"/>
+                    <pic:cNvPicPr/>
+                  </pic:nvPicPr>
+                  <pic:blipFill>
+                    <a:blip r:embed="rId30"/>
+                    <a:stretch>
+                      <a:fillRect/>
+                    </a:stretch>
+                  </pic:blipFill>
+                  <pic:spPr>
+                    <a:xfrm>
+                      <a:off x="0" y="0"/>
+                      <a:ext cx="5760720" cy="721995"/>
+                    </a:xfrm>
+                    <a:prstGeom prst="rect">
+                      <a:avLst/>
+                    </a:prstGeom>
+                  </pic:spPr>
+                </pic:pic>
+              </a:graphicData>
+            </a:graphic>
+          </wp:inline>
+        </w:drawing>
+      </w:r>
+    </w:p>
+    <w:p>
+      <w:pPr>
+        <w:pStyle w:val="Titre2"/>
+      </w:pPr>
+      <w:r>
+        <w:t>Log out</w:t>
+      </w:r>
+    </w:p>
+    <w:p>
+      <w:r>
+        <w:t>Lorsque l’utilisateur clique sur le bouton de déconnexion, en haut à droite doit s’afficher le bouton d’enregistrement et de login :</w:t>
+      </w:r>
+    </w:p>
+    <w:p>
+      <w:pPr>
+        <w:pStyle w:val="TxtC"/>
+      </w:pPr>
+      <w:r>
+        <w:rPr>
+          <w:noProof/>
+        </w:rPr>
+        <w:drawing>
+          <wp:inline distT="0" distB="0" distL="0" distR="0" wp14:anchorId="70DAAF2B" wp14:editId="7981EB65">
+            <wp:extent cx="5760720" cy="709295"/>
+            <wp:effectExtent l="0" t="0" r="0" b="0"/>
+            <wp:docPr id="216566311" name="Image 1"/>
+            <wp:cNvGraphicFramePr>
+              <a:graphicFrameLocks xmlns:a="http://schemas.openxmlformats.org/drawingml/2006/main" noChangeAspect="1"/>
+            </wp:cNvGraphicFramePr>
+            <a:graphic xmlns:a="http://schemas.openxmlformats.org/drawingml/2006/main">
+              <a:graphicData uri="http://schemas.openxmlformats.org/drawingml/2006/picture">
+                <pic:pic xmlns:pic="http://schemas.openxmlformats.org/drawingml/2006/picture">
+                  <pic:nvPicPr>
+                    <pic:cNvPr id="216566311" name=""/>
+                    <pic:cNvPicPr/>
+                  </pic:nvPicPr>
+                  <pic:blipFill>
+                    <a:blip r:embed="rId31"/>
+                    <a:stretch>
+                      <a:fillRect/>
+                    </a:stretch>
+                  </pic:blipFill>
+                  <pic:spPr>
+                    <a:xfrm>
+                      <a:off x="0" y="0"/>
+                      <a:ext cx="5760720" cy="709295"/>
+                    </a:xfrm>
+                    <a:prstGeom prst="rect">
+                      <a:avLst/>
+                    </a:prstGeom>
+                  </pic:spPr>
+                </pic:pic>
+              </a:graphicData>
+            </a:graphic>
+          </wp:inline>
+        </w:drawing>
+      </w:r>
+    </w:p>
+    <w:p>
+      <w:pPr>
+        <w:pStyle w:val="Titre2"/>
+      </w:pPr>
+      <w:r>
+        <w:t>Enregistrement</w:t>
+      </w:r>
+    </w:p>
+    <w:p>
+      <w:r>
+        <w:t>L’utilisateur peut créer un nouvel utilisateur</w:t>
+      </w:r>
+      <w:r>
+        <w:t>. Si le nom d’utilisateur existe déjà, la création est refusée :</w:t>
+      </w:r>
+    </w:p>
+    <w:p>
+      <w:r>
+        <w:t>Création invalide </w:t>
+      </w:r>
+      <w:r>
+        <w:t xml:space="preserve">car nom utilisateur invalide </w:t>
+      </w:r>
+      <w:r>
+        <w:t>:</w:t>
+      </w:r>
+    </w:p>
+    <w:p>
+      <w:pPr>
+        <w:pStyle w:val="TxtC"/>
+      </w:pPr>
+      <w:r>
+        <w:rPr>
+          <w:noProof/>
+        </w:rPr>
+        <w:drawing>
+          <wp:inline distT="0" distB="0" distL="0" distR="0" wp14:anchorId="7FBF0384" wp14:editId="48524412">
+            <wp:extent cx="2178658" cy="1923815"/>
+            <wp:effectExtent l="0" t="0" r="0" b="635"/>
+            <wp:docPr id="1930301677" name="Image 1" descr="Une image contenant texte, capture d’écran, Police, ligne&#10;&#10;Description générée automatiquement"/>
+            <wp:cNvGraphicFramePr>
+              <a:graphicFrameLocks xmlns:a="http://schemas.openxmlformats.org/drawingml/2006/main" noChangeAspect="1"/>
+            </wp:cNvGraphicFramePr>
+            <a:graphic xmlns:a="http://schemas.openxmlformats.org/drawingml/2006/main">
+              <a:graphicData uri="http://schemas.openxmlformats.org/drawingml/2006/picture">
+                <pic:pic xmlns:pic="http://schemas.openxmlformats.org/drawingml/2006/picture">
+                  <pic:nvPicPr>
+                    <pic:cNvPr id="1930301677" name="Image 1" descr="Une image contenant texte, capture d’écran, Police, ligne&#10;&#10;Description générée automatiquement"/>
+                    <pic:cNvPicPr/>
+                  </pic:nvPicPr>
+                  <pic:blipFill>
+                    <a:blip r:embed="rId32"/>
+                    <a:stretch>
+                      <a:fillRect/>
+                    </a:stretch>
+                  </pic:blipFill>
+                  <pic:spPr>
+                    <a:xfrm>
+                      <a:off x="0" y="0"/>
+                      <a:ext cx="2187952" cy="1932021"/>
+                    </a:xfrm>
+                    <a:prstGeom prst="rect">
+                      <a:avLst/>
+                    </a:prstGeom>
+                  </pic:spPr>
+                </pic:pic>
+              </a:graphicData>
+            </a:graphic>
+          </wp:inline>
+        </w:drawing>
+      </w:r>
+    </w:p>
+    <w:p>
+      <w:pPr>
+        <w:pStyle w:val="TxtC"/>
+      </w:pPr>
+      <w:r>
+        <w:rPr>
+          <w:noProof/>
+        </w:rPr>
+        <w:lastRenderedPageBreak/>
+        <w:drawing>
+          <wp:inline distT="0" distB="0" distL="0" distR="0" wp14:anchorId="170A22A9" wp14:editId="227E0256">
+            <wp:extent cx="1574358" cy="1827816"/>
+            <wp:effectExtent l="0" t="0" r="6985" b="1270"/>
+            <wp:docPr id="847188354" name="Image 1" descr="Une image contenant texte, capture d’écran, logo, Police&#10;&#10;Description générée automatiquement"/>
+            <wp:cNvGraphicFramePr>
+              <a:graphicFrameLocks xmlns:a="http://schemas.openxmlformats.org/drawingml/2006/main" noChangeAspect="1"/>
+            </wp:cNvGraphicFramePr>
+            <a:graphic xmlns:a="http://schemas.openxmlformats.org/drawingml/2006/main">
+              <a:graphicData uri="http://schemas.openxmlformats.org/drawingml/2006/picture">
+                <pic:pic xmlns:pic="http://schemas.openxmlformats.org/drawingml/2006/picture">
+                  <pic:nvPicPr>
+                    <pic:cNvPr id="847188354" name="Image 1" descr="Une image contenant texte, capture d’écran, logo, Police&#10;&#10;Description générée automatiquement"/>
+                    <pic:cNvPicPr/>
+                  </pic:nvPicPr>
+                  <pic:blipFill>
+                    <a:blip r:embed="rId33"/>
+                    <a:stretch>
+                      <a:fillRect/>
+                    </a:stretch>
+                  </pic:blipFill>
+                  <pic:spPr>
+                    <a:xfrm>
+                      <a:off x="0" y="0"/>
+                      <a:ext cx="1585001" cy="1840173"/>
+                    </a:xfrm>
+                    <a:prstGeom prst="rect">
+                      <a:avLst/>
+                    </a:prstGeom>
+                  </pic:spPr>
+                </pic:pic>
+              </a:graphicData>
+            </a:graphic>
+          </wp:inline>
+        </w:drawing>
+      </w:r>
+    </w:p>
+    <w:p>
+      <w:pPr>
+        <w:pStyle w:val="TxtJ"/>
+      </w:pPr>
+      <w:r>
+        <w:t>Création invalide car mot de passe et confirmation invalide :</w:t>
+      </w:r>
+    </w:p>
+    <w:p>
+      <w:pPr>
+        <w:pStyle w:val="TxtC"/>
+      </w:pPr>
+      <w:r>
+        <w:rPr>
+          <w:noProof/>
+        </w:rPr>
+        <w:drawing>
+          <wp:inline distT="0" distB="0" distL="0" distR="0" wp14:anchorId="2DC3D5E5" wp14:editId="729ABBFD">
+            <wp:extent cx="2289976" cy="2003100"/>
+            <wp:effectExtent l="0" t="0" r="0" b="0"/>
+            <wp:docPr id="867091271" name="Image 1" descr="Une image contenant texte, capture d’écran, Police, nombre&#10;&#10;Description générée automatiquement"/>
+            <wp:cNvGraphicFramePr>
+              <a:graphicFrameLocks xmlns:a="http://schemas.openxmlformats.org/drawingml/2006/main" noChangeAspect="1"/>
+            </wp:cNvGraphicFramePr>
+            <a:graphic xmlns:a="http://schemas.openxmlformats.org/drawingml/2006/main">
+              <a:graphicData uri="http://schemas.openxmlformats.org/drawingml/2006/picture">
+                <pic:pic xmlns:pic="http://schemas.openxmlformats.org/drawingml/2006/picture">
+                  <pic:nvPicPr>
+                    <pic:cNvPr id="867091271" name="Image 1" descr="Une image contenant texte, capture d’écran, Police, nombre&#10;&#10;Description générée automatiquement"/>
+                    <pic:cNvPicPr/>
+                  </pic:nvPicPr>
+                  <pic:blipFill>
+                    <a:blip r:embed="rId34"/>
+                    <a:stretch>
+                      <a:fillRect/>
+                    </a:stretch>
+                  </pic:blipFill>
+                  <pic:spPr>
+                    <a:xfrm>
+                      <a:off x="0" y="0"/>
+                      <a:ext cx="2299024" cy="2011014"/>
+                    </a:xfrm>
+                    <a:prstGeom prst="rect">
+                      <a:avLst/>
+                    </a:prstGeom>
+                  </pic:spPr>
+                </pic:pic>
+              </a:graphicData>
+            </a:graphic>
+          </wp:inline>
+        </w:drawing>
+      </w:r>
+    </w:p>
+    <w:p>
+      <w:pPr>
+        <w:pStyle w:val="TxtC"/>
+      </w:pPr>
+      <w:r>
+        <w:rPr>
+          <w:noProof/>
+        </w:rPr>
+        <w:drawing>
+          <wp:inline distT="0" distB="0" distL="0" distR="0" wp14:anchorId="68A00C52" wp14:editId="210B8CD8">
+            <wp:extent cx="1383527" cy="1535269"/>
+            <wp:effectExtent l="0" t="0" r="7620" b="8255"/>
+            <wp:docPr id="985012906" name="Image 1" descr="Une image contenant texte, capture d’écran, logo, Police&#10;&#10;Description générée automatiquement"/>
+            <wp:cNvGraphicFramePr>
+              <a:graphicFrameLocks xmlns:a="http://schemas.openxmlformats.org/drawingml/2006/main" noChangeAspect="1"/>
+            </wp:cNvGraphicFramePr>
+            <a:graphic xmlns:a="http://schemas.openxmlformats.org/drawingml/2006/main">
+              <a:graphicData uri="http://schemas.openxmlformats.org/drawingml/2006/picture">
+                <pic:pic xmlns:pic="http://schemas.openxmlformats.org/drawingml/2006/picture">
+                  <pic:nvPicPr>
+                    <pic:cNvPr id="985012906" name="Image 1" descr="Une image contenant texte, capture d’écran, logo, Police&#10;&#10;Description générée automatiquement"/>
+                    <pic:cNvPicPr/>
+                  </pic:nvPicPr>
+                  <pic:blipFill>
+                    <a:blip r:embed="rId35"/>
+                    <a:stretch>
+                      <a:fillRect/>
+                    </a:stretch>
+                  </pic:blipFill>
+                  <pic:spPr>
+                    <a:xfrm>
+                      <a:off x="0" y="0"/>
+                      <a:ext cx="1398241" cy="1551597"/>
+                    </a:xfrm>
+                    <a:prstGeom prst="rect">
+                      <a:avLst/>
+                    </a:prstGeom>
+                  </pic:spPr>
+                </pic:pic>
+              </a:graphicData>
+            </a:graphic>
+          </wp:inline>
+        </w:drawing>
+      </w:r>
+    </w:p>
+    <w:p>
+      <w:pPr>
+        <w:pStyle w:val="TxtJ"/>
+      </w:pPr>
+      <w:r>
+        <w:t>Création valide :</w:t>
+      </w:r>
+    </w:p>
+    <w:p>
+      <w:pPr>
+        <w:pStyle w:val="TxtC"/>
+      </w:pPr>
+      <w:r>
+        <w:rPr>
+          <w:noProof/>
+        </w:rPr>
+        <w:drawing>
+          <wp:inline distT="0" distB="0" distL="0" distR="0" wp14:anchorId="31B8AE09" wp14:editId="2838778D">
+            <wp:extent cx="2488759" cy="2168154"/>
+            <wp:effectExtent l="0" t="0" r="6985" b="3810"/>
+            <wp:docPr id="660285448" name="Image 1" descr="Une image contenant texte, capture d’écran, Police, conception&#10;&#10;Description générée automatiquement"/>
+            <wp:cNvGraphicFramePr>
+              <a:graphicFrameLocks xmlns:a="http://schemas.openxmlformats.org/drawingml/2006/main" noChangeAspect="1"/>
+            </wp:cNvGraphicFramePr>
+            <a:graphic xmlns:a="http://schemas.openxmlformats.org/drawingml/2006/main">
+              <a:graphicData uri="http://schemas.openxmlformats.org/drawingml/2006/picture">
+                <pic:pic xmlns:pic="http://schemas.openxmlformats.org/drawingml/2006/picture">
+                  <pic:nvPicPr>
+                    <pic:cNvPr id="660285448" name="Image 1" descr="Une image contenant texte, capture d’écran, Police, conception&#10;&#10;Description générée automatiquement"/>
+                    <pic:cNvPicPr/>
+                  </pic:nvPicPr>
+                  <pic:blipFill>
+                    <a:blip r:embed="rId36"/>
+                    <a:stretch>
+                      <a:fillRect/>
+                    </a:stretch>
+                  </pic:blipFill>
+                  <pic:spPr>
+                    <a:xfrm>
+                      <a:off x="0" y="0"/>
+                      <a:ext cx="2493780" cy="2172529"/>
+                    </a:xfrm>
+                    <a:prstGeom prst="rect">
+                      <a:avLst/>
+                    </a:prstGeom>
+                  </pic:spPr>
+                </pic:pic>
+              </a:graphicData>
+            </a:graphic>
+          </wp:inline>
+        </w:drawing>
+      </w:r>
+    </w:p>
+    <w:p>
+      <w:pPr>
+        <w:pStyle w:val="TxtC"/>
+      </w:pPr>
+      <w:r>
+        <w:rPr>
+          <w:noProof/>
+        </w:rPr>
+        <w:lastRenderedPageBreak/>
+        <w:drawing>
+          <wp:inline distT="0" distB="0" distL="0" distR="0" wp14:anchorId="5FEBB2C4" wp14:editId="6B93ECF3">
+            <wp:extent cx="5760720" cy="414655"/>
+            <wp:effectExtent l="0" t="0" r="0" b="4445"/>
+            <wp:docPr id="1164292117" name="Image 1"/>
+            <wp:cNvGraphicFramePr>
+              <a:graphicFrameLocks xmlns:a="http://schemas.openxmlformats.org/drawingml/2006/main" noChangeAspect="1"/>
+            </wp:cNvGraphicFramePr>
+            <a:graphic xmlns:a="http://schemas.openxmlformats.org/drawingml/2006/main">
+              <a:graphicData uri="http://schemas.openxmlformats.org/drawingml/2006/picture">
+                <pic:pic xmlns:pic="http://schemas.openxmlformats.org/drawingml/2006/picture">
+                  <pic:nvPicPr>
+                    <pic:cNvPr id="1164292117" name=""/>
+                    <pic:cNvPicPr/>
+                  </pic:nvPicPr>
+                  <pic:blipFill>
+                    <a:blip r:embed="rId37"/>
+                    <a:stretch>
+                      <a:fillRect/>
+                    </a:stretch>
+                  </pic:blipFill>
+                  <pic:spPr>
+                    <a:xfrm>
+                      <a:off x="0" y="0"/>
+                      <a:ext cx="5760720" cy="414655"/>
+                    </a:xfrm>
+                    <a:prstGeom prst="rect">
+                      <a:avLst/>
+                    </a:prstGeom>
+                  </pic:spPr>
+                </pic:pic>
+              </a:graphicData>
+            </a:graphic>
+          </wp:inline>
+        </w:drawing>
+      </w:r>
+    </w:p>
+    <w:p>
+      <w:pPr>
+        <w:pStyle w:val="TxtJ"/>
+      </w:pPr>
+      <w:r>
+        <w:t>On voit que l’utilisateur a pu être créer.</w:t>
+      </w:r>
+    </w:p>
+    <w:p>
+      <w:pPr>
+        <w:pStyle w:val="Titre2"/>
+      </w:pPr>
+      <w:r>
+        <w:t>Liker un quiz</w:t>
+      </w:r>
+    </w:p>
+    <w:p>
+      <w:pPr>
+        <w:pStyle w:val="TxtJ"/>
+      </w:pPr>
+      <w:r>
+        <w:t>Voila l’état du quiz avant de le like</w:t>
+      </w:r>
+      <w:r>
+        <w:t> :</w:t>
+      </w:r>
+    </w:p>
+    <w:p>
+      <w:pPr>
+        <w:pStyle w:val="TxtC"/>
+      </w:pPr>
+      <w:r>
+        <w:rPr>
+          <w:noProof/>
+        </w:rPr>
+        <w:drawing>
+          <wp:inline distT="0" distB="0" distL="0" distR="0" wp14:anchorId="5603BB3E" wp14:editId="4B0FC681">
+            <wp:extent cx="4746929" cy="1133361"/>
+            <wp:effectExtent l="0" t="0" r="0" b="0"/>
+            <wp:docPr id="644223925" name="Image 1" descr="Une image contenant texte, capture d’écran, Police&#10;&#10;Description générée automatiquement"/>
+            <wp:cNvGraphicFramePr>
+              <a:graphicFrameLocks xmlns:a="http://schemas.openxmlformats.org/drawingml/2006/main" noChangeAspect="1"/>
+            </wp:cNvGraphicFramePr>
+            <a:graphic xmlns:a="http://schemas.openxmlformats.org/drawingml/2006/main">
+              <a:graphicData uri="http://schemas.openxmlformats.org/drawingml/2006/picture">
+                <pic:pic xmlns:pic="http://schemas.openxmlformats.org/drawingml/2006/picture">
+                  <pic:nvPicPr>
+                    <pic:cNvPr id="644223925" name="Image 1" descr="Une image contenant texte, capture d’écran, Police&#10;&#10;Description générée automatiquement"/>
+                    <pic:cNvPicPr/>
+                  </pic:nvPicPr>
+                  <pic:blipFill>
+                    <a:blip r:embed="rId38"/>
+                    <a:stretch>
+                      <a:fillRect/>
+                    </a:stretch>
+                  </pic:blipFill>
+                  <pic:spPr>
+                    <a:xfrm>
+                      <a:off x="0" y="0"/>
+                      <a:ext cx="4779517" cy="1141142"/>
+                    </a:xfrm>
+                    <a:prstGeom prst="rect">
+                      <a:avLst/>
+                    </a:prstGeom>
+                  </pic:spPr>
+                </pic:pic>
+              </a:graphicData>
+            </a:graphic>
+          </wp:inline>
+        </w:drawing>
+      </w:r>
+    </w:p>
+    <w:p>
+      <w:pPr>
+        <w:pStyle w:val="TxtJ"/>
+      </w:pPr>
+      <w:r>
+        <w:t>Ensuite, lorsque l’utilisateur clique en bas à droite pour like le quiz le nombre de like change :</w:t>
+      </w:r>
+    </w:p>
+    <w:p>
+      <w:pPr>
+        <w:pStyle w:val="TxtC"/>
+      </w:pPr>
+      <w:r>
+        <w:rPr>
+          <w:noProof/>
+        </w:rPr>
+        <w:drawing>
+          <wp:inline distT="0" distB="0" distL="0" distR="0" wp14:anchorId="51E99935" wp14:editId="2CBAD5CE">
+            <wp:extent cx="4794637" cy="1093486"/>
+            <wp:effectExtent l="0" t="0" r="6350" b="0"/>
+            <wp:docPr id="440553469" name="Image 1" descr="Une image contenant texte, capture d’écran, Police&#10;&#10;Description générée automatiquement"/>
+            <wp:cNvGraphicFramePr>
+              <a:graphicFrameLocks xmlns:a="http://schemas.openxmlformats.org/drawingml/2006/main" noChangeAspect="1"/>
+            </wp:cNvGraphicFramePr>
+            <a:graphic xmlns:a="http://schemas.openxmlformats.org/drawingml/2006/main">
+              <a:graphicData uri="http://schemas.openxmlformats.org/drawingml/2006/picture">
+                <pic:pic xmlns:pic="http://schemas.openxmlformats.org/drawingml/2006/picture">
+                  <pic:nvPicPr>
+                    <pic:cNvPr id="440553469" name="Image 1" descr="Une image contenant texte, capture d’écran, Police&#10;&#10;Description générée automatiquement"/>
+                    <pic:cNvPicPr/>
+                  </pic:nvPicPr>
+                  <pic:blipFill>
+                    <a:blip r:embed="rId39"/>
+                    <a:stretch>
+                      <a:fillRect/>
+                    </a:stretch>
+                  </pic:blipFill>
+                  <pic:spPr>
+                    <a:xfrm>
+                      <a:off x="0" y="0"/>
+                      <a:ext cx="4802307" cy="1095235"/>
+                    </a:xfrm>
+                    <a:prstGeom prst="rect">
+                      <a:avLst/>
+                    </a:prstGeom>
+                  </pic:spPr>
+                </pic:pic>
+              </a:graphicData>
+            </a:graphic>
+          </wp:inline>
+        </w:drawing>
+      </w:r>
+    </w:p>
+    <w:p>
+      <w:pPr>
+        <w:pStyle w:val="Titre2"/>
+      </w:pPr>
+      <w:r>
+        <w:t>Soumettre un questionnaire</w:t>
+      </w:r>
+    </w:p>
+    <w:p>
+      <w:pPr>
+        <w:pStyle w:val="TxtJ"/>
+      </w:pPr>
+      <w:r>
+        <w:t xml:space="preserve">Lorsque l’utilisateur clique sur un quiz pour le jouer, une nouvelle page s’affiche avec le titre du quiz ainsi que toutes les réponses et questions de celui-ci. Pour répondre aux questions, l’utilisateur doit cocher ou décocher </w:t>
+      </w:r>
+      <w:r>
+        <w:t>la box sur la droite de la question. Enfin, l’utilisateur peut annuler</w:t>
+      </w:r>
+      <w:r>
+        <w:t xml:space="preserve"> sa tentative en cliquant sur le bouton rouge en bas du questionnaire ou valider les réponses</w:t>
+      </w:r>
+      <w:r>
+        <w:t>. Dans mon exemple, je vais jouer le quiz nommé : Quiz test :</w:t>
+      </w:r>
+    </w:p>
+    <w:p>
+      <w:pPr>
+        <w:pStyle w:val="TxtC"/>
+      </w:pPr>
+      <w:r>
+        <w:rPr>
+          <w:noProof/>
+        </w:rPr>
+        <w:drawing>
+          <wp:inline distT="0" distB="0" distL="0" distR="0" wp14:anchorId="75A622A3" wp14:editId="19B2EAB7">
+            <wp:extent cx="2679590" cy="2555535"/>
+            <wp:effectExtent l="0" t="0" r="6985" b="0"/>
+            <wp:docPr id="1940937458" name="Image 1" descr="Une image contenant texte, capture d’écran, logiciel&#10;&#10;Description générée automatiquement"/>
+            <wp:cNvGraphicFramePr>
+              <a:graphicFrameLocks xmlns:a="http://schemas.openxmlformats.org/drawingml/2006/main" noChangeAspect="1"/>
+            </wp:cNvGraphicFramePr>
+            <a:graphic xmlns:a="http://schemas.openxmlformats.org/drawingml/2006/main">
+              <a:graphicData uri="http://schemas.openxmlformats.org/drawingml/2006/picture">
+                <pic:pic xmlns:pic="http://schemas.openxmlformats.org/drawingml/2006/picture">
+                  <pic:nvPicPr>
+                    <pic:cNvPr id="1940937458" name="Image 1" descr="Une image contenant texte, capture d’écran, logiciel&#10;&#10;Description générée automatiquement"/>
+                    <pic:cNvPicPr/>
+                  </pic:nvPicPr>
+                  <pic:blipFill>
+                    <a:blip r:embed="rId40"/>
+                    <a:stretch>
+                      <a:fillRect/>
+                    </a:stretch>
+                  </pic:blipFill>
+                  <pic:spPr>
+                    <a:xfrm>
+                      <a:off x="0" y="0"/>
+                      <a:ext cx="2688447" cy="2563982"/>
+                    </a:xfrm>
+                    <a:prstGeom prst="rect">
+                      <a:avLst/>
+                    </a:prstGeom>
+                  </pic:spPr>
+                </pic:pic>
+              </a:graphicData>
+            </a:graphic>
+          </wp:inline>
+        </w:drawing>
+      </w:r>
+    </w:p>
+    <w:p>
+      <w:pPr>
+        <w:pStyle w:val="TxtJ"/>
+      </w:pPr>
+      <w:r>
+        <w:lastRenderedPageBreak/>
+        <w:t xml:space="preserve">Lorsque l’utilisateur clique sur le bouton pour soumettre, </w:t>
+      </w:r>
+      <w:r>
+        <w:t>un popup</w:t>
+      </w:r>
+      <w:r>
+        <w:t xml:space="preserve"> s’affiche avec le nombre de points obtenus</w:t>
+      </w:r>
+      <w:r>
+        <w:t> :</w:t>
+      </w:r>
+    </w:p>
+    <w:p>
+      <w:pPr>
+        <w:pStyle w:val="TxtC"/>
+      </w:pPr>
+      <w:r>
+        <w:drawing>
+          <wp:inline distT="0" distB="0" distL="0" distR="0" wp14:anchorId="51826146" wp14:editId="53ECDDDB">
+            <wp:extent cx="787179" cy="1797746"/>
+            <wp:effectExtent l="0" t="0" r="0" b="0"/>
+            <wp:docPr id="1205444683" name="Image 1" descr="Une image contenant texte, capture d’écran, logo, Police&#10;&#10;Description générée automatiquement"/>
+            <wp:cNvGraphicFramePr>
+              <a:graphicFrameLocks xmlns:a="http://schemas.openxmlformats.org/drawingml/2006/main" noChangeAspect="1"/>
+            </wp:cNvGraphicFramePr>
+            <a:graphic xmlns:a="http://schemas.openxmlformats.org/drawingml/2006/main">
+              <a:graphicData uri="http://schemas.openxmlformats.org/drawingml/2006/picture">
+                <pic:pic xmlns:pic="http://schemas.openxmlformats.org/drawingml/2006/picture">
+                  <pic:nvPicPr>
+                    <pic:cNvPr id="1205444683" name="Image 1" descr="Une image contenant texte, capture d’écran, logo, Police&#10;&#10;Description générée automatiquement"/>
+                    <pic:cNvPicPr/>
+                  </pic:nvPicPr>
+                  <pic:blipFill>
+                    <a:blip r:embed="rId41"/>
+                    <a:stretch>
+                      <a:fillRect/>
+                    </a:stretch>
+                  </pic:blipFill>
+                  <pic:spPr>
+                    <a:xfrm>
+                      <a:off x="0" y="0"/>
+                      <a:ext cx="792665" cy="1810275"/>
+                    </a:xfrm>
+                    <a:prstGeom prst="rect">
+                      <a:avLst/>
+                    </a:prstGeom>
+                  </pic:spPr>
+                </pic:pic>
+              </a:graphicData>
+            </a:graphic>
+          </wp:inline>
+        </w:drawing>
+      </w:r>
     </w:p>
     <w:p>
       <w:pPr>
         <w:pStyle w:val="Titre1"/>
       </w:pPr>
-      <w:bookmarkStart w:id="46" w:name="_Toc165019684"/>
+      <w:bookmarkStart w:id="49" w:name="_Toc165835592"/>
       <w:r>
         <w:lastRenderedPageBreak/>
         <w:t>Auto-évaluations et conclusions</w:t>
       </w:r>
-      <w:bookmarkEnd w:id="46"/>
+      <w:bookmarkEnd w:id="49"/>
     </w:p>
     <w:p>
       <w:pPr>
         <w:pStyle w:val="Titre2"/>
       </w:pPr>
-      <w:bookmarkStart w:id="47" w:name="_Toc165019685"/>
+      <w:bookmarkStart w:id="50" w:name="_Toc165835593"/>
       <w:r>
         <w:t>Auto-évaluation</w:t>
       </w:r>
-      <w:bookmarkEnd w:id="47"/>
-    </w:p>
-    <w:p/>
+      <w:bookmarkEnd w:id="50"/>
+    </w:p>
+    <w:p>
+      <w:pPr>
+        <w:pStyle w:val="TxtJ"/>
+      </w:pPr>
+      <w:r>
+        <w:t xml:space="preserve">Je trouve que j’ai assez </w:t>
+      </w:r>
+      <w:r>
+        <w:t xml:space="preserve">bien réalisé ce module même si certaines parties étaient assez compliquées dans le projet. J’ai tout de même réussi à </w:t>
+      </w:r>
+      <w:r>
+        <w:t>produire avec David un projet qui ressemble très fortement à ce que nous avions prévu de faire lors de la conception de notre projet.</w:t>
+      </w:r>
+    </w:p>
     <w:p>
       <w:pPr>
         <w:pStyle w:val="Titre2"/>
       </w:pPr>
+      <w:bookmarkStart w:id="51" w:name="_Toc165835594"/>
       <w:r>
         <w:t>Conclusion</w:t>
       </w:r>
-    </w:p>
-    <w:p/>
+      <w:bookmarkEnd w:id="51"/>
+    </w:p>
+    <w:p>
+      <w:pPr>
+        <w:pStyle w:val="TxtJ"/>
+      </w:pPr>
+      <w:r>
+        <w:t xml:space="preserve">Nous avons terminé notre projet avec </w:t>
+      </w:r>
+      <w:r>
+        <w:t>toutes les fonctionnalités</w:t>
+      </w:r>
+      <w:r>
+        <w:t xml:space="preserve"> que nous souhaitions implémenter.</w:t>
+      </w:r>
+      <w:r>
+        <w:t xml:space="preserve"> En règle générale, le module était vraiment cool et j’ai vraiment aimé </w:t>
+      </w:r>
+      <w:r>
+        <w:t>la manière dont nous l’avons fait avec toutes les nouvelles fonctionnalités et pour ce qui est de l’hébergement.</w:t>
+      </w:r>
+      <w:r>
+        <w:t xml:space="preserve"> Le petit point que j’ai moins aimé c’est que j’aurais aimé avoir une semaine de plus pour le projet même si les exercices que nous avons fait en classe restent intéressants </w:t>
+      </w:r>
+      <w:r>
+        <w:t>et importants.</w:t>
+      </w:r>
+    </w:p>
     <w:sectPr>
-      <w:headerReference w:type="default" r:id="rId25"/>
-      <w:headerReference w:type="first" r:id="rId26"/>
-      <w:footerReference w:type="first" r:id="rId27"/>
+      <w:headerReference w:type="default" r:id="rId42"/>
+      <w:headerReference w:type="first" r:id="rId43"/>
+      <w:footerReference w:type="first" r:id="rId44"/>
       <w:pgSz w:w="11906" w:h="16838"/>
       <w:pgMar w:top="1417" w:right="1417" w:bottom="1417" w:left="1417" w:header="708" w:footer="708" w:gutter="0"/>
       <w:pgBorders w:offsetFrom="page">
@@ -9324,13 +11028,13 @@
     <w:name w:val="Txt_J"/>
     <w:basedOn w:val="Normal"/>
     <w:qFormat/>
-    <w:rsid w:val="00F57BD5"/>
+    <w:rsid w:val="004B3590"/>
     <w:pPr>
       <w:jc w:val="both"/>
     </w:pPr>
     <w:rPr>
       <w:rFonts w:ascii="Arial" w:hAnsi="Arial" w:cs="Arial"/>
-      <w:sz w:val="26"/>
+      <w:sz w:val="24"/>
     </w:rPr>
   </w:style>
   <w:style w:type="paragraph" w:customStyle="1" w:styleId="TxtTitrePrincipale">
@@ -9761,6 +11465,18 @@
       <w:sz w:val="26"/>
     </w:rPr>
   </w:style>
+  <w:style w:type="character" w:styleId="Mentionnonrsolue">
+    <w:name w:val="Unresolved Mention"/>
+    <w:basedOn w:val="Policepardfaut"/>
+    <w:uiPriority w:val="99"/>
+    <w:semiHidden/>
+    <w:unhideWhenUsed/>
+    <w:rsid w:val="005B7444"/>
+    <w:rPr>
+      <w:color w:val="605E5C"/>
+      <w:shd w:val="clear" w:color="auto" w:fill="E1DFDD"/>
+    </w:rPr>
+  </w:style>
 </w:styles>
 </file>
 
@@ -9924,8 +11640,12 @@
   </w:compat>
   <w:rsids>
     <w:rsidRoot w:val="002F293F"/>
+    <w:rsid w:val="00102235"/>
+    <w:rsid w:val="0011158D"/>
+    <w:rsid w:val="001E4098"/>
     <w:rsid w:val="002F293F"/>
     <w:rsid w:val="00C74BFB"/>
+    <w:rsid w:val="00FB6FE7"/>
   </w:rsids>
   <m:mathPr>
     <m:mathFont m:val="Cambria Math"/>
